--- a/consulta_rapida/REGEX/FOLHA DOS REGEX.docx
+++ b/consulta_rapida/REGEX/FOLHA DOS REGEX.docx
@@ -186,6 +186,75 @@
           <w:szCs w:val="21"/>
           <w:lang w:eastAsia="pt-BR"/>
         </w:rPr>
+        <w:t xml:space="preserve">    ?   =   A interrrogação "?" é um símbolo para apresentar um valor que pode ocorrer 0 ou 1 vez, ou seja, ele dá a </w:t>
+      </w:r>
+    </w:p>
+    <w:p>
+      <w:pPr>
+        <w:shd w:val="clear" w:color="auto" w:fill="1E1E1E"/>
+        <w:spacing w:after="0" w:line="285" w:lineRule="atLeast"/>
+        <w:rPr>
+          <w:rFonts w:ascii="Consolas" w:eastAsia="Times New Roman" w:hAnsi="Consolas" w:cs="Times New Roman"/>
+          <w:color w:val="D4D4D4"/>
+          <w:sz w:val="21"/>
+          <w:szCs w:val="21"/>
+          <w:lang w:eastAsia="pt-BR"/>
+        </w:rPr>
+      </w:pPr>
+      <w:r>
+        <w:rPr>
+          <w:rFonts w:ascii="Consolas" w:eastAsia="Times New Roman" w:hAnsi="Consolas" w:cs="Times New Roman"/>
+          <w:color w:val="6A9955"/>
+          <w:sz w:val="21"/>
+          <w:szCs w:val="21"/>
+          <w:lang w:eastAsia="pt-BR"/>
+        </w:rPr>
+        <w:t xml:space="preserve">                opção, se tiver o caractere 1 vez retorne ele, mas se não tiver, não tem problema, pode retornar sem </w:t>
+      </w:r>
+    </w:p>
+    <w:p>
+      <w:pPr>
+        <w:shd w:val="clear" w:color="auto" w:fill="1E1E1E"/>
+        <w:spacing w:after="0" w:line="285" w:lineRule="atLeast"/>
+        <w:rPr>
+          <w:rFonts w:ascii="Consolas" w:eastAsia="Times New Roman" w:hAnsi="Consolas" w:cs="Times New Roman"/>
+          <w:color w:val="D4D4D4"/>
+          <w:sz w:val="21"/>
+          <w:szCs w:val="21"/>
+          <w:lang w:eastAsia="pt-BR"/>
+        </w:rPr>
+      </w:pPr>
+      <w:r>
+        <w:rPr>
+          <w:rFonts w:ascii="Consolas" w:eastAsia="Times New Roman" w:hAnsi="Consolas" w:cs="Times New Roman"/>
+          <w:color w:val="6A9955"/>
+          <w:sz w:val="21"/>
+          <w:szCs w:val="21"/>
+          <w:lang w:eastAsia="pt-BR"/>
+        </w:rPr>
+        <w:t>                esse caractere também. Geralmente usamos ele após uma acentuação, onde a acentuação é opcional;</w:t>
+      </w:r>
+    </w:p>
+    <w:p>
+      <w:pPr>
+        <w:shd w:val="clear" w:color="auto" w:fill="1E1E1E"/>
+        <w:spacing w:after="0" w:line="285" w:lineRule="atLeast"/>
+        <w:rPr>
+          <w:rFonts w:ascii="Consolas" w:eastAsia="Times New Roman" w:hAnsi="Consolas" w:cs="Times New Roman"/>
+          <w:color w:val="D4D4D4"/>
+          <w:sz w:val="21"/>
+          <w:szCs w:val="21"/>
+          <w:lang w:eastAsia="pt-BR"/>
+        </w:rPr>
+      </w:pPr>
+      <w:r>
+        <w:rPr>
+          <w:rFonts w:ascii="Consolas" w:eastAsia="Times New Roman" w:hAnsi="Consolas" w:cs="Times New Roman"/>
+          <w:color w:val="6A9955"/>
+          <w:sz w:val="21"/>
+          <w:szCs w:val="21"/>
+          <w:lang w:eastAsia="pt-BR"/>
+        </w:rPr>
         <w:t>    {}  =   As chaves "{}" são usadas para quando desejamos usar uma determinada quantidade de meta-chars, inclusive as</w:t>
       </w:r>
     </w:p>
@@ -232,6 +301,52 @@
           <w:szCs w:val="21"/>
           <w:lang w:eastAsia="pt-BR"/>
         </w:rPr>
+        <w:t>    []  =   Os colchetes "[]" delimitam uma classe de caracteres, classes de caracteres são um conjunto de caracteres</w:t>
+      </w:r>
+    </w:p>
+    <w:p>
+      <w:pPr>
+        <w:shd w:val="clear" w:color="auto" w:fill="1E1E1E"/>
+        <w:spacing w:after="0" w:line="285" w:lineRule="atLeast"/>
+        <w:rPr>
+          <w:rFonts w:ascii="Consolas" w:eastAsia="Times New Roman" w:hAnsi="Consolas" w:cs="Times New Roman"/>
+          <w:color w:val="D4D4D4"/>
+          <w:sz w:val="21"/>
+          <w:szCs w:val="21"/>
+          <w:lang w:eastAsia="pt-BR"/>
+        </w:rPr>
+      </w:pPr>
+      <w:r>
+        <w:rPr>
+          <w:rFonts w:ascii="Consolas" w:eastAsia="Times New Roman" w:hAnsi="Consolas" w:cs="Times New Roman"/>
+          <w:color w:val="6A9955"/>
+          <w:sz w:val="21"/>
+          <w:szCs w:val="21"/>
+          <w:lang w:eastAsia="pt-BR"/>
+        </w:rPr>
+        <w:t>                que desejamos usar encontrar um determinado conjunto de caracteres. Podemos delimitá-los pela "," ou "-", usamos "," quando queremos um ou outro caractere, e usamos "-" quando desejamos ter valores de 1 determinado caractere até outro determinado caractere.</w:t>
+      </w:r>
+    </w:p>
+    <w:p>
+      <w:pPr>
+        <w:shd w:val="clear" w:color="auto" w:fill="1E1E1E"/>
+        <w:spacing w:after="0" w:line="285" w:lineRule="atLeast"/>
+        <w:rPr>
+          <w:rFonts w:ascii="Consolas" w:eastAsia="Times New Roman" w:hAnsi="Consolas" w:cs="Times New Roman"/>
+          <w:color w:val="D4D4D4"/>
+          <w:sz w:val="21"/>
+          <w:szCs w:val="21"/>
+          <w:lang w:eastAsia="pt-BR"/>
+        </w:rPr>
+      </w:pPr>
+      <w:r>
+        <w:rPr>
+          <w:rFonts w:ascii="Consolas" w:eastAsia="Times New Roman" w:hAnsi="Consolas" w:cs="Times New Roman"/>
+          <w:color w:val="6A9955"/>
+          <w:sz w:val="21"/>
+          <w:szCs w:val="21"/>
+          <w:lang w:eastAsia="pt-BR"/>
+        </w:rPr>
         <w:t>    \d  =   O espape d "\d" é um meta-char para encontrar dígitos;</w:t>
       </w:r>
     </w:p>
@@ -903,6 +1018,7 @@
           <w:szCs w:val="21"/>
           <w:lang w:eastAsia="pt-BR"/>
         </w:rPr>
+        <w:lastRenderedPageBreak/>
         <w:t xml:space="preserve">                                                                    </w:t>
       </w:r>
       <w:r>
@@ -1181,7 +1297,6 @@
           <w:szCs w:val="21"/>
           <w:lang w:eastAsia="pt-BR"/>
         </w:rPr>
-        <w:lastRenderedPageBreak/>
         <w:t>let</w:t>
       </w:r>
       <w:r>
@@ -2161,6 +2276,1609 @@
         <w:t>//Aqui queremos como resultado o CNPJ da pessoa...</w:t>
       </w:r>
     </w:p>
+    <w:p>
+      <w:pPr>
+        <w:shd w:val="clear" w:color="auto" w:fill="1E1E1E"/>
+        <w:spacing w:after="240" w:line="285" w:lineRule="atLeast"/>
+        <w:rPr>
+          <w:rFonts w:ascii="Consolas" w:eastAsia="Times New Roman" w:hAnsi="Consolas" w:cs="Times New Roman"/>
+          <w:color w:val="D4D4D4"/>
+          <w:sz w:val="21"/>
+          <w:szCs w:val="21"/>
+          <w:lang w:eastAsia="pt-BR"/>
+        </w:rPr>
+      </w:pPr>
+    </w:p>
+    <w:p>
+      <w:pPr>
+        <w:shd w:val="clear" w:color="auto" w:fill="1E1E1E"/>
+        <w:spacing w:after="0" w:line="285" w:lineRule="atLeast"/>
+        <w:rPr>
+          <w:rFonts w:ascii="Consolas" w:eastAsia="Times New Roman" w:hAnsi="Consolas" w:cs="Times New Roman"/>
+          <w:color w:val="D4D4D4"/>
+          <w:sz w:val="21"/>
+          <w:szCs w:val="21"/>
+          <w:lang w:eastAsia="pt-BR"/>
+        </w:rPr>
+      </w:pPr>
+      <w:r>
+        <w:rPr>
+          <w:rFonts w:ascii="Consolas" w:eastAsia="Times New Roman" w:hAnsi="Consolas" w:cs="Times New Roman"/>
+          <w:color w:val="6A9955"/>
+          <w:sz w:val="21"/>
+          <w:szCs w:val="21"/>
+          <w:lang w:eastAsia="pt-BR"/>
+        </w:rPr>
+        <w:t>//USANDO CLASSES DE CARACTERE:</w:t>
+      </w:r>
+    </w:p>
+    <w:p>
+      <w:pPr>
+        <w:shd w:val="clear" w:color="auto" w:fill="1E1E1E"/>
+        <w:spacing w:after="0" w:line="285" w:lineRule="atLeast"/>
+        <w:rPr>
+          <w:rFonts w:ascii="Consolas" w:eastAsia="Times New Roman" w:hAnsi="Consolas" w:cs="Times New Roman"/>
+          <w:color w:val="D4D4D4"/>
+          <w:sz w:val="21"/>
+          <w:szCs w:val="21"/>
+          <w:lang w:eastAsia="pt-BR"/>
+        </w:rPr>
+      </w:pPr>
+      <w:r>
+        <w:rPr>
+          <w:rFonts w:ascii="Consolas" w:eastAsia="Times New Roman" w:hAnsi="Consolas" w:cs="Times New Roman"/>
+          <w:color w:val="6A9955"/>
+          <w:sz w:val="21"/>
+          <w:szCs w:val="21"/>
+          <w:lang w:eastAsia="pt-BR"/>
+        </w:rPr>
+        <w:t>//EXEMPLO COM VÍRGULA:</w:t>
+      </w:r>
+    </w:p>
+    <w:p>
+      <w:pPr>
+        <w:shd w:val="clear" w:color="auto" w:fill="1E1E1E"/>
+        <w:spacing w:after="0" w:line="285" w:lineRule="atLeast"/>
+        <w:rPr>
+          <w:rFonts w:ascii="Consolas" w:eastAsia="Times New Roman" w:hAnsi="Consolas" w:cs="Times New Roman"/>
+          <w:color w:val="D4D4D4"/>
+          <w:sz w:val="21"/>
+          <w:szCs w:val="21"/>
+          <w:lang w:eastAsia="pt-BR"/>
+        </w:rPr>
+      </w:pPr>
+      <w:r>
+        <w:rPr>
+          <w:rFonts w:ascii="Consolas" w:eastAsia="Times New Roman" w:hAnsi="Consolas" w:cs="Times New Roman"/>
+          <w:color w:val="569CD6"/>
+          <w:sz w:val="21"/>
+          <w:szCs w:val="21"/>
+          <w:lang w:eastAsia="pt-BR"/>
+        </w:rPr>
+        <w:t>let</w:t>
+      </w:r>
+      <w:r>
+        <w:rPr>
+          <w:rFonts w:ascii="Consolas" w:eastAsia="Times New Roman" w:hAnsi="Consolas" w:cs="Times New Roman"/>
+          <w:color w:val="D4D4D4"/>
+          <w:sz w:val="21"/>
+          <w:szCs w:val="21"/>
+          <w:lang w:eastAsia="pt-BR"/>
+        </w:rPr>
+        <w:t xml:space="preserve"> </w:t>
+      </w:r>
+      <w:r>
+        <w:rPr>
+          <w:rFonts w:ascii="Consolas" w:eastAsia="Times New Roman" w:hAnsi="Consolas" w:cs="Times New Roman"/>
+          <w:color w:val="9CDCFE"/>
+          <w:sz w:val="21"/>
+          <w:szCs w:val="21"/>
+          <w:lang w:eastAsia="pt-BR"/>
+        </w:rPr>
+        <w:t>ExClasseVirgula</w:t>
+      </w:r>
+      <w:r>
+        <w:rPr>
+          <w:rFonts w:ascii="Consolas" w:eastAsia="Times New Roman" w:hAnsi="Consolas" w:cs="Times New Roman"/>
+          <w:color w:val="D4D4D4"/>
+          <w:sz w:val="21"/>
+          <w:szCs w:val="21"/>
+          <w:lang w:eastAsia="pt-BR"/>
+        </w:rPr>
+        <w:t xml:space="preserve"> = </w:t>
+      </w:r>
+      <w:r>
+        <w:rPr>
+          <w:rFonts w:ascii="Consolas" w:eastAsia="Times New Roman" w:hAnsi="Consolas" w:cs="Times New Roman"/>
+          <w:color w:val="4EC9B0"/>
+          <w:sz w:val="21"/>
+          <w:szCs w:val="21"/>
+          <w:lang w:eastAsia="pt-BR"/>
+        </w:rPr>
+        <w:t>RegExp</w:t>
+      </w:r>
+      <w:r>
+        <w:rPr>
+          <w:rFonts w:ascii="Consolas" w:eastAsia="Times New Roman" w:hAnsi="Consolas" w:cs="Times New Roman"/>
+          <w:color w:val="D4D4D4"/>
+          <w:sz w:val="21"/>
+          <w:szCs w:val="21"/>
+          <w:lang w:eastAsia="pt-BR"/>
+        </w:rPr>
+        <w:t>(</w:t>
+      </w:r>
+      <w:r>
+        <w:rPr>
+          <w:rFonts w:ascii="Consolas" w:eastAsia="Times New Roman" w:hAnsi="Consolas" w:cs="Times New Roman"/>
+          <w:color w:val="D16969"/>
+          <w:sz w:val="21"/>
+          <w:szCs w:val="21"/>
+          <w:lang w:eastAsia="pt-BR"/>
+        </w:rPr>
+        <w:t>/</w:t>
+      </w:r>
+      <w:r>
+        <w:rPr>
+          <w:rFonts w:ascii="Consolas" w:eastAsia="Times New Roman" w:hAnsi="Consolas" w:cs="Times New Roman"/>
+          <w:color w:val="CE9178"/>
+          <w:sz w:val="21"/>
+          <w:szCs w:val="21"/>
+          <w:lang w:eastAsia="pt-BR"/>
+        </w:rPr>
+        <w:t>[</w:t>
+      </w:r>
+      <w:r>
+        <w:rPr>
+          <w:rFonts w:ascii="Consolas" w:eastAsia="Times New Roman" w:hAnsi="Consolas" w:cs="Times New Roman"/>
+          <w:color w:val="D16969"/>
+          <w:sz w:val="21"/>
+          <w:szCs w:val="21"/>
+          <w:lang w:eastAsia="pt-BR"/>
+        </w:rPr>
+        <w:t>0,1,2,3</w:t>
+      </w:r>
+      <w:r>
+        <w:rPr>
+          <w:rFonts w:ascii="Consolas" w:eastAsia="Times New Roman" w:hAnsi="Consolas" w:cs="Times New Roman"/>
+          <w:color w:val="CE9178"/>
+          <w:sz w:val="21"/>
+          <w:szCs w:val="21"/>
+          <w:lang w:eastAsia="pt-BR"/>
+        </w:rPr>
+        <w:t>][</w:t>
+      </w:r>
+      <w:r>
+        <w:rPr>
+          <w:rFonts w:ascii="Consolas" w:eastAsia="Times New Roman" w:hAnsi="Consolas" w:cs="Times New Roman"/>
+          <w:color w:val="D16969"/>
+          <w:sz w:val="21"/>
+          <w:szCs w:val="21"/>
+          <w:lang w:eastAsia="pt-BR"/>
+        </w:rPr>
+        <w:t>0,1,2,3</w:t>
+      </w:r>
+      <w:r>
+        <w:rPr>
+          <w:rFonts w:ascii="Consolas" w:eastAsia="Times New Roman" w:hAnsi="Consolas" w:cs="Times New Roman"/>
+          <w:color w:val="CE9178"/>
+          <w:sz w:val="21"/>
+          <w:szCs w:val="21"/>
+          <w:lang w:eastAsia="pt-BR"/>
+        </w:rPr>
+        <w:t>][</w:t>
+      </w:r>
+      <w:r>
+        <w:rPr>
+          <w:rFonts w:ascii="Consolas" w:eastAsia="Times New Roman" w:hAnsi="Consolas" w:cs="Times New Roman"/>
+          <w:color w:val="D16969"/>
+          <w:sz w:val="21"/>
+          <w:szCs w:val="21"/>
+          <w:lang w:eastAsia="pt-BR"/>
+        </w:rPr>
+        <w:t>0,1,2,3</w:t>
+      </w:r>
+      <w:r>
+        <w:rPr>
+          <w:rFonts w:ascii="Consolas" w:eastAsia="Times New Roman" w:hAnsi="Consolas" w:cs="Times New Roman"/>
+          <w:color w:val="CE9178"/>
+          <w:sz w:val="21"/>
+          <w:szCs w:val="21"/>
+          <w:lang w:eastAsia="pt-BR"/>
+        </w:rPr>
+        <w:t>]</w:t>
+      </w:r>
+      <w:r>
+        <w:rPr>
+          <w:rFonts w:ascii="Consolas" w:eastAsia="Times New Roman" w:hAnsi="Consolas" w:cs="Times New Roman"/>
+          <w:color w:val="D16969"/>
+          <w:sz w:val="21"/>
+          <w:szCs w:val="21"/>
+          <w:lang w:eastAsia="pt-BR"/>
+        </w:rPr>
+        <w:t>/</w:t>
+      </w:r>
+      <w:r>
+        <w:rPr>
+          <w:rFonts w:ascii="Consolas" w:eastAsia="Times New Roman" w:hAnsi="Consolas" w:cs="Times New Roman"/>
+          <w:color w:val="D4D4D4"/>
+          <w:sz w:val="21"/>
+          <w:szCs w:val="21"/>
+          <w:lang w:eastAsia="pt-BR"/>
+        </w:rPr>
+        <w:t>)</w:t>
+      </w:r>
+      <w:r>
+        <w:rPr>
+          <w:rFonts w:ascii="Consolas" w:eastAsia="Times New Roman" w:hAnsi="Consolas" w:cs="Times New Roman"/>
+          <w:color w:val="6A9955"/>
+          <w:sz w:val="21"/>
+          <w:szCs w:val="21"/>
+          <w:lang w:eastAsia="pt-BR"/>
+        </w:rPr>
+        <w:t xml:space="preserve">//Perceba que dentro das classes estamos usando números </w:t>
+      </w:r>
+    </w:p>
+    <w:p>
+      <w:pPr>
+        <w:shd w:val="clear" w:color="auto" w:fill="1E1E1E"/>
+        <w:spacing w:after="0" w:line="285" w:lineRule="atLeast"/>
+        <w:rPr>
+          <w:rFonts w:ascii="Consolas" w:eastAsia="Times New Roman" w:hAnsi="Consolas" w:cs="Times New Roman"/>
+          <w:color w:val="D4D4D4"/>
+          <w:sz w:val="21"/>
+          <w:szCs w:val="21"/>
+          <w:lang w:eastAsia="pt-BR"/>
+        </w:rPr>
+      </w:pPr>
+      <w:r>
+        <w:rPr>
+          <w:rFonts w:ascii="Consolas" w:eastAsia="Times New Roman" w:hAnsi="Consolas" w:cs="Times New Roman"/>
+          <w:color w:val="D4D4D4"/>
+          <w:sz w:val="21"/>
+          <w:szCs w:val="21"/>
+          <w:lang w:eastAsia="pt-BR"/>
+        </w:rPr>
+        <w:t xml:space="preserve">                                                                </w:t>
+      </w:r>
+      <w:r>
+        <w:rPr>
+          <w:rFonts w:ascii="Consolas" w:eastAsia="Times New Roman" w:hAnsi="Consolas" w:cs="Times New Roman"/>
+          <w:color w:val="6A9955"/>
+          <w:sz w:val="21"/>
+          <w:szCs w:val="21"/>
+          <w:lang w:eastAsia="pt-BR"/>
+        </w:rPr>
+        <w:t>//separados por vírgula de 0 á 3, cada classe vai representar apenas 1 dígito, ou seja, estamos pesquisando pelo conjunto de 3 dígitos onde cada dígito deverá estar entre 0 e 3....</w:t>
+      </w:r>
+    </w:p>
+    <w:p>
+      <w:pPr>
+        <w:shd w:val="clear" w:color="auto" w:fill="1E1E1E"/>
+        <w:spacing w:after="0" w:line="285" w:lineRule="atLeast"/>
+        <w:rPr>
+          <w:rFonts w:ascii="Consolas" w:eastAsia="Times New Roman" w:hAnsi="Consolas" w:cs="Times New Roman"/>
+          <w:color w:val="D4D4D4"/>
+          <w:sz w:val="21"/>
+          <w:szCs w:val="21"/>
+          <w:lang w:eastAsia="pt-BR"/>
+        </w:rPr>
+      </w:pPr>
+      <w:r>
+        <w:rPr>
+          <w:rFonts w:ascii="Consolas" w:eastAsia="Times New Roman" w:hAnsi="Consolas" w:cs="Times New Roman"/>
+          <w:color w:val="9CDCFE"/>
+          <w:sz w:val="21"/>
+          <w:szCs w:val="21"/>
+          <w:lang w:eastAsia="pt-BR"/>
+        </w:rPr>
+        <w:t>console</w:t>
+      </w:r>
+      <w:r>
+        <w:rPr>
+          <w:rFonts w:ascii="Consolas" w:eastAsia="Times New Roman" w:hAnsi="Consolas" w:cs="Times New Roman"/>
+          <w:color w:val="D4D4D4"/>
+          <w:sz w:val="21"/>
+          <w:szCs w:val="21"/>
+          <w:lang w:eastAsia="pt-BR"/>
+        </w:rPr>
+        <w:t>.</w:t>
+      </w:r>
+      <w:r>
+        <w:rPr>
+          <w:rFonts w:ascii="Consolas" w:eastAsia="Times New Roman" w:hAnsi="Consolas" w:cs="Times New Roman"/>
+          <w:color w:val="DCDCAA"/>
+          <w:sz w:val="21"/>
+          <w:szCs w:val="21"/>
+          <w:lang w:eastAsia="pt-BR"/>
+        </w:rPr>
+        <w:t>log</w:t>
+      </w:r>
+      <w:r>
+        <w:rPr>
+          <w:rFonts w:ascii="Consolas" w:eastAsia="Times New Roman" w:hAnsi="Consolas" w:cs="Times New Roman"/>
+          <w:color w:val="D4D4D4"/>
+          <w:sz w:val="21"/>
+          <w:szCs w:val="21"/>
+          <w:lang w:eastAsia="pt-BR"/>
+        </w:rPr>
+        <w:t>(</w:t>
+      </w:r>
+      <w:r>
+        <w:rPr>
+          <w:rFonts w:ascii="Consolas" w:eastAsia="Times New Roman" w:hAnsi="Consolas" w:cs="Times New Roman"/>
+          <w:color w:val="CE9178"/>
+          <w:sz w:val="21"/>
+          <w:szCs w:val="21"/>
+          <w:lang w:eastAsia="pt-BR"/>
+        </w:rPr>
+        <w:t>"Exemplo de Classe com separação por vírgula para para os valores 0 ou 3: "</w:t>
+      </w:r>
+      <w:r>
+        <w:rPr>
+          <w:rFonts w:ascii="Consolas" w:eastAsia="Times New Roman" w:hAnsi="Consolas" w:cs="Times New Roman"/>
+          <w:color w:val="D4D4D4"/>
+          <w:sz w:val="21"/>
+          <w:szCs w:val="21"/>
+          <w:lang w:eastAsia="pt-BR"/>
+        </w:rPr>
+        <w:t xml:space="preserve"> + </w:t>
+      </w:r>
+      <w:r>
+        <w:rPr>
+          <w:rFonts w:ascii="Consolas" w:eastAsia="Times New Roman" w:hAnsi="Consolas" w:cs="Times New Roman"/>
+          <w:color w:val="9CDCFE"/>
+          <w:sz w:val="21"/>
+          <w:szCs w:val="21"/>
+          <w:lang w:eastAsia="pt-BR"/>
+        </w:rPr>
+        <w:t>ExClasseVirgula</w:t>
+      </w:r>
+      <w:r>
+        <w:rPr>
+          <w:rFonts w:ascii="Consolas" w:eastAsia="Times New Roman" w:hAnsi="Consolas" w:cs="Times New Roman"/>
+          <w:color w:val="D4D4D4"/>
+          <w:sz w:val="21"/>
+          <w:szCs w:val="21"/>
+          <w:lang w:eastAsia="pt-BR"/>
+        </w:rPr>
+        <w:t>.</w:t>
+      </w:r>
+      <w:r>
+        <w:rPr>
+          <w:rFonts w:ascii="Consolas" w:eastAsia="Times New Roman" w:hAnsi="Consolas" w:cs="Times New Roman"/>
+          <w:color w:val="DCDCAA"/>
+          <w:sz w:val="21"/>
+          <w:szCs w:val="21"/>
+          <w:lang w:eastAsia="pt-BR"/>
+        </w:rPr>
+        <w:t>exec</w:t>
+      </w:r>
+      <w:r>
+        <w:rPr>
+          <w:rFonts w:ascii="Consolas" w:eastAsia="Times New Roman" w:hAnsi="Consolas" w:cs="Times New Roman"/>
+          <w:color w:val="D4D4D4"/>
+          <w:sz w:val="21"/>
+          <w:szCs w:val="21"/>
+          <w:lang w:eastAsia="pt-BR"/>
+        </w:rPr>
+        <w:t>(</w:t>
+      </w:r>
+      <w:r>
+        <w:rPr>
+          <w:rFonts w:ascii="Consolas" w:eastAsia="Times New Roman" w:hAnsi="Consolas" w:cs="Times New Roman"/>
+          <w:color w:val="9CDCFE"/>
+          <w:sz w:val="21"/>
+          <w:szCs w:val="21"/>
+          <w:lang w:eastAsia="pt-BR"/>
+        </w:rPr>
+        <w:t>targetDigitos</w:t>
+      </w:r>
+      <w:r>
+        <w:rPr>
+          <w:rFonts w:ascii="Consolas" w:eastAsia="Times New Roman" w:hAnsi="Consolas" w:cs="Times New Roman"/>
+          <w:color w:val="D4D4D4"/>
+          <w:sz w:val="21"/>
+          <w:szCs w:val="21"/>
+          <w:lang w:eastAsia="pt-BR"/>
+        </w:rPr>
+        <w:t xml:space="preserve">)) </w:t>
+      </w:r>
+      <w:r>
+        <w:rPr>
+          <w:rFonts w:ascii="Consolas" w:eastAsia="Times New Roman" w:hAnsi="Consolas" w:cs="Times New Roman"/>
+          <w:color w:val="6A9955"/>
+          <w:sz w:val="21"/>
+          <w:szCs w:val="21"/>
+          <w:lang w:eastAsia="pt-BR"/>
+        </w:rPr>
+        <w:t>//veja que pegamos o segundo conjunto de dígitos do CNPJ...</w:t>
+      </w:r>
+    </w:p>
+    <w:p>
+      <w:pPr>
+        <w:shd w:val="clear" w:color="auto" w:fill="1E1E1E"/>
+        <w:spacing w:after="0" w:line="285" w:lineRule="atLeast"/>
+        <w:rPr>
+          <w:rFonts w:ascii="Consolas" w:eastAsia="Times New Roman" w:hAnsi="Consolas" w:cs="Times New Roman"/>
+          <w:color w:val="D4D4D4"/>
+          <w:sz w:val="21"/>
+          <w:szCs w:val="21"/>
+          <w:lang w:eastAsia="pt-BR"/>
+        </w:rPr>
+      </w:pPr>
+    </w:p>
+    <w:p>
+      <w:pPr>
+        <w:shd w:val="clear" w:color="auto" w:fill="1E1E1E"/>
+        <w:spacing w:after="0" w:line="285" w:lineRule="atLeast"/>
+        <w:rPr>
+          <w:rFonts w:ascii="Consolas" w:eastAsia="Times New Roman" w:hAnsi="Consolas" w:cs="Times New Roman"/>
+          <w:color w:val="D4D4D4"/>
+          <w:sz w:val="21"/>
+          <w:szCs w:val="21"/>
+          <w:lang w:eastAsia="pt-BR"/>
+        </w:rPr>
+      </w:pPr>
+      <w:r>
+        <w:rPr>
+          <w:rFonts w:ascii="Consolas" w:eastAsia="Times New Roman" w:hAnsi="Consolas" w:cs="Times New Roman"/>
+          <w:color w:val="6A9955"/>
+          <w:sz w:val="21"/>
+          <w:szCs w:val="21"/>
+          <w:lang w:eastAsia="pt-BR"/>
+        </w:rPr>
+        <w:t>//EXEMPLO COM TRAÇO:</w:t>
+      </w:r>
+    </w:p>
+    <w:p>
+      <w:pPr>
+        <w:shd w:val="clear" w:color="auto" w:fill="1E1E1E"/>
+        <w:spacing w:after="0" w:line="285" w:lineRule="atLeast"/>
+        <w:rPr>
+          <w:rFonts w:ascii="Consolas" w:eastAsia="Times New Roman" w:hAnsi="Consolas" w:cs="Times New Roman"/>
+          <w:color w:val="D4D4D4"/>
+          <w:sz w:val="21"/>
+          <w:szCs w:val="21"/>
+          <w:lang w:eastAsia="pt-BR"/>
+        </w:rPr>
+      </w:pPr>
+      <w:r>
+        <w:rPr>
+          <w:rFonts w:ascii="Consolas" w:eastAsia="Times New Roman" w:hAnsi="Consolas" w:cs="Times New Roman"/>
+          <w:color w:val="569CD6"/>
+          <w:sz w:val="21"/>
+          <w:szCs w:val="21"/>
+          <w:lang w:eastAsia="pt-BR"/>
+        </w:rPr>
+        <w:t>let</w:t>
+      </w:r>
+      <w:r>
+        <w:rPr>
+          <w:rFonts w:ascii="Consolas" w:eastAsia="Times New Roman" w:hAnsi="Consolas" w:cs="Times New Roman"/>
+          <w:color w:val="D4D4D4"/>
+          <w:sz w:val="21"/>
+          <w:szCs w:val="21"/>
+          <w:lang w:eastAsia="pt-BR"/>
+        </w:rPr>
+        <w:t xml:space="preserve"> </w:t>
+      </w:r>
+      <w:r>
+        <w:rPr>
+          <w:rFonts w:ascii="Consolas" w:eastAsia="Times New Roman" w:hAnsi="Consolas" w:cs="Times New Roman"/>
+          <w:color w:val="9CDCFE"/>
+          <w:sz w:val="21"/>
+          <w:szCs w:val="21"/>
+          <w:lang w:eastAsia="pt-BR"/>
+        </w:rPr>
+        <w:t>ExClasseTraco</w:t>
+      </w:r>
+      <w:r>
+        <w:rPr>
+          <w:rFonts w:ascii="Consolas" w:eastAsia="Times New Roman" w:hAnsi="Consolas" w:cs="Times New Roman"/>
+          <w:color w:val="D4D4D4"/>
+          <w:sz w:val="21"/>
+          <w:szCs w:val="21"/>
+          <w:lang w:eastAsia="pt-BR"/>
+        </w:rPr>
+        <w:t xml:space="preserve"> = </w:t>
+      </w:r>
+      <w:r>
+        <w:rPr>
+          <w:rFonts w:ascii="Consolas" w:eastAsia="Times New Roman" w:hAnsi="Consolas" w:cs="Times New Roman"/>
+          <w:color w:val="4EC9B0"/>
+          <w:sz w:val="21"/>
+          <w:szCs w:val="21"/>
+          <w:lang w:eastAsia="pt-BR"/>
+        </w:rPr>
+        <w:t>RegExp</w:t>
+      </w:r>
+      <w:r>
+        <w:rPr>
+          <w:rFonts w:ascii="Consolas" w:eastAsia="Times New Roman" w:hAnsi="Consolas" w:cs="Times New Roman"/>
+          <w:color w:val="D4D4D4"/>
+          <w:sz w:val="21"/>
+          <w:szCs w:val="21"/>
+          <w:lang w:eastAsia="pt-BR"/>
+        </w:rPr>
+        <w:t>(</w:t>
+      </w:r>
+      <w:r>
+        <w:rPr>
+          <w:rFonts w:ascii="Consolas" w:eastAsia="Times New Roman" w:hAnsi="Consolas" w:cs="Times New Roman"/>
+          <w:color w:val="D16969"/>
+          <w:sz w:val="21"/>
+          <w:szCs w:val="21"/>
+          <w:lang w:eastAsia="pt-BR"/>
+        </w:rPr>
+        <w:t>/</w:t>
+      </w:r>
+      <w:r>
+        <w:rPr>
+          <w:rFonts w:ascii="Consolas" w:eastAsia="Times New Roman" w:hAnsi="Consolas" w:cs="Times New Roman"/>
+          <w:color w:val="CE9178"/>
+          <w:sz w:val="21"/>
+          <w:szCs w:val="21"/>
+          <w:lang w:eastAsia="pt-BR"/>
+        </w:rPr>
+        <w:t>[</w:t>
+      </w:r>
+      <w:r>
+        <w:rPr>
+          <w:rFonts w:ascii="Consolas" w:eastAsia="Times New Roman" w:hAnsi="Consolas" w:cs="Times New Roman"/>
+          <w:color w:val="D16969"/>
+          <w:sz w:val="21"/>
+          <w:szCs w:val="21"/>
+          <w:lang w:eastAsia="pt-BR"/>
+        </w:rPr>
+        <w:t>0-9</w:t>
+      </w:r>
+      <w:r>
+        <w:rPr>
+          <w:rFonts w:ascii="Consolas" w:eastAsia="Times New Roman" w:hAnsi="Consolas" w:cs="Times New Roman"/>
+          <w:color w:val="CE9178"/>
+          <w:sz w:val="21"/>
+          <w:szCs w:val="21"/>
+          <w:lang w:eastAsia="pt-BR"/>
+        </w:rPr>
+        <w:t>][</w:t>
+      </w:r>
+      <w:r>
+        <w:rPr>
+          <w:rFonts w:ascii="Consolas" w:eastAsia="Times New Roman" w:hAnsi="Consolas" w:cs="Times New Roman"/>
+          <w:color w:val="D16969"/>
+          <w:sz w:val="21"/>
+          <w:szCs w:val="21"/>
+          <w:lang w:eastAsia="pt-BR"/>
+        </w:rPr>
+        <w:t>0-3</w:t>
+      </w:r>
+      <w:r>
+        <w:rPr>
+          <w:rFonts w:ascii="Consolas" w:eastAsia="Times New Roman" w:hAnsi="Consolas" w:cs="Times New Roman"/>
+          <w:color w:val="CE9178"/>
+          <w:sz w:val="21"/>
+          <w:szCs w:val="21"/>
+          <w:lang w:eastAsia="pt-BR"/>
+        </w:rPr>
+        <w:t>][</w:t>
+      </w:r>
+      <w:r>
+        <w:rPr>
+          <w:rFonts w:ascii="Consolas" w:eastAsia="Times New Roman" w:hAnsi="Consolas" w:cs="Times New Roman"/>
+          <w:color w:val="D16969"/>
+          <w:sz w:val="21"/>
+          <w:szCs w:val="21"/>
+          <w:lang w:eastAsia="pt-BR"/>
+        </w:rPr>
+        <w:t>0-2</w:t>
+      </w:r>
+      <w:r>
+        <w:rPr>
+          <w:rFonts w:ascii="Consolas" w:eastAsia="Times New Roman" w:hAnsi="Consolas" w:cs="Times New Roman"/>
+          <w:color w:val="CE9178"/>
+          <w:sz w:val="21"/>
+          <w:szCs w:val="21"/>
+          <w:lang w:eastAsia="pt-BR"/>
+        </w:rPr>
+        <w:t>]</w:t>
+      </w:r>
+      <w:r>
+        <w:rPr>
+          <w:rFonts w:ascii="Consolas" w:eastAsia="Times New Roman" w:hAnsi="Consolas" w:cs="Times New Roman"/>
+          <w:color w:val="D16969"/>
+          <w:sz w:val="21"/>
+          <w:szCs w:val="21"/>
+          <w:lang w:eastAsia="pt-BR"/>
+        </w:rPr>
+        <w:t>/</w:t>
+      </w:r>
+      <w:r>
+        <w:rPr>
+          <w:rFonts w:ascii="Consolas" w:eastAsia="Times New Roman" w:hAnsi="Consolas" w:cs="Times New Roman"/>
+          <w:color w:val="D4D4D4"/>
+          <w:sz w:val="21"/>
+          <w:szCs w:val="21"/>
+          <w:lang w:eastAsia="pt-BR"/>
+        </w:rPr>
+        <w:t>)</w:t>
+      </w:r>
+      <w:r>
+        <w:rPr>
+          <w:rFonts w:ascii="Consolas" w:eastAsia="Times New Roman" w:hAnsi="Consolas" w:cs="Times New Roman"/>
+          <w:color w:val="6A9955"/>
+          <w:sz w:val="21"/>
+          <w:szCs w:val="21"/>
+          <w:lang w:eastAsia="pt-BR"/>
+        </w:rPr>
+        <w:t xml:space="preserve">//Perceba que dentro das classes estamos usando números separados por </w:t>
+      </w:r>
+    </w:p>
+    <w:p>
+      <w:pPr>
+        <w:shd w:val="clear" w:color="auto" w:fill="1E1E1E"/>
+        <w:spacing w:after="0" w:line="285" w:lineRule="atLeast"/>
+        <w:rPr>
+          <w:rFonts w:ascii="Consolas" w:eastAsia="Times New Roman" w:hAnsi="Consolas" w:cs="Times New Roman"/>
+          <w:color w:val="D4D4D4"/>
+          <w:sz w:val="21"/>
+          <w:szCs w:val="21"/>
+          <w:lang w:eastAsia="pt-BR"/>
+        </w:rPr>
+      </w:pPr>
+      <w:r>
+        <w:rPr>
+          <w:rFonts w:ascii="Consolas" w:eastAsia="Times New Roman" w:hAnsi="Consolas" w:cs="Times New Roman"/>
+          <w:color w:val="D4D4D4"/>
+          <w:sz w:val="21"/>
+          <w:szCs w:val="21"/>
+          <w:lang w:eastAsia="pt-BR"/>
+        </w:rPr>
+        <w:t xml:space="preserve">                                                </w:t>
+      </w:r>
+      <w:r>
+        <w:rPr>
+          <w:rFonts w:ascii="Consolas" w:eastAsia="Times New Roman" w:hAnsi="Consolas" w:cs="Times New Roman"/>
+          <w:color w:val="6A9955"/>
+          <w:sz w:val="21"/>
+          <w:szCs w:val="21"/>
+          <w:lang w:eastAsia="pt-BR"/>
+        </w:rPr>
+        <w:t>//traço tentando pegar um conjunto de 3 dígitos onde o 1º dígito poderá conter valores que vão de 0 á 9, o 2º poderá conter valores de 0 á 3 e o 3º poderá ir de 0 á 2...</w:t>
+      </w:r>
+    </w:p>
+    <w:p>
+      <w:pPr>
+        <w:shd w:val="clear" w:color="auto" w:fill="1E1E1E"/>
+        <w:spacing w:after="0" w:line="285" w:lineRule="atLeast"/>
+        <w:rPr>
+          <w:rFonts w:ascii="Consolas" w:eastAsia="Times New Roman" w:hAnsi="Consolas" w:cs="Times New Roman"/>
+          <w:color w:val="D4D4D4"/>
+          <w:sz w:val="21"/>
+          <w:szCs w:val="21"/>
+          <w:lang w:eastAsia="pt-BR"/>
+        </w:rPr>
+      </w:pPr>
+      <w:r>
+        <w:rPr>
+          <w:rFonts w:ascii="Consolas" w:eastAsia="Times New Roman" w:hAnsi="Consolas" w:cs="Times New Roman"/>
+          <w:color w:val="9CDCFE"/>
+          <w:sz w:val="21"/>
+          <w:szCs w:val="21"/>
+          <w:lang w:eastAsia="pt-BR"/>
+        </w:rPr>
+        <w:t>console</w:t>
+      </w:r>
+      <w:r>
+        <w:rPr>
+          <w:rFonts w:ascii="Consolas" w:eastAsia="Times New Roman" w:hAnsi="Consolas" w:cs="Times New Roman"/>
+          <w:color w:val="D4D4D4"/>
+          <w:sz w:val="21"/>
+          <w:szCs w:val="21"/>
+          <w:lang w:eastAsia="pt-BR"/>
+        </w:rPr>
+        <w:t>.</w:t>
+      </w:r>
+      <w:r>
+        <w:rPr>
+          <w:rFonts w:ascii="Consolas" w:eastAsia="Times New Roman" w:hAnsi="Consolas" w:cs="Times New Roman"/>
+          <w:color w:val="DCDCAA"/>
+          <w:sz w:val="21"/>
+          <w:szCs w:val="21"/>
+          <w:lang w:eastAsia="pt-BR"/>
+        </w:rPr>
+        <w:t>log</w:t>
+      </w:r>
+      <w:r>
+        <w:rPr>
+          <w:rFonts w:ascii="Consolas" w:eastAsia="Times New Roman" w:hAnsi="Consolas" w:cs="Times New Roman"/>
+          <w:color w:val="D4D4D4"/>
+          <w:sz w:val="21"/>
+          <w:szCs w:val="21"/>
+          <w:lang w:eastAsia="pt-BR"/>
+        </w:rPr>
+        <w:t>(</w:t>
+      </w:r>
+      <w:r>
+        <w:rPr>
+          <w:rFonts w:ascii="Consolas" w:eastAsia="Times New Roman" w:hAnsi="Consolas" w:cs="Times New Roman"/>
+          <w:color w:val="CE9178"/>
+          <w:sz w:val="21"/>
+          <w:szCs w:val="21"/>
+          <w:lang w:eastAsia="pt-BR"/>
+        </w:rPr>
+        <w:t>"Exemplo de Classe com separação por vírgula para para os valores 0 ou 3: "</w:t>
+      </w:r>
+      <w:r>
+        <w:rPr>
+          <w:rFonts w:ascii="Consolas" w:eastAsia="Times New Roman" w:hAnsi="Consolas" w:cs="Times New Roman"/>
+          <w:color w:val="D4D4D4"/>
+          <w:sz w:val="21"/>
+          <w:szCs w:val="21"/>
+          <w:lang w:eastAsia="pt-BR"/>
+        </w:rPr>
+        <w:t xml:space="preserve"> + </w:t>
+      </w:r>
+      <w:r>
+        <w:rPr>
+          <w:rFonts w:ascii="Consolas" w:eastAsia="Times New Roman" w:hAnsi="Consolas" w:cs="Times New Roman"/>
+          <w:color w:val="9CDCFE"/>
+          <w:sz w:val="21"/>
+          <w:szCs w:val="21"/>
+          <w:lang w:eastAsia="pt-BR"/>
+        </w:rPr>
+        <w:t>ExClasseTraco</w:t>
+      </w:r>
+      <w:r>
+        <w:rPr>
+          <w:rFonts w:ascii="Consolas" w:eastAsia="Times New Roman" w:hAnsi="Consolas" w:cs="Times New Roman"/>
+          <w:color w:val="D4D4D4"/>
+          <w:sz w:val="21"/>
+          <w:szCs w:val="21"/>
+          <w:lang w:eastAsia="pt-BR"/>
+        </w:rPr>
+        <w:t>.</w:t>
+      </w:r>
+      <w:r>
+        <w:rPr>
+          <w:rFonts w:ascii="Consolas" w:eastAsia="Times New Roman" w:hAnsi="Consolas" w:cs="Times New Roman"/>
+          <w:color w:val="DCDCAA"/>
+          <w:sz w:val="21"/>
+          <w:szCs w:val="21"/>
+          <w:lang w:eastAsia="pt-BR"/>
+        </w:rPr>
+        <w:t>exec</w:t>
+      </w:r>
+      <w:r>
+        <w:rPr>
+          <w:rFonts w:ascii="Consolas" w:eastAsia="Times New Roman" w:hAnsi="Consolas" w:cs="Times New Roman"/>
+          <w:color w:val="D4D4D4"/>
+          <w:sz w:val="21"/>
+          <w:szCs w:val="21"/>
+          <w:lang w:eastAsia="pt-BR"/>
+        </w:rPr>
+        <w:t>(</w:t>
+      </w:r>
+      <w:r>
+        <w:rPr>
+          <w:rFonts w:ascii="Consolas" w:eastAsia="Times New Roman" w:hAnsi="Consolas" w:cs="Times New Roman"/>
+          <w:color w:val="9CDCFE"/>
+          <w:sz w:val="21"/>
+          <w:szCs w:val="21"/>
+          <w:lang w:eastAsia="pt-BR"/>
+        </w:rPr>
+        <w:t>targetDigitos</w:t>
+      </w:r>
+      <w:r>
+        <w:rPr>
+          <w:rFonts w:ascii="Consolas" w:eastAsia="Times New Roman" w:hAnsi="Consolas" w:cs="Times New Roman"/>
+          <w:color w:val="D4D4D4"/>
+          <w:sz w:val="21"/>
+          <w:szCs w:val="21"/>
+          <w:lang w:eastAsia="pt-BR"/>
+        </w:rPr>
+        <w:t xml:space="preserve">)) </w:t>
+      </w:r>
+      <w:r>
+        <w:rPr>
+          <w:rFonts w:ascii="Consolas" w:eastAsia="Times New Roman" w:hAnsi="Consolas" w:cs="Times New Roman"/>
+          <w:color w:val="6A9955"/>
+          <w:sz w:val="21"/>
+          <w:szCs w:val="21"/>
+          <w:lang w:eastAsia="pt-BR"/>
+        </w:rPr>
+        <w:t>//veja que pegamos o segundo conjunto de dígitos do CPF...</w:t>
+      </w:r>
+    </w:p>
+    <w:p>
+      <w:pPr>
+        <w:shd w:val="clear" w:color="auto" w:fill="1E1E1E"/>
+        <w:spacing w:after="240" w:line="285" w:lineRule="atLeast"/>
+        <w:rPr>
+          <w:rFonts w:ascii="Consolas" w:eastAsia="Times New Roman" w:hAnsi="Consolas" w:cs="Times New Roman"/>
+          <w:color w:val="D4D4D4"/>
+          <w:sz w:val="21"/>
+          <w:szCs w:val="21"/>
+          <w:lang w:eastAsia="pt-BR"/>
+        </w:rPr>
+      </w:pPr>
+    </w:p>
+    <w:p>
+      <w:pPr>
+        <w:shd w:val="clear" w:color="auto" w:fill="1E1E1E"/>
+        <w:spacing w:after="0" w:line="285" w:lineRule="atLeast"/>
+        <w:rPr>
+          <w:rFonts w:ascii="Consolas" w:eastAsia="Times New Roman" w:hAnsi="Consolas" w:cs="Times New Roman"/>
+          <w:color w:val="D4D4D4"/>
+          <w:sz w:val="21"/>
+          <w:szCs w:val="21"/>
+          <w:lang w:eastAsia="pt-BR"/>
+        </w:rPr>
+      </w:pPr>
+      <w:r>
+        <w:rPr>
+          <w:rFonts w:ascii="Consolas" w:eastAsia="Times New Roman" w:hAnsi="Consolas" w:cs="Times New Roman"/>
+          <w:color w:val="6A9955"/>
+          <w:sz w:val="21"/>
+          <w:szCs w:val="21"/>
+          <w:lang w:eastAsia="pt-BR"/>
+        </w:rPr>
+        <w:t>//USANDO ? PARA PEGAR 0 OU ALGUM VALOR:</w:t>
+      </w:r>
+    </w:p>
+    <w:p>
+      <w:pPr>
+        <w:shd w:val="clear" w:color="auto" w:fill="1E1E1E"/>
+        <w:spacing w:after="0" w:line="285" w:lineRule="atLeast"/>
+        <w:rPr>
+          <w:rFonts w:ascii="Consolas" w:eastAsia="Times New Roman" w:hAnsi="Consolas" w:cs="Times New Roman"/>
+          <w:color w:val="D4D4D4"/>
+          <w:sz w:val="21"/>
+          <w:szCs w:val="21"/>
+          <w:lang w:eastAsia="pt-BR"/>
+        </w:rPr>
+      </w:pPr>
+      <w:r>
+        <w:rPr>
+          <w:rFonts w:ascii="Consolas" w:eastAsia="Times New Roman" w:hAnsi="Consolas" w:cs="Times New Roman"/>
+          <w:color w:val="569CD6"/>
+          <w:sz w:val="21"/>
+          <w:szCs w:val="21"/>
+          <w:lang w:eastAsia="pt-BR"/>
+        </w:rPr>
+        <w:t>let</w:t>
+      </w:r>
+      <w:r>
+        <w:rPr>
+          <w:rFonts w:ascii="Consolas" w:eastAsia="Times New Roman" w:hAnsi="Consolas" w:cs="Times New Roman"/>
+          <w:color w:val="D4D4D4"/>
+          <w:sz w:val="21"/>
+          <w:szCs w:val="21"/>
+          <w:lang w:eastAsia="pt-BR"/>
+        </w:rPr>
+        <w:t xml:space="preserve"> </w:t>
+      </w:r>
+      <w:r>
+        <w:rPr>
+          <w:rFonts w:ascii="Consolas" w:eastAsia="Times New Roman" w:hAnsi="Consolas" w:cs="Times New Roman"/>
+          <w:color w:val="9CDCFE"/>
+          <w:sz w:val="21"/>
+          <w:szCs w:val="21"/>
+          <w:lang w:eastAsia="pt-BR"/>
+        </w:rPr>
+        <w:t>ExSemInterrogacao</w:t>
+      </w:r>
+      <w:r>
+        <w:rPr>
+          <w:rFonts w:ascii="Consolas" w:eastAsia="Times New Roman" w:hAnsi="Consolas" w:cs="Times New Roman"/>
+          <w:color w:val="D4D4D4"/>
+          <w:sz w:val="21"/>
+          <w:szCs w:val="21"/>
+          <w:lang w:eastAsia="pt-BR"/>
+        </w:rPr>
+        <w:t xml:space="preserve"> = </w:t>
+      </w:r>
+      <w:r>
+        <w:rPr>
+          <w:rFonts w:ascii="Consolas" w:eastAsia="Times New Roman" w:hAnsi="Consolas" w:cs="Times New Roman"/>
+          <w:color w:val="4EC9B0"/>
+          <w:sz w:val="21"/>
+          <w:szCs w:val="21"/>
+          <w:lang w:eastAsia="pt-BR"/>
+        </w:rPr>
+        <w:t>RegExp</w:t>
+      </w:r>
+      <w:r>
+        <w:rPr>
+          <w:rFonts w:ascii="Consolas" w:eastAsia="Times New Roman" w:hAnsi="Consolas" w:cs="Times New Roman"/>
+          <w:color w:val="D4D4D4"/>
+          <w:sz w:val="21"/>
+          <w:szCs w:val="21"/>
+          <w:lang w:eastAsia="pt-BR"/>
+        </w:rPr>
+        <w:t>(</w:t>
+      </w:r>
+      <w:r>
+        <w:rPr>
+          <w:rFonts w:ascii="Consolas" w:eastAsia="Times New Roman" w:hAnsi="Consolas" w:cs="Times New Roman"/>
+          <w:color w:val="D16969"/>
+          <w:sz w:val="21"/>
+          <w:szCs w:val="21"/>
+          <w:lang w:eastAsia="pt-BR"/>
+        </w:rPr>
+        <w:t>/</w:t>
+      </w:r>
+      <w:r>
+        <w:rPr>
+          <w:rFonts w:ascii="Consolas" w:eastAsia="Times New Roman" w:hAnsi="Consolas" w:cs="Times New Roman"/>
+          <w:color w:val="CE9178"/>
+          <w:sz w:val="21"/>
+          <w:szCs w:val="21"/>
+          <w:lang w:eastAsia="pt-BR"/>
+        </w:rPr>
+        <w:t>[</w:t>
+      </w:r>
+      <w:r>
+        <w:rPr>
+          <w:rFonts w:ascii="Consolas" w:eastAsia="Times New Roman" w:hAnsi="Consolas" w:cs="Times New Roman"/>
+          <w:color w:val="D16969"/>
+          <w:sz w:val="21"/>
+          <w:szCs w:val="21"/>
+          <w:lang w:eastAsia="pt-BR"/>
+        </w:rPr>
+        <w:t>a-z</w:t>
+      </w:r>
+      <w:r>
+        <w:rPr>
+          <w:rFonts w:ascii="Consolas" w:eastAsia="Times New Roman" w:hAnsi="Consolas" w:cs="Times New Roman"/>
+          <w:color w:val="CE9178"/>
+          <w:sz w:val="21"/>
+          <w:szCs w:val="21"/>
+          <w:lang w:eastAsia="pt-BR"/>
+        </w:rPr>
+        <w:t>][</w:t>
+      </w:r>
+      <w:r>
+        <w:rPr>
+          <w:rFonts w:ascii="Consolas" w:eastAsia="Times New Roman" w:hAnsi="Consolas" w:cs="Times New Roman"/>
+          <w:color w:val="D16969"/>
+          <w:sz w:val="21"/>
+          <w:szCs w:val="21"/>
+          <w:lang w:eastAsia="pt-BR"/>
+        </w:rPr>
+        <w:t>a-z</w:t>
+      </w:r>
+      <w:r>
+        <w:rPr>
+          <w:rFonts w:ascii="Consolas" w:eastAsia="Times New Roman" w:hAnsi="Consolas" w:cs="Times New Roman"/>
+          <w:color w:val="CE9178"/>
+          <w:sz w:val="21"/>
+          <w:szCs w:val="21"/>
+          <w:lang w:eastAsia="pt-BR"/>
+        </w:rPr>
+        <w:t>]</w:t>
+      </w:r>
+      <w:r>
+        <w:rPr>
+          <w:rFonts w:ascii="Consolas" w:eastAsia="Times New Roman" w:hAnsi="Consolas" w:cs="Times New Roman"/>
+          <w:color w:val="D16969"/>
+          <w:sz w:val="21"/>
+          <w:szCs w:val="21"/>
+          <w:lang w:eastAsia="pt-BR"/>
+        </w:rPr>
+        <w:t>/</w:t>
+      </w:r>
+      <w:r>
+        <w:rPr>
+          <w:rFonts w:ascii="Consolas" w:eastAsia="Times New Roman" w:hAnsi="Consolas" w:cs="Times New Roman"/>
+          <w:color w:val="D4D4D4"/>
+          <w:sz w:val="21"/>
+          <w:szCs w:val="21"/>
+          <w:lang w:eastAsia="pt-BR"/>
+        </w:rPr>
+        <w:t xml:space="preserve">) </w:t>
+      </w:r>
+      <w:r>
+        <w:rPr>
+          <w:rFonts w:ascii="Consolas" w:eastAsia="Times New Roman" w:hAnsi="Consolas" w:cs="Times New Roman"/>
+          <w:color w:val="6A9955"/>
+          <w:sz w:val="21"/>
+          <w:szCs w:val="21"/>
+          <w:lang w:eastAsia="pt-BR"/>
+        </w:rPr>
+        <w:t xml:space="preserve">//Nosso objetivo aqui é pegar o 1º conjunto de 2 letras minúsculas sem </w:t>
+      </w:r>
+    </w:p>
+    <w:p>
+      <w:pPr>
+        <w:shd w:val="clear" w:color="auto" w:fill="1E1E1E"/>
+        <w:spacing w:after="0" w:line="285" w:lineRule="atLeast"/>
+        <w:rPr>
+          <w:rFonts w:ascii="Consolas" w:eastAsia="Times New Roman" w:hAnsi="Consolas" w:cs="Times New Roman"/>
+          <w:color w:val="D4D4D4"/>
+          <w:sz w:val="21"/>
+          <w:szCs w:val="21"/>
+          <w:lang w:eastAsia="pt-BR"/>
+        </w:rPr>
+      </w:pPr>
+      <w:r>
+        <w:rPr>
+          <w:rFonts w:ascii="Consolas" w:eastAsia="Times New Roman" w:hAnsi="Consolas" w:cs="Times New Roman"/>
+          <w:color w:val="D4D4D4"/>
+          <w:sz w:val="21"/>
+          <w:szCs w:val="21"/>
+          <w:lang w:eastAsia="pt-BR"/>
+        </w:rPr>
+        <w:t xml:space="preserve">                                                </w:t>
+      </w:r>
+      <w:r>
+        <w:rPr>
+          <w:rFonts w:ascii="Consolas" w:eastAsia="Times New Roman" w:hAnsi="Consolas" w:cs="Times New Roman"/>
+          <w:color w:val="6A9955"/>
+          <w:sz w:val="21"/>
+          <w:szCs w:val="21"/>
+          <w:lang w:eastAsia="pt-BR"/>
+        </w:rPr>
+        <w:t>//acentuação.</w:t>
+      </w:r>
+    </w:p>
+    <w:p>
+      <w:pPr>
+        <w:shd w:val="clear" w:color="auto" w:fill="1E1E1E"/>
+        <w:spacing w:after="0" w:line="285" w:lineRule="atLeast"/>
+        <w:rPr>
+          <w:rFonts w:ascii="Consolas" w:eastAsia="Times New Roman" w:hAnsi="Consolas" w:cs="Times New Roman"/>
+          <w:color w:val="D4D4D4"/>
+          <w:sz w:val="21"/>
+          <w:szCs w:val="21"/>
+          <w:lang w:eastAsia="pt-BR"/>
+        </w:rPr>
+      </w:pPr>
+      <w:r>
+        <w:rPr>
+          <w:rFonts w:ascii="Consolas" w:eastAsia="Times New Roman" w:hAnsi="Consolas" w:cs="Times New Roman"/>
+          <w:color w:val="569CD6"/>
+          <w:sz w:val="21"/>
+          <w:szCs w:val="21"/>
+          <w:lang w:eastAsia="pt-BR"/>
+        </w:rPr>
+        <w:t>let</w:t>
+      </w:r>
+      <w:r>
+        <w:rPr>
+          <w:rFonts w:ascii="Consolas" w:eastAsia="Times New Roman" w:hAnsi="Consolas" w:cs="Times New Roman"/>
+          <w:color w:val="D4D4D4"/>
+          <w:sz w:val="21"/>
+          <w:szCs w:val="21"/>
+          <w:lang w:eastAsia="pt-BR"/>
+        </w:rPr>
+        <w:t xml:space="preserve"> </w:t>
+      </w:r>
+      <w:r>
+        <w:rPr>
+          <w:rFonts w:ascii="Consolas" w:eastAsia="Times New Roman" w:hAnsi="Consolas" w:cs="Times New Roman"/>
+          <w:color w:val="9CDCFE"/>
+          <w:sz w:val="21"/>
+          <w:szCs w:val="21"/>
+          <w:lang w:eastAsia="pt-BR"/>
+        </w:rPr>
+        <w:t>ExInterrogacao</w:t>
+      </w:r>
+      <w:r>
+        <w:rPr>
+          <w:rFonts w:ascii="Consolas" w:eastAsia="Times New Roman" w:hAnsi="Consolas" w:cs="Times New Roman"/>
+          <w:color w:val="D4D4D4"/>
+          <w:sz w:val="21"/>
+          <w:szCs w:val="21"/>
+          <w:lang w:eastAsia="pt-BR"/>
+        </w:rPr>
+        <w:t xml:space="preserve"> = </w:t>
+      </w:r>
+      <w:r>
+        <w:rPr>
+          <w:rFonts w:ascii="Consolas" w:eastAsia="Times New Roman" w:hAnsi="Consolas" w:cs="Times New Roman"/>
+          <w:color w:val="4EC9B0"/>
+          <w:sz w:val="21"/>
+          <w:szCs w:val="21"/>
+          <w:lang w:eastAsia="pt-BR"/>
+        </w:rPr>
+        <w:t>RegExp</w:t>
+      </w:r>
+      <w:r>
+        <w:rPr>
+          <w:rFonts w:ascii="Consolas" w:eastAsia="Times New Roman" w:hAnsi="Consolas" w:cs="Times New Roman"/>
+          <w:color w:val="D4D4D4"/>
+          <w:sz w:val="21"/>
+          <w:szCs w:val="21"/>
+          <w:lang w:eastAsia="pt-BR"/>
+        </w:rPr>
+        <w:t>(</w:t>
+      </w:r>
+      <w:r>
+        <w:rPr>
+          <w:rFonts w:ascii="Consolas" w:eastAsia="Times New Roman" w:hAnsi="Consolas" w:cs="Times New Roman"/>
+          <w:color w:val="D16969"/>
+          <w:sz w:val="21"/>
+          <w:szCs w:val="21"/>
+          <w:lang w:eastAsia="pt-BR"/>
+        </w:rPr>
+        <w:t>/</w:t>
+      </w:r>
+      <w:r>
+        <w:rPr>
+          <w:rFonts w:ascii="Consolas" w:eastAsia="Times New Roman" w:hAnsi="Consolas" w:cs="Times New Roman"/>
+          <w:color w:val="CE9178"/>
+          <w:sz w:val="21"/>
+          <w:szCs w:val="21"/>
+          <w:lang w:eastAsia="pt-BR"/>
+        </w:rPr>
+        <w:t>[</w:t>
+      </w:r>
+      <w:r>
+        <w:rPr>
+          <w:rFonts w:ascii="Consolas" w:eastAsia="Times New Roman" w:hAnsi="Consolas" w:cs="Times New Roman"/>
+          <w:color w:val="D16969"/>
+          <w:sz w:val="21"/>
+          <w:szCs w:val="21"/>
+          <w:lang w:eastAsia="pt-BR"/>
+        </w:rPr>
+        <w:t>a-z</w:t>
+      </w:r>
+      <w:r>
+        <w:rPr>
+          <w:rFonts w:ascii="Consolas" w:eastAsia="Times New Roman" w:hAnsi="Consolas" w:cs="Times New Roman"/>
+          <w:color w:val="CE9178"/>
+          <w:sz w:val="21"/>
+          <w:szCs w:val="21"/>
+          <w:lang w:eastAsia="pt-BR"/>
+        </w:rPr>
+        <w:t>][</w:t>
+      </w:r>
+      <w:r>
+        <w:rPr>
+          <w:rFonts w:ascii="Consolas" w:eastAsia="Times New Roman" w:hAnsi="Consolas" w:cs="Times New Roman"/>
+          <w:color w:val="D16969"/>
+          <w:sz w:val="21"/>
+          <w:szCs w:val="21"/>
+          <w:lang w:eastAsia="pt-BR"/>
+        </w:rPr>
+        <w:t>a-z</w:t>
+      </w:r>
+      <w:r>
+        <w:rPr>
+          <w:rFonts w:ascii="Consolas" w:eastAsia="Times New Roman" w:hAnsi="Consolas" w:cs="Times New Roman"/>
+          <w:color w:val="CE9178"/>
+          <w:sz w:val="21"/>
+          <w:szCs w:val="21"/>
+          <w:lang w:eastAsia="pt-BR"/>
+        </w:rPr>
+        <w:t>]</w:t>
+      </w:r>
+      <w:r>
+        <w:rPr>
+          <w:rFonts w:ascii="Consolas" w:eastAsia="Times New Roman" w:hAnsi="Consolas" w:cs="Times New Roman"/>
+          <w:color w:val="D7BA7D"/>
+          <w:sz w:val="21"/>
+          <w:szCs w:val="21"/>
+          <w:lang w:eastAsia="pt-BR"/>
+        </w:rPr>
+        <w:t>?</w:t>
+      </w:r>
+      <w:r>
+        <w:rPr>
+          <w:rFonts w:ascii="Consolas" w:eastAsia="Times New Roman" w:hAnsi="Consolas" w:cs="Times New Roman"/>
+          <w:color w:val="D16969"/>
+          <w:sz w:val="21"/>
+          <w:szCs w:val="21"/>
+          <w:lang w:eastAsia="pt-BR"/>
+        </w:rPr>
+        <w:t>/</w:t>
+      </w:r>
+      <w:r>
+        <w:rPr>
+          <w:rFonts w:ascii="Consolas" w:eastAsia="Times New Roman" w:hAnsi="Consolas" w:cs="Times New Roman"/>
+          <w:color w:val="D4D4D4"/>
+          <w:sz w:val="21"/>
+          <w:szCs w:val="21"/>
+          <w:lang w:eastAsia="pt-BR"/>
+        </w:rPr>
+        <w:t xml:space="preserve">) </w:t>
+      </w:r>
+      <w:r>
+        <w:rPr>
+          <w:rFonts w:ascii="Consolas" w:eastAsia="Times New Roman" w:hAnsi="Consolas" w:cs="Times New Roman"/>
+          <w:color w:val="6A9955"/>
+          <w:sz w:val="21"/>
+          <w:szCs w:val="21"/>
+          <w:lang w:eastAsia="pt-BR"/>
+        </w:rPr>
+        <w:t xml:space="preserve">//Mas aqui nós já damos a opção de que pode ser 1 letra minúscula sem </w:t>
+      </w:r>
+    </w:p>
+    <w:p>
+      <w:pPr>
+        <w:shd w:val="clear" w:color="auto" w:fill="1E1E1E"/>
+        <w:spacing w:after="0" w:line="285" w:lineRule="atLeast"/>
+        <w:rPr>
+          <w:rFonts w:ascii="Consolas" w:eastAsia="Times New Roman" w:hAnsi="Consolas" w:cs="Times New Roman"/>
+          <w:color w:val="D4D4D4"/>
+          <w:sz w:val="21"/>
+          <w:szCs w:val="21"/>
+          <w:lang w:eastAsia="pt-BR"/>
+        </w:rPr>
+      </w:pPr>
+      <w:r>
+        <w:rPr>
+          <w:rFonts w:ascii="Consolas" w:eastAsia="Times New Roman" w:hAnsi="Consolas" w:cs="Times New Roman"/>
+          <w:color w:val="D4D4D4"/>
+          <w:sz w:val="21"/>
+          <w:szCs w:val="21"/>
+          <w:lang w:eastAsia="pt-BR"/>
+        </w:rPr>
+        <w:t xml:space="preserve">                                                </w:t>
+      </w:r>
+      <w:r>
+        <w:rPr>
+          <w:rFonts w:ascii="Consolas" w:eastAsia="Times New Roman" w:hAnsi="Consolas" w:cs="Times New Roman"/>
+          <w:color w:val="6A9955"/>
+          <w:sz w:val="21"/>
+          <w:szCs w:val="21"/>
+          <w:lang w:eastAsia="pt-BR"/>
+        </w:rPr>
+        <w:t>//acentuação, mas se tiver 2 pode trazer também.</w:t>
+      </w:r>
+    </w:p>
+    <w:p>
+      <w:pPr>
+        <w:shd w:val="clear" w:color="auto" w:fill="1E1E1E"/>
+        <w:spacing w:after="0" w:line="285" w:lineRule="atLeast"/>
+        <w:rPr>
+          <w:rFonts w:ascii="Consolas" w:eastAsia="Times New Roman" w:hAnsi="Consolas" w:cs="Times New Roman"/>
+          <w:color w:val="D4D4D4"/>
+          <w:sz w:val="21"/>
+          <w:szCs w:val="21"/>
+          <w:lang w:eastAsia="pt-BR"/>
+        </w:rPr>
+      </w:pPr>
+      <w:r>
+        <w:rPr>
+          <w:rFonts w:ascii="Consolas" w:eastAsia="Times New Roman" w:hAnsi="Consolas" w:cs="Times New Roman"/>
+          <w:color w:val="9CDCFE"/>
+          <w:sz w:val="21"/>
+          <w:szCs w:val="21"/>
+          <w:lang w:eastAsia="pt-BR"/>
+        </w:rPr>
+        <w:t>console</w:t>
+      </w:r>
+      <w:r>
+        <w:rPr>
+          <w:rFonts w:ascii="Consolas" w:eastAsia="Times New Roman" w:hAnsi="Consolas" w:cs="Times New Roman"/>
+          <w:color w:val="D4D4D4"/>
+          <w:sz w:val="21"/>
+          <w:szCs w:val="21"/>
+          <w:lang w:eastAsia="pt-BR"/>
+        </w:rPr>
+        <w:t>.</w:t>
+      </w:r>
+      <w:r>
+        <w:rPr>
+          <w:rFonts w:ascii="Consolas" w:eastAsia="Times New Roman" w:hAnsi="Consolas" w:cs="Times New Roman"/>
+          <w:color w:val="DCDCAA"/>
+          <w:sz w:val="21"/>
+          <w:szCs w:val="21"/>
+          <w:lang w:eastAsia="pt-BR"/>
+        </w:rPr>
+        <w:t>log</w:t>
+      </w:r>
+      <w:r>
+        <w:rPr>
+          <w:rFonts w:ascii="Consolas" w:eastAsia="Times New Roman" w:hAnsi="Consolas" w:cs="Times New Roman"/>
+          <w:color w:val="D4D4D4"/>
+          <w:sz w:val="21"/>
+          <w:szCs w:val="21"/>
+          <w:lang w:eastAsia="pt-BR"/>
+        </w:rPr>
+        <w:t>(</w:t>
+      </w:r>
+      <w:r>
+        <w:rPr>
+          <w:rFonts w:ascii="Consolas" w:eastAsia="Times New Roman" w:hAnsi="Consolas" w:cs="Times New Roman"/>
+          <w:color w:val="CE9178"/>
+          <w:sz w:val="21"/>
+          <w:szCs w:val="21"/>
+          <w:lang w:eastAsia="pt-BR"/>
+        </w:rPr>
+        <w:t>"Exemplo com Interrogação: "</w:t>
+      </w:r>
+      <w:r>
+        <w:rPr>
+          <w:rFonts w:ascii="Consolas" w:eastAsia="Times New Roman" w:hAnsi="Consolas" w:cs="Times New Roman"/>
+          <w:color w:val="D4D4D4"/>
+          <w:sz w:val="21"/>
+          <w:szCs w:val="21"/>
+          <w:lang w:eastAsia="pt-BR"/>
+        </w:rPr>
+        <w:t xml:space="preserve"> + </w:t>
+      </w:r>
+      <w:r>
+        <w:rPr>
+          <w:rFonts w:ascii="Consolas" w:eastAsia="Times New Roman" w:hAnsi="Consolas" w:cs="Times New Roman"/>
+          <w:color w:val="9CDCFE"/>
+          <w:sz w:val="21"/>
+          <w:szCs w:val="21"/>
+          <w:lang w:eastAsia="pt-BR"/>
+        </w:rPr>
+        <w:t>ExSemInterrogacao</w:t>
+      </w:r>
+      <w:r>
+        <w:rPr>
+          <w:rFonts w:ascii="Consolas" w:eastAsia="Times New Roman" w:hAnsi="Consolas" w:cs="Times New Roman"/>
+          <w:color w:val="D4D4D4"/>
+          <w:sz w:val="21"/>
+          <w:szCs w:val="21"/>
+          <w:lang w:eastAsia="pt-BR"/>
+        </w:rPr>
+        <w:t>.</w:t>
+      </w:r>
+      <w:r>
+        <w:rPr>
+          <w:rFonts w:ascii="Consolas" w:eastAsia="Times New Roman" w:hAnsi="Consolas" w:cs="Times New Roman"/>
+          <w:color w:val="DCDCAA"/>
+          <w:sz w:val="21"/>
+          <w:szCs w:val="21"/>
+          <w:lang w:eastAsia="pt-BR"/>
+        </w:rPr>
+        <w:t>exec</w:t>
+      </w:r>
+      <w:r>
+        <w:rPr>
+          <w:rFonts w:ascii="Consolas" w:eastAsia="Times New Roman" w:hAnsi="Consolas" w:cs="Times New Roman"/>
+          <w:color w:val="D4D4D4"/>
+          <w:sz w:val="21"/>
+          <w:szCs w:val="21"/>
+          <w:lang w:eastAsia="pt-BR"/>
+        </w:rPr>
+        <w:t>(</w:t>
+      </w:r>
+      <w:r>
+        <w:rPr>
+          <w:rFonts w:ascii="Consolas" w:eastAsia="Times New Roman" w:hAnsi="Consolas" w:cs="Times New Roman"/>
+          <w:color w:val="9CDCFE"/>
+          <w:sz w:val="21"/>
+          <w:szCs w:val="21"/>
+          <w:lang w:eastAsia="pt-BR"/>
+        </w:rPr>
+        <w:t>targetDigitos</w:t>
+      </w:r>
+      <w:r>
+        <w:rPr>
+          <w:rFonts w:ascii="Consolas" w:eastAsia="Times New Roman" w:hAnsi="Consolas" w:cs="Times New Roman"/>
+          <w:color w:val="D4D4D4"/>
+          <w:sz w:val="21"/>
+          <w:szCs w:val="21"/>
+          <w:lang w:eastAsia="pt-BR"/>
+        </w:rPr>
+        <w:t xml:space="preserve">)) </w:t>
+      </w:r>
+      <w:r>
+        <w:rPr>
+          <w:rFonts w:ascii="Consolas" w:eastAsia="Times New Roman" w:hAnsi="Consolas" w:cs="Times New Roman"/>
+          <w:color w:val="6A9955"/>
+          <w:sz w:val="21"/>
+          <w:szCs w:val="21"/>
+          <w:lang w:eastAsia="pt-BR"/>
+        </w:rPr>
+        <w:t>//Veja que quando queremos 2 letras ele</w:t>
+      </w:r>
+    </w:p>
+    <w:p>
+      <w:pPr>
+        <w:shd w:val="clear" w:color="auto" w:fill="1E1E1E"/>
+        <w:spacing w:after="0" w:line="285" w:lineRule="atLeast"/>
+        <w:rPr>
+          <w:rFonts w:ascii="Consolas" w:eastAsia="Times New Roman" w:hAnsi="Consolas" w:cs="Times New Roman"/>
+          <w:color w:val="D4D4D4"/>
+          <w:sz w:val="21"/>
+          <w:szCs w:val="21"/>
+          <w:lang w:eastAsia="pt-BR"/>
+        </w:rPr>
+      </w:pPr>
+      <w:r>
+        <w:rPr>
+          <w:rFonts w:ascii="Consolas" w:eastAsia="Times New Roman" w:hAnsi="Consolas" w:cs="Times New Roman"/>
+          <w:color w:val="D4D4D4"/>
+          <w:sz w:val="21"/>
+          <w:szCs w:val="21"/>
+          <w:lang w:eastAsia="pt-BR"/>
+        </w:rPr>
+        <w:t xml:space="preserve">                                                                                        </w:t>
+      </w:r>
+      <w:r>
+        <w:rPr>
+          <w:rFonts w:ascii="Consolas" w:eastAsia="Times New Roman" w:hAnsi="Consolas" w:cs="Times New Roman"/>
+          <w:color w:val="6A9955"/>
+          <w:sz w:val="21"/>
+          <w:szCs w:val="21"/>
+          <w:lang w:eastAsia="pt-BR"/>
+        </w:rPr>
+        <w:t>//força o encontro do primeiro conjunto e letras minúsculas sem acentuação, indo até o "lm" do Almeida..</w:t>
+      </w:r>
+    </w:p>
+    <w:p>
+      <w:pPr>
+        <w:shd w:val="clear" w:color="auto" w:fill="1E1E1E"/>
+        <w:spacing w:after="0" w:line="285" w:lineRule="atLeast"/>
+        <w:rPr>
+          <w:rFonts w:ascii="Consolas" w:eastAsia="Times New Roman" w:hAnsi="Consolas" w:cs="Times New Roman"/>
+          <w:color w:val="D4D4D4"/>
+          <w:sz w:val="21"/>
+          <w:szCs w:val="21"/>
+          <w:lang w:eastAsia="pt-BR"/>
+        </w:rPr>
+      </w:pPr>
+      <w:r>
+        <w:rPr>
+          <w:rFonts w:ascii="Consolas" w:eastAsia="Times New Roman" w:hAnsi="Consolas" w:cs="Times New Roman"/>
+          <w:color w:val="9CDCFE"/>
+          <w:sz w:val="21"/>
+          <w:szCs w:val="21"/>
+          <w:lang w:eastAsia="pt-BR"/>
+        </w:rPr>
+        <w:t>console</w:t>
+      </w:r>
+      <w:r>
+        <w:rPr>
+          <w:rFonts w:ascii="Consolas" w:eastAsia="Times New Roman" w:hAnsi="Consolas" w:cs="Times New Roman"/>
+          <w:color w:val="D4D4D4"/>
+          <w:sz w:val="21"/>
+          <w:szCs w:val="21"/>
+          <w:lang w:eastAsia="pt-BR"/>
+        </w:rPr>
+        <w:t>.</w:t>
+      </w:r>
+      <w:r>
+        <w:rPr>
+          <w:rFonts w:ascii="Consolas" w:eastAsia="Times New Roman" w:hAnsi="Consolas" w:cs="Times New Roman"/>
+          <w:color w:val="DCDCAA"/>
+          <w:sz w:val="21"/>
+          <w:szCs w:val="21"/>
+          <w:lang w:eastAsia="pt-BR"/>
+        </w:rPr>
+        <w:t>log</w:t>
+      </w:r>
+      <w:r>
+        <w:rPr>
+          <w:rFonts w:ascii="Consolas" w:eastAsia="Times New Roman" w:hAnsi="Consolas" w:cs="Times New Roman"/>
+          <w:color w:val="D4D4D4"/>
+          <w:sz w:val="21"/>
+          <w:szCs w:val="21"/>
+          <w:lang w:eastAsia="pt-BR"/>
+        </w:rPr>
+        <w:t>(</w:t>
+      </w:r>
+      <w:r>
+        <w:rPr>
+          <w:rFonts w:ascii="Consolas" w:eastAsia="Times New Roman" w:hAnsi="Consolas" w:cs="Times New Roman"/>
+          <w:color w:val="CE9178"/>
+          <w:sz w:val="21"/>
+          <w:szCs w:val="21"/>
+          <w:lang w:eastAsia="pt-BR"/>
+        </w:rPr>
+        <w:t>"Exemplo com Interrogação: "</w:t>
+      </w:r>
+      <w:r>
+        <w:rPr>
+          <w:rFonts w:ascii="Consolas" w:eastAsia="Times New Roman" w:hAnsi="Consolas" w:cs="Times New Roman"/>
+          <w:color w:val="D4D4D4"/>
+          <w:sz w:val="21"/>
+          <w:szCs w:val="21"/>
+          <w:lang w:eastAsia="pt-BR"/>
+        </w:rPr>
+        <w:t xml:space="preserve"> + </w:t>
+      </w:r>
+      <w:r>
+        <w:rPr>
+          <w:rFonts w:ascii="Consolas" w:eastAsia="Times New Roman" w:hAnsi="Consolas" w:cs="Times New Roman"/>
+          <w:color w:val="9CDCFE"/>
+          <w:sz w:val="21"/>
+          <w:szCs w:val="21"/>
+          <w:lang w:eastAsia="pt-BR"/>
+        </w:rPr>
+        <w:t>ExInterrogacao</w:t>
+      </w:r>
+      <w:r>
+        <w:rPr>
+          <w:rFonts w:ascii="Consolas" w:eastAsia="Times New Roman" w:hAnsi="Consolas" w:cs="Times New Roman"/>
+          <w:color w:val="D4D4D4"/>
+          <w:sz w:val="21"/>
+          <w:szCs w:val="21"/>
+          <w:lang w:eastAsia="pt-BR"/>
+        </w:rPr>
+        <w:t>.</w:t>
+      </w:r>
+      <w:r>
+        <w:rPr>
+          <w:rFonts w:ascii="Consolas" w:eastAsia="Times New Roman" w:hAnsi="Consolas" w:cs="Times New Roman"/>
+          <w:color w:val="DCDCAA"/>
+          <w:sz w:val="21"/>
+          <w:szCs w:val="21"/>
+          <w:lang w:eastAsia="pt-BR"/>
+        </w:rPr>
+        <w:t>exec</w:t>
+      </w:r>
+      <w:r>
+        <w:rPr>
+          <w:rFonts w:ascii="Consolas" w:eastAsia="Times New Roman" w:hAnsi="Consolas" w:cs="Times New Roman"/>
+          <w:color w:val="D4D4D4"/>
+          <w:sz w:val="21"/>
+          <w:szCs w:val="21"/>
+          <w:lang w:eastAsia="pt-BR"/>
+        </w:rPr>
+        <w:t>(</w:t>
+      </w:r>
+      <w:r>
+        <w:rPr>
+          <w:rFonts w:ascii="Consolas" w:eastAsia="Times New Roman" w:hAnsi="Consolas" w:cs="Times New Roman"/>
+          <w:color w:val="9CDCFE"/>
+          <w:sz w:val="21"/>
+          <w:szCs w:val="21"/>
+          <w:lang w:eastAsia="pt-BR"/>
+        </w:rPr>
+        <w:t>targetDigitos</w:t>
+      </w:r>
+      <w:r>
+        <w:rPr>
+          <w:rFonts w:ascii="Consolas" w:eastAsia="Times New Roman" w:hAnsi="Consolas" w:cs="Times New Roman"/>
+          <w:color w:val="D4D4D4"/>
+          <w:sz w:val="21"/>
+          <w:szCs w:val="21"/>
+          <w:lang w:eastAsia="pt-BR"/>
+        </w:rPr>
+        <w:t xml:space="preserve">)) </w:t>
+      </w:r>
+      <w:r>
+        <w:rPr>
+          <w:rFonts w:ascii="Consolas" w:eastAsia="Times New Roman" w:hAnsi="Consolas" w:cs="Times New Roman"/>
+          <w:color w:val="6A9955"/>
+          <w:sz w:val="21"/>
+          <w:szCs w:val="21"/>
+          <w:lang w:eastAsia="pt-BR"/>
+        </w:rPr>
+        <w:t xml:space="preserve">//Mas quando tornamos o encontro da 2 </w:t>
+      </w:r>
+    </w:p>
+    <w:p>
+      <w:pPr>
+        <w:shd w:val="clear" w:color="auto" w:fill="1E1E1E"/>
+        <w:spacing w:after="0" w:line="285" w:lineRule="atLeast"/>
+        <w:rPr>
+          <w:rFonts w:ascii="Consolas" w:eastAsia="Times New Roman" w:hAnsi="Consolas" w:cs="Times New Roman"/>
+          <w:color w:val="D4D4D4"/>
+          <w:sz w:val="21"/>
+          <w:szCs w:val="21"/>
+          <w:lang w:eastAsia="pt-BR"/>
+        </w:rPr>
+      </w:pPr>
+      <w:r>
+        <w:rPr>
+          <w:rFonts w:ascii="Consolas" w:eastAsia="Times New Roman" w:hAnsi="Consolas" w:cs="Times New Roman"/>
+          <w:color w:val="D4D4D4"/>
+          <w:sz w:val="21"/>
+          <w:szCs w:val="21"/>
+          <w:lang w:eastAsia="pt-BR"/>
+        </w:rPr>
+        <w:t xml:space="preserve">                                                                                </w:t>
+      </w:r>
+      <w:r>
+        <w:rPr>
+          <w:rFonts w:ascii="Consolas" w:eastAsia="Times New Roman" w:hAnsi="Consolas" w:cs="Times New Roman"/>
+          <w:color w:val="6A9955"/>
+          <w:sz w:val="21"/>
+          <w:szCs w:val="21"/>
+          <w:lang w:eastAsia="pt-BR"/>
+        </w:rPr>
+        <w:t>//letra opcional, ele pega para nós o 1º caractere "o" do nome João...</w:t>
+      </w:r>
+    </w:p>
     <w:p/>
     <w:p>
       <w:r>
@@ -2304,6 +4022,98 @@
           <w:lang w:eastAsia="pt-BR"/>
         </w:rPr>
       </w:pPr>
+      <w:r>
+        <w:rPr>
+          <w:rFonts w:ascii="Consolas" w:eastAsia="Times New Roman" w:hAnsi="Consolas" w:cs="Times New Roman"/>
+          <w:color w:val="D4D4D4"/>
+          <w:sz w:val="21"/>
+          <w:szCs w:val="21"/>
+          <w:lang w:eastAsia="pt-BR"/>
+        </w:rPr>
+        <w:t>Exemplo de Classe com separação por vírgula para para os valores 0 ou 3: 123</w:t>
+      </w:r>
+    </w:p>
+    <w:p>
+      <w:pPr>
+        <w:shd w:val="clear" w:color="auto" w:fill="1E1E1E"/>
+        <w:spacing w:after="0" w:line="285" w:lineRule="atLeast"/>
+        <w:rPr>
+          <w:rFonts w:ascii="Consolas" w:eastAsia="Times New Roman" w:hAnsi="Consolas" w:cs="Times New Roman"/>
+          <w:color w:val="D4D4D4"/>
+          <w:sz w:val="21"/>
+          <w:szCs w:val="21"/>
+          <w:lang w:eastAsia="pt-BR"/>
+        </w:rPr>
+      </w:pPr>
+      <w:r>
+        <w:rPr>
+          <w:rFonts w:ascii="Consolas" w:eastAsia="Times New Roman" w:hAnsi="Consolas" w:cs="Times New Roman"/>
+          <w:color w:val="D4D4D4"/>
+          <w:sz w:val="21"/>
+          <w:szCs w:val="21"/>
+          <w:lang w:eastAsia="pt-BR"/>
+        </w:rPr>
+        <w:t>Exemplo de Classe com separação por vírgula para para os valores 0 ou 3: 832</w:t>
+      </w:r>
+    </w:p>
+    <w:p>
+      <w:pPr>
+        <w:shd w:val="clear" w:color="auto" w:fill="1E1E1E"/>
+        <w:spacing w:after="0" w:line="285" w:lineRule="atLeast"/>
+        <w:rPr>
+          <w:rFonts w:ascii="Consolas" w:eastAsia="Times New Roman" w:hAnsi="Consolas" w:cs="Times New Roman"/>
+          <w:color w:val="D4D4D4"/>
+          <w:sz w:val="21"/>
+          <w:szCs w:val="21"/>
+          <w:lang w:eastAsia="pt-BR"/>
+        </w:rPr>
+      </w:pPr>
+      <w:r>
+        <w:rPr>
+          <w:rFonts w:ascii="Consolas" w:eastAsia="Times New Roman" w:hAnsi="Consolas" w:cs="Times New Roman"/>
+          <w:color w:val="D4D4D4"/>
+          <w:sz w:val="21"/>
+          <w:szCs w:val="21"/>
+          <w:lang w:eastAsia="pt-BR"/>
+        </w:rPr>
+        <w:t>Exemplo com Interrogação: lm</w:t>
+      </w:r>
+    </w:p>
+    <w:p>
+      <w:pPr>
+        <w:shd w:val="clear" w:color="auto" w:fill="1E1E1E"/>
+        <w:spacing w:after="0" w:line="285" w:lineRule="atLeast"/>
+        <w:rPr>
+          <w:rFonts w:ascii="Consolas" w:eastAsia="Times New Roman" w:hAnsi="Consolas" w:cs="Times New Roman"/>
+          <w:color w:val="D4D4D4"/>
+          <w:sz w:val="21"/>
+          <w:szCs w:val="21"/>
+          <w:lang w:eastAsia="pt-BR"/>
+        </w:rPr>
+      </w:pPr>
+      <w:r>
+        <w:rPr>
+          <w:rFonts w:ascii="Consolas" w:eastAsia="Times New Roman" w:hAnsi="Consolas" w:cs="Times New Roman"/>
+          <w:color w:val="D4D4D4"/>
+          <w:sz w:val="21"/>
+          <w:szCs w:val="21"/>
+          <w:lang w:eastAsia="pt-BR"/>
+        </w:rPr>
+        <w:t>Exemplo com Interrogação: o</w:t>
+      </w:r>
+    </w:p>
+    <w:p>
+      <w:pPr>
+        <w:shd w:val="clear" w:color="auto" w:fill="1E1E1E"/>
+        <w:spacing w:after="0" w:line="285" w:lineRule="atLeast"/>
+        <w:rPr>
+          <w:rFonts w:ascii="Consolas" w:eastAsia="Times New Roman" w:hAnsi="Consolas" w:cs="Times New Roman"/>
+          <w:color w:val="D4D4D4"/>
+          <w:sz w:val="21"/>
+          <w:szCs w:val="21"/>
+          <w:lang w:eastAsia="pt-BR"/>
+        </w:rPr>
+      </w:pPr>
     </w:p>
     <w:p>
       <w:pPr>
@@ -2365,7 +4175,7 @@
           <w:szCs w:val="21"/>
           <w:lang w:val="en-US" w:eastAsia="pt-BR"/>
         </w:rPr>
-        <w:t>0.159</w:t>
+        <w:t>0.116</w:t>
       </w:r>
       <w:r>
         <w:rPr>

--- a/consulta_rapida/REGEX/FOLHA DOS REGEX.docx
+++ b/consulta_rapida/REGEX/FOLHA DOS REGEX.docx
@@ -370,6 +370,52 @@
           <w:szCs w:val="21"/>
           <w:lang w:eastAsia="pt-BR"/>
         </w:rPr>
+        <w:t>    ^   =   O circunflexo "^" é um meta-char para determinar uma negação, geralmente o usamos precedido a um carectere</w:t>
+      </w:r>
+    </w:p>
+    <w:p>
+      <w:pPr>
+        <w:shd w:val="clear" w:color="auto" w:fill="1E1E1E"/>
+        <w:spacing w:after="0" w:line="285" w:lineRule="atLeast"/>
+        <w:rPr>
+          <w:rFonts w:ascii="Consolas" w:eastAsia="Times New Roman" w:hAnsi="Consolas" w:cs="Times New Roman"/>
+          <w:color w:val="D4D4D4"/>
+          <w:sz w:val="21"/>
+          <w:szCs w:val="21"/>
+          <w:lang w:eastAsia="pt-BR"/>
+        </w:rPr>
+      </w:pPr>
+      <w:r>
+        <w:rPr>
+          <w:rFonts w:ascii="Consolas" w:eastAsia="Times New Roman" w:hAnsi="Consolas" w:cs="Times New Roman"/>
+          <w:color w:val="6A9955"/>
+          <w:sz w:val="21"/>
+          <w:szCs w:val="21"/>
+          <w:lang w:eastAsia="pt-BR"/>
+        </w:rPr>
+        <w:t>                ou caracteres que desejamos que não sejam encontrados;</w:t>
+      </w:r>
+    </w:p>
+    <w:p>
+      <w:pPr>
+        <w:shd w:val="clear" w:color="auto" w:fill="1E1E1E"/>
+        <w:spacing w:after="0" w:line="285" w:lineRule="atLeast"/>
+        <w:rPr>
+          <w:rFonts w:ascii="Consolas" w:eastAsia="Times New Roman" w:hAnsi="Consolas" w:cs="Times New Roman"/>
+          <w:color w:val="D4D4D4"/>
+          <w:sz w:val="21"/>
+          <w:szCs w:val="21"/>
+          <w:lang w:eastAsia="pt-BR"/>
+        </w:rPr>
+      </w:pPr>
+      <w:r>
+        <w:rPr>
+          <w:rFonts w:ascii="Consolas" w:eastAsia="Times New Roman" w:hAnsi="Consolas" w:cs="Times New Roman"/>
+          <w:color w:val="6A9955"/>
+          <w:sz w:val="21"/>
+          <w:szCs w:val="21"/>
+          <w:lang w:eastAsia="pt-BR"/>
+        </w:rPr>
         <w:t>    {}  =   As chaves "{}" são usadas para quando desejamos usar uma determinada quantidade de meta-chars, inclusive as</w:t>
       </w:r>
     </w:p>
@@ -669,6 +715,29 @@
           <w:szCs w:val="21"/>
           <w:lang w:eastAsia="pt-BR"/>
         </w:rPr>
+        <w:t>                Atenção, lembre-se que dentro de uma classe somente os caracteres "\" e "^" são meta-chars;</w:t>
+      </w:r>
+    </w:p>
+    <w:p>
+      <w:pPr>
+        <w:shd w:val="clear" w:color="auto" w:fill="1E1E1E"/>
+        <w:spacing w:after="0" w:line="285" w:lineRule="atLeast"/>
+        <w:rPr>
+          <w:rFonts w:ascii="Consolas" w:eastAsia="Times New Roman" w:hAnsi="Consolas" w:cs="Times New Roman"/>
+          <w:color w:val="D4D4D4"/>
+          <w:sz w:val="21"/>
+          <w:szCs w:val="21"/>
+          <w:lang w:eastAsia="pt-BR"/>
+        </w:rPr>
+      </w:pPr>
+      <w:r>
+        <w:rPr>
+          <w:rFonts w:ascii="Consolas" w:eastAsia="Times New Roman" w:hAnsi="Consolas" w:cs="Times New Roman"/>
+          <w:color w:val="6A9955"/>
+          <w:sz w:val="21"/>
+          <w:szCs w:val="21"/>
+          <w:lang w:eastAsia="pt-BR"/>
+        </w:rPr>
         <w:t>    \d  =   O espape d "\d" é um meta-char para encontrar dígitos;</w:t>
       </w:r>
     </w:p>
@@ -698,6 +767,53 @@
     <w:p>
       <w:pPr>
         <w:shd w:val="clear" w:color="auto" w:fill="1E1E1E"/>
+        <w:spacing w:after="0" w:line="285" w:lineRule="atLeast"/>
+        <w:rPr>
+          <w:rFonts w:ascii="Consolas" w:eastAsia="Times New Roman" w:hAnsi="Consolas" w:cs="Times New Roman"/>
+          <w:color w:val="D4D4D4"/>
+          <w:sz w:val="21"/>
+          <w:szCs w:val="21"/>
+          <w:lang w:eastAsia="pt-BR"/>
+        </w:rPr>
+      </w:pPr>
+      <w:r>
+        <w:rPr>
+          <w:rFonts w:ascii="Consolas" w:eastAsia="Times New Roman" w:hAnsi="Consolas" w:cs="Times New Roman"/>
+          <w:color w:val="6A9955"/>
+          <w:sz w:val="21"/>
+          <w:szCs w:val="21"/>
+          <w:lang w:eastAsia="pt-BR"/>
+        </w:rPr>
+        <w:lastRenderedPageBreak/>
+        <w:t>    \w  =   O escape w "\w" é um meta-char para encontrar qualquer caractere alfanumérico e o underline (ATENÇÃO: ele</w:t>
+      </w:r>
+    </w:p>
+    <w:p>
+      <w:pPr>
+        <w:shd w:val="clear" w:color="auto" w:fill="1E1E1E"/>
+        <w:spacing w:after="0" w:line="285" w:lineRule="atLeast"/>
+        <w:rPr>
+          <w:rFonts w:ascii="Consolas" w:eastAsia="Times New Roman" w:hAnsi="Consolas" w:cs="Times New Roman"/>
+          <w:color w:val="D4D4D4"/>
+          <w:sz w:val="21"/>
+          <w:szCs w:val="21"/>
+          <w:lang w:eastAsia="pt-BR"/>
+        </w:rPr>
+      </w:pPr>
+      <w:r>
+        <w:rPr>
+          <w:rFonts w:ascii="Consolas" w:eastAsia="Times New Roman" w:hAnsi="Consolas" w:cs="Times New Roman"/>
+          <w:color w:val="6A9955"/>
+          <w:sz w:val="21"/>
+          <w:szCs w:val="21"/>
+          <w:lang w:eastAsia="pt-BR"/>
+        </w:rPr>
+        <w:t>                não encontra caracteres acentuados ou especiais);</w:t>
+      </w:r>
+    </w:p>
+    <w:p>
+      <w:pPr>
+        <w:shd w:val="clear" w:color="auto" w:fill="1E1E1E"/>
         <w:spacing w:after="240" w:line="285" w:lineRule="atLeast"/>
         <w:rPr>
           <w:rFonts w:ascii="Consolas" w:eastAsia="Times New Roman" w:hAnsi="Consolas" w:cs="Times New Roman"/>
@@ -2215,6 +2331,7 @@
           <w:szCs w:val="21"/>
           <w:lang w:eastAsia="pt-BR"/>
         </w:rPr>
+        <w:lastRenderedPageBreak/>
         <w:t>let</w:t>
       </w:r>
       <w:r>
@@ -4279,6 +4396,7 @@
           <w:szCs w:val="21"/>
           <w:lang w:eastAsia="pt-BR"/>
         </w:rPr>
+        <w:lastRenderedPageBreak/>
         <w:t>let</w:t>
       </w:r>
       <w:r>
@@ -4760,38 +4878,2128 @@
           <w:szCs w:val="21"/>
           <w:lang w:eastAsia="pt-BR"/>
         </w:rPr>
+        <w:t>console</w:t>
+      </w:r>
+      <w:r>
+        <w:rPr>
+          <w:rFonts w:ascii="Consolas" w:eastAsia="Times New Roman" w:hAnsi="Consolas" w:cs="Times New Roman"/>
+          <w:color w:val="D4D4D4"/>
+          <w:sz w:val="21"/>
+          <w:szCs w:val="21"/>
+          <w:lang w:eastAsia="pt-BR"/>
+        </w:rPr>
+        <w:t>.</w:t>
+      </w:r>
+      <w:r>
+        <w:rPr>
+          <w:rFonts w:ascii="Consolas" w:eastAsia="Times New Roman" w:hAnsi="Consolas" w:cs="Times New Roman"/>
+          <w:color w:val="DCDCAA"/>
+          <w:sz w:val="21"/>
+          <w:szCs w:val="21"/>
+          <w:lang w:eastAsia="pt-BR"/>
+        </w:rPr>
+        <w:t>log</w:t>
+      </w:r>
+      <w:r>
+        <w:rPr>
+          <w:rFonts w:ascii="Consolas" w:eastAsia="Times New Roman" w:hAnsi="Consolas" w:cs="Times New Roman"/>
+          <w:color w:val="D4D4D4"/>
+          <w:sz w:val="21"/>
+          <w:szCs w:val="21"/>
+          <w:lang w:eastAsia="pt-BR"/>
+        </w:rPr>
+        <w:t>(</w:t>
+      </w:r>
+      <w:r>
+        <w:rPr>
+          <w:rFonts w:ascii="Consolas" w:eastAsia="Times New Roman" w:hAnsi="Consolas" w:cs="Times New Roman"/>
+          <w:color w:val="CE9178"/>
+          <w:sz w:val="21"/>
+          <w:szCs w:val="21"/>
+          <w:lang w:eastAsia="pt-BR"/>
+        </w:rPr>
+        <w:t>"Exemplo com Quantifiers: "</w:t>
+      </w:r>
+      <w:r>
+        <w:rPr>
+          <w:rFonts w:ascii="Consolas" w:eastAsia="Times New Roman" w:hAnsi="Consolas" w:cs="Times New Roman"/>
+          <w:color w:val="D4D4D4"/>
+          <w:sz w:val="21"/>
+          <w:szCs w:val="21"/>
+          <w:lang w:eastAsia="pt-BR"/>
+        </w:rPr>
+        <w:t xml:space="preserve"> + </w:t>
+      </w:r>
+      <w:r>
+        <w:rPr>
+          <w:rFonts w:ascii="Consolas" w:eastAsia="Times New Roman" w:hAnsi="Consolas" w:cs="Times New Roman"/>
+          <w:color w:val="9CDCFE"/>
+          <w:sz w:val="21"/>
+          <w:szCs w:val="21"/>
+          <w:lang w:eastAsia="pt-BR"/>
+        </w:rPr>
+        <w:t>ExData</w:t>
+      </w:r>
+      <w:r>
+        <w:rPr>
+          <w:rFonts w:ascii="Consolas" w:eastAsia="Times New Roman" w:hAnsi="Consolas" w:cs="Times New Roman"/>
+          <w:color w:val="D4D4D4"/>
+          <w:sz w:val="21"/>
+          <w:szCs w:val="21"/>
+          <w:lang w:eastAsia="pt-BR"/>
+        </w:rPr>
+        <w:t>.</w:t>
+      </w:r>
+      <w:r>
+        <w:rPr>
+          <w:rFonts w:ascii="Consolas" w:eastAsia="Times New Roman" w:hAnsi="Consolas" w:cs="Times New Roman"/>
+          <w:color w:val="DCDCAA"/>
+          <w:sz w:val="21"/>
+          <w:szCs w:val="21"/>
+          <w:lang w:eastAsia="pt-BR"/>
+        </w:rPr>
+        <w:t>exec</w:t>
+      </w:r>
+      <w:r>
+        <w:rPr>
+          <w:rFonts w:ascii="Consolas" w:eastAsia="Times New Roman" w:hAnsi="Consolas" w:cs="Times New Roman"/>
+          <w:color w:val="D4D4D4"/>
+          <w:sz w:val="21"/>
+          <w:szCs w:val="21"/>
+          <w:lang w:eastAsia="pt-BR"/>
+        </w:rPr>
+        <w:t>(</w:t>
+      </w:r>
+      <w:r>
+        <w:rPr>
+          <w:rFonts w:ascii="Consolas" w:eastAsia="Times New Roman" w:hAnsi="Consolas" w:cs="Times New Roman"/>
+          <w:color w:val="9CDCFE"/>
+          <w:sz w:val="21"/>
+          <w:szCs w:val="21"/>
+          <w:lang w:eastAsia="pt-BR"/>
+        </w:rPr>
+        <w:t>data</w:t>
+      </w:r>
+      <w:r>
+        <w:rPr>
+          <w:rFonts w:ascii="Consolas" w:eastAsia="Times New Roman" w:hAnsi="Consolas" w:cs="Times New Roman"/>
+          <w:color w:val="D4D4D4"/>
+          <w:sz w:val="21"/>
+          <w:szCs w:val="21"/>
+          <w:lang w:eastAsia="pt-BR"/>
+        </w:rPr>
+        <w:t xml:space="preserve">)) </w:t>
+      </w:r>
+      <w:r>
+        <w:rPr>
+          <w:rFonts w:ascii="Consolas" w:eastAsia="Times New Roman" w:hAnsi="Consolas" w:cs="Times New Roman"/>
+          <w:color w:val="6A9955"/>
+          <w:sz w:val="21"/>
+          <w:szCs w:val="21"/>
+          <w:lang w:eastAsia="pt-BR"/>
+        </w:rPr>
+        <w:t>//Note que o ReGex funciona para ambas as datas...</w:t>
+      </w:r>
+    </w:p>
+    <w:p>
+      <w:pPr>
+        <w:shd w:val="clear" w:color="auto" w:fill="1E1E1E"/>
+        <w:spacing w:after="0" w:line="285" w:lineRule="atLeast"/>
+        <w:rPr>
+          <w:rFonts w:ascii="Consolas" w:eastAsia="Times New Roman" w:hAnsi="Consolas" w:cs="Times New Roman"/>
+          <w:color w:val="D4D4D4"/>
+          <w:sz w:val="21"/>
+          <w:szCs w:val="21"/>
+          <w:lang w:eastAsia="pt-BR"/>
+        </w:rPr>
+      </w:pPr>
+      <w:r>
+        <w:rPr>
+          <w:rFonts w:ascii="Consolas" w:eastAsia="Times New Roman" w:hAnsi="Consolas" w:cs="Times New Roman"/>
+          <w:color w:val="9CDCFE"/>
+          <w:sz w:val="21"/>
+          <w:szCs w:val="21"/>
+          <w:lang w:eastAsia="pt-BR"/>
+        </w:rPr>
+        <w:t>console</w:t>
+      </w:r>
+      <w:r>
+        <w:rPr>
+          <w:rFonts w:ascii="Consolas" w:eastAsia="Times New Roman" w:hAnsi="Consolas" w:cs="Times New Roman"/>
+          <w:color w:val="D4D4D4"/>
+          <w:sz w:val="21"/>
+          <w:szCs w:val="21"/>
+          <w:lang w:eastAsia="pt-BR"/>
+        </w:rPr>
+        <w:t>.</w:t>
+      </w:r>
+      <w:r>
+        <w:rPr>
+          <w:rFonts w:ascii="Consolas" w:eastAsia="Times New Roman" w:hAnsi="Consolas" w:cs="Times New Roman"/>
+          <w:color w:val="DCDCAA"/>
+          <w:sz w:val="21"/>
+          <w:szCs w:val="21"/>
+          <w:lang w:eastAsia="pt-BR"/>
+        </w:rPr>
+        <w:t>log</w:t>
+      </w:r>
+      <w:r>
+        <w:rPr>
+          <w:rFonts w:ascii="Consolas" w:eastAsia="Times New Roman" w:hAnsi="Consolas" w:cs="Times New Roman"/>
+          <w:color w:val="D4D4D4"/>
+          <w:sz w:val="21"/>
+          <w:szCs w:val="21"/>
+          <w:lang w:eastAsia="pt-BR"/>
+        </w:rPr>
+        <w:t>(</w:t>
+      </w:r>
+      <w:r>
+        <w:rPr>
+          <w:rFonts w:ascii="Consolas" w:eastAsia="Times New Roman" w:hAnsi="Consolas" w:cs="Times New Roman"/>
+          <w:color w:val="CE9178"/>
+          <w:sz w:val="21"/>
+          <w:szCs w:val="21"/>
+          <w:lang w:eastAsia="pt-BR"/>
+        </w:rPr>
+        <w:t>"Exemplo com Quantifiers: "</w:t>
+      </w:r>
+      <w:r>
+        <w:rPr>
+          <w:rFonts w:ascii="Consolas" w:eastAsia="Times New Roman" w:hAnsi="Consolas" w:cs="Times New Roman"/>
+          <w:color w:val="D4D4D4"/>
+          <w:sz w:val="21"/>
+          <w:szCs w:val="21"/>
+          <w:lang w:eastAsia="pt-BR"/>
+        </w:rPr>
+        <w:t xml:space="preserve"> + </w:t>
+      </w:r>
+      <w:r>
+        <w:rPr>
+          <w:rFonts w:ascii="Consolas" w:eastAsia="Times New Roman" w:hAnsi="Consolas" w:cs="Times New Roman"/>
+          <w:color w:val="9CDCFE"/>
+          <w:sz w:val="21"/>
+          <w:szCs w:val="21"/>
+          <w:lang w:eastAsia="pt-BR"/>
+        </w:rPr>
+        <w:t>ExData</w:t>
+      </w:r>
+      <w:r>
+        <w:rPr>
+          <w:rFonts w:ascii="Consolas" w:eastAsia="Times New Roman" w:hAnsi="Consolas" w:cs="Times New Roman"/>
+          <w:color w:val="D4D4D4"/>
+          <w:sz w:val="21"/>
+          <w:szCs w:val="21"/>
+          <w:lang w:eastAsia="pt-BR"/>
+        </w:rPr>
+        <w:t>.</w:t>
+      </w:r>
+      <w:r>
+        <w:rPr>
+          <w:rFonts w:ascii="Consolas" w:eastAsia="Times New Roman" w:hAnsi="Consolas" w:cs="Times New Roman"/>
+          <w:color w:val="DCDCAA"/>
+          <w:sz w:val="21"/>
+          <w:szCs w:val="21"/>
+          <w:lang w:eastAsia="pt-BR"/>
+        </w:rPr>
+        <w:t>exec</w:t>
+      </w:r>
+      <w:r>
+        <w:rPr>
+          <w:rFonts w:ascii="Consolas" w:eastAsia="Times New Roman" w:hAnsi="Consolas" w:cs="Times New Roman"/>
+          <w:color w:val="D4D4D4"/>
+          <w:sz w:val="21"/>
+          <w:szCs w:val="21"/>
+          <w:lang w:eastAsia="pt-BR"/>
+        </w:rPr>
+        <w:t>(</w:t>
+      </w:r>
+      <w:r>
+        <w:rPr>
+          <w:rFonts w:ascii="Consolas" w:eastAsia="Times New Roman" w:hAnsi="Consolas" w:cs="Times New Roman"/>
+          <w:color w:val="9CDCFE"/>
+          <w:sz w:val="21"/>
+          <w:szCs w:val="21"/>
+          <w:lang w:eastAsia="pt-BR"/>
+        </w:rPr>
+        <w:t>data2</w:t>
+      </w:r>
+      <w:r>
+        <w:rPr>
+          <w:rFonts w:ascii="Consolas" w:eastAsia="Times New Roman" w:hAnsi="Consolas" w:cs="Times New Roman"/>
+          <w:color w:val="D4D4D4"/>
+          <w:sz w:val="21"/>
+          <w:szCs w:val="21"/>
+          <w:lang w:eastAsia="pt-BR"/>
+        </w:rPr>
+        <w:t>))</w:t>
+      </w:r>
+    </w:p>
+    <w:p>
+      <w:pPr>
+        <w:shd w:val="clear" w:color="auto" w:fill="1E1E1E"/>
+        <w:spacing w:after="240" w:line="285" w:lineRule="atLeast"/>
+        <w:rPr>
+          <w:rFonts w:ascii="Consolas" w:eastAsia="Times New Roman" w:hAnsi="Consolas" w:cs="Times New Roman"/>
+          <w:color w:val="D4D4D4"/>
+          <w:sz w:val="21"/>
+          <w:szCs w:val="21"/>
+          <w:lang w:eastAsia="pt-BR"/>
+        </w:rPr>
+      </w:pPr>
+    </w:p>
+    <w:p>
+      <w:pPr>
+        <w:shd w:val="clear" w:color="auto" w:fill="1E1E1E"/>
+        <w:spacing w:after="0" w:line="285" w:lineRule="atLeast"/>
+        <w:rPr>
+          <w:rFonts w:ascii="Consolas" w:eastAsia="Times New Roman" w:hAnsi="Consolas" w:cs="Times New Roman"/>
+          <w:color w:val="D4D4D4"/>
+          <w:sz w:val="21"/>
+          <w:szCs w:val="21"/>
+          <w:lang w:eastAsia="pt-BR"/>
+        </w:rPr>
+      </w:pPr>
+      <w:r>
+        <w:rPr>
+          <w:rFonts w:ascii="Consolas" w:eastAsia="Times New Roman" w:hAnsi="Consolas" w:cs="Times New Roman"/>
+          <w:color w:val="6A9955"/>
+          <w:sz w:val="21"/>
+          <w:szCs w:val="21"/>
+          <w:lang w:eastAsia="pt-BR"/>
+        </w:rPr>
+        <w:t>//USANDO ESPAÇOS COM \s:</w:t>
+      </w:r>
+    </w:p>
+    <w:p>
+      <w:pPr>
+        <w:shd w:val="clear" w:color="auto" w:fill="1E1E1E"/>
+        <w:spacing w:after="0" w:line="285" w:lineRule="atLeast"/>
+        <w:rPr>
+          <w:rFonts w:ascii="Consolas" w:eastAsia="Times New Roman" w:hAnsi="Consolas" w:cs="Times New Roman"/>
+          <w:color w:val="D4D4D4"/>
+          <w:sz w:val="21"/>
+          <w:szCs w:val="21"/>
+          <w:lang w:eastAsia="pt-BR"/>
+        </w:rPr>
+      </w:pPr>
+      <w:r>
+        <w:rPr>
+          <w:rFonts w:ascii="Consolas" w:eastAsia="Times New Roman" w:hAnsi="Consolas" w:cs="Times New Roman"/>
+          <w:color w:val="569CD6"/>
+          <w:sz w:val="21"/>
+          <w:szCs w:val="21"/>
+          <w:lang w:eastAsia="pt-BR"/>
+        </w:rPr>
+        <w:t>let</w:t>
+      </w:r>
+      <w:r>
+        <w:rPr>
+          <w:rFonts w:ascii="Consolas" w:eastAsia="Times New Roman" w:hAnsi="Consolas" w:cs="Times New Roman"/>
+          <w:color w:val="D4D4D4"/>
+          <w:sz w:val="21"/>
+          <w:szCs w:val="21"/>
+          <w:lang w:eastAsia="pt-BR"/>
+        </w:rPr>
+        <w:t xml:space="preserve"> </w:t>
+      </w:r>
+      <w:r>
+        <w:rPr>
+          <w:rFonts w:ascii="Consolas" w:eastAsia="Times New Roman" w:hAnsi="Consolas" w:cs="Times New Roman"/>
+          <w:color w:val="9CDCFE"/>
+          <w:sz w:val="21"/>
+          <w:szCs w:val="21"/>
+          <w:lang w:eastAsia="pt-BR"/>
+        </w:rPr>
+        <w:t>ExEspacos</w:t>
+      </w:r>
+      <w:r>
+        <w:rPr>
+          <w:rFonts w:ascii="Consolas" w:eastAsia="Times New Roman" w:hAnsi="Consolas" w:cs="Times New Roman"/>
+          <w:color w:val="D4D4D4"/>
+          <w:sz w:val="21"/>
+          <w:szCs w:val="21"/>
+          <w:lang w:eastAsia="pt-BR"/>
+        </w:rPr>
+        <w:t xml:space="preserve"> = </w:t>
+      </w:r>
+      <w:r>
+        <w:rPr>
+          <w:rFonts w:ascii="Consolas" w:eastAsia="Times New Roman" w:hAnsi="Consolas" w:cs="Times New Roman"/>
+          <w:color w:val="569CD6"/>
+          <w:sz w:val="21"/>
+          <w:szCs w:val="21"/>
+          <w:lang w:eastAsia="pt-BR"/>
+        </w:rPr>
+        <w:t>new</w:t>
+      </w:r>
+      <w:r>
+        <w:rPr>
+          <w:rFonts w:ascii="Consolas" w:eastAsia="Times New Roman" w:hAnsi="Consolas" w:cs="Times New Roman"/>
+          <w:color w:val="D4D4D4"/>
+          <w:sz w:val="21"/>
+          <w:szCs w:val="21"/>
+          <w:lang w:eastAsia="pt-BR"/>
+        </w:rPr>
+        <w:t xml:space="preserve"> </w:t>
+      </w:r>
+      <w:r>
+        <w:rPr>
+          <w:rFonts w:ascii="Consolas" w:eastAsia="Times New Roman" w:hAnsi="Consolas" w:cs="Times New Roman"/>
+          <w:color w:val="4EC9B0"/>
+          <w:sz w:val="21"/>
+          <w:szCs w:val="21"/>
+          <w:lang w:eastAsia="pt-BR"/>
+        </w:rPr>
+        <w:t>RegExp</w:t>
+      </w:r>
+      <w:r>
+        <w:rPr>
+          <w:rFonts w:ascii="Consolas" w:eastAsia="Times New Roman" w:hAnsi="Consolas" w:cs="Times New Roman"/>
+          <w:color w:val="D4D4D4"/>
+          <w:sz w:val="21"/>
+          <w:szCs w:val="21"/>
+          <w:lang w:eastAsia="pt-BR"/>
+        </w:rPr>
+        <w:t>(</w:t>
+      </w:r>
+      <w:r>
+        <w:rPr>
+          <w:rFonts w:ascii="Consolas" w:eastAsia="Times New Roman" w:hAnsi="Consolas" w:cs="Times New Roman"/>
+          <w:color w:val="D16969"/>
+          <w:sz w:val="21"/>
+          <w:szCs w:val="21"/>
+          <w:lang w:eastAsia="pt-BR"/>
+        </w:rPr>
+        <w:t>/</w:t>
+      </w:r>
+      <w:r>
+        <w:rPr>
+          <w:rFonts w:ascii="Consolas" w:eastAsia="Times New Roman" w:hAnsi="Consolas" w:cs="Times New Roman"/>
+          <w:color w:val="CE9178"/>
+          <w:sz w:val="21"/>
+          <w:szCs w:val="21"/>
+          <w:lang w:eastAsia="pt-BR"/>
+        </w:rPr>
+        <w:t>[</w:t>
+      </w:r>
+      <w:r>
+        <w:rPr>
+          <w:rFonts w:ascii="Consolas" w:eastAsia="Times New Roman" w:hAnsi="Consolas" w:cs="Times New Roman"/>
+          <w:color w:val="D16969"/>
+          <w:sz w:val="21"/>
+          <w:szCs w:val="21"/>
+          <w:lang w:eastAsia="pt-BR"/>
+        </w:rPr>
+        <w:t>A-zã</w:t>
+      </w:r>
+      <w:r>
+        <w:rPr>
+          <w:rFonts w:ascii="Consolas" w:eastAsia="Times New Roman" w:hAnsi="Consolas" w:cs="Times New Roman"/>
+          <w:color w:val="CE9178"/>
+          <w:sz w:val="21"/>
+          <w:szCs w:val="21"/>
+          <w:lang w:eastAsia="pt-BR"/>
+        </w:rPr>
+        <w:t>]</w:t>
+      </w:r>
+      <w:r>
+        <w:rPr>
+          <w:rFonts w:ascii="Consolas" w:eastAsia="Times New Roman" w:hAnsi="Consolas" w:cs="Times New Roman"/>
+          <w:color w:val="D7BA7D"/>
+          <w:sz w:val="21"/>
+          <w:szCs w:val="21"/>
+          <w:lang w:eastAsia="pt-BR"/>
+        </w:rPr>
+        <w:t>+</w:t>
+      </w:r>
+      <w:r>
+        <w:rPr>
+          <w:rFonts w:ascii="Consolas" w:eastAsia="Times New Roman" w:hAnsi="Consolas" w:cs="Times New Roman"/>
+          <w:color w:val="D16969"/>
+          <w:sz w:val="21"/>
+          <w:szCs w:val="21"/>
+          <w:lang w:eastAsia="pt-BR"/>
+        </w:rPr>
+        <w:t>\s</w:t>
+      </w:r>
+      <w:r>
+        <w:rPr>
+          <w:rFonts w:ascii="Consolas" w:eastAsia="Times New Roman" w:hAnsi="Consolas" w:cs="Times New Roman"/>
+          <w:color w:val="CE9178"/>
+          <w:sz w:val="21"/>
+          <w:szCs w:val="21"/>
+          <w:lang w:eastAsia="pt-BR"/>
+        </w:rPr>
+        <w:t>[</w:t>
+      </w:r>
+      <w:r>
+        <w:rPr>
+          <w:rFonts w:ascii="Consolas" w:eastAsia="Times New Roman" w:hAnsi="Consolas" w:cs="Times New Roman"/>
+          <w:color w:val="D16969"/>
+          <w:sz w:val="21"/>
+          <w:szCs w:val="21"/>
+          <w:lang w:eastAsia="pt-BR"/>
+        </w:rPr>
+        <w:t>A-z</w:t>
+      </w:r>
+      <w:r>
+        <w:rPr>
+          <w:rFonts w:ascii="Consolas" w:eastAsia="Times New Roman" w:hAnsi="Consolas" w:cs="Times New Roman"/>
+          <w:color w:val="CE9178"/>
+          <w:sz w:val="21"/>
+          <w:szCs w:val="21"/>
+          <w:lang w:eastAsia="pt-BR"/>
+        </w:rPr>
+        <w:t>]</w:t>
+      </w:r>
+      <w:r>
+        <w:rPr>
+          <w:rFonts w:ascii="Consolas" w:eastAsia="Times New Roman" w:hAnsi="Consolas" w:cs="Times New Roman"/>
+          <w:color w:val="D7BA7D"/>
+          <w:sz w:val="21"/>
+          <w:szCs w:val="21"/>
+          <w:lang w:eastAsia="pt-BR"/>
+        </w:rPr>
+        <w:t>+</w:t>
+      </w:r>
+      <w:r>
+        <w:rPr>
+          <w:rFonts w:ascii="Consolas" w:eastAsia="Times New Roman" w:hAnsi="Consolas" w:cs="Times New Roman"/>
+          <w:color w:val="D16969"/>
+          <w:sz w:val="21"/>
+          <w:szCs w:val="21"/>
+          <w:lang w:eastAsia="pt-BR"/>
+        </w:rPr>
+        <w:t>\s</w:t>
+      </w:r>
+      <w:r>
+        <w:rPr>
+          <w:rFonts w:ascii="Consolas" w:eastAsia="Times New Roman" w:hAnsi="Consolas" w:cs="Times New Roman"/>
+          <w:color w:val="CE9178"/>
+          <w:sz w:val="21"/>
+          <w:szCs w:val="21"/>
+          <w:lang w:eastAsia="pt-BR"/>
+        </w:rPr>
+        <w:t>[</w:t>
+      </w:r>
+      <w:r>
+        <w:rPr>
+          <w:rFonts w:ascii="Consolas" w:eastAsia="Times New Roman" w:hAnsi="Consolas" w:cs="Times New Roman"/>
+          <w:color w:val="D16969"/>
+          <w:sz w:val="21"/>
+          <w:szCs w:val="21"/>
+          <w:lang w:eastAsia="pt-BR"/>
+        </w:rPr>
+        <w:t>A-z</w:t>
+      </w:r>
+      <w:r>
+        <w:rPr>
+          <w:rFonts w:ascii="Consolas" w:eastAsia="Times New Roman" w:hAnsi="Consolas" w:cs="Times New Roman"/>
+          <w:color w:val="CE9178"/>
+          <w:sz w:val="21"/>
+          <w:szCs w:val="21"/>
+          <w:lang w:eastAsia="pt-BR"/>
+        </w:rPr>
+        <w:t>]</w:t>
+      </w:r>
+      <w:r>
+        <w:rPr>
+          <w:rFonts w:ascii="Consolas" w:eastAsia="Times New Roman" w:hAnsi="Consolas" w:cs="Times New Roman"/>
+          <w:color w:val="D7BA7D"/>
+          <w:sz w:val="21"/>
+          <w:szCs w:val="21"/>
+          <w:lang w:eastAsia="pt-BR"/>
+        </w:rPr>
+        <w:t>+</w:t>
+      </w:r>
+      <w:r>
+        <w:rPr>
+          <w:rFonts w:ascii="Consolas" w:eastAsia="Times New Roman" w:hAnsi="Consolas" w:cs="Times New Roman"/>
+          <w:color w:val="D16969"/>
+          <w:sz w:val="21"/>
+          <w:szCs w:val="21"/>
+          <w:lang w:eastAsia="pt-BR"/>
+        </w:rPr>
+        <w:t>/</w:t>
+      </w:r>
+      <w:r>
+        <w:rPr>
+          <w:rFonts w:ascii="Consolas" w:eastAsia="Times New Roman" w:hAnsi="Consolas" w:cs="Times New Roman"/>
+          <w:color w:val="D4D4D4"/>
+          <w:sz w:val="21"/>
+          <w:szCs w:val="21"/>
+          <w:lang w:eastAsia="pt-BR"/>
+        </w:rPr>
+        <w:t xml:space="preserve">) </w:t>
+      </w:r>
+      <w:r>
+        <w:rPr>
+          <w:rFonts w:ascii="Consolas" w:eastAsia="Times New Roman" w:hAnsi="Consolas" w:cs="Times New Roman"/>
+          <w:color w:val="6A9955"/>
+          <w:sz w:val="21"/>
+          <w:szCs w:val="21"/>
+          <w:lang w:eastAsia="pt-BR"/>
+        </w:rPr>
+        <w:t>//Veja que usamos as classes alfabéticas para encontrar qualquer</w:t>
+      </w:r>
+    </w:p>
+    <w:p>
+      <w:pPr>
+        <w:shd w:val="clear" w:color="auto" w:fill="1E1E1E"/>
+        <w:spacing w:after="0" w:line="285" w:lineRule="atLeast"/>
+        <w:rPr>
+          <w:rFonts w:ascii="Consolas" w:eastAsia="Times New Roman" w:hAnsi="Consolas" w:cs="Times New Roman"/>
+          <w:color w:val="D4D4D4"/>
+          <w:sz w:val="21"/>
+          <w:szCs w:val="21"/>
+          <w:lang w:eastAsia="pt-BR"/>
+        </w:rPr>
+      </w:pPr>
+      <w:r>
+        <w:rPr>
+          <w:rFonts w:ascii="Consolas" w:eastAsia="Times New Roman" w:hAnsi="Consolas" w:cs="Times New Roman"/>
+          <w:color w:val="D4D4D4"/>
+          <w:sz w:val="21"/>
+          <w:szCs w:val="21"/>
+          <w:lang w:eastAsia="pt-BR"/>
+        </w:rPr>
+        <w:t xml:space="preserve">                                                        </w:t>
+      </w:r>
+      <w:r>
+        <w:rPr>
+          <w:rFonts w:ascii="Consolas" w:eastAsia="Times New Roman" w:hAnsi="Consolas" w:cs="Times New Roman"/>
+          <w:color w:val="6A9955"/>
+          <w:sz w:val="21"/>
+          <w:szCs w:val="21"/>
+          <w:lang w:eastAsia="pt-BR"/>
+        </w:rPr>
+        <w:t>//sequência de letras maiúsculas ou minúsculas contendo 1 ou mais</w:t>
+      </w:r>
+    </w:p>
+    <w:p>
+      <w:pPr>
+        <w:shd w:val="clear" w:color="auto" w:fill="1E1E1E"/>
+        <w:spacing w:after="0" w:line="285" w:lineRule="atLeast"/>
+        <w:rPr>
+          <w:rFonts w:ascii="Consolas" w:eastAsia="Times New Roman" w:hAnsi="Consolas" w:cs="Times New Roman"/>
+          <w:color w:val="D4D4D4"/>
+          <w:sz w:val="21"/>
+          <w:szCs w:val="21"/>
+          <w:lang w:eastAsia="pt-BR"/>
+        </w:rPr>
+      </w:pPr>
+      <w:r>
+        <w:rPr>
+          <w:rFonts w:ascii="Consolas" w:eastAsia="Times New Roman" w:hAnsi="Consolas" w:cs="Times New Roman"/>
+          <w:color w:val="D4D4D4"/>
+          <w:sz w:val="21"/>
+          <w:szCs w:val="21"/>
+          <w:lang w:eastAsia="pt-BR"/>
+        </w:rPr>
+        <w:t xml:space="preserve">                                                        </w:t>
+      </w:r>
+      <w:r>
+        <w:rPr>
+          <w:rFonts w:ascii="Consolas" w:eastAsia="Times New Roman" w:hAnsi="Consolas" w:cs="Times New Roman"/>
+          <w:color w:val="6A9955"/>
+          <w:sz w:val="21"/>
+          <w:szCs w:val="21"/>
+          <w:lang w:eastAsia="pt-BR"/>
+        </w:rPr>
+        <w:t>//ocorrências, seguido pelo \s, ou seja, a cada espaço ela passa</w:t>
+      </w:r>
+    </w:p>
+    <w:p>
+      <w:pPr>
+        <w:shd w:val="clear" w:color="auto" w:fill="1E1E1E"/>
+        <w:spacing w:after="0" w:line="285" w:lineRule="atLeast"/>
+        <w:rPr>
+          <w:rFonts w:ascii="Consolas" w:eastAsia="Times New Roman" w:hAnsi="Consolas" w:cs="Times New Roman"/>
+          <w:color w:val="D4D4D4"/>
+          <w:sz w:val="21"/>
+          <w:szCs w:val="21"/>
+          <w:lang w:eastAsia="pt-BR"/>
+        </w:rPr>
+      </w:pPr>
+      <w:r>
+        <w:rPr>
+          <w:rFonts w:ascii="Consolas" w:eastAsia="Times New Roman" w:hAnsi="Consolas" w:cs="Times New Roman"/>
+          <w:color w:val="D4D4D4"/>
+          <w:sz w:val="21"/>
+          <w:szCs w:val="21"/>
+          <w:lang w:eastAsia="pt-BR"/>
+        </w:rPr>
+        <w:t xml:space="preserve">                                                        </w:t>
+      </w:r>
+      <w:r>
+        <w:rPr>
+          <w:rFonts w:ascii="Consolas" w:eastAsia="Times New Roman" w:hAnsi="Consolas" w:cs="Times New Roman"/>
+          <w:color w:val="6A9955"/>
+          <w:sz w:val="21"/>
+          <w:szCs w:val="21"/>
+          <w:lang w:eastAsia="pt-BR"/>
+        </w:rPr>
+        <w:t>//para a próxima sequência. Note também que na primeira classe</w:t>
+      </w:r>
+    </w:p>
+    <w:p>
+      <w:pPr>
+        <w:shd w:val="clear" w:color="auto" w:fill="1E1E1E"/>
+        <w:spacing w:after="0" w:line="285" w:lineRule="atLeast"/>
+        <w:rPr>
+          <w:rFonts w:ascii="Consolas" w:eastAsia="Times New Roman" w:hAnsi="Consolas" w:cs="Times New Roman"/>
+          <w:color w:val="D4D4D4"/>
+          <w:sz w:val="21"/>
+          <w:szCs w:val="21"/>
+          <w:lang w:eastAsia="pt-BR"/>
+        </w:rPr>
+      </w:pPr>
+      <w:r>
+        <w:rPr>
+          <w:rFonts w:ascii="Consolas" w:eastAsia="Times New Roman" w:hAnsi="Consolas" w:cs="Times New Roman"/>
+          <w:color w:val="D4D4D4"/>
+          <w:sz w:val="21"/>
+          <w:szCs w:val="21"/>
+          <w:lang w:eastAsia="pt-BR"/>
+        </w:rPr>
+        <w:t xml:space="preserve">                                                        </w:t>
+      </w:r>
+      <w:r>
+        <w:rPr>
+          <w:rFonts w:ascii="Consolas" w:eastAsia="Times New Roman" w:hAnsi="Consolas" w:cs="Times New Roman"/>
+          <w:color w:val="6A9955"/>
+          <w:sz w:val="21"/>
+          <w:szCs w:val="21"/>
+          <w:lang w:eastAsia="pt-BR"/>
+        </w:rPr>
+        <w:t>//alfabética usamos em conjunto o "ã" para pegar o acentuação</w:t>
+      </w:r>
+    </w:p>
+    <w:p>
+      <w:pPr>
+        <w:shd w:val="clear" w:color="auto" w:fill="1E1E1E"/>
+        <w:spacing w:after="0" w:line="285" w:lineRule="atLeast"/>
+        <w:rPr>
+          <w:rFonts w:ascii="Consolas" w:eastAsia="Times New Roman" w:hAnsi="Consolas" w:cs="Times New Roman"/>
+          <w:color w:val="D4D4D4"/>
+          <w:sz w:val="21"/>
+          <w:szCs w:val="21"/>
+          <w:lang w:eastAsia="pt-BR"/>
+        </w:rPr>
+      </w:pPr>
+      <w:r>
+        <w:rPr>
+          <w:rFonts w:ascii="Consolas" w:eastAsia="Times New Roman" w:hAnsi="Consolas" w:cs="Times New Roman"/>
+          <w:color w:val="D4D4D4"/>
+          <w:sz w:val="21"/>
+          <w:szCs w:val="21"/>
+          <w:lang w:eastAsia="pt-BR"/>
+        </w:rPr>
+        <w:t xml:space="preserve">                                                        </w:t>
+      </w:r>
+      <w:r>
+        <w:rPr>
+          <w:rFonts w:ascii="Consolas" w:eastAsia="Times New Roman" w:hAnsi="Consolas" w:cs="Times New Roman"/>
+          <w:color w:val="6A9955"/>
+          <w:sz w:val="21"/>
+          <w:szCs w:val="21"/>
+          <w:lang w:eastAsia="pt-BR"/>
+        </w:rPr>
+        <w:t>//que existe no nome "João"</w:t>
+      </w:r>
+    </w:p>
+    <w:p>
+      <w:pPr>
+        <w:shd w:val="clear" w:color="auto" w:fill="1E1E1E"/>
+        <w:spacing w:after="0" w:line="285" w:lineRule="atLeast"/>
+        <w:rPr>
+          <w:rFonts w:ascii="Consolas" w:eastAsia="Times New Roman" w:hAnsi="Consolas" w:cs="Times New Roman"/>
+          <w:color w:val="D4D4D4"/>
+          <w:sz w:val="21"/>
+          <w:szCs w:val="21"/>
+          <w:lang w:eastAsia="pt-BR"/>
+        </w:rPr>
+      </w:pPr>
+      <w:r>
+        <w:rPr>
+          <w:rFonts w:ascii="Consolas" w:eastAsia="Times New Roman" w:hAnsi="Consolas" w:cs="Times New Roman"/>
+          <w:color w:val="9CDCFE"/>
+          <w:sz w:val="21"/>
+          <w:szCs w:val="21"/>
+          <w:lang w:eastAsia="pt-BR"/>
+        </w:rPr>
+        <w:t>console</w:t>
+      </w:r>
+      <w:r>
+        <w:rPr>
+          <w:rFonts w:ascii="Consolas" w:eastAsia="Times New Roman" w:hAnsi="Consolas" w:cs="Times New Roman"/>
+          <w:color w:val="D4D4D4"/>
+          <w:sz w:val="21"/>
+          <w:szCs w:val="21"/>
+          <w:lang w:eastAsia="pt-BR"/>
+        </w:rPr>
+        <w:t>.</w:t>
+      </w:r>
+      <w:r>
+        <w:rPr>
+          <w:rFonts w:ascii="Consolas" w:eastAsia="Times New Roman" w:hAnsi="Consolas" w:cs="Times New Roman"/>
+          <w:color w:val="DCDCAA"/>
+          <w:sz w:val="21"/>
+          <w:szCs w:val="21"/>
+          <w:lang w:eastAsia="pt-BR"/>
+        </w:rPr>
+        <w:t>log</w:t>
+      </w:r>
+      <w:r>
+        <w:rPr>
+          <w:rFonts w:ascii="Consolas" w:eastAsia="Times New Roman" w:hAnsi="Consolas" w:cs="Times New Roman"/>
+          <w:color w:val="D4D4D4"/>
+          <w:sz w:val="21"/>
+          <w:szCs w:val="21"/>
+          <w:lang w:eastAsia="pt-BR"/>
+        </w:rPr>
+        <w:t>(</w:t>
+      </w:r>
+      <w:r>
+        <w:rPr>
+          <w:rFonts w:ascii="Consolas" w:eastAsia="Times New Roman" w:hAnsi="Consolas" w:cs="Times New Roman"/>
+          <w:color w:val="CE9178"/>
+          <w:sz w:val="21"/>
+          <w:szCs w:val="21"/>
+          <w:lang w:eastAsia="pt-BR"/>
+        </w:rPr>
+        <w:t xml:space="preserve">"Exemplo com Espaço </w:t>
+      </w:r>
+      <w:r>
+        <w:rPr>
+          <w:rFonts w:ascii="Consolas" w:eastAsia="Times New Roman" w:hAnsi="Consolas" w:cs="Times New Roman"/>
+          <w:color w:val="D7BA7D"/>
+          <w:sz w:val="21"/>
+          <w:szCs w:val="21"/>
+          <w:lang w:eastAsia="pt-BR"/>
+        </w:rPr>
+        <w:t>\\</w:t>
+      </w:r>
+      <w:r>
+        <w:rPr>
+          <w:rFonts w:ascii="Consolas" w:eastAsia="Times New Roman" w:hAnsi="Consolas" w:cs="Times New Roman"/>
+          <w:color w:val="CE9178"/>
+          <w:sz w:val="21"/>
+          <w:szCs w:val="21"/>
+          <w:lang w:eastAsia="pt-BR"/>
+        </w:rPr>
+        <w:t>s: "</w:t>
+      </w:r>
+      <w:r>
+        <w:rPr>
+          <w:rFonts w:ascii="Consolas" w:eastAsia="Times New Roman" w:hAnsi="Consolas" w:cs="Times New Roman"/>
+          <w:color w:val="D4D4D4"/>
+          <w:sz w:val="21"/>
+          <w:szCs w:val="21"/>
+          <w:lang w:eastAsia="pt-BR"/>
+        </w:rPr>
+        <w:t xml:space="preserve"> + </w:t>
+      </w:r>
+      <w:r>
+        <w:rPr>
+          <w:rFonts w:ascii="Consolas" w:eastAsia="Times New Roman" w:hAnsi="Consolas" w:cs="Times New Roman"/>
+          <w:color w:val="9CDCFE"/>
+          <w:sz w:val="21"/>
+          <w:szCs w:val="21"/>
+          <w:lang w:eastAsia="pt-BR"/>
+        </w:rPr>
+        <w:t>ExEspacos</w:t>
+      </w:r>
+      <w:r>
+        <w:rPr>
+          <w:rFonts w:ascii="Consolas" w:eastAsia="Times New Roman" w:hAnsi="Consolas" w:cs="Times New Roman"/>
+          <w:color w:val="D4D4D4"/>
+          <w:sz w:val="21"/>
+          <w:szCs w:val="21"/>
+          <w:lang w:eastAsia="pt-BR"/>
+        </w:rPr>
+        <w:t>.</w:t>
+      </w:r>
+      <w:r>
+        <w:rPr>
+          <w:rFonts w:ascii="Consolas" w:eastAsia="Times New Roman" w:hAnsi="Consolas" w:cs="Times New Roman"/>
+          <w:color w:val="DCDCAA"/>
+          <w:sz w:val="21"/>
+          <w:szCs w:val="21"/>
+          <w:lang w:eastAsia="pt-BR"/>
+        </w:rPr>
+        <w:t>exec</w:t>
+      </w:r>
+      <w:r>
+        <w:rPr>
+          <w:rFonts w:ascii="Consolas" w:eastAsia="Times New Roman" w:hAnsi="Consolas" w:cs="Times New Roman"/>
+          <w:color w:val="D4D4D4"/>
+          <w:sz w:val="21"/>
+          <w:szCs w:val="21"/>
+          <w:lang w:eastAsia="pt-BR"/>
+        </w:rPr>
+        <w:t>(</w:t>
+      </w:r>
+      <w:r>
+        <w:rPr>
+          <w:rFonts w:ascii="Consolas" w:eastAsia="Times New Roman" w:hAnsi="Consolas" w:cs="Times New Roman"/>
+          <w:color w:val="9CDCFE"/>
+          <w:sz w:val="21"/>
+          <w:szCs w:val="21"/>
+          <w:lang w:eastAsia="pt-BR"/>
+        </w:rPr>
+        <w:t>targetDigitos</w:t>
+      </w:r>
+      <w:r>
+        <w:rPr>
+          <w:rFonts w:ascii="Consolas" w:eastAsia="Times New Roman" w:hAnsi="Consolas" w:cs="Times New Roman"/>
+          <w:color w:val="D4D4D4"/>
+          <w:sz w:val="21"/>
+          <w:szCs w:val="21"/>
+          <w:lang w:eastAsia="pt-BR"/>
+        </w:rPr>
+        <w:t>))</w:t>
+      </w:r>
+    </w:p>
+    <w:p>
+      <w:pPr>
+        <w:shd w:val="clear" w:color="auto" w:fill="1E1E1E"/>
+        <w:spacing w:after="240" w:line="285" w:lineRule="atLeast"/>
+        <w:rPr>
+          <w:rFonts w:ascii="Consolas" w:eastAsia="Times New Roman" w:hAnsi="Consolas" w:cs="Times New Roman"/>
+          <w:color w:val="D4D4D4"/>
+          <w:sz w:val="21"/>
+          <w:szCs w:val="21"/>
+          <w:lang w:eastAsia="pt-BR"/>
+        </w:rPr>
+      </w:pPr>
+    </w:p>
+    <w:p>
+      <w:pPr>
+        <w:shd w:val="clear" w:color="auto" w:fill="1E1E1E"/>
+        <w:spacing w:after="0" w:line="285" w:lineRule="atLeast"/>
+        <w:rPr>
+          <w:rFonts w:ascii="Consolas" w:eastAsia="Times New Roman" w:hAnsi="Consolas" w:cs="Times New Roman"/>
+          <w:color w:val="D4D4D4"/>
+          <w:sz w:val="21"/>
+          <w:szCs w:val="21"/>
+          <w:lang w:eastAsia="pt-BR"/>
+        </w:rPr>
+      </w:pPr>
+      <w:r>
+        <w:rPr>
+          <w:rFonts w:ascii="Consolas" w:eastAsia="Times New Roman" w:hAnsi="Consolas" w:cs="Times New Roman"/>
+          <w:color w:val="6A9955"/>
+          <w:sz w:val="21"/>
+          <w:szCs w:val="21"/>
+          <w:lang w:eastAsia="pt-BR"/>
+        </w:rPr>
+        <w:t>//USANDO O CIRCUNFLEXO PARA IGNORAR CARACTERES:</w:t>
+      </w:r>
+    </w:p>
+    <w:p>
+      <w:pPr>
+        <w:shd w:val="clear" w:color="auto" w:fill="1E1E1E"/>
+        <w:spacing w:after="0" w:line="285" w:lineRule="atLeast"/>
+        <w:rPr>
+          <w:rFonts w:ascii="Consolas" w:eastAsia="Times New Roman" w:hAnsi="Consolas" w:cs="Times New Roman"/>
+          <w:color w:val="D4D4D4"/>
+          <w:sz w:val="21"/>
+          <w:szCs w:val="21"/>
+          <w:lang w:eastAsia="pt-BR"/>
+        </w:rPr>
+      </w:pPr>
+      <w:r>
+        <w:rPr>
+          <w:rFonts w:ascii="Consolas" w:eastAsia="Times New Roman" w:hAnsi="Consolas" w:cs="Times New Roman"/>
+          <w:color w:val="569CD6"/>
+          <w:sz w:val="21"/>
+          <w:szCs w:val="21"/>
+          <w:lang w:eastAsia="pt-BR"/>
+        </w:rPr>
+        <w:t>let</w:t>
+      </w:r>
+      <w:r>
+        <w:rPr>
+          <w:rFonts w:ascii="Consolas" w:eastAsia="Times New Roman" w:hAnsi="Consolas" w:cs="Times New Roman"/>
+          <w:color w:val="D4D4D4"/>
+          <w:sz w:val="21"/>
+          <w:szCs w:val="21"/>
+          <w:lang w:eastAsia="pt-BR"/>
+        </w:rPr>
+        <w:t xml:space="preserve"> </w:t>
+      </w:r>
+      <w:r>
+        <w:rPr>
+          <w:rFonts w:ascii="Consolas" w:eastAsia="Times New Roman" w:hAnsi="Consolas" w:cs="Times New Roman"/>
+          <w:color w:val="9CDCFE"/>
+          <w:sz w:val="21"/>
+          <w:szCs w:val="21"/>
+          <w:lang w:eastAsia="pt-BR"/>
+        </w:rPr>
+        <w:t>ExCircunflexo</w:t>
+      </w:r>
+      <w:r>
+        <w:rPr>
+          <w:rFonts w:ascii="Consolas" w:eastAsia="Times New Roman" w:hAnsi="Consolas" w:cs="Times New Roman"/>
+          <w:color w:val="D4D4D4"/>
+          <w:sz w:val="21"/>
+          <w:szCs w:val="21"/>
+          <w:lang w:eastAsia="pt-BR"/>
+        </w:rPr>
+        <w:t xml:space="preserve"> = </w:t>
+      </w:r>
+      <w:r>
+        <w:rPr>
+          <w:rFonts w:ascii="Consolas" w:eastAsia="Times New Roman" w:hAnsi="Consolas" w:cs="Times New Roman"/>
+          <w:color w:val="569CD6"/>
+          <w:sz w:val="21"/>
+          <w:szCs w:val="21"/>
+          <w:lang w:eastAsia="pt-BR"/>
+        </w:rPr>
+        <w:t>new</w:t>
+      </w:r>
+      <w:r>
+        <w:rPr>
+          <w:rFonts w:ascii="Consolas" w:eastAsia="Times New Roman" w:hAnsi="Consolas" w:cs="Times New Roman"/>
+          <w:color w:val="D4D4D4"/>
+          <w:sz w:val="21"/>
+          <w:szCs w:val="21"/>
+          <w:lang w:eastAsia="pt-BR"/>
+        </w:rPr>
+        <w:t xml:space="preserve"> </w:t>
+      </w:r>
+      <w:r>
+        <w:rPr>
+          <w:rFonts w:ascii="Consolas" w:eastAsia="Times New Roman" w:hAnsi="Consolas" w:cs="Times New Roman"/>
+          <w:color w:val="4EC9B0"/>
+          <w:sz w:val="21"/>
+          <w:szCs w:val="21"/>
+          <w:lang w:eastAsia="pt-BR"/>
+        </w:rPr>
+        <w:t>RegExp</w:t>
+      </w:r>
+      <w:r>
+        <w:rPr>
+          <w:rFonts w:ascii="Consolas" w:eastAsia="Times New Roman" w:hAnsi="Consolas" w:cs="Times New Roman"/>
+          <w:color w:val="D4D4D4"/>
+          <w:sz w:val="21"/>
+          <w:szCs w:val="21"/>
+          <w:lang w:eastAsia="pt-BR"/>
+        </w:rPr>
+        <w:t>(</w:t>
+      </w:r>
+      <w:r>
+        <w:rPr>
+          <w:rFonts w:ascii="Consolas" w:eastAsia="Times New Roman" w:hAnsi="Consolas" w:cs="Times New Roman"/>
+          <w:color w:val="D16969"/>
+          <w:sz w:val="21"/>
+          <w:szCs w:val="21"/>
+          <w:lang w:eastAsia="pt-BR"/>
+        </w:rPr>
+        <w:t>/</w:t>
+      </w:r>
+      <w:r>
+        <w:rPr>
+          <w:rFonts w:ascii="Consolas" w:eastAsia="Times New Roman" w:hAnsi="Consolas" w:cs="Times New Roman"/>
+          <w:color w:val="CE9178"/>
+          <w:sz w:val="21"/>
+          <w:szCs w:val="21"/>
+          <w:lang w:eastAsia="pt-BR"/>
+        </w:rPr>
+        <w:t>[^</w:t>
+      </w:r>
+      <w:r>
+        <w:rPr>
+          <w:rFonts w:ascii="Consolas" w:eastAsia="Times New Roman" w:hAnsi="Consolas" w:cs="Times New Roman"/>
+          <w:color w:val="D16969"/>
+          <w:sz w:val="21"/>
+          <w:szCs w:val="21"/>
+          <w:lang w:eastAsia="pt-BR"/>
+        </w:rPr>
+        <w:t>0-9</w:t>
+      </w:r>
+      <w:r>
+        <w:rPr>
+          <w:rFonts w:ascii="Consolas" w:eastAsia="Times New Roman" w:hAnsi="Consolas" w:cs="Times New Roman"/>
+          <w:color w:val="CE9178"/>
+          <w:sz w:val="21"/>
+          <w:szCs w:val="21"/>
+          <w:lang w:eastAsia="pt-BR"/>
+        </w:rPr>
+        <w:t>]</w:t>
+      </w:r>
+      <w:r>
+        <w:rPr>
+          <w:rFonts w:ascii="Consolas" w:eastAsia="Times New Roman" w:hAnsi="Consolas" w:cs="Times New Roman"/>
+          <w:color w:val="D7BA7D"/>
+          <w:sz w:val="21"/>
+          <w:szCs w:val="21"/>
+          <w:lang w:eastAsia="pt-BR"/>
+        </w:rPr>
+        <w:t>*</w:t>
+      </w:r>
+      <w:r>
+        <w:rPr>
+          <w:rFonts w:ascii="Consolas" w:eastAsia="Times New Roman" w:hAnsi="Consolas" w:cs="Times New Roman"/>
+          <w:color w:val="D16969"/>
+          <w:sz w:val="21"/>
+          <w:szCs w:val="21"/>
+          <w:lang w:eastAsia="pt-BR"/>
+        </w:rPr>
+        <w:t>/</w:t>
+      </w:r>
+      <w:r>
+        <w:rPr>
+          <w:rFonts w:ascii="Consolas" w:eastAsia="Times New Roman" w:hAnsi="Consolas" w:cs="Times New Roman"/>
+          <w:color w:val="D4D4D4"/>
+          <w:sz w:val="21"/>
+          <w:szCs w:val="21"/>
+          <w:lang w:eastAsia="pt-BR"/>
+        </w:rPr>
+        <w:t xml:space="preserve">) </w:t>
+      </w:r>
+      <w:r>
+        <w:rPr>
+          <w:rFonts w:ascii="Consolas" w:eastAsia="Times New Roman" w:hAnsi="Consolas" w:cs="Times New Roman"/>
+          <w:color w:val="6A9955"/>
+          <w:sz w:val="21"/>
+          <w:szCs w:val="21"/>
+          <w:lang w:eastAsia="pt-BR"/>
+        </w:rPr>
+        <w:t>//Note que estamos usando a negação para não pegar nenhum algarismo, somente as</w:t>
+      </w:r>
+    </w:p>
+    <w:p>
+      <w:pPr>
+        <w:shd w:val="clear" w:color="auto" w:fill="1E1E1E"/>
+        <w:spacing w:after="0" w:line="285" w:lineRule="atLeast"/>
+        <w:rPr>
+          <w:rFonts w:ascii="Consolas" w:eastAsia="Times New Roman" w:hAnsi="Consolas" w:cs="Times New Roman"/>
+          <w:color w:val="D4D4D4"/>
+          <w:sz w:val="21"/>
+          <w:szCs w:val="21"/>
+          <w:lang w:eastAsia="pt-BR"/>
+        </w:rPr>
+      </w:pPr>
+      <w:r>
+        <w:rPr>
+          <w:rFonts w:ascii="Consolas" w:eastAsia="Times New Roman" w:hAnsi="Consolas" w:cs="Times New Roman"/>
+          <w:color w:val="D4D4D4"/>
+          <w:sz w:val="21"/>
+          <w:szCs w:val="21"/>
+          <w:lang w:eastAsia="pt-BR"/>
+        </w:rPr>
+        <w:t xml:space="preserve">                                                </w:t>
+      </w:r>
+      <w:r>
+        <w:rPr>
+          <w:rFonts w:ascii="Consolas" w:eastAsia="Times New Roman" w:hAnsi="Consolas" w:cs="Times New Roman"/>
+          <w:color w:val="6A9955"/>
+          <w:sz w:val="21"/>
+          <w:szCs w:val="21"/>
+          <w:lang w:eastAsia="pt-BR"/>
+        </w:rPr>
+        <w:t>//letras, mas note que quando ele encontra o primeiro algarismo o regex</w:t>
+      </w:r>
+    </w:p>
+    <w:p>
+      <w:pPr>
+        <w:shd w:val="clear" w:color="auto" w:fill="1E1E1E"/>
+        <w:spacing w:after="0" w:line="285" w:lineRule="atLeast"/>
+        <w:rPr>
+          <w:rFonts w:ascii="Consolas" w:eastAsia="Times New Roman" w:hAnsi="Consolas" w:cs="Times New Roman"/>
+          <w:color w:val="D4D4D4"/>
+          <w:sz w:val="21"/>
+          <w:szCs w:val="21"/>
+          <w:lang w:eastAsia="pt-BR"/>
+        </w:rPr>
+      </w:pPr>
+      <w:r>
+        <w:rPr>
+          <w:rFonts w:ascii="Consolas" w:eastAsia="Times New Roman" w:hAnsi="Consolas" w:cs="Times New Roman"/>
+          <w:color w:val="D4D4D4"/>
+          <w:sz w:val="21"/>
+          <w:szCs w:val="21"/>
+          <w:lang w:eastAsia="pt-BR"/>
+        </w:rPr>
+        <w:t xml:space="preserve">                                                </w:t>
+      </w:r>
+      <w:r>
+        <w:rPr>
+          <w:rFonts w:ascii="Consolas" w:eastAsia="Times New Roman" w:hAnsi="Consolas" w:cs="Times New Roman"/>
+          <w:color w:val="6A9955"/>
+          <w:sz w:val="21"/>
+          <w:szCs w:val="21"/>
+          <w:lang w:eastAsia="pt-BR"/>
+        </w:rPr>
+        <w:t xml:space="preserve">//encerra a comparação. A negação é muito boa para utilizar quando </w:t>
+      </w:r>
+    </w:p>
+    <w:p>
+      <w:pPr>
+        <w:shd w:val="clear" w:color="auto" w:fill="1E1E1E"/>
+        <w:spacing w:after="0" w:line="285" w:lineRule="atLeast"/>
+        <w:rPr>
+          <w:rFonts w:ascii="Consolas" w:eastAsia="Times New Roman" w:hAnsi="Consolas" w:cs="Times New Roman"/>
+          <w:color w:val="D4D4D4"/>
+          <w:sz w:val="21"/>
+          <w:szCs w:val="21"/>
+          <w:lang w:eastAsia="pt-BR"/>
+        </w:rPr>
+      </w:pPr>
+      <w:r>
+        <w:rPr>
+          <w:rFonts w:ascii="Consolas" w:eastAsia="Times New Roman" w:hAnsi="Consolas" w:cs="Times New Roman"/>
+          <w:color w:val="9CDCFE"/>
+          <w:sz w:val="21"/>
+          <w:szCs w:val="21"/>
+          <w:lang w:eastAsia="pt-BR"/>
+        </w:rPr>
+        <w:t>console</w:t>
+      </w:r>
+      <w:r>
+        <w:rPr>
+          <w:rFonts w:ascii="Consolas" w:eastAsia="Times New Roman" w:hAnsi="Consolas" w:cs="Times New Roman"/>
+          <w:color w:val="D4D4D4"/>
+          <w:sz w:val="21"/>
+          <w:szCs w:val="21"/>
+          <w:lang w:eastAsia="pt-BR"/>
+        </w:rPr>
+        <w:t>.</w:t>
+      </w:r>
+      <w:r>
+        <w:rPr>
+          <w:rFonts w:ascii="Consolas" w:eastAsia="Times New Roman" w:hAnsi="Consolas" w:cs="Times New Roman"/>
+          <w:color w:val="DCDCAA"/>
+          <w:sz w:val="21"/>
+          <w:szCs w:val="21"/>
+          <w:lang w:eastAsia="pt-BR"/>
+        </w:rPr>
+        <w:t>log</w:t>
+      </w:r>
+      <w:r>
+        <w:rPr>
+          <w:rFonts w:ascii="Consolas" w:eastAsia="Times New Roman" w:hAnsi="Consolas" w:cs="Times New Roman"/>
+          <w:color w:val="D4D4D4"/>
+          <w:sz w:val="21"/>
+          <w:szCs w:val="21"/>
+          <w:lang w:eastAsia="pt-BR"/>
+        </w:rPr>
+        <w:t>(</w:t>
+      </w:r>
+      <w:r>
+        <w:rPr>
+          <w:rFonts w:ascii="Consolas" w:eastAsia="Times New Roman" w:hAnsi="Consolas" w:cs="Times New Roman"/>
+          <w:color w:val="CE9178"/>
+          <w:sz w:val="21"/>
+          <w:szCs w:val="21"/>
+          <w:lang w:eastAsia="pt-BR"/>
+        </w:rPr>
+        <w:t>"Exemplo de negação com circunflexo: "</w:t>
+      </w:r>
+      <w:r>
+        <w:rPr>
+          <w:rFonts w:ascii="Consolas" w:eastAsia="Times New Roman" w:hAnsi="Consolas" w:cs="Times New Roman"/>
+          <w:color w:val="D4D4D4"/>
+          <w:sz w:val="21"/>
+          <w:szCs w:val="21"/>
+          <w:lang w:eastAsia="pt-BR"/>
+        </w:rPr>
+        <w:t xml:space="preserve"> + </w:t>
+      </w:r>
+      <w:r>
+        <w:rPr>
+          <w:rFonts w:ascii="Consolas" w:eastAsia="Times New Roman" w:hAnsi="Consolas" w:cs="Times New Roman"/>
+          <w:color w:val="9CDCFE"/>
+          <w:sz w:val="21"/>
+          <w:szCs w:val="21"/>
+          <w:lang w:eastAsia="pt-BR"/>
+        </w:rPr>
+        <w:t>ExCircunflexo</w:t>
+      </w:r>
+      <w:r>
+        <w:rPr>
+          <w:rFonts w:ascii="Consolas" w:eastAsia="Times New Roman" w:hAnsi="Consolas" w:cs="Times New Roman"/>
+          <w:color w:val="D4D4D4"/>
+          <w:sz w:val="21"/>
+          <w:szCs w:val="21"/>
+          <w:lang w:eastAsia="pt-BR"/>
+        </w:rPr>
+        <w:t>.</w:t>
+      </w:r>
+      <w:r>
+        <w:rPr>
+          <w:rFonts w:ascii="Consolas" w:eastAsia="Times New Roman" w:hAnsi="Consolas" w:cs="Times New Roman"/>
+          <w:color w:val="DCDCAA"/>
+          <w:sz w:val="21"/>
+          <w:szCs w:val="21"/>
+          <w:lang w:eastAsia="pt-BR"/>
+        </w:rPr>
+        <w:t>exec</w:t>
+      </w:r>
+      <w:r>
+        <w:rPr>
+          <w:rFonts w:ascii="Consolas" w:eastAsia="Times New Roman" w:hAnsi="Consolas" w:cs="Times New Roman"/>
+          <w:color w:val="D4D4D4"/>
+          <w:sz w:val="21"/>
+          <w:szCs w:val="21"/>
+          <w:lang w:eastAsia="pt-BR"/>
+        </w:rPr>
+        <w:t>(</w:t>
+      </w:r>
+      <w:r>
+        <w:rPr>
+          <w:rFonts w:ascii="Consolas" w:eastAsia="Times New Roman" w:hAnsi="Consolas" w:cs="Times New Roman"/>
+          <w:color w:val="9CDCFE"/>
+          <w:sz w:val="21"/>
+          <w:szCs w:val="21"/>
+          <w:lang w:eastAsia="pt-BR"/>
+        </w:rPr>
+        <w:t>targetDigitos</w:t>
+      </w:r>
+      <w:r>
+        <w:rPr>
+          <w:rFonts w:ascii="Consolas" w:eastAsia="Times New Roman" w:hAnsi="Consolas" w:cs="Times New Roman"/>
+          <w:color w:val="D4D4D4"/>
+          <w:sz w:val="21"/>
+          <w:szCs w:val="21"/>
+          <w:lang w:eastAsia="pt-BR"/>
+        </w:rPr>
+        <w:t>))</w:t>
+      </w:r>
+    </w:p>
+    <w:p>
+      <w:pPr>
+        <w:shd w:val="clear" w:color="auto" w:fill="1E1E1E"/>
+        <w:spacing w:after="240" w:line="285" w:lineRule="atLeast"/>
+        <w:rPr>
+          <w:rFonts w:ascii="Consolas" w:eastAsia="Times New Roman" w:hAnsi="Consolas" w:cs="Times New Roman"/>
+          <w:color w:val="D4D4D4"/>
+          <w:sz w:val="21"/>
+          <w:szCs w:val="21"/>
+          <w:lang w:eastAsia="pt-BR"/>
+        </w:rPr>
+      </w:pPr>
+    </w:p>
+    <w:p>
+      <w:pPr>
+        <w:shd w:val="clear" w:color="auto" w:fill="1E1E1E"/>
+        <w:spacing w:after="0" w:line="285" w:lineRule="atLeast"/>
+        <w:rPr>
+          <w:rFonts w:ascii="Consolas" w:eastAsia="Times New Roman" w:hAnsi="Consolas" w:cs="Times New Roman"/>
+          <w:color w:val="D4D4D4"/>
+          <w:sz w:val="21"/>
+          <w:szCs w:val="21"/>
+          <w:lang w:eastAsia="pt-BR"/>
+        </w:rPr>
+      </w:pPr>
+      <w:r>
+        <w:rPr>
+          <w:rFonts w:ascii="Consolas" w:eastAsia="Times New Roman" w:hAnsi="Consolas" w:cs="Times New Roman"/>
+          <w:color w:val="6A9955"/>
+          <w:sz w:val="21"/>
+          <w:szCs w:val="21"/>
+          <w:lang w:eastAsia="pt-BR"/>
+        </w:rPr>
+        <w:t>//USANDO O \w PARA ENCONTRAR QUALQUER CARACTERE ALFANUMÉRICO:</w:t>
+      </w:r>
+    </w:p>
+    <w:p>
+      <w:pPr>
+        <w:shd w:val="clear" w:color="auto" w:fill="1E1E1E"/>
+        <w:spacing w:after="0" w:line="285" w:lineRule="atLeast"/>
+        <w:rPr>
+          <w:rFonts w:ascii="Consolas" w:eastAsia="Times New Roman" w:hAnsi="Consolas" w:cs="Times New Roman"/>
+          <w:color w:val="D4D4D4"/>
+          <w:sz w:val="21"/>
+          <w:szCs w:val="21"/>
+          <w:lang w:eastAsia="pt-BR"/>
+        </w:rPr>
+      </w:pPr>
+      <w:r>
+        <w:rPr>
+          <w:rFonts w:ascii="Consolas" w:eastAsia="Times New Roman" w:hAnsi="Consolas" w:cs="Times New Roman"/>
+          <w:color w:val="569CD6"/>
+          <w:sz w:val="21"/>
+          <w:szCs w:val="21"/>
+          <w:lang w:eastAsia="pt-BR"/>
+        </w:rPr>
+        <w:t>let</w:t>
+      </w:r>
+      <w:r>
+        <w:rPr>
+          <w:rFonts w:ascii="Consolas" w:eastAsia="Times New Roman" w:hAnsi="Consolas" w:cs="Times New Roman"/>
+          <w:color w:val="D4D4D4"/>
+          <w:sz w:val="21"/>
+          <w:szCs w:val="21"/>
+          <w:lang w:eastAsia="pt-BR"/>
+        </w:rPr>
+        <w:t xml:space="preserve"> </w:t>
+      </w:r>
+      <w:r>
+        <w:rPr>
+          <w:rFonts w:ascii="Consolas" w:eastAsia="Times New Roman" w:hAnsi="Consolas" w:cs="Times New Roman"/>
+          <w:color w:val="9CDCFE"/>
+          <w:sz w:val="21"/>
+          <w:szCs w:val="21"/>
+          <w:lang w:eastAsia="pt-BR"/>
+        </w:rPr>
+        <w:t>ExLetras</w:t>
+      </w:r>
+      <w:r>
+        <w:rPr>
+          <w:rFonts w:ascii="Consolas" w:eastAsia="Times New Roman" w:hAnsi="Consolas" w:cs="Times New Roman"/>
+          <w:color w:val="D4D4D4"/>
+          <w:sz w:val="21"/>
+          <w:szCs w:val="21"/>
+          <w:lang w:eastAsia="pt-BR"/>
+        </w:rPr>
+        <w:t xml:space="preserve"> = </w:t>
+      </w:r>
+      <w:r>
+        <w:rPr>
+          <w:rFonts w:ascii="Consolas" w:eastAsia="Times New Roman" w:hAnsi="Consolas" w:cs="Times New Roman"/>
+          <w:color w:val="569CD6"/>
+          <w:sz w:val="21"/>
+          <w:szCs w:val="21"/>
+          <w:lang w:eastAsia="pt-BR"/>
+        </w:rPr>
+        <w:t>new</w:t>
+      </w:r>
+      <w:r>
+        <w:rPr>
+          <w:rFonts w:ascii="Consolas" w:eastAsia="Times New Roman" w:hAnsi="Consolas" w:cs="Times New Roman"/>
+          <w:color w:val="D4D4D4"/>
+          <w:sz w:val="21"/>
+          <w:szCs w:val="21"/>
+          <w:lang w:eastAsia="pt-BR"/>
+        </w:rPr>
+        <w:t xml:space="preserve"> </w:t>
+      </w:r>
+      <w:r>
+        <w:rPr>
+          <w:rFonts w:ascii="Consolas" w:eastAsia="Times New Roman" w:hAnsi="Consolas" w:cs="Times New Roman"/>
+          <w:color w:val="4EC9B0"/>
+          <w:sz w:val="21"/>
+          <w:szCs w:val="21"/>
+          <w:lang w:eastAsia="pt-BR"/>
+        </w:rPr>
+        <w:t>RegExp</w:t>
+      </w:r>
+      <w:r>
+        <w:rPr>
+          <w:rFonts w:ascii="Consolas" w:eastAsia="Times New Roman" w:hAnsi="Consolas" w:cs="Times New Roman"/>
+          <w:color w:val="D4D4D4"/>
+          <w:sz w:val="21"/>
+          <w:szCs w:val="21"/>
+          <w:lang w:eastAsia="pt-BR"/>
+        </w:rPr>
+        <w:t>(</w:t>
+      </w:r>
+      <w:r>
+        <w:rPr>
+          <w:rFonts w:ascii="Consolas" w:eastAsia="Times New Roman" w:hAnsi="Consolas" w:cs="Times New Roman"/>
+          <w:color w:val="D16969"/>
+          <w:sz w:val="21"/>
+          <w:szCs w:val="21"/>
+          <w:lang w:eastAsia="pt-BR"/>
+        </w:rPr>
+        <w:t>/</w:t>
+      </w:r>
+      <w:r>
+        <w:rPr>
+          <w:rFonts w:ascii="Consolas" w:eastAsia="Times New Roman" w:hAnsi="Consolas" w:cs="Times New Roman"/>
+          <w:color w:val="CE9178"/>
+          <w:sz w:val="21"/>
+          <w:szCs w:val="21"/>
+          <w:lang w:eastAsia="pt-BR"/>
+        </w:rPr>
+        <w:t>[</w:t>
+      </w:r>
+      <w:r>
+        <w:rPr>
+          <w:rFonts w:ascii="Consolas" w:eastAsia="Times New Roman" w:hAnsi="Consolas" w:cs="Times New Roman"/>
+          <w:color w:val="D16969"/>
+          <w:sz w:val="21"/>
+          <w:szCs w:val="21"/>
+          <w:lang w:eastAsia="pt-BR"/>
+        </w:rPr>
+        <w:t>\wã</w:t>
+      </w:r>
+      <w:r>
+        <w:rPr>
+          <w:rFonts w:ascii="Consolas" w:eastAsia="Times New Roman" w:hAnsi="Consolas" w:cs="Times New Roman"/>
+          <w:color w:val="D7BA7D"/>
+          <w:sz w:val="21"/>
+          <w:szCs w:val="21"/>
+          <w:lang w:eastAsia="pt-BR"/>
+        </w:rPr>
+        <w:t>\s</w:t>
+      </w:r>
+      <w:r>
+        <w:rPr>
+          <w:rFonts w:ascii="Consolas" w:eastAsia="Times New Roman" w:hAnsi="Consolas" w:cs="Times New Roman"/>
+          <w:color w:val="D16969"/>
+          <w:sz w:val="21"/>
+          <w:szCs w:val="21"/>
+          <w:lang w:eastAsia="pt-BR"/>
+        </w:rPr>
+        <w:t>-</w:t>
+      </w:r>
+      <w:r>
+        <w:rPr>
+          <w:rFonts w:ascii="Consolas" w:eastAsia="Times New Roman" w:hAnsi="Consolas" w:cs="Times New Roman"/>
+          <w:color w:val="D7BA7D"/>
+          <w:sz w:val="21"/>
+          <w:szCs w:val="21"/>
+          <w:lang w:eastAsia="pt-BR"/>
+        </w:rPr>
+        <w:t>\.</w:t>
+      </w:r>
+      <w:r>
+        <w:rPr>
+          <w:rFonts w:ascii="Consolas" w:eastAsia="Times New Roman" w:hAnsi="Consolas" w:cs="Times New Roman"/>
+          <w:color w:val="CE9178"/>
+          <w:sz w:val="21"/>
+          <w:szCs w:val="21"/>
+          <w:lang w:eastAsia="pt-BR"/>
+        </w:rPr>
+        <w:t>]</w:t>
+      </w:r>
+      <w:r>
+        <w:rPr>
+          <w:rFonts w:ascii="Consolas" w:eastAsia="Times New Roman" w:hAnsi="Consolas" w:cs="Times New Roman"/>
+          <w:color w:val="D7BA7D"/>
+          <w:sz w:val="21"/>
+          <w:szCs w:val="21"/>
+          <w:lang w:eastAsia="pt-BR"/>
+        </w:rPr>
+        <w:t>+</w:t>
+      </w:r>
+      <w:r>
+        <w:rPr>
+          <w:rFonts w:ascii="Consolas" w:eastAsia="Times New Roman" w:hAnsi="Consolas" w:cs="Times New Roman"/>
+          <w:color w:val="D16969"/>
+          <w:sz w:val="21"/>
+          <w:szCs w:val="21"/>
+          <w:lang w:eastAsia="pt-BR"/>
+        </w:rPr>
+        <w:t>/</w:t>
+      </w:r>
+      <w:r>
+        <w:rPr>
+          <w:rFonts w:ascii="Consolas" w:eastAsia="Times New Roman" w:hAnsi="Consolas" w:cs="Times New Roman"/>
+          <w:color w:val="D4D4D4"/>
+          <w:sz w:val="21"/>
+          <w:szCs w:val="21"/>
+          <w:lang w:eastAsia="pt-BR"/>
+        </w:rPr>
+        <w:t xml:space="preserve">) </w:t>
+      </w:r>
+      <w:r>
+        <w:rPr>
+          <w:rFonts w:ascii="Consolas" w:eastAsia="Times New Roman" w:hAnsi="Consolas" w:cs="Times New Roman"/>
+          <w:color w:val="6A9955"/>
+          <w:sz w:val="21"/>
+          <w:szCs w:val="21"/>
+          <w:lang w:eastAsia="pt-BR"/>
+        </w:rPr>
+        <w:t>//Note que estamos usando o "\w" para pegar todos os caracteres alfanuméricos</w:t>
+      </w:r>
+    </w:p>
+    <w:p>
+      <w:pPr>
+        <w:shd w:val="clear" w:color="auto" w:fill="1E1E1E"/>
+        <w:spacing w:after="0" w:line="285" w:lineRule="atLeast"/>
+        <w:rPr>
+          <w:rFonts w:ascii="Consolas" w:eastAsia="Times New Roman" w:hAnsi="Consolas" w:cs="Times New Roman"/>
+          <w:color w:val="D4D4D4"/>
+          <w:sz w:val="21"/>
+          <w:szCs w:val="21"/>
+          <w:lang w:eastAsia="pt-BR"/>
+        </w:rPr>
+      </w:pPr>
+      <w:r>
+        <w:rPr>
+          <w:rFonts w:ascii="Consolas" w:eastAsia="Times New Roman" w:hAnsi="Consolas" w:cs="Times New Roman"/>
+          <w:color w:val="D4D4D4"/>
+          <w:sz w:val="21"/>
+          <w:szCs w:val="21"/>
+          <w:lang w:eastAsia="pt-BR"/>
+        </w:rPr>
+        <w:t xml:space="preserve">                                                </w:t>
+      </w:r>
+      <w:r>
+        <w:rPr>
+          <w:rFonts w:ascii="Consolas" w:eastAsia="Times New Roman" w:hAnsi="Consolas" w:cs="Times New Roman"/>
+          <w:color w:val="6A9955"/>
+          <w:sz w:val="21"/>
+          <w:szCs w:val="21"/>
+          <w:lang w:eastAsia="pt-BR"/>
+        </w:rPr>
+        <w:t>//e tivemos que acrescentar alguns caracteres qua não seriam encontrados</w:t>
+      </w:r>
+    </w:p>
+    <w:p>
+      <w:pPr>
+        <w:shd w:val="clear" w:color="auto" w:fill="1E1E1E"/>
+        <w:spacing w:after="0" w:line="285" w:lineRule="atLeast"/>
+        <w:rPr>
+          <w:rFonts w:ascii="Consolas" w:eastAsia="Times New Roman" w:hAnsi="Consolas" w:cs="Times New Roman"/>
+          <w:color w:val="D4D4D4"/>
+          <w:sz w:val="21"/>
+          <w:szCs w:val="21"/>
+          <w:lang w:eastAsia="pt-BR"/>
+        </w:rPr>
+      </w:pPr>
+      <w:r>
+        <w:rPr>
+          <w:rFonts w:ascii="Consolas" w:eastAsia="Times New Roman" w:hAnsi="Consolas" w:cs="Times New Roman"/>
+          <w:color w:val="D4D4D4"/>
+          <w:sz w:val="21"/>
+          <w:szCs w:val="21"/>
+          <w:lang w:eastAsia="pt-BR"/>
+        </w:rPr>
+        <w:t xml:space="preserve">                                                </w:t>
+      </w:r>
+      <w:r>
+        <w:rPr>
+          <w:rFonts w:ascii="Consolas" w:eastAsia="Times New Roman" w:hAnsi="Consolas" w:cs="Times New Roman"/>
+          <w:color w:val="6A9955"/>
+          <w:sz w:val="21"/>
+          <w:szCs w:val="21"/>
+          <w:lang w:eastAsia="pt-BR"/>
+        </w:rPr>
+        <w:t>//pelo "\w"....</w:t>
+      </w:r>
+    </w:p>
+    <w:p>
+      <w:pPr>
+        <w:shd w:val="clear" w:color="auto" w:fill="1E1E1E"/>
+        <w:spacing w:after="0" w:line="285" w:lineRule="atLeast"/>
+        <w:rPr>
+          <w:rFonts w:ascii="Consolas" w:eastAsia="Times New Roman" w:hAnsi="Consolas" w:cs="Times New Roman"/>
+          <w:color w:val="D4D4D4"/>
+          <w:sz w:val="21"/>
+          <w:szCs w:val="21"/>
+          <w:lang w:eastAsia="pt-BR"/>
+        </w:rPr>
+      </w:pPr>
+      <w:r>
+        <w:rPr>
+          <w:rFonts w:ascii="Consolas" w:eastAsia="Times New Roman" w:hAnsi="Consolas" w:cs="Times New Roman"/>
+          <w:color w:val="9CDCFE"/>
+          <w:sz w:val="21"/>
+          <w:szCs w:val="21"/>
+          <w:lang w:eastAsia="pt-BR"/>
+        </w:rPr>
+        <w:t>console</w:t>
+      </w:r>
+      <w:r>
+        <w:rPr>
+          <w:rFonts w:ascii="Consolas" w:eastAsia="Times New Roman" w:hAnsi="Consolas" w:cs="Times New Roman"/>
+          <w:color w:val="D4D4D4"/>
+          <w:sz w:val="21"/>
+          <w:szCs w:val="21"/>
+          <w:lang w:eastAsia="pt-BR"/>
+        </w:rPr>
+        <w:t>.</w:t>
+      </w:r>
+      <w:r>
+        <w:rPr>
+          <w:rFonts w:ascii="Consolas" w:eastAsia="Times New Roman" w:hAnsi="Consolas" w:cs="Times New Roman"/>
+          <w:color w:val="DCDCAA"/>
+          <w:sz w:val="21"/>
+          <w:szCs w:val="21"/>
+          <w:lang w:eastAsia="pt-BR"/>
+        </w:rPr>
+        <w:t>log</w:t>
+      </w:r>
+      <w:r>
+        <w:rPr>
+          <w:rFonts w:ascii="Consolas" w:eastAsia="Times New Roman" w:hAnsi="Consolas" w:cs="Times New Roman"/>
+          <w:color w:val="D4D4D4"/>
+          <w:sz w:val="21"/>
+          <w:szCs w:val="21"/>
+          <w:lang w:eastAsia="pt-BR"/>
+        </w:rPr>
+        <w:t>(</w:t>
+      </w:r>
+      <w:r>
+        <w:rPr>
+          <w:rFonts w:ascii="Consolas" w:eastAsia="Times New Roman" w:hAnsi="Consolas" w:cs="Times New Roman"/>
+          <w:color w:val="CE9178"/>
+          <w:sz w:val="21"/>
+          <w:szCs w:val="21"/>
+          <w:lang w:eastAsia="pt-BR"/>
+        </w:rPr>
+        <w:t xml:space="preserve">"Exemplo de Letras com </w:t>
+      </w:r>
+      <w:r>
+        <w:rPr>
+          <w:rFonts w:ascii="Consolas" w:eastAsia="Times New Roman" w:hAnsi="Consolas" w:cs="Times New Roman"/>
+          <w:color w:val="D7BA7D"/>
+          <w:sz w:val="21"/>
+          <w:szCs w:val="21"/>
+          <w:lang w:eastAsia="pt-BR"/>
+        </w:rPr>
+        <w:t>\\</w:t>
+      </w:r>
+      <w:r>
+        <w:rPr>
+          <w:rFonts w:ascii="Consolas" w:eastAsia="Times New Roman" w:hAnsi="Consolas" w:cs="Times New Roman"/>
+          <w:color w:val="CE9178"/>
+          <w:sz w:val="21"/>
+          <w:szCs w:val="21"/>
+          <w:lang w:eastAsia="pt-BR"/>
+        </w:rPr>
+        <w:t>w: "</w:t>
+      </w:r>
+      <w:r>
+        <w:rPr>
+          <w:rFonts w:ascii="Consolas" w:eastAsia="Times New Roman" w:hAnsi="Consolas" w:cs="Times New Roman"/>
+          <w:color w:val="D4D4D4"/>
+          <w:sz w:val="21"/>
+          <w:szCs w:val="21"/>
+          <w:lang w:eastAsia="pt-BR"/>
+        </w:rPr>
+        <w:t xml:space="preserve"> + </w:t>
+      </w:r>
+      <w:r>
+        <w:rPr>
+          <w:rFonts w:ascii="Consolas" w:eastAsia="Times New Roman" w:hAnsi="Consolas" w:cs="Times New Roman"/>
+          <w:color w:val="9CDCFE"/>
+          <w:sz w:val="21"/>
+          <w:szCs w:val="21"/>
+          <w:lang w:eastAsia="pt-BR"/>
+        </w:rPr>
+        <w:t>ExLetras</w:t>
+      </w:r>
+      <w:r>
+        <w:rPr>
+          <w:rFonts w:ascii="Consolas" w:eastAsia="Times New Roman" w:hAnsi="Consolas" w:cs="Times New Roman"/>
+          <w:color w:val="D4D4D4"/>
+          <w:sz w:val="21"/>
+          <w:szCs w:val="21"/>
+          <w:lang w:eastAsia="pt-BR"/>
+        </w:rPr>
+        <w:t>.</w:t>
+      </w:r>
+      <w:r>
+        <w:rPr>
+          <w:rFonts w:ascii="Consolas" w:eastAsia="Times New Roman" w:hAnsi="Consolas" w:cs="Times New Roman"/>
+          <w:color w:val="DCDCAA"/>
+          <w:sz w:val="21"/>
+          <w:szCs w:val="21"/>
+          <w:lang w:eastAsia="pt-BR"/>
+        </w:rPr>
+        <w:t>exec</w:t>
+      </w:r>
+      <w:r>
+        <w:rPr>
+          <w:rFonts w:ascii="Consolas" w:eastAsia="Times New Roman" w:hAnsi="Consolas" w:cs="Times New Roman"/>
+          <w:color w:val="D4D4D4"/>
+          <w:sz w:val="21"/>
+          <w:szCs w:val="21"/>
+          <w:lang w:eastAsia="pt-BR"/>
+        </w:rPr>
+        <w:t>(</w:t>
+      </w:r>
+      <w:r>
+        <w:rPr>
+          <w:rFonts w:ascii="Consolas" w:eastAsia="Times New Roman" w:hAnsi="Consolas" w:cs="Times New Roman"/>
+          <w:color w:val="9CDCFE"/>
+          <w:sz w:val="21"/>
+          <w:szCs w:val="21"/>
+          <w:lang w:eastAsia="pt-BR"/>
+        </w:rPr>
+        <w:t>targetDigitos</w:t>
+      </w:r>
+      <w:r>
+        <w:rPr>
+          <w:rFonts w:ascii="Consolas" w:eastAsia="Times New Roman" w:hAnsi="Consolas" w:cs="Times New Roman"/>
+          <w:color w:val="D4D4D4"/>
+          <w:sz w:val="21"/>
+          <w:szCs w:val="21"/>
+          <w:lang w:eastAsia="pt-BR"/>
+        </w:rPr>
+        <w:t>))</w:t>
+      </w:r>
+    </w:p>
+    <w:p/>
+    <w:p>
+      <w:r>
+        <w:t>RESULTADO NO CONSOLE...</w:t>
+      </w:r>
+    </w:p>
+    <w:p>
+      <w:pPr>
+        <w:shd w:val="clear" w:color="auto" w:fill="1E1E1E"/>
+        <w:spacing w:after="0" w:line="285" w:lineRule="atLeast"/>
+        <w:rPr>
+          <w:rFonts w:ascii="Consolas" w:eastAsia="Times New Roman" w:hAnsi="Consolas" w:cs="Times New Roman"/>
+          <w:color w:val="D4D4D4"/>
+          <w:sz w:val="21"/>
+          <w:szCs w:val="21"/>
+          <w:lang w:eastAsia="pt-BR"/>
+        </w:rPr>
+      </w:pPr>
+      <w:r>
+        <w:rPr>
+          <w:rFonts w:ascii="Consolas" w:eastAsia="Times New Roman" w:hAnsi="Consolas" w:cs="Times New Roman"/>
+          <w:color w:val="6796E6"/>
+          <w:sz w:val="21"/>
+          <w:szCs w:val="21"/>
+          <w:lang w:eastAsia="pt-BR"/>
+        </w:rPr>
+        <w:t>[Running]</w:t>
+      </w:r>
+      <w:r>
+        <w:rPr>
+          <w:rFonts w:ascii="Consolas" w:eastAsia="Times New Roman" w:hAnsi="Consolas" w:cs="Times New Roman"/>
+          <w:color w:val="CE9178"/>
+          <w:sz w:val="21"/>
+          <w:szCs w:val="21"/>
+          <w:lang w:eastAsia="pt-BR"/>
+        </w:rPr>
+        <w:t xml:space="preserve"> node "c:\Users\Almoxarifado\Documents\Gah\javascript\arquivos_das_aulas\199-REGEX__Dicionario_do_ReGeX.js"</w:t>
+      </w:r>
+    </w:p>
+    <w:p>
+      <w:pPr>
+        <w:shd w:val="clear" w:color="auto" w:fill="1E1E1E"/>
+        <w:spacing w:after="0" w:line="285" w:lineRule="atLeast"/>
+        <w:rPr>
+          <w:rFonts w:ascii="Consolas" w:eastAsia="Times New Roman" w:hAnsi="Consolas" w:cs="Times New Roman"/>
+          <w:color w:val="D4D4D4"/>
+          <w:sz w:val="21"/>
+          <w:szCs w:val="21"/>
+          <w:lang w:eastAsia="pt-BR"/>
+        </w:rPr>
+      </w:pPr>
+      <w:r>
+        <w:rPr>
+          <w:rFonts w:ascii="Consolas" w:eastAsia="Times New Roman" w:hAnsi="Consolas" w:cs="Times New Roman"/>
+          <w:color w:val="D4D4D4"/>
+          <w:sz w:val="21"/>
+          <w:szCs w:val="21"/>
+          <w:lang w:eastAsia="pt-BR"/>
+        </w:rPr>
+        <w:t>Exemplo de Ponto: e 3</w:t>
+      </w:r>
+    </w:p>
+    <w:p>
+      <w:pPr>
+        <w:shd w:val="clear" w:color="auto" w:fill="1E1E1E"/>
+        <w:spacing w:after="0" w:line="285" w:lineRule="atLeast"/>
+        <w:rPr>
+          <w:rFonts w:ascii="Consolas" w:eastAsia="Times New Roman" w:hAnsi="Consolas" w:cs="Times New Roman"/>
+          <w:color w:val="D4D4D4"/>
+          <w:sz w:val="21"/>
+          <w:szCs w:val="21"/>
+          <w:lang w:eastAsia="pt-BR"/>
+        </w:rPr>
+      </w:pPr>
+      <w:r>
+        <w:rPr>
+          <w:rFonts w:ascii="Consolas" w:eastAsia="Times New Roman" w:hAnsi="Consolas" w:cs="Times New Roman"/>
+          <w:color w:val="D4D4D4"/>
+          <w:sz w:val="21"/>
+          <w:szCs w:val="21"/>
+          <w:lang w:eastAsia="pt-BR"/>
+        </w:rPr>
+        <w:t>Exemplos de Dígitos: 349.832.441-23</w:t>
+      </w:r>
+    </w:p>
+    <w:p>
+      <w:pPr>
+        <w:shd w:val="clear" w:color="auto" w:fill="1E1E1E"/>
+        <w:spacing w:after="0" w:line="285" w:lineRule="atLeast"/>
+        <w:rPr>
+          <w:rFonts w:ascii="Consolas" w:eastAsia="Times New Roman" w:hAnsi="Consolas" w:cs="Times New Roman"/>
+          <w:color w:val="D4D4D4"/>
+          <w:sz w:val="21"/>
+          <w:szCs w:val="21"/>
+          <w:lang w:eastAsia="pt-BR"/>
+        </w:rPr>
+      </w:pPr>
+      <w:r>
+        <w:rPr>
+          <w:rFonts w:ascii="Consolas" w:eastAsia="Times New Roman" w:hAnsi="Consolas" w:cs="Times New Roman"/>
+          <w:color w:val="D4D4D4"/>
+          <w:sz w:val="21"/>
+          <w:szCs w:val="21"/>
+          <w:lang w:eastAsia="pt-BR"/>
+        </w:rPr>
         <w:lastRenderedPageBreak/>
-        <w:t>console</w:t>
-      </w:r>
-      <w:r>
-        <w:rPr>
-          <w:rFonts w:ascii="Consolas" w:eastAsia="Times New Roman" w:hAnsi="Consolas" w:cs="Times New Roman"/>
-          <w:color w:val="D4D4D4"/>
-          <w:sz w:val="21"/>
-          <w:szCs w:val="21"/>
-          <w:lang w:eastAsia="pt-BR"/>
-        </w:rPr>
-        <w:t>.</w:t>
-      </w:r>
-      <w:r>
-        <w:rPr>
-          <w:rFonts w:ascii="Consolas" w:eastAsia="Times New Roman" w:hAnsi="Consolas" w:cs="Times New Roman"/>
-          <w:color w:val="DCDCAA"/>
-          <w:sz w:val="21"/>
-          <w:szCs w:val="21"/>
-          <w:lang w:eastAsia="pt-BR"/>
-        </w:rPr>
-        <w:t>log</w:t>
-      </w:r>
-      <w:r>
-        <w:rPr>
-          <w:rFonts w:ascii="Consolas" w:eastAsia="Times New Roman" w:hAnsi="Consolas" w:cs="Times New Roman"/>
-          <w:color w:val="D4D4D4"/>
-          <w:sz w:val="21"/>
-          <w:szCs w:val="21"/>
-          <w:lang w:eastAsia="pt-BR"/>
-        </w:rPr>
-        <w:t>(</w:t>
+        <w:t>Exemplos de Dígitos: 349.832.441-23</w:t>
+      </w:r>
+    </w:p>
+    <w:p>
+      <w:pPr>
+        <w:shd w:val="clear" w:color="auto" w:fill="1E1E1E"/>
+        <w:spacing w:after="0" w:line="285" w:lineRule="atLeast"/>
+        <w:rPr>
+          <w:rFonts w:ascii="Consolas" w:eastAsia="Times New Roman" w:hAnsi="Consolas" w:cs="Times New Roman"/>
+          <w:color w:val="D4D4D4"/>
+          <w:sz w:val="21"/>
+          <w:szCs w:val="21"/>
+          <w:lang w:eastAsia="pt-BR"/>
+        </w:rPr>
+      </w:pPr>
+      <w:r>
+        <w:rPr>
+          <w:rFonts w:ascii="Consolas" w:eastAsia="Times New Roman" w:hAnsi="Consolas" w:cs="Times New Roman"/>
+          <w:color w:val="D4D4D4"/>
+          <w:sz w:val="21"/>
+          <w:szCs w:val="21"/>
+          <w:lang w:eastAsia="pt-BR"/>
+        </w:rPr>
+        <w:t>Exemplos de Barra: 15.123.321/8883-22</w:t>
+      </w:r>
+    </w:p>
+    <w:p>
+      <w:pPr>
+        <w:shd w:val="clear" w:color="auto" w:fill="1E1E1E"/>
+        <w:spacing w:after="0" w:line="285" w:lineRule="atLeast"/>
+        <w:rPr>
+          <w:rFonts w:ascii="Consolas" w:eastAsia="Times New Roman" w:hAnsi="Consolas" w:cs="Times New Roman"/>
+          <w:color w:val="D4D4D4"/>
+          <w:sz w:val="21"/>
+          <w:szCs w:val="21"/>
+          <w:lang w:eastAsia="pt-BR"/>
+        </w:rPr>
+      </w:pPr>
+      <w:r>
+        <w:rPr>
+          <w:rFonts w:ascii="Consolas" w:eastAsia="Times New Roman" w:hAnsi="Consolas" w:cs="Times New Roman"/>
+          <w:color w:val="D4D4D4"/>
+          <w:sz w:val="21"/>
+          <w:szCs w:val="21"/>
+          <w:lang w:eastAsia="pt-BR"/>
+        </w:rPr>
+        <w:t>Exemplo de Classe com separação por vírgula para para os valores 0 ou 3: 123</w:t>
+      </w:r>
+    </w:p>
+    <w:p>
+      <w:pPr>
+        <w:shd w:val="clear" w:color="auto" w:fill="1E1E1E"/>
+        <w:spacing w:after="0" w:line="285" w:lineRule="atLeast"/>
+        <w:rPr>
+          <w:rFonts w:ascii="Consolas" w:eastAsia="Times New Roman" w:hAnsi="Consolas" w:cs="Times New Roman"/>
+          <w:color w:val="D4D4D4"/>
+          <w:sz w:val="21"/>
+          <w:szCs w:val="21"/>
+          <w:lang w:eastAsia="pt-BR"/>
+        </w:rPr>
+      </w:pPr>
+      <w:r>
+        <w:rPr>
+          <w:rFonts w:ascii="Consolas" w:eastAsia="Times New Roman" w:hAnsi="Consolas" w:cs="Times New Roman"/>
+          <w:color w:val="D4D4D4"/>
+          <w:sz w:val="21"/>
+          <w:szCs w:val="21"/>
+          <w:lang w:eastAsia="pt-BR"/>
+        </w:rPr>
+        <w:t>Exemplo de Classe com separação por vírgula para para os valores 0 ou 3: 832</w:t>
+      </w:r>
+    </w:p>
+    <w:p>
+      <w:pPr>
+        <w:shd w:val="clear" w:color="auto" w:fill="1E1E1E"/>
+        <w:spacing w:after="0" w:line="285" w:lineRule="atLeast"/>
+        <w:rPr>
+          <w:rFonts w:ascii="Consolas" w:eastAsia="Times New Roman" w:hAnsi="Consolas" w:cs="Times New Roman"/>
+          <w:color w:val="D4D4D4"/>
+          <w:sz w:val="21"/>
+          <w:szCs w:val="21"/>
+          <w:lang w:eastAsia="pt-BR"/>
+        </w:rPr>
+      </w:pPr>
+      <w:r>
+        <w:rPr>
+          <w:rFonts w:ascii="Consolas" w:eastAsia="Times New Roman" w:hAnsi="Consolas" w:cs="Times New Roman"/>
+          <w:color w:val="D4D4D4"/>
+          <w:sz w:val="21"/>
+          <w:szCs w:val="21"/>
+          <w:lang w:eastAsia="pt-BR"/>
+        </w:rPr>
+        <w:t>Exemplo com Interrogação: lm</w:t>
+      </w:r>
+    </w:p>
+    <w:p>
+      <w:pPr>
+        <w:shd w:val="clear" w:color="auto" w:fill="1E1E1E"/>
+        <w:spacing w:after="0" w:line="285" w:lineRule="atLeast"/>
+        <w:rPr>
+          <w:rFonts w:ascii="Consolas" w:eastAsia="Times New Roman" w:hAnsi="Consolas" w:cs="Times New Roman"/>
+          <w:color w:val="D4D4D4"/>
+          <w:sz w:val="21"/>
+          <w:szCs w:val="21"/>
+          <w:lang w:eastAsia="pt-BR"/>
+        </w:rPr>
+      </w:pPr>
+      <w:r>
+        <w:rPr>
+          <w:rFonts w:ascii="Consolas" w:eastAsia="Times New Roman" w:hAnsi="Consolas" w:cs="Times New Roman"/>
+          <w:color w:val="D4D4D4"/>
+          <w:sz w:val="21"/>
+          <w:szCs w:val="21"/>
+          <w:lang w:eastAsia="pt-BR"/>
+        </w:rPr>
+        <w:t>Exemplo com Interrogação: o</w:t>
+      </w:r>
+    </w:p>
+    <w:p>
+      <w:pPr>
+        <w:shd w:val="clear" w:color="auto" w:fill="1E1E1E"/>
+        <w:spacing w:after="0" w:line="285" w:lineRule="atLeast"/>
+        <w:rPr>
+          <w:rFonts w:ascii="Consolas" w:eastAsia="Times New Roman" w:hAnsi="Consolas" w:cs="Times New Roman"/>
+          <w:color w:val="D4D4D4"/>
+          <w:sz w:val="21"/>
+          <w:szCs w:val="21"/>
+          <w:lang w:eastAsia="pt-BR"/>
+        </w:rPr>
+      </w:pPr>
+      <w:r>
+        <w:rPr>
+          <w:rFonts w:ascii="Consolas" w:eastAsia="Times New Roman" w:hAnsi="Consolas" w:cs="Times New Roman"/>
+          <w:color w:val="D4D4D4"/>
+          <w:sz w:val="21"/>
+          <w:szCs w:val="21"/>
+          <w:lang w:eastAsia="pt-BR"/>
+        </w:rPr>
+        <w:t>Exemplo com Quantifiers: 01/02/21</w:t>
+      </w:r>
+    </w:p>
+    <w:p>
+      <w:pPr>
+        <w:shd w:val="clear" w:color="auto" w:fill="1E1E1E"/>
+        <w:spacing w:after="0" w:line="285" w:lineRule="atLeast"/>
+        <w:rPr>
+          <w:rFonts w:ascii="Consolas" w:eastAsia="Times New Roman" w:hAnsi="Consolas" w:cs="Times New Roman"/>
+          <w:color w:val="D4D4D4"/>
+          <w:sz w:val="21"/>
+          <w:szCs w:val="21"/>
+          <w:lang w:eastAsia="pt-BR"/>
+        </w:rPr>
+      </w:pPr>
+      <w:r>
+        <w:rPr>
+          <w:rFonts w:ascii="Consolas" w:eastAsia="Times New Roman" w:hAnsi="Consolas" w:cs="Times New Roman"/>
+          <w:color w:val="D4D4D4"/>
+          <w:sz w:val="21"/>
+          <w:szCs w:val="21"/>
+          <w:lang w:eastAsia="pt-BR"/>
+        </w:rPr>
+        <w:t>Exemplo com Quantifiers: 31/12/2021</w:t>
+      </w:r>
+    </w:p>
+    <w:p>
+      <w:pPr>
+        <w:shd w:val="clear" w:color="auto" w:fill="1E1E1E"/>
+        <w:spacing w:after="0" w:line="285" w:lineRule="atLeast"/>
+        <w:rPr>
+          <w:rFonts w:ascii="Consolas" w:eastAsia="Times New Roman" w:hAnsi="Consolas" w:cs="Times New Roman"/>
+          <w:color w:val="D4D4D4"/>
+          <w:sz w:val="21"/>
+          <w:szCs w:val="21"/>
+          <w:lang w:eastAsia="pt-BR"/>
+        </w:rPr>
+      </w:pPr>
+      <w:r>
+        <w:rPr>
+          <w:rFonts w:ascii="Consolas" w:eastAsia="Times New Roman" w:hAnsi="Consolas" w:cs="Times New Roman"/>
+          <w:color w:val="D4D4D4"/>
+          <w:sz w:val="21"/>
+          <w:szCs w:val="21"/>
+          <w:lang w:eastAsia="pt-BR"/>
+        </w:rPr>
+        <w:t>Exemplo com Espaço \s: João Almeida Augusto</w:t>
+      </w:r>
+    </w:p>
+    <w:p>
+      <w:pPr>
+        <w:shd w:val="clear" w:color="auto" w:fill="1E1E1E"/>
+        <w:spacing w:after="0" w:line="285" w:lineRule="atLeast"/>
+        <w:rPr>
+          <w:rFonts w:ascii="Consolas" w:eastAsia="Times New Roman" w:hAnsi="Consolas" w:cs="Times New Roman"/>
+          <w:color w:val="D4D4D4"/>
+          <w:sz w:val="21"/>
+          <w:szCs w:val="21"/>
+          <w:lang w:eastAsia="pt-BR"/>
+        </w:rPr>
+      </w:pPr>
+      <w:r>
+        <w:rPr>
+          <w:rFonts w:ascii="Consolas" w:eastAsia="Times New Roman" w:hAnsi="Consolas" w:cs="Times New Roman"/>
+          <w:color w:val="D4D4D4"/>
+          <w:sz w:val="21"/>
+          <w:szCs w:val="21"/>
+          <w:lang w:eastAsia="pt-BR"/>
+        </w:rPr>
+        <w:t xml:space="preserve">Exemplo de negação com circunflexo: João Almeida Augusto de Melo - Professor - Idade </w:t>
+      </w:r>
+    </w:p>
+    <w:p>
+      <w:pPr>
+        <w:shd w:val="clear" w:color="auto" w:fill="1E1E1E"/>
+        <w:spacing w:after="0" w:line="285" w:lineRule="atLeast"/>
+        <w:rPr>
+          <w:rFonts w:ascii="Consolas" w:eastAsia="Times New Roman" w:hAnsi="Consolas" w:cs="Times New Roman"/>
+          <w:color w:val="D4D4D4"/>
+          <w:sz w:val="21"/>
+          <w:szCs w:val="21"/>
+          <w:lang w:eastAsia="pt-BR"/>
+        </w:rPr>
+      </w:pPr>
+      <w:r>
+        <w:rPr>
+          <w:rFonts w:ascii="Consolas" w:eastAsia="Times New Roman" w:hAnsi="Consolas" w:cs="Times New Roman"/>
+          <w:color w:val="D4D4D4"/>
+          <w:sz w:val="21"/>
+          <w:szCs w:val="21"/>
+          <w:lang w:eastAsia="pt-BR"/>
+        </w:rPr>
+        <w:t>Exemplo de Letras com \w: João Almeida Augusto de Melo - Professor - Idade 36 - CPF 349.832.441-23 - RG 34.435.534-2 CNPJ 15.123.321</w:t>
+      </w:r>
+    </w:p>
+    <w:p>
+      <w:pPr>
+        <w:shd w:val="clear" w:color="auto" w:fill="1E1E1E"/>
+        <w:spacing w:after="0" w:line="285" w:lineRule="atLeast"/>
+        <w:rPr>
+          <w:rFonts w:ascii="Consolas" w:eastAsia="Times New Roman" w:hAnsi="Consolas" w:cs="Times New Roman"/>
+          <w:color w:val="D4D4D4"/>
+          <w:sz w:val="21"/>
+          <w:szCs w:val="21"/>
+          <w:lang w:eastAsia="pt-BR"/>
+        </w:rPr>
+      </w:pPr>
+    </w:p>
+    <w:p>
+      <w:pPr>
+        <w:shd w:val="clear" w:color="auto" w:fill="1E1E1E"/>
+        <w:spacing w:after="0" w:line="285" w:lineRule="atLeast"/>
+        <w:rPr>
+          <w:rFonts w:ascii="Consolas" w:eastAsia="Times New Roman" w:hAnsi="Consolas" w:cs="Times New Roman"/>
+          <w:color w:val="D4D4D4"/>
+          <w:sz w:val="21"/>
+          <w:szCs w:val="21"/>
+          <w:lang w:val="en-US" w:eastAsia="pt-BR"/>
+        </w:rPr>
+      </w:pPr>
+      <w:r>
+        <w:rPr>
+          <w:rFonts w:ascii="Consolas" w:eastAsia="Times New Roman" w:hAnsi="Consolas" w:cs="Times New Roman"/>
+          <w:color w:val="6796E6"/>
+          <w:sz w:val="21"/>
+          <w:szCs w:val="21"/>
+          <w:lang w:val="en-US" w:eastAsia="pt-BR"/>
+        </w:rPr>
+        <w:t>[Done]</w:t>
       </w:r>
       <w:r>
         <w:rPr>
@@ -4799,142 +7007,19 @@
           <w:color w:val="CE9178"/>
           <w:sz w:val="21"/>
           <w:szCs w:val="21"/>
-          <w:lang w:eastAsia="pt-BR"/>
-        </w:rPr>
-        <w:t>"Exemplo com Quantifiers: "</w:t>
-      </w:r>
-      <w:r>
-        <w:rPr>
-          <w:rFonts w:ascii="Consolas" w:eastAsia="Times New Roman" w:hAnsi="Consolas" w:cs="Times New Roman"/>
-          <w:color w:val="D4D4D4"/>
-          <w:sz w:val="21"/>
-          <w:szCs w:val="21"/>
-          <w:lang w:eastAsia="pt-BR"/>
-        </w:rPr>
-        <w:t xml:space="preserve"> + </w:t>
-      </w:r>
-      <w:r>
-        <w:rPr>
-          <w:rFonts w:ascii="Consolas" w:eastAsia="Times New Roman" w:hAnsi="Consolas" w:cs="Times New Roman"/>
-          <w:color w:val="9CDCFE"/>
-          <w:sz w:val="21"/>
-          <w:szCs w:val="21"/>
-          <w:lang w:eastAsia="pt-BR"/>
-        </w:rPr>
-        <w:t>ExData</w:t>
-      </w:r>
-      <w:r>
-        <w:rPr>
-          <w:rFonts w:ascii="Consolas" w:eastAsia="Times New Roman" w:hAnsi="Consolas" w:cs="Times New Roman"/>
-          <w:color w:val="D4D4D4"/>
-          <w:sz w:val="21"/>
-          <w:szCs w:val="21"/>
-          <w:lang w:eastAsia="pt-BR"/>
-        </w:rPr>
-        <w:t>.</w:t>
-      </w:r>
-      <w:r>
-        <w:rPr>
-          <w:rFonts w:ascii="Consolas" w:eastAsia="Times New Roman" w:hAnsi="Consolas" w:cs="Times New Roman"/>
-          <w:color w:val="DCDCAA"/>
-          <w:sz w:val="21"/>
-          <w:szCs w:val="21"/>
-          <w:lang w:eastAsia="pt-BR"/>
-        </w:rPr>
-        <w:t>exec</w:t>
-      </w:r>
-      <w:r>
-        <w:rPr>
-          <w:rFonts w:ascii="Consolas" w:eastAsia="Times New Roman" w:hAnsi="Consolas" w:cs="Times New Roman"/>
-          <w:color w:val="D4D4D4"/>
-          <w:sz w:val="21"/>
-          <w:szCs w:val="21"/>
-          <w:lang w:eastAsia="pt-BR"/>
-        </w:rPr>
-        <w:t>(</w:t>
-      </w:r>
-      <w:r>
-        <w:rPr>
-          <w:rFonts w:ascii="Consolas" w:eastAsia="Times New Roman" w:hAnsi="Consolas" w:cs="Times New Roman"/>
-          <w:color w:val="9CDCFE"/>
-          <w:sz w:val="21"/>
-          <w:szCs w:val="21"/>
-          <w:lang w:eastAsia="pt-BR"/>
-        </w:rPr>
-        <w:t>data</w:t>
-      </w:r>
-      <w:r>
-        <w:rPr>
-          <w:rFonts w:ascii="Consolas" w:eastAsia="Times New Roman" w:hAnsi="Consolas" w:cs="Times New Roman"/>
-          <w:color w:val="D4D4D4"/>
-          <w:sz w:val="21"/>
-          <w:szCs w:val="21"/>
-          <w:lang w:eastAsia="pt-BR"/>
-        </w:rPr>
-        <w:t xml:space="preserve">)) </w:t>
-      </w:r>
-      <w:r>
-        <w:rPr>
-          <w:rFonts w:ascii="Consolas" w:eastAsia="Times New Roman" w:hAnsi="Consolas" w:cs="Times New Roman"/>
-          <w:color w:val="6A9955"/>
-          <w:sz w:val="21"/>
-          <w:szCs w:val="21"/>
-          <w:lang w:eastAsia="pt-BR"/>
-        </w:rPr>
-        <w:t>//Note que o ReGex funciona para ambas as datas...</w:t>
-      </w:r>
-    </w:p>
-    <w:p>
-      <w:pPr>
-        <w:shd w:val="clear" w:color="auto" w:fill="1E1E1E"/>
-        <w:spacing w:after="0" w:line="285" w:lineRule="atLeast"/>
-        <w:rPr>
-          <w:rFonts w:ascii="Consolas" w:eastAsia="Times New Roman" w:hAnsi="Consolas" w:cs="Times New Roman"/>
-          <w:color w:val="D4D4D4"/>
-          <w:sz w:val="21"/>
-          <w:szCs w:val="21"/>
-          <w:lang w:eastAsia="pt-BR"/>
-        </w:rPr>
-      </w:pPr>
-      <w:r>
-        <w:rPr>
-          <w:rFonts w:ascii="Consolas" w:eastAsia="Times New Roman" w:hAnsi="Consolas" w:cs="Times New Roman"/>
-          <w:color w:val="9CDCFE"/>
-          <w:sz w:val="21"/>
-          <w:szCs w:val="21"/>
-          <w:lang w:eastAsia="pt-BR"/>
-        </w:rPr>
-        <w:t>console</w:t>
-      </w:r>
-      <w:r>
-        <w:rPr>
-          <w:rFonts w:ascii="Consolas" w:eastAsia="Times New Roman" w:hAnsi="Consolas" w:cs="Times New Roman"/>
-          <w:color w:val="D4D4D4"/>
-          <w:sz w:val="21"/>
-          <w:szCs w:val="21"/>
-          <w:lang w:eastAsia="pt-BR"/>
-        </w:rPr>
-        <w:t>.</w:t>
-      </w:r>
-      <w:r>
-        <w:rPr>
-          <w:rFonts w:ascii="Consolas" w:eastAsia="Times New Roman" w:hAnsi="Consolas" w:cs="Times New Roman"/>
-          <w:color w:val="DCDCAA"/>
-          <w:sz w:val="21"/>
-          <w:szCs w:val="21"/>
-          <w:lang w:eastAsia="pt-BR"/>
-        </w:rPr>
-        <w:t>log</w:t>
-      </w:r>
-      <w:r>
-        <w:rPr>
-          <w:rFonts w:ascii="Consolas" w:eastAsia="Times New Roman" w:hAnsi="Consolas" w:cs="Times New Roman"/>
-          <w:color w:val="D4D4D4"/>
-          <w:sz w:val="21"/>
-          <w:szCs w:val="21"/>
-          <w:lang w:eastAsia="pt-BR"/>
-        </w:rPr>
-        <w:t>(</w:t>
+          <w:lang w:val="en-US" w:eastAsia="pt-BR"/>
+        </w:rPr>
+        <w:t xml:space="preserve"> exited with </w:t>
+      </w:r>
+      <w:r>
+        <w:rPr>
+          <w:rFonts w:ascii="Consolas" w:eastAsia="Times New Roman" w:hAnsi="Consolas" w:cs="Times New Roman"/>
+          <w:color w:val="B267E6"/>
+          <w:sz w:val="21"/>
+          <w:szCs w:val="21"/>
+          <w:lang w:val="en-US" w:eastAsia="pt-BR"/>
+        </w:rPr>
+        <w:t>code=0</w:t>
       </w:r>
       <w:r>
         <w:rPr>
@@ -4942,1074 +7027,19 @@
           <w:color w:val="CE9178"/>
           <w:sz w:val="21"/>
           <w:szCs w:val="21"/>
-          <w:lang w:eastAsia="pt-BR"/>
-        </w:rPr>
-        <w:t>"Exemplo com Quantifiers: "</w:t>
-      </w:r>
-      <w:r>
-        <w:rPr>
-          <w:rFonts w:ascii="Consolas" w:eastAsia="Times New Roman" w:hAnsi="Consolas" w:cs="Times New Roman"/>
-          <w:color w:val="D4D4D4"/>
-          <w:sz w:val="21"/>
-          <w:szCs w:val="21"/>
-          <w:lang w:eastAsia="pt-BR"/>
-        </w:rPr>
-        <w:t xml:space="preserve"> + </w:t>
-      </w:r>
-      <w:r>
-        <w:rPr>
-          <w:rFonts w:ascii="Consolas" w:eastAsia="Times New Roman" w:hAnsi="Consolas" w:cs="Times New Roman"/>
-          <w:color w:val="9CDCFE"/>
-          <w:sz w:val="21"/>
-          <w:szCs w:val="21"/>
-          <w:lang w:eastAsia="pt-BR"/>
-        </w:rPr>
-        <w:t>ExData</w:t>
-      </w:r>
-      <w:r>
-        <w:rPr>
-          <w:rFonts w:ascii="Consolas" w:eastAsia="Times New Roman" w:hAnsi="Consolas" w:cs="Times New Roman"/>
-          <w:color w:val="D4D4D4"/>
-          <w:sz w:val="21"/>
-          <w:szCs w:val="21"/>
-          <w:lang w:eastAsia="pt-BR"/>
-        </w:rPr>
-        <w:t>.</w:t>
-      </w:r>
-      <w:r>
-        <w:rPr>
-          <w:rFonts w:ascii="Consolas" w:eastAsia="Times New Roman" w:hAnsi="Consolas" w:cs="Times New Roman"/>
-          <w:color w:val="DCDCAA"/>
-          <w:sz w:val="21"/>
-          <w:szCs w:val="21"/>
-          <w:lang w:eastAsia="pt-BR"/>
-        </w:rPr>
-        <w:t>exec</w:t>
-      </w:r>
-      <w:r>
-        <w:rPr>
-          <w:rFonts w:ascii="Consolas" w:eastAsia="Times New Roman" w:hAnsi="Consolas" w:cs="Times New Roman"/>
-          <w:color w:val="D4D4D4"/>
-          <w:sz w:val="21"/>
-          <w:szCs w:val="21"/>
-          <w:lang w:eastAsia="pt-BR"/>
-        </w:rPr>
-        <w:t>(</w:t>
-      </w:r>
-      <w:r>
-        <w:rPr>
-          <w:rFonts w:ascii="Consolas" w:eastAsia="Times New Roman" w:hAnsi="Consolas" w:cs="Times New Roman"/>
-          <w:color w:val="9CDCFE"/>
-          <w:sz w:val="21"/>
-          <w:szCs w:val="21"/>
-          <w:lang w:eastAsia="pt-BR"/>
-        </w:rPr>
-        <w:t>data2</w:t>
-      </w:r>
-      <w:r>
-        <w:rPr>
-          <w:rFonts w:ascii="Consolas" w:eastAsia="Times New Roman" w:hAnsi="Consolas" w:cs="Times New Roman"/>
-          <w:color w:val="D4D4D4"/>
-          <w:sz w:val="21"/>
-          <w:szCs w:val="21"/>
-          <w:lang w:eastAsia="pt-BR"/>
-        </w:rPr>
-        <w:t>))</w:t>
-      </w:r>
-    </w:p>
-    <w:p>
-      <w:pPr>
-        <w:shd w:val="clear" w:color="auto" w:fill="1E1E1E"/>
-        <w:spacing w:after="240" w:line="285" w:lineRule="atLeast"/>
-        <w:rPr>
-          <w:rFonts w:ascii="Consolas" w:eastAsia="Times New Roman" w:hAnsi="Consolas" w:cs="Times New Roman"/>
-          <w:color w:val="D4D4D4"/>
-          <w:sz w:val="21"/>
-          <w:szCs w:val="21"/>
-          <w:lang w:eastAsia="pt-BR"/>
-        </w:rPr>
-      </w:pPr>
-    </w:p>
-    <w:p>
-      <w:pPr>
-        <w:shd w:val="clear" w:color="auto" w:fill="1E1E1E"/>
-        <w:spacing w:after="0" w:line="285" w:lineRule="atLeast"/>
-        <w:rPr>
-          <w:rFonts w:ascii="Consolas" w:eastAsia="Times New Roman" w:hAnsi="Consolas" w:cs="Times New Roman"/>
-          <w:color w:val="D4D4D4"/>
-          <w:sz w:val="21"/>
-          <w:szCs w:val="21"/>
-          <w:lang w:eastAsia="pt-BR"/>
-        </w:rPr>
-      </w:pPr>
-      <w:r>
-        <w:rPr>
-          <w:rFonts w:ascii="Consolas" w:eastAsia="Times New Roman" w:hAnsi="Consolas" w:cs="Times New Roman"/>
-          <w:color w:val="6A9955"/>
-          <w:sz w:val="21"/>
-          <w:szCs w:val="21"/>
-          <w:lang w:eastAsia="pt-BR"/>
-        </w:rPr>
-        <w:t>//USANDO ESPAÇOS COM \s:</w:t>
-      </w:r>
-    </w:p>
-    <w:p>
-      <w:pPr>
-        <w:shd w:val="clear" w:color="auto" w:fill="1E1E1E"/>
-        <w:spacing w:after="0" w:line="285" w:lineRule="atLeast"/>
-        <w:rPr>
-          <w:rFonts w:ascii="Consolas" w:eastAsia="Times New Roman" w:hAnsi="Consolas" w:cs="Times New Roman"/>
-          <w:color w:val="D4D4D4"/>
-          <w:sz w:val="21"/>
-          <w:szCs w:val="21"/>
-          <w:lang w:eastAsia="pt-BR"/>
-        </w:rPr>
-      </w:pPr>
-      <w:r>
-        <w:rPr>
-          <w:rFonts w:ascii="Consolas" w:eastAsia="Times New Roman" w:hAnsi="Consolas" w:cs="Times New Roman"/>
-          <w:color w:val="569CD6"/>
-          <w:sz w:val="21"/>
-          <w:szCs w:val="21"/>
-          <w:lang w:eastAsia="pt-BR"/>
-        </w:rPr>
-        <w:t>let</w:t>
-      </w:r>
-      <w:r>
-        <w:rPr>
-          <w:rFonts w:ascii="Consolas" w:eastAsia="Times New Roman" w:hAnsi="Consolas" w:cs="Times New Roman"/>
-          <w:color w:val="D4D4D4"/>
-          <w:sz w:val="21"/>
-          <w:szCs w:val="21"/>
-          <w:lang w:eastAsia="pt-BR"/>
-        </w:rPr>
-        <w:t xml:space="preserve"> </w:t>
-      </w:r>
-      <w:r>
-        <w:rPr>
-          <w:rFonts w:ascii="Consolas" w:eastAsia="Times New Roman" w:hAnsi="Consolas" w:cs="Times New Roman"/>
-          <w:color w:val="9CDCFE"/>
-          <w:sz w:val="21"/>
-          <w:szCs w:val="21"/>
-          <w:lang w:eastAsia="pt-BR"/>
-        </w:rPr>
-        <w:t>ExEspacos</w:t>
-      </w:r>
-      <w:r>
-        <w:rPr>
-          <w:rFonts w:ascii="Consolas" w:eastAsia="Times New Roman" w:hAnsi="Consolas" w:cs="Times New Roman"/>
-          <w:color w:val="D4D4D4"/>
-          <w:sz w:val="21"/>
-          <w:szCs w:val="21"/>
-          <w:lang w:eastAsia="pt-BR"/>
-        </w:rPr>
-        <w:t xml:space="preserve"> = </w:t>
-      </w:r>
-      <w:r>
-        <w:rPr>
-          <w:rFonts w:ascii="Consolas" w:eastAsia="Times New Roman" w:hAnsi="Consolas" w:cs="Times New Roman"/>
-          <w:color w:val="569CD6"/>
-          <w:sz w:val="21"/>
-          <w:szCs w:val="21"/>
-          <w:lang w:eastAsia="pt-BR"/>
-        </w:rPr>
-        <w:t>new</w:t>
-      </w:r>
-      <w:r>
-        <w:rPr>
-          <w:rFonts w:ascii="Consolas" w:eastAsia="Times New Roman" w:hAnsi="Consolas" w:cs="Times New Roman"/>
-          <w:color w:val="D4D4D4"/>
-          <w:sz w:val="21"/>
-          <w:szCs w:val="21"/>
-          <w:lang w:eastAsia="pt-BR"/>
-        </w:rPr>
-        <w:t xml:space="preserve"> </w:t>
-      </w:r>
-      <w:r>
-        <w:rPr>
-          <w:rFonts w:ascii="Consolas" w:eastAsia="Times New Roman" w:hAnsi="Consolas" w:cs="Times New Roman"/>
-          <w:color w:val="4EC9B0"/>
-          <w:sz w:val="21"/>
-          <w:szCs w:val="21"/>
-          <w:lang w:eastAsia="pt-BR"/>
-        </w:rPr>
-        <w:t>RegExp</w:t>
-      </w:r>
-      <w:r>
-        <w:rPr>
-          <w:rFonts w:ascii="Consolas" w:eastAsia="Times New Roman" w:hAnsi="Consolas" w:cs="Times New Roman"/>
-          <w:color w:val="D4D4D4"/>
-          <w:sz w:val="21"/>
-          <w:szCs w:val="21"/>
-          <w:lang w:eastAsia="pt-BR"/>
-        </w:rPr>
-        <w:t>(</w:t>
-      </w:r>
-      <w:r>
-        <w:rPr>
-          <w:rFonts w:ascii="Consolas" w:eastAsia="Times New Roman" w:hAnsi="Consolas" w:cs="Times New Roman"/>
-          <w:color w:val="D16969"/>
-          <w:sz w:val="21"/>
-          <w:szCs w:val="21"/>
-          <w:lang w:eastAsia="pt-BR"/>
-        </w:rPr>
-        <w:t>/</w:t>
-      </w:r>
-      <w:r>
-        <w:rPr>
-          <w:rFonts w:ascii="Consolas" w:eastAsia="Times New Roman" w:hAnsi="Consolas" w:cs="Times New Roman"/>
-          <w:color w:val="CE9178"/>
-          <w:sz w:val="21"/>
-          <w:szCs w:val="21"/>
-          <w:lang w:eastAsia="pt-BR"/>
-        </w:rPr>
-        <w:t>[</w:t>
-      </w:r>
-      <w:r>
-        <w:rPr>
-          <w:rFonts w:ascii="Consolas" w:eastAsia="Times New Roman" w:hAnsi="Consolas" w:cs="Times New Roman"/>
-          <w:color w:val="D16969"/>
-          <w:sz w:val="21"/>
-          <w:szCs w:val="21"/>
-          <w:lang w:eastAsia="pt-BR"/>
-        </w:rPr>
-        <w:t>A-zã</w:t>
-      </w:r>
-      <w:r>
-        <w:rPr>
-          <w:rFonts w:ascii="Consolas" w:eastAsia="Times New Roman" w:hAnsi="Consolas" w:cs="Times New Roman"/>
-          <w:color w:val="CE9178"/>
-          <w:sz w:val="21"/>
-          <w:szCs w:val="21"/>
-          <w:lang w:eastAsia="pt-BR"/>
-        </w:rPr>
-        <w:t>]</w:t>
-      </w:r>
-      <w:r>
-        <w:rPr>
-          <w:rFonts w:ascii="Consolas" w:eastAsia="Times New Roman" w:hAnsi="Consolas" w:cs="Times New Roman"/>
-          <w:color w:val="D7BA7D"/>
-          <w:sz w:val="21"/>
-          <w:szCs w:val="21"/>
-          <w:lang w:eastAsia="pt-BR"/>
-        </w:rPr>
-        <w:t>+</w:t>
-      </w:r>
-      <w:r>
-        <w:rPr>
-          <w:rFonts w:ascii="Consolas" w:eastAsia="Times New Roman" w:hAnsi="Consolas" w:cs="Times New Roman"/>
-          <w:color w:val="D16969"/>
-          <w:sz w:val="21"/>
-          <w:szCs w:val="21"/>
-          <w:lang w:eastAsia="pt-BR"/>
-        </w:rPr>
-        <w:t>\s</w:t>
-      </w:r>
-      <w:r>
-        <w:rPr>
-          <w:rFonts w:ascii="Consolas" w:eastAsia="Times New Roman" w:hAnsi="Consolas" w:cs="Times New Roman"/>
-          <w:color w:val="CE9178"/>
-          <w:sz w:val="21"/>
-          <w:szCs w:val="21"/>
-          <w:lang w:eastAsia="pt-BR"/>
-        </w:rPr>
-        <w:t>[</w:t>
-      </w:r>
-      <w:r>
-        <w:rPr>
-          <w:rFonts w:ascii="Consolas" w:eastAsia="Times New Roman" w:hAnsi="Consolas" w:cs="Times New Roman"/>
-          <w:color w:val="D16969"/>
-          <w:sz w:val="21"/>
-          <w:szCs w:val="21"/>
-          <w:lang w:eastAsia="pt-BR"/>
-        </w:rPr>
-        <w:t>A-z</w:t>
-      </w:r>
-      <w:r>
-        <w:rPr>
-          <w:rFonts w:ascii="Consolas" w:eastAsia="Times New Roman" w:hAnsi="Consolas" w:cs="Times New Roman"/>
-          <w:color w:val="CE9178"/>
-          <w:sz w:val="21"/>
-          <w:szCs w:val="21"/>
-          <w:lang w:eastAsia="pt-BR"/>
-        </w:rPr>
-        <w:t>]</w:t>
-      </w:r>
-      <w:r>
-        <w:rPr>
-          <w:rFonts w:ascii="Consolas" w:eastAsia="Times New Roman" w:hAnsi="Consolas" w:cs="Times New Roman"/>
-          <w:color w:val="D7BA7D"/>
-          <w:sz w:val="21"/>
-          <w:szCs w:val="21"/>
-          <w:lang w:eastAsia="pt-BR"/>
-        </w:rPr>
-        <w:t>+</w:t>
-      </w:r>
-      <w:r>
-        <w:rPr>
-          <w:rFonts w:ascii="Consolas" w:eastAsia="Times New Roman" w:hAnsi="Consolas" w:cs="Times New Roman"/>
-          <w:color w:val="D16969"/>
-          <w:sz w:val="21"/>
-          <w:szCs w:val="21"/>
-          <w:lang w:eastAsia="pt-BR"/>
-        </w:rPr>
-        <w:t>\s</w:t>
-      </w:r>
-      <w:r>
-        <w:rPr>
-          <w:rFonts w:ascii="Consolas" w:eastAsia="Times New Roman" w:hAnsi="Consolas" w:cs="Times New Roman"/>
-          <w:color w:val="CE9178"/>
-          <w:sz w:val="21"/>
-          <w:szCs w:val="21"/>
-          <w:lang w:eastAsia="pt-BR"/>
-        </w:rPr>
-        <w:t>[</w:t>
-      </w:r>
-      <w:r>
-        <w:rPr>
-          <w:rFonts w:ascii="Consolas" w:eastAsia="Times New Roman" w:hAnsi="Consolas" w:cs="Times New Roman"/>
-          <w:color w:val="D16969"/>
-          <w:sz w:val="21"/>
-          <w:szCs w:val="21"/>
-          <w:lang w:eastAsia="pt-BR"/>
-        </w:rPr>
-        <w:t>A-z</w:t>
-      </w:r>
-      <w:r>
-        <w:rPr>
-          <w:rFonts w:ascii="Consolas" w:eastAsia="Times New Roman" w:hAnsi="Consolas" w:cs="Times New Roman"/>
-          <w:color w:val="CE9178"/>
-          <w:sz w:val="21"/>
-          <w:szCs w:val="21"/>
-          <w:lang w:eastAsia="pt-BR"/>
-        </w:rPr>
-        <w:t>]</w:t>
-      </w:r>
-      <w:r>
-        <w:rPr>
-          <w:rFonts w:ascii="Consolas" w:eastAsia="Times New Roman" w:hAnsi="Consolas" w:cs="Times New Roman"/>
-          <w:color w:val="D7BA7D"/>
-          <w:sz w:val="21"/>
-          <w:szCs w:val="21"/>
-          <w:lang w:eastAsia="pt-BR"/>
-        </w:rPr>
-        <w:t>+</w:t>
-      </w:r>
-      <w:r>
-        <w:rPr>
-          <w:rFonts w:ascii="Consolas" w:eastAsia="Times New Roman" w:hAnsi="Consolas" w:cs="Times New Roman"/>
-          <w:color w:val="D16969"/>
-          <w:sz w:val="21"/>
-          <w:szCs w:val="21"/>
-          <w:lang w:eastAsia="pt-BR"/>
-        </w:rPr>
-        <w:t>/</w:t>
-      </w:r>
-      <w:r>
-        <w:rPr>
-          <w:rFonts w:ascii="Consolas" w:eastAsia="Times New Roman" w:hAnsi="Consolas" w:cs="Times New Roman"/>
-          <w:color w:val="D4D4D4"/>
-          <w:sz w:val="21"/>
-          <w:szCs w:val="21"/>
-          <w:lang w:eastAsia="pt-BR"/>
-        </w:rPr>
-        <w:t xml:space="preserve">) </w:t>
-      </w:r>
-      <w:r>
-        <w:rPr>
-          <w:rFonts w:ascii="Consolas" w:eastAsia="Times New Roman" w:hAnsi="Consolas" w:cs="Times New Roman"/>
-          <w:color w:val="6A9955"/>
-          <w:sz w:val="21"/>
-          <w:szCs w:val="21"/>
-          <w:lang w:eastAsia="pt-BR"/>
-        </w:rPr>
-        <w:t>//Veja que usamos as classes alfabéticas para encontrar qualquer</w:t>
-      </w:r>
-    </w:p>
-    <w:p>
-      <w:pPr>
-        <w:shd w:val="clear" w:color="auto" w:fill="1E1E1E"/>
-        <w:spacing w:after="0" w:line="285" w:lineRule="atLeast"/>
-        <w:rPr>
-          <w:rFonts w:ascii="Consolas" w:eastAsia="Times New Roman" w:hAnsi="Consolas" w:cs="Times New Roman"/>
-          <w:color w:val="D4D4D4"/>
-          <w:sz w:val="21"/>
-          <w:szCs w:val="21"/>
-          <w:lang w:eastAsia="pt-BR"/>
-        </w:rPr>
-      </w:pPr>
-      <w:r>
-        <w:rPr>
-          <w:rFonts w:ascii="Consolas" w:eastAsia="Times New Roman" w:hAnsi="Consolas" w:cs="Times New Roman"/>
-          <w:color w:val="D4D4D4"/>
-          <w:sz w:val="21"/>
-          <w:szCs w:val="21"/>
-          <w:lang w:eastAsia="pt-BR"/>
-        </w:rPr>
-        <w:t xml:space="preserve">                                                        </w:t>
-      </w:r>
-      <w:r>
-        <w:rPr>
-          <w:rFonts w:ascii="Consolas" w:eastAsia="Times New Roman" w:hAnsi="Consolas" w:cs="Times New Roman"/>
-          <w:color w:val="6A9955"/>
-          <w:sz w:val="21"/>
-          <w:szCs w:val="21"/>
-          <w:lang w:eastAsia="pt-BR"/>
-        </w:rPr>
-        <w:t>//sequência de letras maiúsculas ou minúsculas contendo 1 ou mais</w:t>
-      </w:r>
-    </w:p>
-    <w:p>
-      <w:pPr>
-        <w:shd w:val="clear" w:color="auto" w:fill="1E1E1E"/>
-        <w:spacing w:after="0" w:line="285" w:lineRule="atLeast"/>
-        <w:rPr>
-          <w:rFonts w:ascii="Consolas" w:eastAsia="Times New Roman" w:hAnsi="Consolas" w:cs="Times New Roman"/>
-          <w:color w:val="D4D4D4"/>
-          <w:sz w:val="21"/>
-          <w:szCs w:val="21"/>
-          <w:lang w:eastAsia="pt-BR"/>
-        </w:rPr>
-      </w:pPr>
-      <w:r>
-        <w:rPr>
-          <w:rFonts w:ascii="Consolas" w:eastAsia="Times New Roman" w:hAnsi="Consolas" w:cs="Times New Roman"/>
-          <w:color w:val="D4D4D4"/>
-          <w:sz w:val="21"/>
-          <w:szCs w:val="21"/>
-          <w:lang w:eastAsia="pt-BR"/>
-        </w:rPr>
-        <w:t xml:space="preserve">                                                        </w:t>
-      </w:r>
-      <w:r>
-        <w:rPr>
-          <w:rFonts w:ascii="Consolas" w:eastAsia="Times New Roman" w:hAnsi="Consolas" w:cs="Times New Roman"/>
-          <w:color w:val="6A9955"/>
-          <w:sz w:val="21"/>
-          <w:szCs w:val="21"/>
-          <w:lang w:eastAsia="pt-BR"/>
-        </w:rPr>
-        <w:t>//ocorrências, seguido pelo \s, ou seja, a cada espaço ela passa</w:t>
-      </w:r>
-    </w:p>
-    <w:p>
-      <w:pPr>
-        <w:shd w:val="clear" w:color="auto" w:fill="1E1E1E"/>
-        <w:spacing w:after="0" w:line="285" w:lineRule="atLeast"/>
-        <w:rPr>
-          <w:rFonts w:ascii="Consolas" w:eastAsia="Times New Roman" w:hAnsi="Consolas" w:cs="Times New Roman"/>
-          <w:color w:val="D4D4D4"/>
-          <w:sz w:val="21"/>
-          <w:szCs w:val="21"/>
-          <w:lang w:eastAsia="pt-BR"/>
-        </w:rPr>
-      </w:pPr>
-      <w:r>
-        <w:rPr>
-          <w:rFonts w:ascii="Consolas" w:eastAsia="Times New Roman" w:hAnsi="Consolas" w:cs="Times New Roman"/>
-          <w:color w:val="D4D4D4"/>
-          <w:sz w:val="21"/>
-          <w:szCs w:val="21"/>
-          <w:lang w:eastAsia="pt-BR"/>
-        </w:rPr>
-        <w:t xml:space="preserve">                                                        </w:t>
-      </w:r>
-      <w:r>
-        <w:rPr>
-          <w:rFonts w:ascii="Consolas" w:eastAsia="Times New Roman" w:hAnsi="Consolas" w:cs="Times New Roman"/>
-          <w:color w:val="6A9955"/>
-          <w:sz w:val="21"/>
-          <w:szCs w:val="21"/>
-          <w:lang w:eastAsia="pt-BR"/>
-        </w:rPr>
-        <w:t>//para a próxima sequência. Note também que na primeira classe</w:t>
-      </w:r>
-    </w:p>
-    <w:p>
-      <w:pPr>
-        <w:shd w:val="clear" w:color="auto" w:fill="1E1E1E"/>
-        <w:spacing w:after="0" w:line="285" w:lineRule="atLeast"/>
-        <w:rPr>
-          <w:rFonts w:ascii="Consolas" w:eastAsia="Times New Roman" w:hAnsi="Consolas" w:cs="Times New Roman"/>
-          <w:color w:val="D4D4D4"/>
-          <w:sz w:val="21"/>
-          <w:szCs w:val="21"/>
-          <w:lang w:eastAsia="pt-BR"/>
-        </w:rPr>
-      </w:pPr>
-      <w:r>
-        <w:rPr>
-          <w:rFonts w:ascii="Consolas" w:eastAsia="Times New Roman" w:hAnsi="Consolas" w:cs="Times New Roman"/>
-          <w:color w:val="D4D4D4"/>
-          <w:sz w:val="21"/>
-          <w:szCs w:val="21"/>
-          <w:lang w:eastAsia="pt-BR"/>
-        </w:rPr>
-        <w:t xml:space="preserve">                                                        </w:t>
-      </w:r>
-      <w:r>
-        <w:rPr>
-          <w:rFonts w:ascii="Consolas" w:eastAsia="Times New Roman" w:hAnsi="Consolas" w:cs="Times New Roman"/>
-          <w:color w:val="6A9955"/>
-          <w:sz w:val="21"/>
-          <w:szCs w:val="21"/>
-          <w:lang w:eastAsia="pt-BR"/>
-        </w:rPr>
-        <w:t>//alfabética usamos em conjunto o "ã" para pegar o acentuação</w:t>
-      </w:r>
-    </w:p>
-    <w:p>
-      <w:pPr>
-        <w:shd w:val="clear" w:color="auto" w:fill="1E1E1E"/>
-        <w:spacing w:after="0" w:line="285" w:lineRule="atLeast"/>
-        <w:rPr>
-          <w:rFonts w:ascii="Consolas" w:eastAsia="Times New Roman" w:hAnsi="Consolas" w:cs="Times New Roman"/>
-          <w:color w:val="D4D4D4"/>
-          <w:sz w:val="21"/>
-          <w:szCs w:val="21"/>
-          <w:lang w:eastAsia="pt-BR"/>
-        </w:rPr>
-      </w:pPr>
-      <w:r>
-        <w:rPr>
-          <w:rFonts w:ascii="Consolas" w:eastAsia="Times New Roman" w:hAnsi="Consolas" w:cs="Times New Roman"/>
-          <w:color w:val="D4D4D4"/>
-          <w:sz w:val="21"/>
-          <w:szCs w:val="21"/>
-          <w:lang w:eastAsia="pt-BR"/>
-        </w:rPr>
-        <w:t xml:space="preserve">                                                        </w:t>
-      </w:r>
-      <w:r>
-        <w:rPr>
-          <w:rFonts w:ascii="Consolas" w:eastAsia="Times New Roman" w:hAnsi="Consolas" w:cs="Times New Roman"/>
-          <w:color w:val="6A9955"/>
-          <w:sz w:val="21"/>
-          <w:szCs w:val="21"/>
-          <w:lang w:eastAsia="pt-BR"/>
-        </w:rPr>
-        <w:t>//que existe no nome "João"</w:t>
-      </w:r>
-    </w:p>
-    <w:p>
-      <w:pPr>
-        <w:shd w:val="clear" w:color="auto" w:fill="1E1E1E"/>
-        <w:spacing w:after="0" w:line="285" w:lineRule="atLeast"/>
-        <w:rPr>
-          <w:rFonts w:ascii="Consolas" w:eastAsia="Times New Roman" w:hAnsi="Consolas" w:cs="Times New Roman"/>
-          <w:color w:val="D4D4D4"/>
-          <w:sz w:val="21"/>
-          <w:szCs w:val="21"/>
-          <w:lang w:eastAsia="pt-BR"/>
-        </w:rPr>
-      </w:pPr>
-      <w:r>
-        <w:rPr>
-          <w:rFonts w:ascii="Consolas" w:eastAsia="Times New Roman" w:hAnsi="Consolas" w:cs="Times New Roman"/>
-          <w:color w:val="9CDCFE"/>
-          <w:sz w:val="21"/>
-          <w:szCs w:val="21"/>
-          <w:lang w:eastAsia="pt-BR"/>
-        </w:rPr>
-        <w:t>console</w:t>
-      </w:r>
-      <w:r>
-        <w:rPr>
-          <w:rFonts w:ascii="Consolas" w:eastAsia="Times New Roman" w:hAnsi="Consolas" w:cs="Times New Roman"/>
-          <w:color w:val="D4D4D4"/>
-          <w:sz w:val="21"/>
-          <w:szCs w:val="21"/>
-          <w:lang w:eastAsia="pt-BR"/>
-        </w:rPr>
-        <w:t>.</w:t>
-      </w:r>
-      <w:r>
-        <w:rPr>
-          <w:rFonts w:ascii="Consolas" w:eastAsia="Times New Roman" w:hAnsi="Consolas" w:cs="Times New Roman"/>
-          <w:color w:val="DCDCAA"/>
-          <w:sz w:val="21"/>
-          <w:szCs w:val="21"/>
-          <w:lang w:eastAsia="pt-BR"/>
-        </w:rPr>
-        <w:t>log</w:t>
-      </w:r>
-      <w:r>
-        <w:rPr>
-          <w:rFonts w:ascii="Consolas" w:eastAsia="Times New Roman" w:hAnsi="Consolas" w:cs="Times New Roman"/>
-          <w:color w:val="D4D4D4"/>
-          <w:sz w:val="21"/>
-          <w:szCs w:val="21"/>
-          <w:lang w:eastAsia="pt-BR"/>
-        </w:rPr>
-        <w:t>(</w:t>
-      </w:r>
-      <w:r>
-        <w:rPr>
-          <w:rFonts w:ascii="Consolas" w:eastAsia="Times New Roman" w:hAnsi="Consolas" w:cs="Times New Roman"/>
-          <w:color w:val="CE9178"/>
-          <w:sz w:val="21"/>
-          <w:szCs w:val="21"/>
-          <w:lang w:eastAsia="pt-BR"/>
-        </w:rPr>
-        <w:t xml:space="preserve">"Exemplo com Espaço </w:t>
-      </w:r>
-      <w:r>
-        <w:rPr>
-          <w:rFonts w:ascii="Consolas" w:eastAsia="Times New Roman" w:hAnsi="Consolas" w:cs="Times New Roman"/>
-          <w:color w:val="D7BA7D"/>
-          <w:sz w:val="21"/>
-          <w:szCs w:val="21"/>
-          <w:lang w:eastAsia="pt-BR"/>
-        </w:rPr>
-        <w:t>\\</w:t>
-      </w:r>
-      <w:r>
-        <w:rPr>
-          <w:rFonts w:ascii="Consolas" w:eastAsia="Times New Roman" w:hAnsi="Consolas" w:cs="Times New Roman"/>
-          <w:color w:val="CE9178"/>
-          <w:sz w:val="21"/>
-          <w:szCs w:val="21"/>
-          <w:lang w:eastAsia="pt-BR"/>
-        </w:rPr>
-        <w:t>s: "</w:t>
-      </w:r>
-      <w:r>
-        <w:rPr>
-          <w:rFonts w:ascii="Consolas" w:eastAsia="Times New Roman" w:hAnsi="Consolas" w:cs="Times New Roman"/>
-          <w:color w:val="D4D4D4"/>
-          <w:sz w:val="21"/>
-          <w:szCs w:val="21"/>
-          <w:lang w:eastAsia="pt-BR"/>
-        </w:rPr>
-        <w:t xml:space="preserve"> + </w:t>
-      </w:r>
-      <w:r>
-        <w:rPr>
-          <w:rFonts w:ascii="Consolas" w:eastAsia="Times New Roman" w:hAnsi="Consolas" w:cs="Times New Roman"/>
-          <w:color w:val="9CDCFE"/>
-          <w:sz w:val="21"/>
-          <w:szCs w:val="21"/>
-          <w:lang w:eastAsia="pt-BR"/>
-        </w:rPr>
-        <w:t>ExEspacos</w:t>
-      </w:r>
-      <w:r>
-        <w:rPr>
-          <w:rFonts w:ascii="Consolas" w:eastAsia="Times New Roman" w:hAnsi="Consolas" w:cs="Times New Roman"/>
-          <w:color w:val="D4D4D4"/>
-          <w:sz w:val="21"/>
-          <w:szCs w:val="21"/>
-          <w:lang w:eastAsia="pt-BR"/>
-        </w:rPr>
-        <w:t>.</w:t>
-      </w:r>
-      <w:r>
-        <w:rPr>
-          <w:rFonts w:ascii="Consolas" w:eastAsia="Times New Roman" w:hAnsi="Consolas" w:cs="Times New Roman"/>
-          <w:color w:val="DCDCAA"/>
-          <w:sz w:val="21"/>
-          <w:szCs w:val="21"/>
-          <w:lang w:eastAsia="pt-BR"/>
-        </w:rPr>
-        <w:t>exec</w:t>
-      </w:r>
-      <w:r>
-        <w:rPr>
-          <w:rFonts w:ascii="Consolas" w:eastAsia="Times New Roman" w:hAnsi="Consolas" w:cs="Times New Roman"/>
-          <w:color w:val="D4D4D4"/>
-          <w:sz w:val="21"/>
-          <w:szCs w:val="21"/>
-          <w:lang w:eastAsia="pt-BR"/>
-        </w:rPr>
-        <w:t>(</w:t>
-      </w:r>
-      <w:r>
-        <w:rPr>
-          <w:rFonts w:ascii="Consolas" w:eastAsia="Times New Roman" w:hAnsi="Consolas" w:cs="Times New Roman"/>
-          <w:color w:val="9CDCFE"/>
-          <w:sz w:val="21"/>
-          <w:szCs w:val="21"/>
-          <w:lang w:eastAsia="pt-BR"/>
-        </w:rPr>
-        <w:t>targetDigitos</w:t>
-      </w:r>
-      <w:r>
-        <w:rPr>
-          <w:rFonts w:ascii="Consolas" w:eastAsia="Times New Roman" w:hAnsi="Consolas" w:cs="Times New Roman"/>
-          <w:color w:val="D4D4D4"/>
-          <w:sz w:val="21"/>
-          <w:szCs w:val="21"/>
-          <w:lang w:eastAsia="pt-BR"/>
-        </w:rPr>
-        <w:t>))</w:t>
-      </w:r>
-    </w:p>
-    <w:p/>
-    <w:p>
-      <w:r>
-        <w:t>RESULTADO NO CONSOLE...</w:t>
-      </w:r>
-    </w:p>
-    <w:p>
-      <w:pPr>
-        <w:shd w:val="clear" w:color="auto" w:fill="1E1E1E"/>
-        <w:spacing w:after="0" w:line="285" w:lineRule="atLeast"/>
-        <w:rPr>
-          <w:rFonts w:ascii="Consolas" w:eastAsia="Times New Roman" w:hAnsi="Consolas" w:cs="Times New Roman"/>
-          <w:color w:val="D4D4D4"/>
-          <w:sz w:val="21"/>
-          <w:szCs w:val="21"/>
-          <w:lang w:eastAsia="pt-BR"/>
-        </w:rPr>
-      </w:pPr>
-      <w:r>
-        <w:rPr>
-          <w:rFonts w:ascii="Consolas" w:eastAsia="Times New Roman" w:hAnsi="Consolas" w:cs="Times New Roman"/>
-          <w:color w:val="6796E6"/>
-          <w:sz w:val="21"/>
-          <w:szCs w:val="21"/>
-          <w:lang w:eastAsia="pt-BR"/>
-        </w:rPr>
-        <w:t>[Running]</w:t>
-      </w:r>
-      <w:r>
-        <w:rPr>
-          <w:rFonts w:ascii="Consolas" w:eastAsia="Times New Roman" w:hAnsi="Consolas" w:cs="Times New Roman"/>
-          <w:color w:val="CE9178"/>
-          <w:sz w:val="21"/>
-          <w:szCs w:val="21"/>
-          <w:lang w:eastAsia="pt-BR"/>
-        </w:rPr>
-        <w:t xml:space="preserve"> node "c:\Users\Almoxarifado\Documents\Gah\javascript\arquivos_das_aulas\199-REGEX__Dicionario_do_ReGeX.js"</w:t>
-      </w:r>
-    </w:p>
-    <w:p>
-      <w:pPr>
-        <w:shd w:val="clear" w:color="auto" w:fill="1E1E1E"/>
-        <w:spacing w:after="0" w:line="285" w:lineRule="atLeast"/>
-        <w:rPr>
-          <w:rFonts w:ascii="Consolas" w:eastAsia="Times New Roman" w:hAnsi="Consolas" w:cs="Times New Roman"/>
-          <w:color w:val="D4D4D4"/>
-          <w:sz w:val="21"/>
-          <w:szCs w:val="21"/>
-          <w:lang w:eastAsia="pt-BR"/>
-        </w:rPr>
-      </w:pPr>
-      <w:r>
-        <w:rPr>
-          <w:rFonts w:ascii="Consolas" w:eastAsia="Times New Roman" w:hAnsi="Consolas" w:cs="Times New Roman"/>
-          <w:color w:val="D4D4D4"/>
-          <w:sz w:val="21"/>
-          <w:szCs w:val="21"/>
-          <w:lang w:eastAsia="pt-BR"/>
-        </w:rPr>
-        <w:t>Exemplo de Ponto: e 3</w:t>
-      </w:r>
-    </w:p>
-    <w:p>
-      <w:pPr>
-        <w:shd w:val="clear" w:color="auto" w:fill="1E1E1E"/>
-        <w:spacing w:after="0" w:line="285" w:lineRule="atLeast"/>
-        <w:rPr>
-          <w:rFonts w:ascii="Consolas" w:eastAsia="Times New Roman" w:hAnsi="Consolas" w:cs="Times New Roman"/>
-          <w:color w:val="D4D4D4"/>
-          <w:sz w:val="21"/>
-          <w:szCs w:val="21"/>
-          <w:lang w:eastAsia="pt-BR"/>
-        </w:rPr>
-      </w:pPr>
-      <w:r>
-        <w:rPr>
-          <w:rFonts w:ascii="Consolas" w:eastAsia="Times New Roman" w:hAnsi="Consolas" w:cs="Times New Roman"/>
-          <w:color w:val="D4D4D4"/>
-          <w:sz w:val="21"/>
-          <w:szCs w:val="21"/>
-          <w:lang w:eastAsia="pt-BR"/>
-        </w:rPr>
-        <w:t>Exemplos de Dígitos: 349.832.441-23</w:t>
-      </w:r>
-    </w:p>
-    <w:p>
-      <w:pPr>
-        <w:shd w:val="clear" w:color="auto" w:fill="1E1E1E"/>
-        <w:spacing w:after="0" w:line="285" w:lineRule="atLeast"/>
-        <w:rPr>
-          <w:rFonts w:ascii="Consolas" w:eastAsia="Times New Roman" w:hAnsi="Consolas" w:cs="Times New Roman"/>
-          <w:color w:val="D4D4D4"/>
-          <w:sz w:val="21"/>
-          <w:szCs w:val="21"/>
-          <w:lang w:eastAsia="pt-BR"/>
-        </w:rPr>
-      </w:pPr>
-      <w:r>
-        <w:rPr>
-          <w:rFonts w:ascii="Consolas" w:eastAsia="Times New Roman" w:hAnsi="Consolas" w:cs="Times New Roman"/>
-          <w:color w:val="D4D4D4"/>
-          <w:sz w:val="21"/>
-          <w:szCs w:val="21"/>
-          <w:lang w:eastAsia="pt-BR"/>
-        </w:rPr>
-        <w:t>Exemplos de Dígitos: 349.832.441-23</w:t>
-      </w:r>
-    </w:p>
-    <w:p>
-      <w:pPr>
-        <w:shd w:val="clear" w:color="auto" w:fill="1E1E1E"/>
-        <w:spacing w:after="0" w:line="285" w:lineRule="atLeast"/>
-        <w:rPr>
-          <w:rFonts w:ascii="Consolas" w:eastAsia="Times New Roman" w:hAnsi="Consolas" w:cs="Times New Roman"/>
-          <w:color w:val="D4D4D4"/>
-          <w:sz w:val="21"/>
-          <w:szCs w:val="21"/>
-          <w:lang w:eastAsia="pt-BR"/>
-        </w:rPr>
-      </w:pPr>
-      <w:r>
-        <w:rPr>
-          <w:rFonts w:ascii="Consolas" w:eastAsia="Times New Roman" w:hAnsi="Consolas" w:cs="Times New Roman"/>
-          <w:color w:val="D4D4D4"/>
-          <w:sz w:val="21"/>
-          <w:szCs w:val="21"/>
-          <w:lang w:eastAsia="pt-BR"/>
-        </w:rPr>
-        <w:t>Exemplos de Barra: 15.123.321/8883-22</w:t>
-      </w:r>
-    </w:p>
-    <w:p>
-      <w:pPr>
-        <w:shd w:val="clear" w:color="auto" w:fill="1E1E1E"/>
-        <w:spacing w:after="0" w:line="285" w:lineRule="atLeast"/>
-        <w:rPr>
-          <w:rFonts w:ascii="Consolas" w:eastAsia="Times New Roman" w:hAnsi="Consolas" w:cs="Times New Roman"/>
-          <w:color w:val="D4D4D4"/>
-          <w:sz w:val="21"/>
-          <w:szCs w:val="21"/>
-          <w:lang w:eastAsia="pt-BR"/>
-        </w:rPr>
-      </w:pPr>
-      <w:r>
-        <w:rPr>
-          <w:rFonts w:ascii="Consolas" w:eastAsia="Times New Roman" w:hAnsi="Consolas" w:cs="Times New Roman"/>
-          <w:color w:val="D4D4D4"/>
-          <w:sz w:val="21"/>
-          <w:szCs w:val="21"/>
-          <w:lang w:eastAsia="pt-BR"/>
-        </w:rPr>
-        <w:t>Exemplo de Classe com separação por vírgula para para os valores 0 ou 3: 123</w:t>
-      </w:r>
-    </w:p>
-    <w:p>
-      <w:pPr>
-        <w:shd w:val="clear" w:color="auto" w:fill="1E1E1E"/>
-        <w:spacing w:after="0" w:line="285" w:lineRule="atLeast"/>
-        <w:rPr>
-          <w:rFonts w:ascii="Consolas" w:eastAsia="Times New Roman" w:hAnsi="Consolas" w:cs="Times New Roman"/>
-          <w:color w:val="D4D4D4"/>
-          <w:sz w:val="21"/>
-          <w:szCs w:val="21"/>
-          <w:lang w:eastAsia="pt-BR"/>
-        </w:rPr>
-      </w:pPr>
-      <w:r>
-        <w:rPr>
-          <w:rFonts w:ascii="Consolas" w:eastAsia="Times New Roman" w:hAnsi="Consolas" w:cs="Times New Roman"/>
-          <w:color w:val="D4D4D4"/>
-          <w:sz w:val="21"/>
-          <w:szCs w:val="21"/>
-          <w:lang w:eastAsia="pt-BR"/>
-        </w:rPr>
-        <w:t>Exemplo de Classe com separação por vírgula para para os valores 0 ou 3: 832</w:t>
-      </w:r>
-    </w:p>
-    <w:p>
-      <w:pPr>
-        <w:shd w:val="clear" w:color="auto" w:fill="1E1E1E"/>
-        <w:spacing w:after="0" w:line="285" w:lineRule="atLeast"/>
-        <w:rPr>
-          <w:rFonts w:ascii="Consolas" w:eastAsia="Times New Roman" w:hAnsi="Consolas" w:cs="Times New Roman"/>
-          <w:color w:val="D4D4D4"/>
-          <w:sz w:val="21"/>
-          <w:szCs w:val="21"/>
-          <w:lang w:eastAsia="pt-BR"/>
-        </w:rPr>
-      </w:pPr>
-      <w:r>
-        <w:rPr>
-          <w:rFonts w:ascii="Consolas" w:eastAsia="Times New Roman" w:hAnsi="Consolas" w:cs="Times New Roman"/>
-          <w:color w:val="D4D4D4"/>
-          <w:sz w:val="21"/>
-          <w:szCs w:val="21"/>
-          <w:lang w:eastAsia="pt-BR"/>
-        </w:rPr>
-        <w:t>Exemplo com Interrogação: lm</w:t>
-      </w:r>
-    </w:p>
-    <w:p>
-      <w:pPr>
-        <w:shd w:val="clear" w:color="auto" w:fill="1E1E1E"/>
-        <w:spacing w:after="0" w:line="285" w:lineRule="atLeast"/>
-        <w:rPr>
-          <w:rFonts w:ascii="Consolas" w:eastAsia="Times New Roman" w:hAnsi="Consolas" w:cs="Times New Roman"/>
-          <w:color w:val="D4D4D4"/>
-          <w:sz w:val="21"/>
-          <w:szCs w:val="21"/>
-          <w:lang w:eastAsia="pt-BR"/>
-        </w:rPr>
-      </w:pPr>
-      <w:r>
-        <w:rPr>
-          <w:rFonts w:ascii="Consolas" w:eastAsia="Times New Roman" w:hAnsi="Consolas" w:cs="Times New Roman"/>
-          <w:color w:val="D4D4D4"/>
-          <w:sz w:val="21"/>
-          <w:szCs w:val="21"/>
-          <w:lang w:eastAsia="pt-BR"/>
-        </w:rPr>
-        <w:t>Exemplo com Interrogação: o</w:t>
-      </w:r>
-    </w:p>
-    <w:p>
-      <w:pPr>
-        <w:shd w:val="clear" w:color="auto" w:fill="1E1E1E"/>
-        <w:spacing w:after="0" w:line="285" w:lineRule="atLeast"/>
-        <w:rPr>
-          <w:rFonts w:ascii="Consolas" w:eastAsia="Times New Roman" w:hAnsi="Consolas" w:cs="Times New Roman"/>
-          <w:color w:val="D4D4D4"/>
-          <w:sz w:val="21"/>
-          <w:szCs w:val="21"/>
-          <w:lang w:eastAsia="pt-BR"/>
-        </w:rPr>
-      </w:pPr>
-      <w:r>
-        <w:rPr>
-          <w:rFonts w:ascii="Consolas" w:eastAsia="Times New Roman" w:hAnsi="Consolas" w:cs="Times New Roman"/>
-          <w:color w:val="D4D4D4"/>
-          <w:sz w:val="21"/>
-          <w:szCs w:val="21"/>
-          <w:lang w:eastAsia="pt-BR"/>
-        </w:rPr>
-        <w:t>Exemplo com Quantifiers: 01/02/21</w:t>
-      </w:r>
-    </w:p>
-    <w:p>
-      <w:pPr>
-        <w:shd w:val="clear" w:color="auto" w:fill="1E1E1E"/>
-        <w:spacing w:after="0" w:line="285" w:lineRule="atLeast"/>
-        <w:rPr>
-          <w:rFonts w:ascii="Consolas" w:eastAsia="Times New Roman" w:hAnsi="Consolas" w:cs="Times New Roman"/>
-          <w:color w:val="D4D4D4"/>
-          <w:sz w:val="21"/>
-          <w:szCs w:val="21"/>
-          <w:lang w:eastAsia="pt-BR"/>
-        </w:rPr>
-      </w:pPr>
-      <w:r>
-        <w:rPr>
-          <w:rFonts w:ascii="Consolas" w:eastAsia="Times New Roman" w:hAnsi="Consolas" w:cs="Times New Roman"/>
-          <w:color w:val="D4D4D4"/>
-          <w:sz w:val="21"/>
-          <w:szCs w:val="21"/>
-          <w:lang w:eastAsia="pt-BR"/>
-        </w:rPr>
-        <w:t>Exemplo com Quantifiers: 31/12/2021</w:t>
-      </w:r>
-    </w:p>
-    <w:p>
-      <w:pPr>
-        <w:shd w:val="clear" w:color="auto" w:fill="1E1E1E"/>
-        <w:spacing w:after="0" w:line="285" w:lineRule="atLeast"/>
-        <w:rPr>
-          <w:rFonts w:ascii="Consolas" w:eastAsia="Times New Roman" w:hAnsi="Consolas" w:cs="Times New Roman"/>
-          <w:color w:val="D4D4D4"/>
-          <w:sz w:val="21"/>
-          <w:szCs w:val="21"/>
-          <w:lang w:eastAsia="pt-BR"/>
-        </w:rPr>
-      </w:pPr>
-      <w:r>
-        <w:rPr>
-          <w:rFonts w:ascii="Consolas" w:eastAsia="Times New Roman" w:hAnsi="Consolas" w:cs="Times New Roman"/>
-          <w:color w:val="D4D4D4"/>
-          <w:sz w:val="21"/>
-          <w:szCs w:val="21"/>
-          <w:lang w:eastAsia="pt-BR"/>
-        </w:rPr>
-        <w:t>Exemplo com Espaço \s: João Almeida Augusto</w:t>
-      </w:r>
-    </w:p>
-    <w:p>
-      <w:pPr>
-        <w:shd w:val="clear" w:color="auto" w:fill="1E1E1E"/>
-        <w:spacing w:after="0" w:line="285" w:lineRule="atLeast"/>
-        <w:rPr>
-          <w:rFonts w:ascii="Consolas" w:eastAsia="Times New Roman" w:hAnsi="Consolas" w:cs="Times New Roman"/>
-          <w:color w:val="D4D4D4"/>
-          <w:sz w:val="21"/>
-          <w:szCs w:val="21"/>
-          <w:lang w:eastAsia="pt-BR"/>
-        </w:rPr>
-      </w:pPr>
-    </w:p>
-    <w:p>
-      <w:pPr>
-        <w:shd w:val="clear" w:color="auto" w:fill="1E1E1E"/>
-        <w:spacing w:after="0" w:line="285" w:lineRule="atLeast"/>
-        <w:rPr>
-          <w:rFonts w:ascii="Consolas" w:eastAsia="Times New Roman" w:hAnsi="Consolas" w:cs="Times New Roman"/>
-          <w:color w:val="D4D4D4"/>
-          <w:sz w:val="21"/>
-          <w:szCs w:val="21"/>
           <w:lang w:val="en-US" w:eastAsia="pt-BR"/>
         </w:rPr>
-      </w:pPr>
-      <w:r>
-        <w:rPr>
-          <w:rFonts w:ascii="Consolas" w:eastAsia="Times New Roman" w:hAnsi="Consolas" w:cs="Times New Roman"/>
-          <w:color w:val="6796E6"/>
+        <w:t xml:space="preserve"> in </w:t>
+      </w:r>
+      <w:r>
+        <w:rPr>
+          <w:rFonts w:ascii="Consolas" w:eastAsia="Times New Roman" w:hAnsi="Consolas" w:cs="Times New Roman"/>
+          <w:color w:val="B5CEA8"/>
           <w:sz w:val="21"/>
           <w:szCs w:val="21"/>
           <w:lang w:val="en-US" w:eastAsia="pt-BR"/>
         </w:rPr>
-        <w:t>[Done]</w:t>
-      </w:r>
-      <w:r>
-        <w:rPr>
-          <w:rFonts w:ascii="Consolas" w:eastAsia="Times New Roman" w:hAnsi="Consolas" w:cs="Times New Roman"/>
-          <w:color w:val="CE9178"/>
-          <w:sz w:val="21"/>
-          <w:szCs w:val="21"/>
-          <w:lang w:val="en-US" w:eastAsia="pt-BR"/>
-        </w:rPr>
-        <w:t xml:space="preserve"> exited with </w:t>
-      </w:r>
-      <w:r>
-        <w:rPr>
-          <w:rFonts w:ascii="Consolas" w:eastAsia="Times New Roman" w:hAnsi="Consolas" w:cs="Times New Roman"/>
-          <w:color w:val="B267E6"/>
-          <w:sz w:val="21"/>
-          <w:szCs w:val="21"/>
-          <w:lang w:val="en-US" w:eastAsia="pt-BR"/>
-        </w:rPr>
-        <w:t>code=0</w:t>
-      </w:r>
-      <w:r>
-        <w:rPr>
-          <w:rFonts w:ascii="Consolas" w:eastAsia="Times New Roman" w:hAnsi="Consolas" w:cs="Times New Roman"/>
-          <w:color w:val="CE9178"/>
-          <w:sz w:val="21"/>
-          <w:szCs w:val="21"/>
-          <w:lang w:val="en-US" w:eastAsia="pt-BR"/>
-        </w:rPr>
-        <w:t xml:space="preserve"> in </w:t>
-      </w:r>
-      <w:r>
-        <w:rPr>
-          <w:rFonts w:ascii="Consolas" w:eastAsia="Times New Roman" w:hAnsi="Consolas" w:cs="Times New Roman"/>
-          <w:color w:val="B5CEA8"/>
-          <w:sz w:val="21"/>
-          <w:szCs w:val="21"/>
-          <w:lang w:val="en-US" w:eastAsia="pt-BR"/>
-        </w:rPr>
-        <w:t>0.119</w:t>
+        <w:t>0.12</w:t>
       </w:r>
       <w:r>
         <w:rPr>

--- a/consulta_rapida/REGEX/FOLHA DOS REGEX.docx
+++ b/consulta_rapida/REGEX/FOLHA DOS REGEX.docx
@@ -416,6 +416,75 @@
           <w:szCs w:val="21"/>
           <w:lang w:eastAsia="pt-BR"/>
         </w:rPr>
+        <w:t xml:space="preserve">    $   =   O Sifrão "$" é um meta-char âncora para demilitar um fim da linha, usamos para encontrar palavras que </w:t>
+      </w:r>
+    </w:p>
+    <w:p>
+      <w:pPr>
+        <w:shd w:val="clear" w:color="auto" w:fill="1E1E1E"/>
+        <w:spacing w:after="0" w:line="285" w:lineRule="atLeast"/>
+        <w:rPr>
+          <w:rFonts w:ascii="Consolas" w:eastAsia="Times New Roman" w:hAnsi="Consolas" w:cs="Times New Roman"/>
+          <w:color w:val="D4D4D4"/>
+          <w:sz w:val="21"/>
+          <w:szCs w:val="21"/>
+          <w:lang w:eastAsia="pt-BR"/>
+        </w:rPr>
+      </w:pPr>
+      <w:r>
+        <w:rPr>
+          <w:rFonts w:ascii="Consolas" w:eastAsia="Times New Roman" w:hAnsi="Consolas" w:cs="Times New Roman"/>
+          <w:color w:val="6A9955"/>
+          <w:sz w:val="21"/>
+          <w:szCs w:val="21"/>
+          <w:lang w:eastAsia="pt-BR"/>
+        </w:rPr>
+        <w:t>                precedem um fim da linha, dessa forma "abc$", toda palavra "abc" que estiver no fim de uma linha será</w:t>
+      </w:r>
+    </w:p>
+    <w:p>
+      <w:pPr>
+        <w:shd w:val="clear" w:color="auto" w:fill="1E1E1E"/>
+        <w:spacing w:after="0" w:line="285" w:lineRule="atLeast"/>
+        <w:rPr>
+          <w:rFonts w:ascii="Consolas" w:eastAsia="Times New Roman" w:hAnsi="Consolas" w:cs="Times New Roman"/>
+          <w:color w:val="D4D4D4"/>
+          <w:sz w:val="21"/>
+          <w:szCs w:val="21"/>
+          <w:lang w:eastAsia="pt-BR"/>
+        </w:rPr>
+      </w:pPr>
+      <w:r>
+        <w:rPr>
+          <w:rFonts w:ascii="Consolas" w:eastAsia="Times New Roman" w:hAnsi="Consolas" w:cs="Times New Roman"/>
+          <w:color w:val="6A9955"/>
+          <w:sz w:val="21"/>
+          <w:szCs w:val="21"/>
+          <w:lang w:eastAsia="pt-BR"/>
+        </w:rPr>
+        <w:t>                encontrada;</w:t>
+      </w:r>
+    </w:p>
+    <w:p>
+      <w:pPr>
+        <w:shd w:val="clear" w:color="auto" w:fill="1E1E1E"/>
+        <w:spacing w:after="0" w:line="285" w:lineRule="atLeast"/>
+        <w:rPr>
+          <w:rFonts w:ascii="Consolas" w:eastAsia="Times New Roman" w:hAnsi="Consolas" w:cs="Times New Roman"/>
+          <w:color w:val="D4D4D4"/>
+          <w:sz w:val="21"/>
+          <w:szCs w:val="21"/>
+          <w:lang w:eastAsia="pt-BR"/>
+        </w:rPr>
+      </w:pPr>
+      <w:r>
+        <w:rPr>
+          <w:rFonts w:ascii="Consolas" w:eastAsia="Times New Roman" w:hAnsi="Consolas" w:cs="Times New Roman"/>
+          <w:color w:val="6A9955"/>
+          <w:sz w:val="21"/>
+          <w:szCs w:val="21"/>
+          <w:lang w:eastAsia="pt-BR"/>
+        </w:rPr>
         <w:t>    {}  =   As chaves "{}" são usadas para quando desejamos usar uma determinada quantidade de meta-chars, inclusive as</w:t>
       </w:r>
     </w:p>
@@ -715,6 +784,7 @@
           <w:szCs w:val="21"/>
           <w:lang w:eastAsia="pt-BR"/>
         </w:rPr>
+        <w:lastRenderedPageBreak/>
         <w:t>                Atenção, lembre-se que dentro de uma classe somente os caracteres "\" e "^" são meta-chars;</w:t>
       </w:r>
     </w:p>
@@ -738,6 +808,144 @@
           <w:szCs w:val="21"/>
           <w:lang w:eastAsia="pt-BR"/>
         </w:rPr>
+        <w:t>    \b  =   O escape b "\b" é uma âncora também, significa boundary (fronteira), para encontrar uma expressão que não</w:t>
+      </w:r>
+    </w:p>
+    <w:p>
+      <w:pPr>
+        <w:shd w:val="clear" w:color="auto" w:fill="1E1E1E"/>
+        <w:spacing w:after="0" w:line="285" w:lineRule="atLeast"/>
+        <w:rPr>
+          <w:rFonts w:ascii="Consolas" w:eastAsia="Times New Roman" w:hAnsi="Consolas" w:cs="Times New Roman"/>
+          <w:color w:val="D4D4D4"/>
+          <w:sz w:val="21"/>
+          <w:szCs w:val="21"/>
+          <w:lang w:eastAsia="pt-BR"/>
+        </w:rPr>
+      </w:pPr>
+      <w:r>
+        <w:rPr>
+          <w:rFonts w:ascii="Consolas" w:eastAsia="Times New Roman" w:hAnsi="Consolas" w:cs="Times New Roman"/>
+          <w:color w:val="6A9955"/>
+          <w:sz w:val="21"/>
+          <w:szCs w:val="21"/>
+          <w:lang w:eastAsia="pt-BR"/>
+        </w:rPr>
+        <w:t>                pode ser antecedida, precedida ou ambos por nenhum char que não esteja entre o "\b", geralmente a usamos</w:t>
+      </w:r>
+    </w:p>
+    <w:p>
+      <w:pPr>
+        <w:shd w:val="clear" w:color="auto" w:fill="1E1E1E"/>
+        <w:spacing w:after="0" w:line="285" w:lineRule="atLeast"/>
+        <w:rPr>
+          <w:rFonts w:ascii="Consolas" w:eastAsia="Times New Roman" w:hAnsi="Consolas" w:cs="Times New Roman"/>
+          <w:color w:val="D4D4D4"/>
+          <w:sz w:val="21"/>
+          <w:szCs w:val="21"/>
+          <w:lang w:eastAsia="pt-BR"/>
+        </w:rPr>
+      </w:pPr>
+      <w:r>
+        <w:rPr>
+          <w:rFonts w:ascii="Consolas" w:eastAsia="Times New Roman" w:hAnsi="Consolas" w:cs="Times New Roman"/>
+          <w:color w:val="6A9955"/>
+          <w:sz w:val="21"/>
+          <w:szCs w:val="21"/>
+          <w:lang w:eastAsia="pt-BR"/>
+        </w:rPr>
+        <w:t>                assim: "\bexpressao\b" ela vi procurar somente as ocorrêcias onde a palavra ocorre;</w:t>
+      </w:r>
+    </w:p>
+    <w:p>
+      <w:pPr>
+        <w:shd w:val="clear" w:color="auto" w:fill="1E1E1E"/>
+        <w:spacing w:after="0" w:line="285" w:lineRule="atLeast"/>
+        <w:rPr>
+          <w:rFonts w:ascii="Consolas" w:eastAsia="Times New Roman" w:hAnsi="Consolas" w:cs="Times New Roman"/>
+          <w:color w:val="D4D4D4"/>
+          <w:sz w:val="21"/>
+          <w:szCs w:val="21"/>
+          <w:lang w:eastAsia="pt-BR"/>
+        </w:rPr>
+      </w:pPr>
+      <w:r>
+        <w:rPr>
+          <w:rFonts w:ascii="Consolas" w:eastAsia="Times New Roman" w:hAnsi="Consolas" w:cs="Times New Roman"/>
+          <w:color w:val="6A9955"/>
+          <w:sz w:val="21"/>
+          <w:szCs w:val="21"/>
+          <w:lang w:eastAsia="pt-BR"/>
+        </w:rPr>
+        <w:t xml:space="preserve">    \B  =   O escape B "\B" (maiúsculo) é uma âncora que faz o contrário do "\b", por isso a chamamos e </w:t>
+      </w:r>
+    </w:p>
+    <w:p>
+      <w:pPr>
+        <w:shd w:val="clear" w:color="auto" w:fill="1E1E1E"/>
+        <w:spacing w:after="0" w:line="285" w:lineRule="atLeast"/>
+        <w:rPr>
+          <w:rFonts w:ascii="Consolas" w:eastAsia="Times New Roman" w:hAnsi="Consolas" w:cs="Times New Roman"/>
+          <w:color w:val="D4D4D4"/>
+          <w:sz w:val="21"/>
+          <w:szCs w:val="21"/>
+          <w:lang w:eastAsia="pt-BR"/>
+        </w:rPr>
+      </w:pPr>
+      <w:r>
+        <w:rPr>
+          <w:rFonts w:ascii="Consolas" w:eastAsia="Times New Roman" w:hAnsi="Consolas" w:cs="Times New Roman"/>
+          <w:color w:val="6A9955"/>
+          <w:sz w:val="21"/>
+          <w:szCs w:val="21"/>
+          <w:lang w:eastAsia="pt-BR"/>
+        </w:rPr>
+        <w:t>                Non-Word-Boundary, ou seja, uma expressão regex que só poderá estar no meio de uma palavra, ela nunca</w:t>
+      </w:r>
+    </w:p>
+    <w:p>
+      <w:pPr>
+        <w:shd w:val="clear" w:color="auto" w:fill="1E1E1E"/>
+        <w:spacing w:after="0" w:line="285" w:lineRule="atLeast"/>
+        <w:rPr>
+          <w:rFonts w:ascii="Consolas" w:eastAsia="Times New Roman" w:hAnsi="Consolas" w:cs="Times New Roman"/>
+          <w:color w:val="D4D4D4"/>
+          <w:sz w:val="21"/>
+          <w:szCs w:val="21"/>
+          <w:lang w:eastAsia="pt-BR"/>
+        </w:rPr>
+      </w:pPr>
+      <w:r>
+        <w:rPr>
+          <w:rFonts w:ascii="Consolas" w:eastAsia="Times New Roman" w:hAnsi="Consolas" w:cs="Times New Roman"/>
+          <w:color w:val="6A9955"/>
+          <w:sz w:val="21"/>
+          <w:szCs w:val="21"/>
+          <w:lang w:eastAsia="pt-BR"/>
+        </w:rPr>
+        <w:t>                poderá ser uma palavra fronteiriça.</w:t>
+      </w:r>
+    </w:p>
+    <w:p>
+      <w:pPr>
+        <w:shd w:val="clear" w:color="auto" w:fill="1E1E1E"/>
+        <w:spacing w:after="0" w:line="285" w:lineRule="atLeast"/>
+        <w:rPr>
+          <w:rFonts w:ascii="Consolas" w:eastAsia="Times New Roman" w:hAnsi="Consolas" w:cs="Times New Roman"/>
+          <w:color w:val="D4D4D4"/>
+          <w:sz w:val="21"/>
+          <w:szCs w:val="21"/>
+          <w:lang w:eastAsia="pt-BR"/>
+        </w:rPr>
+      </w:pPr>
+      <w:r>
+        <w:rPr>
+          <w:rFonts w:ascii="Consolas" w:eastAsia="Times New Roman" w:hAnsi="Consolas" w:cs="Times New Roman"/>
+          <w:color w:val="6A9955"/>
+          <w:sz w:val="21"/>
+          <w:szCs w:val="21"/>
+          <w:lang w:eastAsia="pt-BR"/>
+        </w:rPr>
         <w:t>    \d  =   O espape d "\d" é um meta-char para encontrar dígitos;</w:t>
       </w:r>
     </w:p>
@@ -784,7 +992,6 @@
           <w:szCs w:val="21"/>
           <w:lang w:eastAsia="pt-BR"/>
         </w:rPr>
-        <w:lastRenderedPageBreak/>
         <w:t>    \w  =   O escape w "\w" é um meta-char para encontrar qualquer caractere alfanumérico e o underline (ATENÇÃO: ele</w:t>
       </w:r>
     </w:p>
@@ -1735,580 +1942,6 @@
           <w:lang w:eastAsia="pt-BR"/>
         </w:rPr>
         <w:t xml:space="preserve">//Perceba que podemos colocar um "\d" um atrás do outro... </w:t>
-      </w:r>
-    </w:p>
-    <w:p>
-      <w:pPr>
-        <w:shd w:val="clear" w:color="auto" w:fill="1E1E1E"/>
-        <w:spacing w:after="0" w:line="285" w:lineRule="atLeast"/>
-        <w:rPr>
-          <w:rFonts w:ascii="Consolas" w:eastAsia="Times New Roman" w:hAnsi="Consolas" w:cs="Times New Roman"/>
-          <w:color w:val="D4D4D4"/>
-          <w:sz w:val="21"/>
-          <w:szCs w:val="21"/>
-          <w:lang w:eastAsia="pt-BR"/>
-        </w:rPr>
-      </w:pPr>
-      <w:r>
-        <w:rPr>
-          <w:rFonts w:ascii="Consolas" w:eastAsia="Times New Roman" w:hAnsi="Consolas" w:cs="Times New Roman"/>
-          <w:color w:val="569CD6"/>
-          <w:sz w:val="21"/>
-          <w:szCs w:val="21"/>
-          <w:lang w:eastAsia="pt-BR"/>
-        </w:rPr>
-        <w:t>let</w:t>
-      </w:r>
-      <w:r>
-        <w:rPr>
-          <w:rFonts w:ascii="Consolas" w:eastAsia="Times New Roman" w:hAnsi="Consolas" w:cs="Times New Roman"/>
-          <w:color w:val="D4D4D4"/>
-          <w:sz w:val="21"/>
-          <w:szCs w:val="21"/>
-          <w:lang w:eastAsia="pt-BR"/>
-        </w:rPr>
-        <w:t xml:space="preserve"> </w:t>
-      </w:r>
-      <w:r>
-        <w:rPr>
-          <w:rFonts w:ascii="Consolas" w:eastAsia="Times New Roman" w:hAnsi="Consolas" w:cs="Times New Roman"/>
-          <w:color w:val="9CDCFE"/>
-          <w:sz w:val="21"/>
-          <w:szCs w:val="21"/>
-          <w:lang w:eastAsia="pt-BR"/>
-        </w:rPr>
-        <w:t>ExDigitos2</w:t>
-      </w:r>
-      <w:r>
-        <w:rPr>
-          <w:rFonts w:ascii="Consolas" w:eastAsia="Times New Roman" w:hAnsi="Consolas" w:cs="Times New Roman"/>
-          <w:color w:val="D4D4D4"/>
-          <w:sz w:val="21"/>
-          <w:szCs w:val="21"/>
-          <w:lang w:eastAsia="pt-BR"/>
-        </w:rPr>
-        <w:t xml:space="preserve"> = </w:t>
-      </w:r>
-      <w:r>
-        <w:rPr>
-          <w:rFonts w:ascii="Consolas" w:eastAsia="Times New Roman" w:hAnsi="Consolas" w:cs="Times New Roman"/>
-          <w:color w:val="4EC9B0"/>
-          <w:sz w:val="21"/>
-          <w:szCs w:val="21"/>
-          <w:lang w:eastAsia="pt-BR"/>
-        </w:rPr>
-        <w:t>RegExp</w:t>
-      </w:r>
-      <w:r>
-        <w:rPr>
-          <w:rFonts w:ascii="Consolas" w:eastAsia="Times New Roman" w:hAnsi="Consolas" w:cs="Times New Roman"/>
-          <w:color w:val="D4D4D4"/>
-          <w:sz w:val="21"/>
-          <w:szCs w:val="21"/>
-          <w:lang w:eastAsia="pt-BR"/>
-        </w:rPr>
-        <w:t>(</w:t>
-      </w:r>
-      <w:r>
-        <w:rPr>
-          <w:rFonts w:ascii="Consolas" w:eastAsia="Times New Roman" w:hAnsi="Consolas" w:cs="Times New Roman"/>
-          <w:color w:val="D16969"/>
-          <w:sz w:val="21"/>
-          <w:szCs w:val="21"/>
-          <w:lang w:eastAsia="pt-BR"/>
-        </w:rPr>
-        <w:t>/\d</w:t>
-      </w:r>
-      <w:r>
-        <w:rPr>
-          <w:rFonts w:ascii="Consolas" w:eastAsia="Times New Roman" w:hAnsi="Consolas" w:cs="Times New Roman"/>
-          <w:color w:val="D7BA7D"/>
-          <w:sz w:val="21"/>
-          <w:szCs w:val="21"/>
-          <w:lang w:eastAsia="pt-BR"/>
-        </w:rPr>
-        <w:t>{3}\.</w:t>
-      </w:r>
-      <w:r>
-        <w:rPr>
-          <w:rFonts w:ascii="Consolas" w:eastAsia="Times New Roman" w:hAnsi="Consolas" w:cs="Times New Roman"/>
-          <w:color w:val="D16969"/>
-          <w:sz w:val="21"/>
-          <w:szCs w:val="21"/>
-          <w:lang w:eastAsia="pt-BR"/>
-        </w:rPr>
-        <w:t>\d</w:t>
-      </w:r>
-      <w:r>
-        <w:rPr>
-          <w:rFonts w:ascii="Consolas" w:eastAsia="Times New Roman" w:hAnsi="Consolas" w:cs="Times New Roman"/>
-          <w:color w:val="D7BA7D"/>
-          <w:sz w:val="21"/>
-          <w:szCs w:val="21"/>
-          <w:lang w:eastAsia="pt-BR"/>
-        </w:rPr>
-        <w:t>{3}\.</w:t>
-      </w:r>
-      <w:r>
-        <w:rPr>
-          <w:rFonts w:ascii="Consolas" w:eastAsia="Times New Roman" w:hAnsi="Consolas" w:cs="Times New Roman"/>
-          <w:color w:val="D16969"/>
-          <w:sz w:val="21"/>
-          <w:szCs w:val="21"/>
-          <w:lang w:eastAsia="pt-BR"/>
-        </w:rPr>
-        <w:t>\d</w:t>
-      </w:r>
-      <w:r>
-        <w:rPr>
-          <w:rFonts w:ascii="Consolas" w:eastAsia="Times New Roman" w:hAnsi="Consolas" w:cs="Times New Roman"/>
-          <w:color w:val="D7BA7D"/>
-          <w:sz w:val="21"/>
-          <w:szCs w:val="21"/>
-          <w:lang w:eastAsia="pt-BR"/>
-        </w:rPr>
-        <w:t>{3}</w:t>
-      </w:r>
-      <w:r>
-        <w:rPr>
-          <w:rFonts w:ascii="Consolas" w:eastAsia="Times New Roman" w:hAnsi="Consolas" w:cs="Times New Roman"/>
-          <w:color w:val="D16969"/>
-          <w:sz w:val="21"/>
-          <w:szCs w:val="21"/>
-          <w:lang w:eastAsia="pt-BR"/>
-        </w:rPr>
-        <w:t>-\d</w:t>
-      </w:r>
-      <w:r>
-        <w:rPr>
-          <w:rFonts w:ascii="Consolas" w:eastAsia="Times New Roman" w:hAnsi="Consolas" w:cs="Times New Roman"/>
-          <w:color w:val="D7BA7D"/>
-          <w:sz w:val="21"/>
-          <w:szCs w:val="21"/>
-          <w:lang w:eastAsia="pt-BR"/>
-        </w:rPr>
-        <w:t>{2}</w:t>
-      </w:r>
-      <w:r>
-        <w:rPr>
-          <w:rFonts w:ascii="Consolas" w:eastAsia="Times New Roman" w:hAnsi="Consolas" w:cs="Times New Roman"/>
-          <w:color w:val="D16969"/>
-          <w:sz w:val="21"/>
-          <w:szCs w:val="21"/>
-          <w:lang w:eastAsia="pt-BR"/>
-        </w:rPr>
-        <w:t>/</w:t>
-      </w:r>
-      <w:r>
-        <w:rPr>
-          <w:rFonts w:ascii="Consolas" w:eastAsia="Times New Roman" w:hAnsi="Consolas" w:cs="Times New Roman"/>
-          <w:color w:val="D4D4D4"/>
-          <w:sz w:val="21"/>
-          <w:szCs w:val="21"/>
-          <w:lang w:eastAsia="pt-BR"/>
-        </w:rPr>
-        <w:t xml:space="preserve">) </w:t>
-      </w:r>
-      <w:r>
-        <w:rPr>
-          <w:rFonts w:ascii="Consolas" w:eastAsia="Times New Roman" w:hAnsi="Consolas" w:cs="Times New Roman"/>
-          <w:color w:val="6A9955"/>
-          <w:sz w:val="21"/>
-          <w:szCs w:val="21"/>
-          <w:lang w:eastAsia="pt-BR"/>
-        </w:rPr>
-        <w:t xml:space="preserve">//Mas uma solução mais elegante seria usar o quantifier para </w:t>
-      </w:r>
-    </w:p>
-    <w:p>
-      <w:pPr>
-        <w:shd w:val="clear" w:color="auto" w:fill="1E1E1E"/>
-        <w:spacing w:after="0" w:line="285" w:lineRule="atLeast"/>
-        <w:rPr>
-          <w:rFonts w:ascii="Consolas" w:eastAsia="Times New Roman" w:hAnsi="Consolas" w:cs="Times New Roman"/>
-          <w:color w:val="D4D4D4"/>
-          <w:sz w:val="21"/>
-          <w:szCs w:val="21"/>
-          <w:lang w:eastAsia="pt-BR"/>
-        </w:rPr>
-      </w:pPr>
-      <w:r>
-        <w:rPr>
-          <w:rFonts w:ascii="Consolas" w:eastAsia="Times New Roman" w:hAnsi="Consolas" w:cs="Times New Roman"/>
-          <w:color w:val="D4D4D4"/>
-          <w:sz w:val="21"/>
-          <w:szCs w:val="21"/>
-          <w:lang w:eastAsia="pt-BR"/>
-        </w:rPr>
-        <w:t xml:space="preserve">                                                        </w:t>
-      </w:r>
-      <w:r>
-        <w:rPr>
-          <w:rFonts w:ascii="Consolas" w:eastAsia="Times New Roman" w:hAnsi="Consolas" w:cs="Times New Roman"/>
-          <w:color w:val="6A9955"/>
-          <w:sz w:val="21"/>
-          <w:szCs w:val="21"/>
-          <w:lang w:eastAsia="pt-BR"/>
-        </w:rPr>
-        <w:t xml:space="preserve">//delimitar a quantidade de dígitos. Perceba também que estamos </w:t>
-      </w:r>
-    </w:p>
-    <w:p>
-      <w:pPr>
-        <w:shd w:val="clear" w:color="auto" w:fill="1E1E1E"/>
-        <w:spacing w:after="0" w:line="285" w:lineRule="atLeast"/>
-        <w:rPr>
-          <w:rFonts w:ascii="Consolas" w:eastAsia="Times New Roman" w:hAnsi="Consolas" w:cs="Times New Roman"/>
-          <w:color w:val="D4D4D4"/>
-          <w:sz w:val="21"/>
-          <w:szCs w:val="21"/>
-          <w:lang w:eastAsia="pt-BR"/>
-        </w:rPr>
-      </w:pPr>
-      <w:r>
-        <w:rPr>
-          <w:rFonts w:ascii="Consolas" w:eastAsia="Times New Roman" w:hAnsi="Consolas" w:cs="Times New Roman"/>
-          <w:color w:val="D4D4D4"/>
-          <w:sz w:val="21"/>
-          <w:szCs w:val="21"/>
-          <w:lang w:eastAsia="pt-BR"/>
-        </w:rPr>
-        <w:t xml:space="preserve">                                                        </w:t>
-      </w:r>
-      <w:r>
-        <w:rPr>
-          <w:rFonts w:ascii="Consolas" w:eastAsia="Times New Roman" w:hAnsi="Consolas" w:cs="Times New Roman"/>
-          <w:color w:val="6A9955"/>
-          <w:sz w:val="21"/>
-          <w:szCs w:val="21"/>
-          <w:lang w:eastAsia="pt-BR"/>
-        </w:rPr>
-        <w:t>//usando o "\." para referenciar as pontuações do CPF</w:t>
-      </w:r>
-    </w:p>
-    <w:p>
-      <w:pPr>
-        <w:shd w:val="clear" w:color="auto" w:fill="1E1E1E"/>
-        <w:spacing w:after="0" w:line="285" w:lineRule="atLeast"/>
-        <w:rPr>
-          <w:rFonts w:ascii="Consolas" w:eastAsia="Times New Roman" w:hAnsi="Consolas" w:cs="Times New Roman"/>
-          <w:color w:val="D4D4D4"/>
-          <w:sz w:val="21"/>
-          <w:szCs w:val="21"/>
-          <w:lang w:eastAsia="pt-BR"/>
-        </w:rPr>
-      </w:pPr>
-    </w:p>
-    <w:p>
-      <w:pPr>
-        <w:shd w:val="clear" w:color="auto" w:fill="1E1E1E"/>
-        <w:spacing w:after="0" w:line="285" w:lineRule="atLeast"/>
-        <w:rPr>
-          <w:rFonts w:ascii="Consolas" w:eastAsia="Times New Roman" w:hAnsi="Consolas" w:cs="Times New Roman"/>
-          <w:color w:val="D4D4D4"/>
-          <w:sz w:val="21"/>
-          <w:szCs w:val="21"/>
-          <w:lang w:eastAsia="pt-BR"/>
-        </w:rPr>
-      </w:pPr>
-      <w:r>
-        <w:rPr>
-          <w:rFonts w:ascii="Consolas" w:eastAsia="Times New Roman" w:hAnsi="Consolas" w:cs="Times New Roman"/>
-          <w:color w:val="9CDCFE"/>
-          <w:sz w:val="21"/>
-          <w:szCs w:val="21"/>
-          <w:lang w:eastAsia="pt-BR"/>
-        </w:rPr>
-        <w:t>console</w:t>
-      </w:r>
-      <w:r>
-        <w:rPr>
-          <w:rFonts w:ascii="Consolas" w:eastAsia="Times New Roman" w:hAnsi="Consolas" w:cs="Times New Roman"/>
-          <w:color w:val="D4D4D4"/>
-          <w:sz w:val="21"/>
-          <w:szCs w:val="21"/>
-          <w:lang w:eastAsia="pt-BR"/>
-        </w:rPr>
-        <w:t>.</w:t>
-      </w:r>
-      <w:r>
-        <w:rPr>
-          <w:rFonts w:ascii="Consolas" w:eastAsia="Times New Roman" w:hAnsi="Consolas" w:cs="Times New Roman"/>
-          <w:color w:val="DCDCAA"/>
-          <w:sz w:val="21"/>
-          <w:szCs w:val="21"/>
-          <w:lang w:eastAsia="pt-BR"/>
-        </w:rPr>
-        <w:t>log</w:t>
-      </w:r>
-      <w:r>
-        <w:rPr>
-          <w:rFonts w:ascii="Consolas" w:eastAsia="Times New Roman" w:hAnsi="Consolas" w:cs="Times New Roman"/>
-          <w:color w:val="D4D4D4"/>
-          <w:sz w:val="21"/>
-          <w:szCs w:val="21"/>
-          <w:lang w:eastAsia="pt-BR"/>
-        </w:rPr>
-        <w:t>(</w:t>
-      </w:r>
-      <w:r>
-        <w:rPr>
-          <w:rFonts w:ascii="Consolas" w:eastAsia="Times New Roman" w:hAnsi="Consolas" w:cs="Times New Roman"/>
-          <w:color w:val="CE9178"/>
-          <w:sz w:val="21"/>
-          <w:szCs w:val="21"/>
-          <w:lang w:eastAsia="pt-BR"/>
-        </w:rPr>
-        <w:t>"Exemplos de Dígitos: "</w:t>
-      </w:r>
-      <w:r>
-        <w:rPr>
-          <w:rFonts w:ascii="Consolas" w:eastAsia="Times New Roman" w:hAnsi="Consolas" w:cs="Times New Roman"/>
-          <w:color w:val="D4D4D4"/>
-          <w:sz w:val="21"/>
-          <w:szCs w:val="21"/>
-          <w:lang w:eastAsia="pt-BR"/>
-        </w:rPr>
-        <w:t xml:space="preserve"> + </w:t>
-      </w:r>
-      <w:r>
-        <w:rPr>
-          <w:rFonts w:ascii="Consolas" w:eastAsia="Times New Roman" w:hAnsi="Consolas" w:cs="Times New Roman"/>
-          <w:color w:val="9CDCFE"/>
-          <w:sz w:val="21"/>
-          <w:szCs w:val="21"/>
-          <w:lang w:eastAsia="pt-BR"/>
-        </w:rPr>
-        <w:t>ExDigitos</w:t>
-      </w:r>
-      <w:r>
-        <w:rPr>
-          <w:rFonts w:ascii="Consolas" w:eastAsia="Times New Roman" w:hAnsi="Consolas" w:cs="Times New Roman"/>
-          <w:color w:val="D4D4D4"/>
-          <w:sz w:val="21"/>
-          <w:szCs w:val="21"/>
-          <w:lang w:eastAsia="pt-BR"/>
-        </w:rPr>
-        <w:t>.</w:t>
-      </w:r>
-      <w:r>
-        <w:rPr>
-          <w:rFonts w:ascii="Consolas" w:eastAsia="Times New Roman" w:hAnsi="Consolas" w:cs="Times New Roman"/>
-          <w:color w:val="DCDCAA"/>
-          <w:sz w:val="21"/>
-          <w:szCs w:val="21"/>
-          <w:lang w:eastAsia="pt-BR"/>
-        </w:rPr>
-        <w:t>exec</w:t>
-      </w:r>
-      <w:r>
-        <w:rPr>
-          <w:rFonts w:ascii="Consolas" w:eastAsia="Times New Roman" w:hAnsi="Consolas" w:cs="Times New Roman"/>
-          <w:color w:val="D4D4D4"/>
-          <w:sz w:val="21"/>
-          <w:szCs w:val="21"/>
-          <w:lang w:eastAsia="pt-BR"/>
-        </w:rPr>
-        <w:t>(</w:t>
-      </w:r>
-      <w:r>
-        <w:rPr>
-          <w:rFonts w:ascii="Consolas" w:eastAsia="Times New Roman" w:hAnsi="Consolas" w:cs="Times New Roman"/>
-          <w:color w:val="9CDCFE"/>
-          <w:sz w:val="21"/>
-          <w:szCs w:val="21"/>
-          <w:lang w:eastAsia="pt-BR"/>
-        </w:rPr>
-        <w:t>targetDigitos</w:t>
-      </w:r>
-      <w:r>
-        <w:rPr>
-          <w:rFonts w:ascii="Consolas" w:eastAsia="Times New Roman" w:hAnsi="Consolas" w:cs="Times New Roman"/>
-          <w:color w:val="D4D4D4"/>
-          <w:sz w:val="21"/>
-          <w:szCs w:val="21"/>
-          <w:lang w:eastAsia="pt-BR"/>
-        </w:rPr>
-        <w:t xml:space="preserve">)) </w:t>
-      </w:r>
-      <w:r>
-        <w:rPr>
-          <w:rFonts w:ascii="Consolas" w:eastAsia="Times New Roman" w:hAnsi="Consolas" w:cs="Times New Roman"/>
-          <w:color w:val="6A9955"/>
-          <w:sz w:val="21"/>
-          <w:szCs w:val="21"/>
-          <w:lang w:eastAsia="pt-BR"/>
-        </w:rPr>
-        <w:t>//Perceba que o resultado será o mesmo...</w:t>
-      </w:r>
-    </w:p>
-    <w:p>
-      <w:pPr>
-        <w:shd w:val="clear" w:color="auto" w:fill="1E1E1E"/>
-        <w:spacing w:after="0" w:line="285" w:lineRule="atLeast"/>
-        <w:rPr>
-          <w:rFonts w:ascii="Consolas" w:eastAsia="Times New Roman" w:hAnsi="Consolas" w:cs="Times New Roman"/>
-          <w:color w:val="D4D4D4"/>
-          <w:sz w:val="21"/>
-          <w:szCs w:val="21"/>
-          <w:lang w:eastAsia="pt-BR"/>
-        </w:rPr>
-      </w:pPr>
-      <w:r>
-        <w:rPr>
-          <w:rFonts w:ascii="Consolas" w:eastAsia="Times New Roman" w:hAnsi="Consolas" w:cs="Times New Roman"/>
-          <w:color w:val="9CDCFE"/>
-          <w:sz w:val="21"/>
-          <w:szCs w:val="21"/>
-          <w:lang w:eastAsia="pt-BR"/>
-        </w:rPr>
-        <w:t>console</w:t>
-      </w:r>
-      <w:r>
-        <w:rPr>
-          <w:rFonts w:ascii="Consolas" w:eastAsia="Times New Roman" w:hAnsi="Consolas" w:cs="Times New Roman"/>
-          <w:color w:val="D4D4D4"/>
-          <w:sz w:val="21"/>
-          <w:szCs w:val="21"/>
-          <w:lang w:eastAsia="pt-BR"/>
-        </w:rPr>
-        <w:t>.</w:t>
-      </w:r>
-      <w:r>
-        <w:rPr>
-          <w:rFonts w:ascii="Consolas" w:eastAsia="Times New Roman" w:hAnsi="Consolas" w:cs="Times New Roman"/>
-          <w:color w:val="DCDCAA"/>
-          <w:sz w:val="21"/>
-          <w:szCs w:val="21"/>
-          <w:lang w:eastAsia="pt-BR"/>
-        </w:rPr>
-        <w:t>log</w:t>
-      </w:r>
-      <w:r>
-        <w:rPr>
-          <w:rFonts w:ascii="Consolas" w:eastAsia="Times New Roman" w:hAnsi="Consolas" w:cs="Times New Roman"/>
-          <w:color w:val="D4D4D4"/>
-          <w:sz w:val="21"/>
-          <w:szCs w:val="21"/>
-          <w:lang w:eastAsia="pt-BR"/>
-        </w:rPr>
-        <w:t>(</w:t>
-      </w:r>
-      <w:r>
-        <w:rPr>
-          <w:rFonts w:ascii="Consolas" w:eastAsia="Times New Roman" w:hAnsi="Consolas" w:cs="Times New Roman"/>
-          <w:color w:val="CE9178"/>
-          <w:sz w:val="21"/>
-          <w:szCs w:val="21"/>
-          <w:lang w:eastAsia="pt-BR"/>
-        </w:rPr>
-        <w:t>"Exemplos de Dígitos: "</w:t>
-      </w:r>
-      <w:r>
-        <w:rPr>
-          <w:rFonts w:ascii="Consolas" w:eastAsia="Times New Roman" w:hAnsi="Consolas" w:cs="Times New Roman"/>
-          <w:color w:val="D4D4D4"/>
-          <w:sz w:val="21"/>
-          <w:szCs w:val="21"/>
-          <w:lang w:eastAsia="pt-BR"/>
-        </w:rPr>
-        <w:t xml:space="preserve"> + </w:t>
-      </w:r>
-      <w:r>
-        <w:rPr>
-          <w:rFonts w:ascii="Consolas" w:eastAsia="Times New Roman" w:hAnsi="Consolas" w:cs="Times New Roman"/>
-          <w:color w:val="9CDCFE"/>
-          <w:sz w:val="21"/>
-          <w:szCs w:val="21"/>
-          <w:lang w:eastAsia="pt-BR"/>
-        </w:rPr>
-        <w:t>ExDigitos2</w:t>
-      </w:r>
-      <w:r>
-        <w:rPr>
-          <w:rFonts w:ascii="Consolas" w:eastAsia="Times New Roman" w:hAnsi="Consolas" w:cs="Times New Roman"/>
-          <w:color w:val="D4D4D4"/>
-          <w:sz w:val="21"/>
-          <w:szCs w:val="21"/>
-          <w:lang w:eastAsia="pt-BR"/>
-        </w:rPr>
-        <w:t>.</w:t>
-      </w:r>
-      <w:r>
-        <w:rPr>
-          <w:rFonts w:ascii="Consolas" w:eastAsia="Times New Roman" w:hAnsi="Consolas" w:cs="Times New Roman"/>
-          <w:color w:val="DCDCAA"/>
-          <w:sz w:val="21"/>
-          <w:szCs w:val="21"/>
-          <w:lang w:eastAsia="pt-BR"/>
-        </w:rPr>
-        <w:t>exec</w:t>
-      </w:r>
-      <w:r>
-        <w:rPr>
-          <w:rFonts w:ascii="Consolas" w:eastAsia="Times New Roman" w:hAnsi="Consolas" w:cs="Times New Roman"/>
-          <w:color w:val="D4D4D4"/>
-          <w:sz w:val="21"/>
-          <w:szCs w:val="21"/>
-          <w:lang w:eastAsia="pt-BR"/>
-        </w:rPr>
-        <w:t>(</w:t>
-      </w:r>
-      <w:r>
-        <w:rPr>
-          <w:rFonts w:ascii="Consolas" w:eastAsia="Times New Roman" w:hAnsi="Consolas" w:cs="Times New Roman"/>
-          <w:color w:val="9CDCFE"/>
-          <w:sz w:val="21"/>
-          <w:szCs w:val="21"/>
-          <w:lang w:eastAsia="pt-BR"/>
-        </w:rPr>
-        <w:t>targetDigitos</w:t>
-      </w:r>
-      <w:r>
-        <w:rPr>
-          <w:rFonts w:ascii="Consolas" w:eastAsia="Times New Roman" w:hAnsi="Consolas" w:cs="Times New Roman"/>
-          <w:color w:val="D4D4D4"/>
-          <w:sz w:val="21"/>
-          <w:szCs w:val="21"/>
-          <w:lang w:eastAsia="pt-BR"/>
-        </w:rPr>
-        <w:t>))</w:t>
-      </w:r>
-    </w:p>
-    <w:p>
-      <w:pPr>
-        <w:shd w:val="clear" w:color="auto" w:fill="1E1E1E"/>
-        <w:spacing w:after="240" w:line="285" w:lineRule="atLeast"/>
-        <w:rPr>
-          <w:rFonts w:ascii="Consolas" w:eastAsia="Times New Roman" w:hAnsi="Consolas" w:cs="Times New Roman"/>
-          <w:color w:val="D4D4D4"/>
-          <w:sz w:val="21"/>
-          <w:szCs w:val="21"/>
-          <w:lang w:eastAsia="pt-BR"/>
-        </w:rPr>
-      </w:pPr>
-    </w:p>
-    <w:p>
-      <w:pPr>
-        <w:shd w:val="clear" w:color="auto" w:fill="1E1E1E"/>
-        <w:spacing w:after="0" w:line="285" w:lineRule="atLeast"/>
-        <w:rPr>
-          <w:rFonts w:ascii="Consolas" w:eastAsia="Times New Roman" w:hAnsi="Consolas" w:cs="Times New Roman"/>
-          <w:color w:val="D4D4D4"/>
-          <w:sz w:val="21"/>
-          <w:szCs w:val="21"/>
-          <w:lang w:eastAsia="pt-BR"/>
-        </w:rPr>
-      </w:pPr>
-      <w:r>
-        <w:rPr>
-          <w:rFonts w:ascii="Consolas" w:eastAsia="Times New Roman" w:hAnsi="Consolas" w:cs="Times New Roman"/>
-          <w:color w:val="6A9955"/>
-          <w:sz w:val="21"/>
-          <w:szCs w:val="21"/>
-          <w:lang w:eastAsia="pt-BR"/>
-        </w:rPr>
-        <w:t>//USANDO ESCAPE PARA PEGAR CARACTERES ESPECIAIS:</w:t>
       </w:r>
     </w:p>
     <w:p>
@@ -2352,6 +1985,580 @@
           <w:szCs w:val="21"/>
           <w:lang w:eastAsia="pt-BR"/>
         </w:rPr>
+        <w:t>ExDigitos2</w:t>
+      </w:r>
+      <w:r>
+        <w:rPr>
+          <w:rFonts w:ascii="Consolas" w:eastAsia="Times New Roman" w:hAnsi="Consolas" w:cs="Times New Roman"/>
+          <w:color w:val="D4D4D4"/>
+          <w:sz w:val="21"/>
+          <w:szCs w:val="21"/>
+          <w:lang w:eastAsia="pt-BR"/>
+        </w:rPr>
+        <w:t xml:space="preserve"> = </w:t>
+      </w:r>
+      <w:r>
+        <w:rPr>
+          <w:rFonts w:ascii="Consolas" w:eastAsia="Times New Roman" w:hAnsi="Consolas" w:cs="Times New Roman"/>
+          <w:color w:val="4EC9B0"/>
+          <w:sz w:val="21"/>
+          <w:szCs w:val="21"/>
+          <w:lang w:eastAsia="pt-BR"/>
+        </w:rPr>
+        <w:t>RegExp</w:t>
+      </w:r>
+      <w:r>
+        <w:rPr>
+          <w:rFonts w:ascii="Consolas" w:eastAsia="Times New Roman" w:hAnsi="Consolas" w:cs="Times New Roman"/>
+          <w:color w:val="D4D4D4"/>
+          <w:sz w:val="21"/>
+          <w:szCs w:val="21"/>
+          <w:lang w:eastAsia="pt-BR"/>
+        </w:rPr>
+        <w:t>(</w:t>
+      </w:r>
+      <w:r>
+        <w:rPr>
+          <w:rFonts w:ascii="Consolas" w:eastAsia="Times New Roman" w:hAnsi="Consolas" w:cs="Times New Roman"/>
+          <w:color w:val="D16969"/>
+          <w:sz w:val="21"/>
+          <w:szCs w:val="21"/>
+          <w:lang w:eastAsia="pt-BR"/>
+        </w:rPr>
+        <w:t>/\d</w:t>
+      </w:r>
+      <w:r>
+        <w:rPr>
+          <w:rFonts w:ascii="Consolas" w:eastAsia="Times New Roman" w:hAnsi="Consolas" w:cs="Times New Roman"/>
+          <w:color w:val="D7BA7D"/>
+          <w:sz w:val="21"/>
+          <w:szCs w:val="21"/>
+          <w:lang w:eastAsia="pt-BR"/>
+        </w:rPr>
+        <w:t>{3}\.</w:t>
+      </w:r>
+      <w:r>
+        <w:rPr>
+          <w:rFonts w:ascii="Consolas" w:eastAsia="Times New Roman" w:hAnsi="Consolas" w:cs="Times New Roman"/>
+          <w:color w:val="D16969"/>
+          <w:sz w:val="21"/>
+          <w:szCs w:val="21"/>
+          <w:lang w:eastAsia="pt-BR"/>
+        </w:rPr>
+        <w:t>\d</w:t>
+      </w:r>
+      <w:r>
+        <w:rPr>
+          <w:rFonts w:ascii="Consolas" w:eastAsia="Times New Roman" w:hAnsi="Consolas" w:cs="Times New Roman"/>
+          <w:color w:val="D7BA7D"/>
+          <w:sz w:val="21"/>
+          <w:szCs w:val="21"/>
+          <w:lang w:eastAsia="pt-BR"/>
+        </w:rPr>
+        <w:t>{3}\.</w:t>
+      </w:r>
+      <w:r>
+        <w:rPr>
+          <w:rFonts w:ascii="Consolas" w:eastAsia="Times New Roman" w:hAnsi="Consolas" w:cs="Times New Roman"/>
+          <w:color w:val="D16969"/>
+          <w:sz w:val="21"/>
+          <w:szCs w:val="21"/>
+          <w:lang w:eastAsia="pt-BR"/>
+        </w:rPr>
+        <w:t>\d</w:t>
+      </w:r>
+      <w:r>
+        <w:rPr>
+          <w:rFonts w:ascii="Consolas" w:eastAsia="Times New Roman" w:hAnsi="Consolas" w:cs="Times New Roman"/>
+          <w:color w:val="D7BA7D"/>
+          <w:sz w:val="21"/>
+          <w:szCs w:val="21"/>
+          <w:lang w:eastAsia="pt-BR"/>
+        </w:rPr>
+        <w:t>{3}</w:t>
+      </w:r>
+      <w:r>
+        <w:rPr>
+          <w:rFonts w:ascii="Consolas" w:eastAsia="Times New Roman" w:hAnsi="Consolas" w:cs="Times New Roman"/>
+          <w:color w:val="D16969"/>
+          <w:sz w:val="21"/>
+          <w:szCs w:val="21"/>
+          <w:lang w:eastAsia="pt-BR"/>
+        </w:rPr>
+        <w:t>-\d</w:t>
+      </w:r>
+      <w:r>
+        <w:rPr>
+          <w:rFonts w:ascii="Consolas" w:eastAsia="Times New Roman" w:hAnsi="Consolas" w:cs="Times New Roman"/>
+          <w:color w:val="D7BA7D"/>
+          <w:sz w:val="21"/>
+          <w:szCs w:val="21"/>
+          <w:lang w:eastAsia="pt-BR"/>
+        </w:rPr>
+        <w:t>{2}</w:t>
+      </w:r>
+      <w:r>
+        <w:rPr>
+          <w:rFonts w:ascii="Consolas" w:eastAsia="Times New Roman" w:hAnsi="Consolas" w:cs="Times New Roman"/>
+          <w:color w:val="D16969"/>
+          <w:sz w:val="21"/>
+          <w:szCs w:val="21"/>
+          <w:lang w:eastAsia="pt-BR"/>
+        </w:rPr>
+        <w:t>/</w:t>
+      </w:r>
+      <w:r>
+        <w:rPr>
+          <w:rFonts w:ascii="Consolas" w:eastAsia="Times New Roman" w:hAnsi="Consolas" w:cs="Times New Roman"/>
+          <w:color w:val="D4D4D4"/>
+          <w:sz w:val="21"/>
+          <w:szCs w:val="21"/>
+          <w:lang w:eastAsia="pt-BR"/>
+        </w:rPr>
+        <w:t xml:space="preserve">) </w:t>
+      </w:r>
+      <w:r>
+        <w:rPr>
+          <w:rFonts w:ascii="Consolas" w:eastAsia="Times New Roman" w:hAnsi="Consolas" w:cs="Times New Roman"/>
+          <w:color w:val="6A9955"/>
+          <w:sz w:val="21"/>
+          <w:szCs w:val="21"/>
+          <w:lang w:eastAsia="pt-BR"/>
+        </w:rPr>
+        <w:t xml:space="preserve">//Mas uma solução mais elegante seria usar o quantifier para </w:t>
+      </w:r>
+    </w:p>
+    <w:p>
+      <w:pPr>
+        <w:shd w:val="clear" w:color="auto" w:fill="1E1E1E"/>
+        <w:spacing w:after="0" w:line="285" w:lineRule="atLeast"/>
+        <w:rPr>
+          <w:rFonts w:ascii="Consolas" w:eastAsia="Times New Roman" w:hAnsi="Consolas" w:cs="Times New Roman"/>
+          <w:color w:val="D4D4D4"/>
+          <w:sz w:val="21"/>
+          <w:szCs w:val="21"/>
+          <w:lang w:eastAsia="pt-BR"/>
+        </w:rPr>
+      </w:pPr>
+      <w:r>
+        <w:rPr>
+          <w:rFonts w:ascii="Consolas" w:eastAsia="Times New Roman" w:hAnsi="Consolas" w:cs="Times New Roman"/>
+          <w:color w:val="D4D4D4"/>
+          <w:sz w:val="21"/>
+          <w:szCs w:val="21"/>
+          <w:lang w:eastAsia="pt-BR"/>
+        </w:rPr>
+        <w:t xml:space="preserve">                                                        </w:t>
+      </w:r>
+      <w:r>
+        <w:rPr>
+          <w:rFonts w:ascii="Consolas" w:eastAsia="Times New Roman" w:hAnsi="Consolas" w:cs="Times New Roman"/>
+          <w:color w:val="6A9955"/>
+          <w:sz w:val="21"/>
+          <w:szCs w:val="21"/>
+          <w:lang w:eastAsia="pt-BR"/>
+        </w:rPr>
+        <w:t xml:space="preserve">//delimitar a quantidade de dígitos. Perceba também que estamos </w:t>
+      </w:r>
+    </w:p>
+    <w:p>
+      <w:pPr>
+        <w:shd w:val="clear" w:color="auto" w:fill="1E1E1E"/>
+        <w:spacing w:after="0" w:line="285" w:lineRule="atLeast"/>
+        <w:rPr>
+          <w:rFonts w:ascii="Consolas" w:eastAsia="Times New Roman" w:hAnsi="Consolas" w:cs="Times New Roman"/>
+          <w:color w:val="D4D4D4"/>
+          <w:sz w:val="21"/>
+          <w:szCs w:val="21"/>
+          <w:lang w:eastAsia="pt-BR"/>
+        </w:rPr>
+      </w:pPr>
+      <w:r>
+        <w:rPr>
+          <w:rFonts w:ascii="Consolas" w:eastAsia="Times New Roman" w:hAnsi="Consolas" w:cs="Times New Roman"/>
+          <w:color w:val="D4D4D4"/>
+          <w:sz w:val="21"/>
+          <w:szCs w:val="21"/>
+          <w:lang w:eastAsia="pt-BR"/>
+        </w:rPr>
+        <w:t xml:space="preserve">                                                        </w:t>
+      </w:r>
+      <w:r>
+        <w:rPr>
+          <w:rFonts w:ascii="Consolas" w:eastAsia="Times New Roman" w:hAnsi="Consolas" w:cs="Times New Roman"/>
+          <w:color w:val="6A9955"/>
+          <w:sz w:val="21"/>
+          <w:szCs w:val="21"/>
+          <w:lang w:eastAsia="pt-BR"/>
+        </w:rPr>
+        <w:t>//usando o "\." para referenciar as pontuações do CPF</w:t>
+      </w:r>
+    </w:p>
+    <w:p>
+      <w:pPr>
+        <w:shd w:val="clear" w:color="auto" w:fill="1E1E1E"/>
+        <w:spacing w:after="0" w:line="285" w:lineRule="atLeast"/>
+        <w:rPr>
+          <w:rFonts w:ascii="Consolas" w:eastAsia="Times New Roman" w:hAnsi="Consolas" w:cs="Times New Roman"/>
+          <w:color w:val="D4D4D4"/>
+          <w:sz w:val="21"/>
+          <w:szCs w:val="21"/>
+          <w:lang w:eastAsia="pt-BR"/>
+        </w:rPr>
+      </w:pPr>
+    </w:p>
+    <w:p>
+      <w:pPr>
+        <w:shd w:val="clear" w:color="auto" w:fill="1E1E1E"/>
+        <w:spacing w:after="0" w:line="285" w:lineRule="atLeast"/>
+        <w:rPr>
+          <w:rFonts w:ascii="Consolas" w:eastAsia="Times New Roman" w:hAnsi="Consolas" w:cs="Times New Roman"/>
+          <w:color w:val="D4D4D4"/>
+          <w:sz w:val="21"/>
+          <w:szCs w:val="21"/>
+          <w:lang w:eastAsia="pt-BR"/>
+        </w:rPr>
+      </w:pPr>
+      <w:r>
+        <w:rPr>
+          <w:rFonts w:ascii="Consolas" w:eastAsia="Times New Roman" w:hAnsi="Consolas" w:cs="Times New Roman"/>
+          <w:color w:val="9CDCFE"/>
+          <w:sz w:val="21"/>
+          <w:szCs w:val="21"/>
+          <w:lang w:eastAsia="pt-BR"/>
+        </w:rPr>
+        <w:t>console</w:t>
+      </w:r>
+      <w:r>
+        <w:rPr>
+          <w:rFonts w:ascii="Consolas" w:eastAsia="Times New Roman" w:hAnsi="Consolas" w:cs="Times New Roman"/>
+          <w:color w:val="D4D4D4"/>
+          <w:sz w:val="21"/>
+          <w:szCs w:val="21"/>
+          <w:lang w:eastAsia="pt-BR"/>
+        </w:rPr>
+        <w:t>.</w:t>
+      </w:r>
+      <w:r>
+        <w:rPr>
+          <w:rFonts w:ascii="Consolas" w:eastAsia="Times New Roman" w:hAnsi="Consolas" w:cs="Times New Roman"/>
+          <w:color w:val="DCDCAA"/>
+          <w:sz w:val="21"/>
+          <w:szCs w:val="21"/>
+          <w:lang w:eastAsia="pt-BR"/>
+        </w:rPr>
+        <w:t>log</w:t>
+      </w:r>
+      <w:r>
+        <w:rPr>
+          <w:rFonts w:ascii="Consolas" w:eastAsia="Times New Roman" w:hAnsi="Consolas" w:cs="Times New Roman"/>
+          <w:color w:val="D4D4D4"/>
+          <w:sz w:val="21"/>
+          <w:szCs w:val="21"/>
+          <w:lang w:eastAsia="pt-BR"/>
+        </w:rPr>
+        <w:t>(</w:t>
+      </w:r>
+      <w:r>
+        <w:rPr>
+          <w:rFonts w:ascii="Consolas" w:eastAsia="Times New Roman" w:hAnsi="Consolas" w:cs="Times New Roman"/>
+          <w:color w:val="CE9178"/>
+          <w:sz w:val="21"/>
+          <w:szCs w:val="21"/>
+          <w:lang w:eastAsia="pt-BR"/>
+        </w:rPr>
+        <w:t>"Exemplos de Dígitos: "</w:t>
+      </w:r>
+      <w:r>
+        <w:rPr>
+          <w:rFonts w:ascii="Consolas" w:eastAsia="Times New Roman" w:hAnsi="Consolas" w:cs="Times New Roman"/>
+          <w:color w:val="D4D4D4"/>
+          <w:sz w:val="21"/>
+          <w:szCs w:val="21"/>
+          <w:lang w:eastAsia="pt-BR"/>
+        </w:rPr>
+        <w:t xml:space="preserve"> + </w:t>
+      </w:r>
+      <w:r>
+        <w:rPr>
+          <w:rFonts w:ascii="Consolas" w:eastAsia="Times New Roman" w:hAnsi="Consolas" w:cs="Times New Roman"/>
+          <w:color w:val="9CDCFE"/>
+          <w:sz w:val="21"/>
+          <w:szCs w:val="21"/>
+          <w:lang w:eastAsia="pt-BR"/>
+        </w:rPr>
+        <w:t>ExDigitos</w:t>
+      </w:r>
+      <w:r>
+        <w:rPr>
+          <w:rFonts w:ascii="Consolas" w:eastAsia="Times New Roman" w:hAnsi="Consolas" w:cs="Times New Roman"/>
+          <w:color w:val="D4D4D4"/>
+          <w:sz w:val="21"/>
+          <w:szCs w:val="21"/>
+          <w:lang w:eastAsia="pt-BR"/>
+        </w:rPr>
+        <w:t>.</w:t>
+      </w:r>
+      <w:r>
+        <w:rPr>
+          <w:rFonts w:ascii="Consolas" w:eastAsia="Times New Roman" w:hAnsi="Consolas" w:cs="Times New Roman"/>
+          <w:color w:val="DCDCAA"/>
+          <w:sz w:val="21"/>
+          <w:szCs w:val="21"/>
+          <w:lang w:eastAsia="pt-BR"/>
+        </w:rPr>
+        <w:t>exec</w:t>
+      </w:r>
+      <w:r>
+        <w:rPr>
+          <w:rFonts w:ascii="Consolas" w:eastAsia="Times New Roman" w:hAnsi="Consolas" w:cs="Times New Roman"/>
+          <w:color w:val="D4D4D4"/>
+          <w:sz w:val="21"/>
+          <w:szCs w:val="21"/>
+          <w:lang w:eastAsia="pt-BR"/>
+        </w:rPr>
+        <w:t>(</w:t>
+      </w:r>
+      <w:r>
+        <w:rPr>
+          <w:rFonts w:ascii="Consolas" w:eastAsia="Times New Roman" w:hAnsi="Consolas" w:cs="Times New Roman"/>
+          <w:color w:val="9CDCFE"/>
+          <w:sz w:val="21"/>
+          <w:szCs w:val="21"/>
+          <w:lang w:eastAsia="pt-BR"/>
+        </w:rPr>
+        <w:t>targetDigitos</w:t>
+      </w:r>
+      <w:r>
+        <w:rPr>
+          <w:rFonts w:ascii="Consolas" w:eastAsia="Times New Roman" w:hAnsi="Consolas" w:cs="Times New Roman"/>
+          <w:color w:val="D4D4D4"/>
+          <w:sz w:val="21"/>
+          <w:szCs w:val="21"/>
+          <w:lang w:eastAsia="pt-BR"/>
+        </w:rPr>
+        <w:t xml:space="preserve">)) </w:t>
+      </w:r>
+      <w:r>
+        <w:rPr>
+          <w:rFonts w:ascii="Consolas" w:eastAsia="Times New Roman" w:hAnsi="Consolas" w:cs="Times New Roman"/>
+          <w:color w:val="6A9955"/>
+          <w:sz w:val="21"/>
+          <w:szCs w:val="21"/>
+          <w:lang w:eastAsia="pt-BR"/>
+        </w:rPr>
+        <w:t>//Perceba que o resultado será o mesmo...</w:t>
+      </w:r>
+    </w:p>
+    <w:p>
+      <w:pPr>
+        <w:shd w:val="clear" w:color="auto" w:fill="1E1E1E"/>
+        <w:spacing w:after="0" w:line="285" w:lineRule="atLeast"/>
+        <w:rPr>
+          <w:rFonts w:ascii="Consolas" w:eastAsia="Times New Roman" w:hAnsi="Consolas" w:cs="Times New Roman"/>
+          <w:color w:val="D4D4D4"/>
+          <w:sz w:val="21"/>
+          <w:szCs w:val="21"/>
+          <w:lang w:eastAsia="pt-BR"/>
+        </w:rPr>
+      </w:pPr>
+      <w:r>
+        <w:rPr>
+          <w:rFonts w:ascii="Consolas" w:eastAsia="Times New Roman" w:hAnsi="Consolas" w:cs="Times New Roman"/>
+          <w:color w:val="9CDCFE"/>
+          <w:sz w:val="21"/>
+          <w:szCs w:val="21"/>
+          <w:lang w:eastAsia="pt-BR"/>
+        </w:rPr>
+        <w:t>console</w:t>
+      </w:r>
+      <w:r>
+        <w:rPr>
+          <w:rFonts w:ascii="Consolas" w:eastAsia="Times New Roman" w:hAnsi="Consolas" w:cs="Times New Roman"/>
+          <w:color w:val="D4D4D4"/>
+          <w:sz w:val="21"/>
+          <w:szCs w:val="21"/>
+          <w:lang w:eastAsia="pt-BR"/>
+        </w:rPr>
+        <w:t>.</w:t>
+      </w:r>
+      <w:r>
+        <w:rPr>
+          <w:rFonts w:ascii="Consolas" w:eastAsia="Times New Roman" w:hAnsi="Consolas" w:cs="Times New Roman"/>
+          <w:color w:val="DCDCAA"/>
+          <w:sz w:val="21"/>
+          <w:szCs w:val="21"/>
+          <w:lang w:eastAsia="pt-BR"/>
+        </w:rPr>
+        <w:t>log</w:t>
+      </w:r>
+      <w:r>
+        <w:rPr>
+          <w:rFonts w:ascii="Consolas" w:eastAsia="Times New Roman" w:hAnsi="Consolas" w:cs="Times New Roman"/>
+          <w:color w:val="D4D4D4"/>
+          <w:sz w:val="21"/>
+          <w:szCs w:val="21"/>
+          <w:lang w:eastAsia="pt-BR"/>
+        </w:rPr>
+        <w:t>(</w:t>
+      </w:r>
+      <w:r>
+        <w:rPr>
+          <w:rFonts w:ascii="Consolas" w:eastAsia="Times New Roman" w:hAnsi="Consolas" w:cs="Times New Roman"/>
+          <w:color w:val="CE9178"/>
+          <w:sz w:val="21"/>
+          <w:szCs w:val="21"/>
+          <w:lang w:eastAsia="pt-BR"/>
+        </w:rPr>
+        <w:t>"Exemplos de Dígitos: "</w:t>
+      </w:r>
+      <w:r>
+        <w:rPr>
+          <w:rFonts w:ascii="Consolas" w:eastAsia="Times New Roman" w:hAnsi="Consolas" w:cs="Times New Roman"/>
+          <w:color w:val="D4D4D4"/>
+          <w:sz w:val="21"/>
+          <w:szCs w:val="21"/>
+          <w:lang w:eastAsia="pt-BR"/>
+        </w:rPr>
+        <w:t xml:space="preserve"> + </w:t>
+      </w:r>
+      <w:r>
+        <w:rPr>
+          <w:rFonts w:ascii="Consolas" w:eastAsia="Times New Roman" w:hAnsi="Consolas" w:cs="Times New Roman"/>
+          <w:color w:val="9CDCFE"/>
+          <w:sz w:val="21"/>
+          <w:szCs w:val="21"/>
+          <w:lang w:eastAsia="pt-BR"/>
+        </w:rPr>
+        <w:t>ExDigitos2</w:t>
+      </w:r>
+      <w:r>
+        <w:rPr>
+          <w:rFonts w:ascii="Consolas" w:eastAsia="Times New Roman" w:hAnsi="Consolas" w:cs="Times New Roman"/>
+          <w:color w:val="D4D4D4"/>
+          <w:sz w:val="21"/>
+          <w:szCs w:val="21"/>
+          <w:lang w:eastAsia="pt-BR"/>
+        </w:rPr>
+        <w:t>.</w:t>
+      </w:r>
+      <w:r>
+        <w:rPr>
+          <w:rFonts w:ascii="Consolas" w:eastAsia="Times New Roman" w:hAnsi="Consolas" w:cs="Times New Roman"/>
+          <w:color w:val="DCDCAA"/>
+          <w:sz w:val="21"/>
+          <w:szCs w:val="21"/>
+          <w:lang w:eastAsia="pt-BR"/>
+        </w:rPr>
+        <w:t>exec</w:t>
+      </w:r>
+      <w:r>
+        <w:rPr>
+          <w:rFonts w:ascii="Consolas" w:eastAsia="Times New Roman" w:hAnsi="Consolas" w:cs="Times New Roman"/>
+          <w:color w:val="D4D4D4"/>
+          <w:sz w:val="21"/>
+          <w:szCs w:val="21"/>
+          <w:lang w:eastAsia="pt-BR"/>
+        </w:rPr>
+        <w:t>(</w:t>
+      </w:r>
+      <w:r>
+        <w:rPr>
+          <w:rFonts w:ascii="Consolas" w:eastAsia="Times New Roman" w:hAnsi="Consolas" w:cs="Times New Roman"/>
+          <w:color w:val="9CDCFE"/>
+          <w:sz w:val="21"/>
+          <w:szCs w:val="21"/>
+          <w:lang w:eastAsia="pt-BR"/>
+        </w:rPr>
+        <w:t>targetDigitos</w:t>
+      </w:r>
+      <w:r>
+        <w:rPr>
+          <w:rFonts w:ascii="Consolas" w:eastAsia="Times New Roman" w:hAnsi="Consolas" w:cs="Times New Roman"/>
+          <w:color w:val="D4D4D4"/>
+          <w:sz w:val="21"/>
+          <w:szCs w:val="21"/>
+          <w:lang w:eastAsia="pt-BR"/>
+        </w:rPr>
+        <w:t>))</w:t>
+      </w:r>
+    </w:p>
+    <w:p>
+      <w:pPr>
+        <w:shd w:val="clear" w:color="auto" w:fill="1E1E1E"/>
+        <w:spacing w:after="240" w:line="285" w:lineRule="atLeast"/>
+        <w:rPr>
+          <w:rFonts w:ascii="Consolas" w:eastAsia="Times New Roman" w:hAnsi="Consolas" w:cs="Times New Roman"/>
+          <w:color w:val="D4D4D4"/>
+          <w:sz w:val="21"/>
+          <w:szCs w:val="21"/>
+          <w:lang w:eastAsia="pt-BR"/>
+        </w:rPr>
+      </w:pPr>
+    </w:p>
+    <w:p>
+      <w:pPr>
+        <w:shd w:val="clear" w:color="auto" w:fill="1E1E1E"/>
+        <w:spacing w:after="0" w:line="285" w:lineRule="atLeast"/>
+        <w:rPr>
+          <w:rFonts w:ascii="Consolas" w:eastAsia="Times New Roman" w:hAnsi="Consolas" w:cs="Times New Roman"/>
+          <w:color w:val="D4D4D4"/>
+          <w:sz w:val="21"/>
+          <w:szCs w:val="21"/>
+          <w:lang w:eastAsia="pt-BR"/>
+        </w:rPr>
+      </w:pPr>
+      <w:r>
+        <w:rPr>
+          <w:rFonts w:ascii="Consolas" w:eastAsia="Times New Roman" w:hAnsi="Consolas" w:cs="Times New Roman"/>
+          <w:color w:val="6A9955"/>
+          <w:sz w:val="21"/>
+          <w:szCs w:val="21"/>
+          <w:lang w:eastAsia="pt-BR"/>
+        </w:rPr>
+        <w:t>//USANDO ESCAPE PARA PEGAR CARACTERES ESPECIAIS:</w:t>
+      </w:r>
+    </w:p>
+    <w:p>
+      <w:pPr>
+        <w:shd w:val="clear" w:color="auto" w:fill="1E1E1E"/>
+        <w:spacing w:after="0" w:line="285" w:lineRule="atLeast"/>
+        <w:rPr>
+          <w:rFonts w:ascii="Consolas" w:eastAsia="Times New Roman" w:hAnsi="Consolas" w:cs="Times New Roman"/>
+          <w:color w:val="D4D4D4"/>
+          <w:sz w:val="21"/>
+          <w:szCs w:val="21"/>
+          <w:lang w:eastAsia="pt-BR"/>
+        </w:rPr>
+      </w:pPr>
+      <w:r>
+        <w:rPr>
+          <w:rFonts w:ascii="Consolas" w:eastAsia="Times New Roman" w:hAnsi="Consolas" w:cs="Times New Roman"/>
+          <w:color w:val="569CD6"/>
+          <w:sz w:val="21"/>
+          <w:szCs w:val="21"/>
+          <w:lang w:eastAsia="pt-BR"/>
+        </w:rPr>
+        <w:t>let</w:t>
+      </w:r>
+      <w:r>
+        <w:rPr>
+          <w:rFonts w:ascii="Consolas" w:eastAsia="Times New Roman" w:hAnsi="Consolas" w:cs="Times New Roman"/>
+          <w:color w:val="D4D4D4"/>
+          <w:sz w:val="21"/>
+          <w:szCs w:val="21"/>
+          <w:lang w:eastAsia="pt-BR"/>
+        </w:rPr>
+        <w:t xml:space="preserve"> </w:t>
+      </w:r>
+      <w:r>
+        <w:rPr>
+          <w:rFonts w:ascii="Consolas" w:eastAsia="Times New Roman" w:hAnsi="Consolas" w:cs="Times New Roman"/>
+          <w:color w:val="9CDCFE"/>
+          <w:sz w:val="21"/>
+          <w:szCs w:val="21"/>
+          <w:lang w:eastAsia="pt-BR"/>
+        </w:rPr>
         <w:t>ExBarra</w:t>
       </w:r>
       <w:r>
@@ -4008,6 +4215,7 @@
           <w:szCs w:val="21"/>
           <w:lang w:eastAsia="pt-BR"/>
         </w:rPr>
+        <w:lastRenderedPageBreak/>
         <w:t>console</w:t>
       </w:r>
       <w:r>
@@ -4396,7 +4604,2293 @@
           <w:szCs w:val="21"/>
           <w:lang w:eastAsia="pt-BR"/>
         </w:rPr>
+        <w:t>let</w:t>
+      </w:r>
+      <w:r>
+        <w:rPr>
+          <w:rFonts w:ascii="Consolas" w:eastAsia="Times New Roman" w:hAnsi="Consolas" w:cs="Times New Roman"/>
+          <w:color w:val="D4D4D4"/>
+          <w:sz w:val="21"/>
+          <w:szCs w:val="21"/>
+          <w:lang w:eastAsia="pt-BR"/>
+        </w:rPr>
+        <w:t xml:space="preserve"> </w:t>
+      </w:r>
+      <w:r>
+        <w:rPr>
+          <w:rFonts w:ascii="Consolas" w:eastAsia="Times New Roman" w:hAnsi="Consolas" w:cs="Times New Roman"/>
+          <w:color w:val="9CDCFE"/>
+          <w:sz w:val="21"/>
+          <w:szCs w:val="21"/>
+          <w:lang w:eastAsia="pt-BR"/>
+        </w:rPr>
+        <w:t>data</w:t>
+      </w:r>
+      <w:r>
+        <w:rPr>
+          <w:rFonts w:ascii="Consolas" w:eastAsia="Times New Roman" w:hAnsi="Consolas" w:cs="Times New Roman"/>
+          <w:color w:val="D4D4D4"/>
+          <w:sz w:val="21"/>
+          <w:szCs w:val="21"/>
+          <w:lang w:eastAsia="pt-BR"/>
+        </w:rPr>
+        <w:t xml:space="preserve"> = </w:t>
+      </w:r>
+      <w:r>
+        <w:rPr>
+          <w:rFonts w:ascii="Consolas" w:eastAsia="Times New Roman" w:hAnsi="Consolas" w:cs="Times New Roman"/>
+          <w:color w:val="CE9178"/>
+          <w:sz w:val="21"/>
+          <w:szCs w:val="21"/>
+          <w:lang w:eastAsia="pt-BR"/>
+        </w:rPr>
+        <w:t>"01/02/21"</w:t>
+      </w:r>
+      <w:r>
+        <w:rPr>
+          <w:rFonts w:ascii="Consolas" w:eastAsia="Times New Roman" w:hAnsi="Consolas" w:cs="Times New Roman"/>
+          <w:color w:val="D4D4D4"/>
+          <w:sz w:val="21"/>
+          <w:szCs w:val="21"/>
+          <w:lang w:eastAsia="pt-BR"/>
+        </w:rPr>
+        <w:t xml:space="preserve"> </w:t>
+      </w:r>
+      <w:r>
+        <w:rPr>
+          <w:rFonts w:ascii="Consolas" w:eastAsia="Times New Roman" w:hAnsi="Consolas" w:cs="Times New Roman"/>
+          <w:color w:val="6A9955"/>
+          <w:sz w:val="21"/>
+          <w:szCs w:val="21"/>
+          <w:lang w:eastAsia="pt-BR"/>
+        </w:rPr>
+        <w:t xml:space="preserve">//Note que para encontrar datas temos que seguir um determinado padrão, onde os 2 primeiros </w:t>
+      </w:r>
+    </w:p>
+    <w:p>
+      <w:pPr>
+        <w:shd w:val="clear" w:color="auto" w:fill="1E1E1E"/>
+        <w:spacing w:after="0" w:line="285" w:lineRule="atLeast"/>
+        <w:rPr>
+          <w:rFonts w:ascii="Consolas" w:eastAsia="Times New Roman" w:hAnsi="Consolas" w:cs="Times New Roman"/>
+          <w:color w:val="D4D4D4"/>
+          <w:sz w:val="21"/>
+          <w:szCs w:val="21"/>
+          <w:lang w:eastAsia="pt-BR"/>
+        </w:rPr>
+      </w:pPr>
+      <w:r>
+        <w:rPr>
+          <w:rFonts w:ascii="Consolas" w:eastAsia="Times New Roman" w:hAnsi="Consolas" w:cs="Times New Roman"/>
+          <w:color w:val="D4D4D4"/>
+          <w:sz w:val="21"/>
+          <w:szCs w:val="21"/>
+          <w:lang w:eastAsia="pt-BR"/>
+        </w:rPr>
+        <w:t xml:space="preserve">                        </w:t>
+      </w:r>
+      <w:r>
+        <w:rPr>
+          <w:rFonts w:ascii="Consolas" w:eastAsia="Times New Roman" w:hAnsi="Consolas" w:cs="Times New Roman"/>
+          <w:color w:val="6A9955"/>
+          <w:sz w:val="21"/>
+          <w:szCs w:val="21"/>
+          <w:lang w:eastAsia="pt-BR"/>
+        </w:rPr>
+        <w:t>//dígitos só poderão ir do 01 ao 31, os 2 segundos dígitos só poderão ir do 01 ao 12 e o ano</w:t>
+      </w:r>
+    </w:p>
+    <w:p>
+      <w:pPr>
+        <w:shd w:val="clear" w:color="auto" w:fill="1E1E1E"/>
+        <w:spacing w:after="0" w:line="285" w:lineRule="atLeast"/>
+        <w:rPr>
+          <w:rFonts w:ascii="Consolas" w:eastAsia="Times New Roman" w:hAnsi="Consolas" w:cs="Times New Roman"/>
+          <w:color w:val="D4D4D4"/>
+          <w:sz w:val="21"/>
+          <w:szCs w:val="21"/>
+          <w:lang w:eastAsia="pt-BR"/>
+        </w:rPr>
+      </w:pPr>
+      <w:r>
+        <w:rPr>
+          <w:rFonts w:ascii="Consolas" w:eastAsia="Times New Roman" w:hAnsi="Consolas" w:cs="Times New Roman"/>
+          <w:color w:val="D4D4D4"/>
+          <w:sz w:val="21"/>
+          <w:szCs w:val="21"/>
+          <w:lang w:eastAsia="pt-BR"/>
+        </w:rPr>
+        <w:t xml:space="preserve">                        </w:t>
+      </w:r>
+      <w:r>
+        <w:rPr>
+          <w:rFonts w:ascii="Consolas" w:eastAsia="Times New Roman" w:hAnsi="Consolas" w:cs="Times New Roman"/>
+          <w:color w:val="6A9955"/>
+          <w:sz w:val="21"/>
+          <w:szCs w:val="21"/>
+          <w:lang w:eastAsia="pt-BR"/>
+        </w:rPr>
+        <w:t>//poderá ter 2 ou 4 dígitos...</w:t>
+      </w:r>
+    </w:p>
+    <w:p>
+      <w:pPr>
+        <w:shd w:val="clear" w:color="auto" w:fill="1E1E1E"/>
+        <w:spacing w:after="0" w:line="285" w:lineRule="atLeast"/>
+        <w:rPr>
+          <w:rFonts w:ascii="Consolas" w:eastAsia="Times New Roman" w:hAnsi="Consolas" w:cs="Times New Roman"/>
+          <w:color w:val="D4D4D4"/>
+          <w:sz w:val="21"/>
+          <w:szCs w:val="21"/>
+          <w:lang w:eastAsia="pt-BR"/>
+        </w:rPr>
+      </w:pPr>
+      <w:r>
+        <w:rPr>
+          <w:rFonts w:ascii="Consolas" w:eastAsia="Times New Roman" w:hAnsi="Consolas" w:cs="Times New Roman"/>
+          <w:color w:val="569CD6"/>
+          <w:sz w:val="21"/>
+          <w:szCs w:val="21"/>
+          <w:lang w:eastAsia="pt-BR"/>
+        </w:rPr>
+        <w:t>let</w:t>
+      </w:r>
+      <w:r>
+        <w:rPr>
+          <w:rFonts w:ascii="Consolas" w:eastAsia="Times New Roman" w:hAnsi="Consolas" w:cs="Times New Roman"/>
+          <w:color w:val="D4D4D4"/>
+          <w:sz w:val="21"/>
+          <w:szCs w:val="21"/>
+          <w:lang w:eastAsia="pt-BR"/>
+        </w:rPr>
+        <w:t xml:space="preserve"> </w:t>
+      </w:r>
+      <w:r>
+        <w:rPr>
+          <w:rFonts w:ascii="Consolas" w:eastAsia="Times New Roman" w:hAnsi="Consolas" w:cs="Times New Roman"/>
+          <w:color w:val="9CDCFE"/>
+          <w:sz w:val="21"/>
+          <w:szCs w:val="21"/>
+          <w:lang w:eastAsia="pt-BR"/>
+        </w:rPr>
+        <w:t>data2</w:t>
+      </w:r>
+      <w:r>
+        <w:rPr>
+          <w:rFonts w:ascii="Consolas" w:eastAsia="Times New Roman" w:hAnsi="Consolas" w:cs="Times New Roman"/>
+          <w:color w:val="D4D4D4"/>
+          <w:sz w:val="21"/>
+          <w:szCs w:val="21"/>
+          <w:lang w:eastAsia="pt-BR"/>
+        </w:rPr>
+        <w:t xml:space="preserve"> = </w:t>
+      </w:r>
+      <w:r>
+        <w:rPr>
+          <w:rFonts w:ascii="Consolas" w:eastAsia="Times New Roman" w:hAnsi="Consolas" w:cs="Times New Roman"/>
+          <w:color w:val="CE9178"/>
+          <w:sz w:val="21"/>
+          <w:szCs w:val="21"/>
+          <w:lang w:eastAsia="pt-BR"/>
+        </w:rPr>
+        <w:t>"31/12/2021"</w:t>
+      </w:r>
+    </w:p>
+    <w:p>
+      <w:pPr>
+        <w:shd w:val="clear" w:color="auto" w:fill="1E1E1E"/>
+        <w:spacing w:after="0" w:line="285" w:lineRule="atLeast"/>
+        <w:rPr>
+          <w:rFonts w:ascii="Consolas" w:eastAsia="Times New Roman" w:hAnsi="Consolas" w:cs="Times New Roman"/>
+          <w:color w:val="D4D4D4"/>
+          <w:sz w:val="21"/>
+          <w:szCs w:val="21"/>
+          <w:lang w:val="en-US" w:eastAsia="pt-BR"/>
+        </w:rPr>
+      </w:pPr>
+      <w:proofErr w:type="gramStart"/>
+      <w:r>
+        <w:rPr>
+          <w:rFonts w:ascii="Consolas" w:eastAsia="Times New Roman" w:hAnsi="Consolas" w:cs="Times New Roman"/>
+          <w:color w:val="569CD6"/>
+          <w:sz w:val="21"/>
+          <w:szCs w:val="21"/>
+          <w:lang w:val="en-US" w:eastAsia="pt-BR"/>
+        </w:rPr>
+        <w:t>let</w:t>
+      </w:r>
+      <w:proofErr w:type="gramEnd"/>
+      <w:r>
+        <w:rPr>
+          <w:rFonts w:ascii="Consolas" w:eastAsia="Times New Roman" w:hAnsi="Consolas" w:cs="Times New Roman"/>
+          <w:color w:val="D4D4D4"/>
+          <w:sz w:val="21"/>
+          <w:szCs w:val="21"/>
+          <w:lang w:val="en-US" w:eastAsia="pt-BR"/>
+        </w:rPr>
+        <w:t xml:space="preserve"> </w:t>
+      </w:r>
+      <w:proofErr w:type="spellStart"/>
+      <w:r>
+        <w:rPr>
+          <w:rFonts w:ascii="Consolas" w:eastAsia="Times New Roman" w:hAnsi="Consolas" w:cs="Times New Roman"/>
+          <w:color w:val="9CDCFE"/>
+          <w:sz w:val="21"/>
+          <w:szCs w:val="21"/>
+          <w:lang w:val="en-US" w:eastAsia="pt-BR"/>
+        </w:rPr>
+        <w:t>ExData</w:t>
+      </w:r>
+      <w:proofErr w:type="spellEnd"/>
+      <w:r>
+        <w:rPr>
+          <w:rFonts w:ascii="Consolas" w:eastAsia="Times New Roman" w:hAnsi="Consolas" w:cs="Times New Roman"/>
+          <w:color w:val="D4D4D4"/>
+          <w:sz w:val="21"/>
+          <w:szCs w:val="21"/>
+          <w:lang w:val="en-US" w:eastAsia="pt-BR"/>
+        </w:rPr>
+        <w:t xml:space="preserve"> = </w:t>
+      </w:r>
+      <w:r>
+        <w:rPr>
+          <w:rFonts w:ascii="Consolas" w:eastAsia="Times New Roman" w:hAnsi="Consolas" w:cs="Times New Roman"/>
+          <w:color w:val="569CD6"/>
+          <w:sz w:val="21"/>
+          <w:szCs w:val="21"/>
+          <w:lang w:val="en-US" w:eastAsia="pt-BR"/>
+        </w:rPr>
+        <w:t>new</w:t>
+      </w:r>
+      <w:r>
+        <w:rPr>
+          <w:rFonts w:ascii="Consolas" w:eastAsia="Times New Roman" w:hAnsi="Consolas" w:cs="Times New Roman"/>
+          <w:color w:val="D4D4D4"/>
+          <w:sz w:val="21"/>
+          <w:szCs w:val="21"/>
+          <w:lang w:val="en-US" w:eastAsia="pt-BR"/>
+        </w:rPr>
+        <w:t xml:space="preserve"> </w:t>
+      </w:r>
+      <w:proofErr w:type="spellStart"/>
+      <w:r>
+        <w:rPr>
+          <w:rFonts w:ascii="Consolas" w:eastAsia="Times New Roman" w:hAnsi="Consolas" w:cs="Times New Roman"/>
+          <w:color w:val="4EC9B0"/>
+          <w:sz w:val="21"/>
+          <w:szCs w:val="21"/>
+          <w:lang w:val="en-US" w:eastAsia="pt-BR"/>
+        </w:rPr>
+        <w:t>RegExp</w:t>
+      </w:r>
+      <w:proofErr w:type="spellEnd"/>
+      <w:r>
+        <w:rPr>
+          <w:rFonts w:ascii="Consolas" w:eastAsia="Times New Roman" w:hAnsi="Consolas" w:cs="Times New Roman"/>
+          <w:color w:val="D4D4D4"/>
+          <w:sz w:val="21"/>
+          <w:szCs w:val="21"/>
+          <w:lang w:val="en-US" w:eastAsia="pt-BR"/>
+        </w:rPr>
+        <w:t>(</w:t>
+      </w:r>
+      <w:r>
+        <w:rPr>
+          <w:rFonts w:ascii="Consolas" w:eastAsia="Times New Roman" w:hAnsi="Consolas" w:cs="Times New Roman"/>
+          <w:color w:val="D16969"/>
+          <w:sz w:val="21"/>
+          <w:szCs w:val="21"/>
+          <w:lang w:val="en-US" w:eastAsia="pt-BR"/>
+        </w:rPr>
+        <w:t>/</w:t>
+      </w:r>
+      <w:r>
+        <w:rPr>
+          <w:rFonts w:ascii="Consolas" w:eastAsia="Times New Roman" w:hAnsi="Consolas" w:cs="Times New Roman"/>
+          <w:color w:val="CE9178"/>
+          <w:sz w:val="21"/>
+          <w:szCs w:val="21"/>
+          <w:lang w:val="en-US" w:eastAsia="pt-BR"/>
+        </w:rPr>
+        <w:t>[</w:t>
+      </w:r>
+      <w:r>
+        <w:rPr>
+          <w:rFonts w:ascii="Consolas" w:eastAsia="Times New Roman" w:hAnsi="Consolas" w:cs="Times New Roman"/>
+          <w:color w:val="D16969"/>
+          <w:sz w:val="21"/>
+          <w:szCs w:val="21"/>
+          <w:lang w:val="en-US" w:eastAsia="pt-BR"/>
+        </w:rPr>
+        <w:t>0-3</w:t>
+      </w:r>
+      <w:r>
+        <w:rPr>
+          <w:rFonts w:ascii="Consolas" w:eastAsia="Times New Roman" w:hAnsi="Consolas" w:cs="Times New Roman"/>
+          <w:color w:val="CE9178"/>
+          <w:sz w:val="21"/>
+          <w:szCs w:val="21"/>
+          <w:lang w:val="en-US" w:eastAsia="pt-BR"/>
+        </w:rPr>
+        <w:t>]</w:t>
+      </w:r>
+      <w:r>
+        <w:rPr>
+          <w:rFonts w:ascii="Consolas" w:eastAsia="Times New Roman" w:hAnsi="Consolas" w:cs="Times New Roman"/>
+          <w:color w:val="D7BA7D"/>
+          <w:sz w:val="21"/>
+          <w:szCs w:val="21"/>
+          <w:lang w:val="en-US" w:eastAsia="pt-BR"/>
+        </w:rPr>
+        <w:t>?</w:t>
+      </w:r>
+      <w:r>
+        <w:rPr>
+          <w:rFonts w:ascii="Consolas" w:eastAsia="Times New Roman" w:hAnsi="Consolas" w:cs="Times New Roman"/>
+          <w:color w:val="D16969"/>
+          <w:sz w:val="21"/>
+          <w:szCs w:val="21"/>
+          <w:lang w:val="en-US" w:eastAsia="pt-BR"/>
+        </w:rPr>
+        <w:t>\d</w:t>
+      </w:r>
+      <w:r>
+        <w:rPr>
+          <w:rFonts w:ascii="Consolas" w:eastAsia="Times New Roman" w:hAnsi="Consolas" w:cs="Times New Roman"/>
+          <w:color w:val="D7BA7D"/>
+          <w:sz w:val="21"/>
+          <w:szCs w:val="21"/>
+          <w:lang w:val="en-US" w:eastAsia="pt-BR"/>
+        </w:rPr>
+        <w:t>\/</w:t>
+      </w:r>
+      <w:r>
+        <w:rPr>
+          <w:rFonts w:ascii="Consolas" w:eastAsia="Times New Roman" w:hAnsi="Consolas" w:cs="Times New Roman"/>
+          <w:color w:val="CE9178"/>
+          <w:sz w:val="21"/>
+          <w:szCs w:val="21"/>
+          <w:lang w:val="en-US" w:eastAsia="pt-BR"/>
+        </w:rPr>
+        <w:t>[</w:t>
+      </w:r>
+      <w:r>
+        <w:rPr>
+          <w:rFonts w:ascii="Consolas" w:eastAsia="Times New Roman" w:hAnsi="Consolas" w:cs="Times New Roman"/>
+          <w:color w:val="D16969"/>
+          <w:sz w:val="21"/>
+          <w:szCs w:val="21"/>
+          <w:lang w:val="en-US" w:eastAsia="pt-BR"/>
+        </w:rPr>
+        <w:t>0-1</w:t>
+      </w:r>
+      <w:r>
+        <w:rPr>
+          <w:rFonts w:ascii="Consolas" w:eastAsia="Times New Roman" w:hAnsi="Consolas" w:cs="Times New Roman"/>
+          <w:color w:val="CE9178"/>
+          <w:sz w:val="21"/>
+          <w:szCs w:val="21"/>
+          <w:lang w:val="en-US" w:eastAsia="pt-BR"/>
+        </w:rPr>
+        <w:t>]</w:t>
+      </w:r>
+      <w:r>
+        <w:rPr>
+          <w:rFonts w:ascii="Consolas" w:eastAsia="Times New Roman" w:hAnsi="Consolas" w:cs="Times New Roman"/>
+          <w:color w:val="D7BA7D"/>
+          <w:sz w:val="21"/>
+          <w:szCs w:val="21"/>
+          <w:lang w:val="en-US" w:eastAsia="pt-BR"/>
+        </w:rPr>
+        <w:t>?</w:t>
+      </w:r>
+      <w:r>
+        <w:rPr>
+          <w:rFonts w:ascii="Consolas" w:eastAsia="Times New Roman" w:hAnsi="Consolas" w:cs="Times New Roman"/>
+          <w:color w:val="D16969"/>
+          <w:sz w:val="21"/>
+          <w:szCs w:val="21"/>
+          <w:lang w:val="en-US" w:eastAsia="pt-BR"/>
+        </w:rPr>
+        <w:t>\d</w:t>
+      </w:r>
+      <w:r>
+        <w:rPr>
+          <w:rFonts w:ascii="Consolas" w:eastAsia="Times New Roman" w:hAnsi="Consolas" w:cs="Times New Roman"/>
+          <w:color w:val="D7BA7D"/>
+          <w:sz w:val="21"/>
+          <w:szCs w:val="21"/>
+          <w:lang w:val="en-US" w:eastAsia="pt-BR"/>
+        </w:rPr>
+        <w:t>\/</w:t>
+      </w:r>
+      <w:r>
+        <w:rPr>
+          <w:rFonts w:ascii="Consolas" w:eastAsia="Times New Roman" w:hAnsi="Consolas" w:cs="Times New Roman"/>
+          <w:color w:val="D16969"/>
+          <w:sz w:val="21"/>
+          <w:szCs w:val="21"/>
+          <w:lang w:val="en-US" w:eastAsia="pt-BR"/>
+        </w:rPr>
+        <w:t>\d</w:t>
+      </w:r>
+      <w:r>
+        <w:rPr>
+          <w:rFonts w:ascii="Consolas" w:eastAsia="Times New Roman" w:hAnsi="Consolas" w:cs="Times New Roman"/>
+          <w:color w:val="D7BA7D"/>
+          <w:sz w:val="21"/>
+          <w:szCs w:val="21"/>
+          <w:lang w:val="en-US" w:eastAsia="pt-BR"/>
+        </w:rPr>
+        <w:t>{2,4}</w:t>
+      </w:r>
+      <w:r>
+        <w:rPr>
+          <w:rFonts w:ascii="Consolas" w:eastAsia="Times New Roman" w:hAnsi="Consolas" w:cs="Times New Roman"/>
+          <w:color w:val="D16969"/>
+          <w:sz w:val="21"/>
+          <w:szCs w:val="21"/>
+          <w:lang w:val="en-US" w:eastAsia="pt-BR"/>
+        </w:rPr>
+        <w:t>/</w:t>
+      </w:r>
+      <w:r>
+        <w:rPr>
+          <w:rFonts w:ascii="Consolas" w:eastAsia="Times New Roman" w:hAnsi="Consolas" w:cs="Times New Roman"/>
+          <w:color w:val="D4D4D4"/>
+          <w:sz w:val="21"/>
+          <w:szCs w:val="21"/>
+          <w:lang w:val="en-US" w:eastAsia="pt-BR"/>
+        </w:rPr>
+        <w:t>)</w:t>
+      </w:r>
+    </w:p>
+    <w:p>
+      <w:pPr>
+        <w:shd w:val="clear" w:color="auto" w:fill="1E1E1E"/>
+        <w:spacing w:after="0" w:line="285" w:lineRule="atLeast"/>
+        <w:rPr>
+          <w:rFonts w:ascii="Consolas" w:eastAsia="Times New Roman" w:hAnsi="Consolas" w:cs="Times New Roman"/>
+          <w:color w:val="D4D4D4"/>
+          <w:sz w:val="21"/>
+          <w:szCs w:val="21"/>
+          <w:lang w:eastAsia="pt-BR"/>
+        </w:rPr>
+      </w:pPr>
+      <w:r>
+        <w:rPr>
+          <w:rFonts w:ascii="Consolas" w:eastAsia="Times New Roman" w:hAnsi="Consolas" w:cs="Times New Roman"/>
+          <w:color w:val="9CDCFE"/>
+          <w:sz w:val="21"/>
+          <w:szCs w:val="21"/>
+          <w:lang w:eastAsia="pt-BR"/>
+        </w:rPr>
+        <w:t>console</w:t>
+      </w:r>
+      <w:r>
+        <w:rPr>
+          <w:rFonts w:ascii="Consolas" w:eastAsia="Times New Roman" w:hAnsi="Consolas" w:cs="Times New Roman"/>
+          <w:color w:val="D4D4D4"/>
+          <w:sz w:val="21"/>
+          <w:szCs w:val="21"/>
+          <w:lang w:eastAsia="pt-BR"/>
+        </w:rPr>
+        <w:t>.</w:t>
+      </w:r>
+      <w:r>
+        <w:rPr>
+          <w:rFonts w:ascii="Consolas" w:eastAsia="Times New Roman" w:hAnsi="Consolas" w:cs="Times New Roman"/>
+          <w:color w:val="DCDCAA"/>
+          <w:sz w:val="21"/>
+          <w:szCs w:val="21"/>
+          <w:lang w:eastAsia="pt-BR"/>
+        </w:rPr>
+        <w:t>log</w:t>
+      </w:r>
+      <w:r>
+        <w:rPr>
+          <w:rFonts w:ascii="Consolas" w:eastAsia="Times New Roman" w:hAnsi="Consolas" w:cs="Times New Roman"/>
+          <w:color w:val="D4D4D4"/>
+          <w:sz w:val="21"/>
+          <w:szCs w:val="21"/>
+          <w:lang w:eastAsia="pt-BR"/>
+        </w:rPr>
+        <w:t>(</w:t>
+      </w:r>
+      <w:r>
+        <w:rPr>
+          <w:rFonts w:ascii="Consolas" w:eastAsia="Times New Roman" w:hAnsi="Consolas" w:cs="Times New Roman"/>
+          <w:color w:val="CE9178"/>
+          <w:sz w:val="21"/>
+          <w:szCs w:val="21"/>
+          <w:lang w:eastAsia="pt-BR"/>
+        </w:rPr>
+        <w:t>"Exemplo com Quantifiers: "</w:t>
+      </w:r>
+      <w:r>
+        <w:rPr>
+          <w:rFonts w:ascii="Consolas" w:eastAsia="Times New Roman" w:hAnsi="Consolas" w:cs="Times New Roman"/>
+          <w:color w:val="D4D4D4"/>
+          <w:sz w:val="21"/>
+          <w:szCs w:val="21"/>
+          <w:lang w:eastAsia="pt-BR"/>
+        </w:rPr>
+        <w:t xml:space="preserve"> + </w:t>
+      </w:r>
+      <w:r>
+        <w:rPr>
+          <w:rFonts w:ascii="Consolas" w:eastAsia="Times New Roman" w:hAnsi="Consolas" w:cs="Times New Roman"/>
+          <w:color w:val="9CDCFE"/>
+          <w:sz w:val="21"/>
+          <w:szCs w:val="21"/>
+          <w:lang w:eastAsia="pt-BR"/>
+        </w:rPr>
+        <w:t>ExData</w:t>
+      </w:r>
+      <w:r>
+        <w:rPr>
+          <w:rFonts w:ascii="Consolas" w:eastAsia="Times New Roman" w:hAnsi="Consolas" w:cs="Times New Roman"/>
+          <w:color w:val="D4D4D4"/>
+          <w:sz w:val="21"/>
+          <w:szCs w:val="21"/>
+          <w:lang w:eastAsia="pt-BR"/>
+        </w:rPr>
+        <w:t>.</w:t>
+      </w:r>
+      <w:r>
+        <w:rPr>
+          <w:rFonts w:ascii="Consolas" w:eastAsia="Times New Roman" w:hAnsi="Consolas" w:cs="Times New Roman"/>
+          <w:color w:val="DCDCAA"/>
+          <w:sz w:val="21"/>
+          <w:szCs w:val="21"/>
+          <w:lang w:eastAsia="pt-BR"/>
+        </w:rPr>
+        <w:t>exec</w:t>
+      </w:r>
+      <w:r>
+        <w:rPr>
+          <w:rFonts w:ascii="Consolas" w:eastAsia="Times New Roman" w:hAnsi="Consolas" w:cs="Times New Roman"/>
+          <w:color w:val="D4D4D4"/>
+          <w:sz w:val="21"/>
+          <w:szCs w:val="21"/>
+          <w:lang w:eastAsia="pt-BR"/>
+        </w:rPr>
+        <w:t>(</w:t>
+      </w:r>
+      <w:r>
+        <w:rPr>
+          <w:rFonts w:ascii="Consolas" w:eastAsia="Times New Roman" w:hAnsi="Consolas" w:cs="Times New Roman"/>
+          <w:color w:val="9CDCFE"/>
+          <w:sz w:val="21"/>
+          <w:szCs w:val="21"/>
+          <w:lang w:eastAsia="pt-BR"/>
+        </w:rPr>
+        <w:t>data</w:t>
+      </w:r>
+      <w:r>
+        <w:rPr>
+          <w:rFonts w:ascii="Consolas" w:eastAsia="Times New Roman" w:hAnsi="Consolas" w:cs="Times New Roman"/>
+          <w:color w:val="D4D4D4"/>
+          <w:sz w:val="21"/>
+          <w:szCs w:val="21"/>
+          <w:lang w:eastAsia="pt-BR"/>
+        </w:rPr>
+        <w:t xml:space="preserve">)) </w:t>
+      </w:r>
+      <w:r>
+        <w:rPr>
+          <w:rFonts w:ascii="Consolas" w:eastAsia="Times New Roman" w:hAnsi="Consolas" w:cs="Times New Roman"/>
+          <w:color w:val="6A9955"/>
+          <w:sz w:val="21"/>
+          <w:szCs w:val="21"/>
+          <w:lang w:eastAsia="pt-BR"/>
+        </w:rPr>
+        <w:t>//Note que o ReGex funciona para ambas as datas...</w:t>
+      </w:r>
+    </w:p>
+    <w:p>
+      <w:pPr>
+        <w:shd w:val="clear" w:color="auto" w:fill="1E1E1E"/>
+        <w:spacing w:after="0" w:line="285" w:lineRule="atLeast"/>
+        <w:rPr>
+          <w:rFonts w:ascii="Consolas" w:eastAsia="Times New Roman" w:hAnsi="Consolas" w:cs="Times New Roman"/>
+          <w:color w:val="D4D4D4"/>
+          <w:sz w:val="21"/>
+          <w:szCs w:val="21"/>
+          <w:lang w:eastAsia="pt-BR"/>
+        </w:rPr>
+      </w:pPr>
+      <w:r>
+        <w:rPr>
+          <w:rFonts w:ascii="Consolas" w:eastAsia="Times New Roman" w:hAnsi="Consolas" w:cs="Times New Roman"/>
+          <w:color w:val="9CDCFE"/>
+          <w:sz w:val="21"/>
+          <w:szCs w:val="21"/>
+          <w:lang w:eastAsia="pt-BR"/>
+        </w:rPr>
+        <w:t>console</w:t>
+      </w:r>
+      <w:r>
+        <w:rPr>
+          <w:rFonts w:ascii="Consolas" w:eastAsia="Times New Roman" w:hAnsi="Consolas" w:cs="Times New Roman"/>
+          <w:color w:val="D4D4D4"/>
+          <w:sz w:val="21"/>
+          <w:szCs w:val="21"/>
+          <w:lang w:eastAsia="pt-BR"/>
+        </w:rPr>
+        <w:t>.</w:t>
+      </w:r>
+      <w:r>
+        <w:rPr>
+          <w:rFonts w:ascii="Consolas" w:eastAsia="Times New Roman" w:hAnsi="Consolas" w:cs="Times New Roman"/>
+          <w:color w:val="DCDCAA"/>
+          <w:sz w:val="21"/>
+          <w:szCs w:val="21"/>
+          <w:lang w:eastAsia="pt-BR"/>
+        </w:rPr>
+        <w:t>log</w:t>
+      </w:r>
+      <w:r>
+        <w:rPr>
+          <w:rFonts w:ascii="Consolas" w:eastAsia="Times New Roman" w:hAnsi="Consolas" w:cs="Times New Roman"/>
+          <w:color w:val="D4D4D4"/>
+          <w:sz w:val="21"/>
+          <w:szCs w:val="21"/>
+          <w:lang w:eastAsia="pt-BR"/>
+        </w:rPr>
+        <w:t>(</w:t>
+      </w:r>
+      <w:r>
+        <w:rPr>
+          <w:rFonts w:ascii="Consolas" w:eastAsia="Times New Roman" w:hAnsi="Consolas" w:cs="Times New Roman"/>
+          <w:color w:val="CE9178"/>
+          <w:sz w:val="21"/>
+          <w:szCs w:val="21"/>
+          <w:lang w:eastAsia="pt-BR"/>
+        </w:rPr>
+        <w:t>"Exemplo com Quantifiers: "</w:t>
+      </w:r>
+      <w:r>
+        <w:rPr>
+          <w:rFonts w:ascii="Consolas" w:eastAsia="Times New Roman" w:hAnsi="Consolas" w:cs="Times New Roman"/>
+          <w:color w:val="D4D4D4"/>
+          <w:sz w:val="21"/>
+          <w:szCs w:val="21"/>
+          <w:lang w:eastAsia="pt-BR"/>
+        </w:rPr>
+        <w:t xml:space="preserve"> + </w:t>
+      </w:r>
+      <w:r>
+        <w:rPr>
+          <w:rFonts w:ascii="Consolas" w:eastAsia="Times New Roman" w:hAnsi="Consolas" w:cs="Times New Roman"/>
+          <w:color w:val="9CDCFE"/>
+          <w:sz w:val="21"/>
+          <w:szCs w:val="21"/>
+          <w:lang w:eastAsia="pt-BR"/>
+        </w:rPr>
+        <w:t>ExData</w:t>
+      </w:r>
+      <w:r>
+        <w:rPr>
+          <w:rFonts w:ascii="Consolas" w:eastAsia="Times New Roman" w:hAnsi="Consolas" w:cs="Times New Roman"/>
+          <w:color w:val="D4D4D4"/>
+          <w:sz w:val="21"/>
+          <w:szCs w:val="21"/>
+          <w:lang w:eastAsia="pt-BR"/>
+        </w:rPr>
+        <w:t>.</w:t>
+      </w:r>
+      <w:r>
+        <w:rPr>
+          <w:rFonts w:ascii="Consolas" w:eastAsia="Times New Roman" w:hAnsi="Consolas" w:cs="Times New Roman"/>
+          <w:color w:val="DCDCAA"/>
+          <w:sz w:val="21"/>
+          <w:szCs w:val="21"/>
+          <w:lang w:eastAsia="pt-BR"/>
+        </w:rPr>
+        <w:t>exec</w:t>
+      </w:r>
+      <w:r>
+        <w:rPr>
+          <w:rFonts w:ascii="Consolas" w:eastAsia="Times New Roman" w:hAnsi="Consolas" w:cs="Times New Roman"/>
+          <w:color w:val="D4D4D4"/>
+          <w:sz w:val="21"/>
+          <w:szCs w:val="21"/>
+          <w:lang w:eastAsia="pt-BR"/>
+        </w:rPr>
+        <w:t>(</w:t>
+      </w:r>
+      <w:r>
+        <w:rPr>
+          <w:rFonts w:ascii="Consolas" w:eastAsia="Times New Roman" w:hAnsi="Consolas" w:cs="Times New Roman"/>
+          <w:color w:val="9CDCFE"/>
+          <w:sz w:val="21"/>
+          <w:szCs w:val="21"/>
+          <w:lang w:eastAsia="pt-BR"/>
+        </w:rPr>
+        <w:t>data2</w:t>
+      </w:r>
+      <w:r>
+        <w:rPr>
+          <w:rFonts w:ascii="Consolas" w:eastAsia="Times New Roman" w:hAnsi="Consolas" w:cs="Times New Roman"/>
+          <w:color w:val="D4D4D4"/>
+          <w:sz w:val="21"/>
+          <w:szCs w:val="21"/>
+          <w:lang w:eastAsia="pt-BR"/>
+        </w:rPr>
+        <w:t>))</w:t>
+      </w:r>
+    </w:p>
+    <w:p>
+      <w:pPr>
+        <w:shd w:val="clear" w:color="auto" w:fill="1E1E1E"/>
+        <w:spacing w:after="240" w:line="285" w:lineRule="atLeast"/>
+        <w:rPr>
+          <w:rFonts w:ascii="Consolas" w:eastAsia="Times New Roman" w:hAnsi="Consolas" w:cs="Times New Roman"/>
+          <w:color w:val="D4D4D4"/>
+          <w:sz w:val="21"/>
+          <w:szCs w:val="21"/>
+          <w:lang w:eastAsia="pt-BR"/>
+        </w:rPr>
+      </w:pPr>
+    </w:p>
+    <w:p>
+      <w:pPr>
+        <w:shd w:val="clear" w:color="auto" w:fill="1E1E1E"/>
+        <w:spacing w:after="0" w:line="285" w:lineRule="atLeast"/>
+        <w:rPr>
+          <w:rFonts w:ascii="Consolas" w:eastAsia="Times New Roman" w:hAnsi="Consolas" w:cs="Times New Roman"/>
+          <w:color w:val="D4D4D4"/>
+          <w:sz w:val="21"/>
+          <w:szCs w:val="21"/>
+          <w:lang w:eastAsia="pt-BR"/>
+        </w:rPr>
+      </w:pPr>
+      <w:r>
+        <w:rPr>
+          <w:rFonts w:ascii="Consolas" w:eastAsia="Times New Roman" w:hAnsi="Consolas" w:cs="Times New Roman"/>
+          <w:color w:val="6A9955"/>
+          <w:sz w:val="21"/>
+          <w:szCs w:val="21"/>
+          <w:lang w:eastAsia="pt-BR"/>
+        </w:rPr>
+        <w:t>//USANDO ESPAÇOS COM \s:</w:t>
+      </w:r>
+    </w:p>
+    <w:p>
+      <w:pPr>
+        <w:shd w:val="clear" w:color="auto" w:fill="1E1E1E"/>
+        <w:spacing w:after="0" w:line="285" w:lineRule="atLeast"/>
+        <w:rPr>
+          <w:rFonts w:ascii="Consolas" w:eastAsia="Times New Roman" w:hAnsi="Consolas" w:cs="Times New Roman"/>
+          <w:color w:val="D4D4D4"/>
+          <w:sz w:val="21"/>
+          <w:szCs w:val="21"/>
+          <w:lang w:eastAsia="pt-BR"/>
+        </w:rPr>
+      </w:pPr>
+      <w:r>
+        <w:rPr>
+          <w:rFonts w:ascii="Consolas" w:eastAsia="Times New Roman" w:hAnsi="Consolas" w:cs="Times New Roman"/>
+          <w:color w:val="569CD6"/>
+          <w:sz w:val="21"/>
+          <w:szCs w:val="21"/>
+          <w:lang w:eastAsia="pt-BR"/>
+        </w:rPr>
+        <w:t>let</w:t>
+      </w:r>
+      <w:r>
+        <w:rPr>
+          <w:rFonts w:ascii="Consolas" w:eastAsia="Times New Roman" w:hAnsi="Consolas" w:cs="Times New Roman"/>
+          <w:color w:val="D4D4D4"/>
+          <w:sz w:val="21"/>
+          <w:szCs w:val="21"/>
+          <w:lang w:eastAsia="pt-BR"/>
+        </w:rPr>
+        <w:t xml:space="preserve"> </w:t>
+      </w:r>
+      <w:r>
+        <w:rPr>
+          <w:rFonts w:ascii="Consolas" w:eastAsia="Times New Roman" w:hAnsi="Consolas" w:cs="Times New Roman"/>
+          <w:color w:val="9CDCFE"/>
+          <w:sz w:val="21"/>
+          <w:szCs w:val="21"/>
+          <w:lang w:eastAsia="pt-BR"/>
+        </w:rPr>
+        <w:t>ExEspacos</w:t>
+      </w:r>
+      <w:r>
+        <w:rPr>
+          <w:rFonts w:ascii="Consolas" w:eastAsia="Times New Roman" w:hAnsi="Consolas" w:cs="Times New Roman"/>
+          <w:color w:val="D4D4D4"/>
+          <w:sz w:val="21"/>
+          <w:szCs w:val="21"/>
+          <w:lang w:eastAsia="pt-BR"/>
+        </w:rPr>
+        <w:t xml:space="preserve"> = </w:t>
+      </w:r>
+      <w:r>
+        <w:rPr>
+          <w:rFonts w:ascii="Consolas" w:eastAsia="Times New Roman" w:hAnsi="Consolas" w:cs="Times New Roman"/>
+          <w:color w:val="569CD6"/>
+          <w:sz w:val="21"/>
+          <w:szCs w:val="21"/>
+          <w:lang w:eastAsia="pt-BR"/>
+        </w:rPr>
+        <w:t>new</w:t>
+      </w:r>
+      <w:r>
+        <w:rPr>
+          <w:rFonts w:ascii="Consolas" w:eastAsia="Times New Roman" w:hAnsi="Consolas" w:cs="Times New Roman"/>
+          <w:color w:val="D4D4D4"/>
+          <w:sz w:val="21"/>
+          <w:szCs w:val="21"/>
+          <w:lang w:eastAsia="pt-BR"/>
+        </w:rPr>
+        <w:t xml:space="preserve"> </w:t>
+      </w:r>
+      <w:r>
+        <w:rPr>
+          <w:rFonts w:ascii="Consolas" w:eastAsia="Times New Roman" w:hAnsi="Consolas" w:cs="Times New Roman"/>
+          <w:color w:val="4EC9B0"/>
+          <w:sz w:val="21"/>
+          <w:szCs w:val="21"/>
+          <w:lang w:eastAsia="pt-BR"/>
+        </w:rPr>
+        <w:t>RegExp</w:t>
+      </w:r>
+      <w:r>
+        <w:rPr>
+          <w:rFonts w:ascii="Consolas" w:eastAsia="Times New Roman" w:hAnsi="Consolas" w:cs="Times New Roman"/>
+          <w:color w:val="D4D4D4"/>
+          <w:sz w:val="21"/>
+          <w:szCs w:val="21"/>
+          <w:lang w:eastAsia="pt-BR"/>
+        </w:rPr>
+        <w:t>(</w:t>
+      </w:r>
+      <w:r>
+        <w:rPr>
+          <w:rFonts w:ascii="Consolas" w:eastAsia="Times New Roman" w:hAnsi="Consolas" w:cs="Times New Roman"/>
+          <w:color w:val="D16969"/>
+          <w:sz w:val="21"/>
+          <w:szCs w:val="21"/>
+          <w:lang w:eastAsia="pt-BR"/>
+        </w:rPr>
+        <w:t>/</w:t>
+      </w:r>
+      <w:r>
+        <w:rPr>
+          <w:rFonts w:ascii="Consolas" w:eastAsia="Times New Roman" w:hAnsi="Consolas" w:cs="Times New Roman"/>
+          <w:color w:val="CE9178"/>
+          <w:sz w:val="21"/>
+          <w:szCs w:val="21"/>
+          <w:lang w:eastAsia="pt-BR"/>
+        </w:rPr>
+        <w:t>[</w:t>
+      </w:r>
+      <w:r>
+        <w:rPr>
+          <w:rFonts w:ascii="Consolas" w:eastAsia="Times New Roman" w:hAnsi="Consolas" w:cs="Times New Roman"/>
+          <w:color w:val="D16969"/>
+          <w:sz w:val="21"/>
+          <w:szCs w:val="21"/>
+          <w:lang w:eastAsia="pt-BR"/>
+        </w:rPr>
+        <w:t>A-zã</w:t>
+      </w:r>
+      <w:r>
+        <w:rPr>
+          <w:rFonts w:ascii="Consolas" w:eastAsia="Times New Roman" w:hAnsi="Consolas" w:cs="Times New Roman"/>
+          <w:color w:val="CE9178"/>
+          <w:sz w:val="21"/>
+          <w:szCs w:val="21"/>
+          <w:lang w:eastAsia="pt-BR"/>
+        </w:rPr>
+        <w:t>]</w:t>
+      </w:r>
+      <w:r>
+        <w:rPr>
+          <w:rFonts w:ascii="Consolas" w:eastAsia="Times New Roman" w:hAnsi="Consolas" w:cs="Times New Roman"/>
+          <w:color w:val="D7BA7D"/>
+          <w:sz w:val="21"/>
+          <w:szCs w:val="21"/>
+          <w:lang w:eastAsia="pt-BR"/>
+        </w:rPr>
+        <w:t>+</w:t>
+      </w:r>
+      <w:r>
+        <w:rPr>
+          <w:rFonts w:ascii="Consolas" w:eastAsia="Times New Roman" w:hAnsi="Consolas" w:cs="Times New Roman"/>
+          <w:color w:val="D16969"/>
+          <w:sz w:val="21"/>
+          <w:szCs w:val="21"/>
+          <w:lang w:eastAsia="pt-BR"/>
+        </w:rPr>
+        <w:t>\s</w:t>
+      </w:r>
+      <w:r>
+        <w:rPr>
+          <w:rFonts w:ascii="Consolas" w:eastAsia="Times New Roman" w:hAnsi="Consolas" w:cs="Times New Roman"/>
+          <w:color w:val="CE9178"/>
+          <w:sz w:val="21"/>
+          <w:szCs w:val="21"/>
+          <w:lang w:eastAsia="pt-BR"/>
+        </w:rPr>
+        <w:t>[</w:t>
+      </w:r>
+      <w:r>
+        <w:rPr>
+          <w:rFonts w:ascii="Consolas" w:eastAsia="Times New Roman" w:hAnsi="Consolas" w:cs="Times New Roman"/>
+          <w:color w:val="D16969"/>
+          <w:sz w:val="21"/>
+          <w:szCs w:val="21"/>
+          <w:lang w:eastAsia="pt-BR"/>
+        </w:rPr>
+        <w:t>A-z</w:t>
+      </w:r>
+      <w:r>
+        <w:rPr>
+          <w:rFonts w:ascii="Consolas" w:eastAsia="Times New Roman" w:hAnsi="Consolas" w:cs="Times New Roman"/>
+          <w:color w:val="CE9178"/>
+          <w:sz w:val="21"/>
+          <w:szCs w:val="21"/>
+          <w:lang w:eastAsia="pt-BR"/>
+        </w:rPr>
+        <w:t>]</w:t>
+      </w:r>
+      <w:r>
+        <w:rPr>
+          <w:rFonts w:ascii="Consolas" w:eastAsia="Times New Roman" w:hAnsi="Consolas" w:cs="Times New Roman"/>
+          <w:color w:val="D7BA7D"/>
+          <w:sz w:val="21"/>
+          <w:szCs w:val="21"/>
+          <w:lang w:eastAsia="pt-BR"/>
+        </w:rPr>
+        <w:t>+</w:t>
+      </w:r>
+      <w:r>
+        <w:rPr>
+          <w:rFonts w:ascii="Consolas" w:eastAsia="Times New Roman" w:hAnsi="Consolas" w:cs="Times New Roman"/>
+          <w:color w:val="D16969"/>
+          <w:sz w:val="21"/>
+          <w:szCs w:val="21"/>
+          <w:lang w:eastAsia="pt-BR"/>
+        </w:rPr>
+        <w:t>\s</w:t>
+      </w:r>
+      <w:r>
+        <w:rPr>
+          <w:rFonts w:ascii="Consolas" w:eastAsia="Times New Roman" w:hAnsi="Consolas" w:cs="Times New Roman"/>
+          <w:color w:val="CE9178"/>
+          <w:sz w:val="21"/>
+          <w:szCs w:val="21"/>
+          <w:lang w:eastAsia="pt-BR"/>
+        </w:rPr>
+        <w:t>[</w:t>
+      </w:r>
+      <w:r>
+        <w:rPr>
+          <w:rFonts w:ascii="Consolas" w:eastAsia="Times New Roman" w:hAnsi="Consolas" w:cs="Times New Roman"/>
+          <w:color w:val="D16969"/>
+          <w:sz w:val="21"/>
+          <w:szCs w:val="21"/>
+          <w:lang w:eastAsia="pt-BR"/>
+        </w:rPr>
+        <w:t>A-z</w:t>
+      </w:r>
+      <w:r>
+        <w:rPr>
+          <w:rFonts w:ascii="Consolas" w:eastAsia="Times New Roman" w:hAnsi="Consolas" w:cs="Times New Roman"/>
+          <w:color w:val="CE9178"/>
+          <w:sz w:val="21"/>
+          <w:szCs w:val="21"/>
+          <w:lang w:eastAsia="pt-BR"/>
+        </w:rPr>
+        <w:t>]</w:t>
+      </w:r>
+      <w:r>
+        <w:rPr>
+          <w:rFonts w:ascii="Consolas" w:eastAsia="Times New Roman" w:hAnsi="Consolas" w:cs="Times New Roman"/>
+          <w:color w:val="D7BA7D"/>
+          <w:sz w:val="21"/>
+          <w:szCs w:val="21"/>
+          <w:lang w:eastAsia="pt-BR"/>
+        </w:rPr>
+        <w:t>+</w:t>
+      </w:r>
+      <w:r>
+        <w:rPr>
+          <w:rFonts w:ascii="Consolas" w:eastAsia="Times New Roman" w:hAnsi="Consolas" w:cs="Times New Roman"/>
+          <w:color w:val="D16969"/>
+          <w:sz w:val="21"/>
+          <w:szCs w:val="21"/>
+          <w:lang w:eastAsia="pt-BR"/>
+        </w:rPr>
+        <w:t>/</w:t>
+      </w:r>
+      <w:r>
+        <w:rPr>
+          <w:rFonts w:ascii="Consolas" w:eastAsia="Times New Roman" w:hAnsi="Consolas" w:cs="Times New Roman"/>
+          <w:color w:val="D4D4D4"/>
+          <w:sz w:val="21"/>
+          <w:szCs w:val="21"/>
+          <w:lang w:eastAsia="pt-BR"/>
+        </w:rPr>
+        <w:t xml:space="preserve">) </w:t>
+      </w:r>
+      <w:r>
+        <w:rPr>
+          <w:rFonts w:ascii="Consolas" w:eastAsia="Times New Roman" w:hAnsi="Consolas" w:cs="Times New Roman"/>
+          <w:color w:val="6A9955"/>
+          <w:sz w:val="21"/>
+          <w:szCs w:val="21"/>
+          <w:lang w:eastAsia="pt-BR"/>
+        </w:rPr>
+        <w:t>//Veja que usamos as classes alfabéticas para encontrar qualquer</w:t>
+      </w:r>
+    </w:p>
+    <w:p>
+      <w:pPr>
+        <w:shd w:val="clear" w:color="auto" w:fill="1E1E1E"/>
+        <w:spacing w:after="0" w:line="285" w:lineRule="atLeast"/>
+        <w:rPr>
+          <w:rFonts w:ascii="Consolas" w:eastAsia="Times New Roman" w:hAnsi="Consolas" w:cs="Times New Roman"/>
+          <w:color w:val="D4D4D4"/>
+          <w:sz w:val="21"/>
+          <w:szCs w:val="21"/>
+          <w:lang w:eastAsia="pt-BR"/>
+        </w:rPr>
+      </w:pPr>
+      <w:r>
+        <w:rPr>
+          <w:rFonts w:ascii="Consolas" w:eastAsia="Times New Roman" w:hAnsi="Consolas" w:cs="Times New Roman"/>
+          <w:color w:val="D4D4D4"/>
+          <w:sz w:val="21"/>
+          <w:szCs w:val="21"/>
+          <w:lang w:eastAsia="pt-BR"/>
+        </w:rPr>
+        <w:t xml:space="preserve">                                                        </w:t>
+      </w:r>
+      <w:r>
+        <w:rPr>
+          <w:rFonts w:ascii="Consolas" w:eastAsia="Times New Roman" w:hAnsi="Consolas" w:cs="Times New Roman"/>
+          <w:color w:val="6A9955"/>
+          <w:sz w:val="21"/>
+          <w:szCs w:val="21"/>
+          <w:lang w:eastAsia="pt-BR"/>
+        </w:rPr>
+        <w:t>//sequência de letras maiúsculas ou minúsculas contendo 1 ou mais</w:t>
+      </w:r>
+    </w:p>
+    <w:p>
+      <w:pPr>
+        <w:shd w:val="clear" w:color="auto" w:fill="1E1E1E"/>
+        <w:spacing w:after="0" w:line="285" w:lineRule="atLeast"/>
+        <w:rPr>
+          <w:rFonts w:ascii="Consolas" w:eastAsia="Times New Roman" w:hAnsi="Consolas" w:cs="Times New Roman"/>
+          <w:color w:val="D4D4D4"/>
+          <w:sz w:val="21"/>
+          <w:szCs w:val="21"/>
+          <w:lang w:eastAsia="pt-BR"/>
+        </w:rPr>
+      </w:pPr>
+      <w:r>
+        <w:rPr>
+          <w:rFonts w:ascii="Consolas" w:eastAsia="Times New Roman" w:hAnsi="Consolas" w:cs="Times New Roman"/>
+          <w:color w:val="D4D4D4"/>
+          <w:sz w:val="21"/>
+          <w:szCs w:val="21"/>
+          <w:lang w:eastAsia="pt-BR"/>
+        </w:rPr>
+        <w:t xml:space="preserve">                                                        </w:t>
+      </w:r>
+      <w:r>
+        <w:rPr>
+          <w:rFonts w:ascii="Consolas" w:eastAsia="Times New Roman" w:hAnsi="Consolas" w:cs="Times New Roman"/>
+          <w:color w:val="6A9955"/>
+          <w:sz w:val="21"/>
+          <w:szCs w:val="21"/>
+          <w:lang w:eastAsia="pt-BR"/>
+        </w:rPr>
+        <w:t>//ocorrências, seguido pelo \s, ou seja, a cada espaço ela passa</w:t>
+      </w:r>
+    </w:p>
+    <w:p>
+      <w:pPr>
+        <w:shd w:val="clear" w:color="auto" w:fill="1E1E1E"/>
+        <w:spacing w:after="0" w:line="285" w:lineRule="atLeast"/>
+        <w:rPr>
+          <w:rFonts w:ascii="Consolas" w:eastAsia="Times New Roman" w:hAnsi="Consolas" w:cs="Times New Roman"/>
+          <w:color w:val="D4D4D4"/>
+          <w:sz w:val="21"/>
+          <w:szCs w:val="21"/>
+          <w:lang w:eastAsia="pt-BR"/>
+        </w:rPr>
+      </w:pPr>
+      <w:r>
+        <w:rPr>
+          <w:rFonts w:ascii="Consolas" w:eastAsia="Times New Roman" w:hAnsi="Consolas" w:cs="Times New Roman"/>
+          <w:color w:val="D4D4D4"/>
+          <w:sz w:val="21"/>
+          <w:szCs w:val="21"/>
+          <w:lang w:eastAsia="pt-BR"/>
+        </w:rPr>
+        <w:t xml:space="preserve">                                                        </w:t>
+      </w:r>
+      <w:r>
+        <w:rPr>
+          <w:rFonts w:ascii="Consolas" w:eastAsia="Times New Roman" w:hAnsi="Consolas" w:cs="Times New Roman"/>
+          <w:color w:val="6A9955"/>
+          <w:sz w:val="21"/>
+          <w:szCs w:val="21"/>
+          <w:lang w:eastAsia="pt-BR"/>
+        </w:rPr>
+        <w:t>//para a próxima sequência. Note também que na primeira classe</w:t>
+      </w:r>
+    </w:p>
+    <w:p>
+      <w:pPr>
+        <w:shd w:val="clear" w:color="auto" w:fill="1E1E1E"/>
+        <w:spacing w:after="0" w:line="285" w:lineRule="atLeast"/>
+        <w:rPr>
+          <w:rFonts w:ascii="Consolas" w:eastAsia="Times New Roman" w:hAnsi="Consolas" w:cs="Times New Roman"/>
+          <w:color w:val="D4D4D4"/>
+          <w:sz w:val="21"/>
+          <w:szCs w:val="21"/>
+          <w:lang w:eastAsia="pt-BR"/>
+        </w:rPr>
+      </w:pPr>
+      <w:r>
+        <w:rPr>
+          <w:rFonts w:ascii="Consolas" w:eastAsia="Times New Roman" w:hAnsi="Consolas" w:cs="Times New Roman"/>
+          <w:color w:val="D4D4D4"/>
+          <w:sz w:val="21"/>
+          <w:szCs w:val="21"/>
+          <w:lang w:eastAsia="pt-BR"/>
+        </w:rPr>
+        <w:t xml:space="preserve">                                                        </w:t>
+      </w:r>
+      <w:r>
+        <w:rPr>
+          <w:rFonts w:ascii="Consolas" w:eastAsia="Times New Roman" w:hAnsi="Consolas" w:cs="Times New Roman"/>
+          <w:color w:val="6A9955"/>
+          <w:sz w:val="21"/>
+          <w:szCs w:val="21"/>
+          <w:lang w:eastAsia="pt-BR"/>
+        </w:rPr>
+        <w:t>//alfabética usamos em conjunto o "ã" para pegar o acentuação</w:t>
+      </w:r>
+    </w:p>
+    <w:p>
+      <w:pPr>
+        <w:shd w:val="clear" w:color="auto" w:fill="1E1E1E"/>
+        <w:spacing w:after="0" w:line="285" w:lineRule="atLeast"/>
+        <w:rPr>
+          <w:rFonts w:ascii="Consolas" w:eastAsia="Times New Roman" w:hAnsi="Consolas" w:cs="Times New Roman"/>
+          <w:color w:val="D4D4D4"/>
+          <w:sz w:val="21"/>
+          <w:szCs w:val="21"/>
+          <w:lang w:eastAsia="pt-BR"/>
+        </w:rPr>
+      </w:pPr>
+      <w:r>
+        <w:rPr>
+          <w:rFonts w:ascii="Consolas" w:eastAsia="Times New Roman" w:hAnsi="Consolas" w:cs="Times New Roman"/>
+          <w:color w:val="D4D4D4"/>
+          <w:sz w:val="21"/>
+          <w:szCs w:val="21"/>
+          <w:lang w:eastAsia="pt-BR"/>
+        </w:rPr>
+        <w:t xml:space="preserve">                                                        </w:t>
+      </w:r>
+      <w:r>
+        <w:rPr>
+          <w:rFonts w:ascii="Consolas" w:eastAsia="Times New Roman" w:hAnsi="Consolas" w:cs="Times New Roman"/>
+          <w:color w:val="6A9955"/>
+          <w:sz w:val="21"/>
+          <w:szCs w:val="21"/>
+          <w:lang w:eastAsia="pt-BR"/>
+        </w:rPr>
+        <w:t>//que existe no nome "João"</w:t>
+      </w:r>
+    </w:p>
+    <w:p>
+      <w:pPr>
+        <w:shd w:val="clear" w:color="auto" w:fill="1E1E1E"/>
+        <w:spacing w:after="0" w:line="285" w:lineRule="atLeast"/>
+        <w:rPr>
+          <w:rFonts w:ascii="Consolas" w:eastAsia="Times New Roman" w:hAnsi="Consolas" w:cs="Times New Roman"/>
+          <w:color w:val="D4D4D4"/>
+          <w:sz w:val="21"/>
+          <w:szCs w:val="21"/>
+          <w:lang w:eastAsia="pt-BR"/>
+        </w:rPr>
+      </w:pPr>
+      <w:r>
+        <w:rPr>
+          <w:rFonts w:ascii="Consolas" w:eastAsia="Times New Roman" w:hAnsi="Consolas" w:cs="Times New Roman"/>
+          <w:color w:val="9CDCFE"/>
+          <w:sz w:val="21"/>
+          <w:szCs w:val="21"/>
+          <w:lang w:eastAsia="pt-BR"/>
+        </w:rPr>
+        <w:t>console</w:t>
+      </w:r>
+      <w:r>
+        <w:rPr>
+          <w:rFonts w:ascii="Consolas" w:eastAsia="Times New Roman" w:hAnsi="Consolas" w:cs="Times New Roman"/>
+          <w:color w:val="D4D4D4"/>
+          <w:sz w:val="21"/>
+          <w:szCs w:val="21"/>
+          <w:lang w:eastAsia="pt-BR"/>
+        </w:rPr>
+        <w:t>.</w:t>
+      </w:r>
+      <w:r>
+        <w:rPr>
+          <w:rFonts w:ascii="Consolas" w:eastAsia="Times New Roman" w:hAnsi="Consolas" w:cs="Times New Roman"/>
+          <w:color w:val="DCDCAA"/>
+          <w:sz w:val="21"/>
+          <w:szCs w:val="21"/>
+          <w:lang w:eastAsia="pt-BR"/>
+        </w:rPr>
+        <w:t>log</w:t>
+      </w:r>
+      <w:r>
+        <w:rPr>
+          <w:rFonts w:ascii="Consolas" w:eastAsia="Times New Roman" w:hAnsi="Consolas" w:cs="Times New Roman"/>
+          <w:color w:val="D4D4D4"/>
+          <w:sz w:val="21"/>
+          <w:szCs w:val="21"/>
+          <w:lang w:eastAsia="pt-BR"/>
+        </w:rPr>
+        <w:t>(</w:t>
+      </w:r>
+      <w:r>
+        <w:rPr>
+          <w:rFonts w:ascii="Consolas" w:eastAsia="Times New Roman" w:hAnsi="Consolas" w:cs="Times New Roman"/>
+          <w:color w:val="CE9178"/>
+          <w:sz w:val="21"/>
+          <w:szCs w:val="21"/>
+          <w:lang w:eastAsia="pt-BR"/>
+        </w:rPr>
+        <w:t xml:space="preserve">"Exemplo com Espaço </w:t>
+      </w:r>
+      <w:r>
+        <w:rPr>
+          <w:rFonts w:ascii="Consolas" w:eastAsia="Times New Roman" w:hAnsi="Consolas" w:cs="Times New Roman"/>
+          <w:color w:val="D7BA7D"/>
+          <w:sz w:val="21"/>
+          <w:szCs w:val="21"/>
+          <w:lang w:eastAsia="pt-BR"/>
+        </w:rPr>
+        <w:t>\\</w:t>
+      </w:r>
+      <w:r>
+        <w:rPr>
+          <w:rFonts w:ascii="Consolas" w:eastAsia="Times New Roman" w:hAnsi="Consolas" w:cs="Times New Roman"/>
+          <w:color w:val="CE9178"/>
+          <w:sz w:val="21"/>
+          <w:szCs w:val="21"/>
+          <w:lang w:eastAsia="pt-BR"/>
+        </w:rPr>
+        <w:t>s: "</w:t>
+      </w:r>
+      <w:r>
+        <w:rPr>
+          <w:rFonts w:ascii="Consolas" w:eastAsia="Times New Roman" w:hAnsi="Consolas" w:cs="Times New Roman"/>
+          <w:color w:val="D4D4D4"/>
+          <w:sz w:val="21"/>
+          <w:szCs w:val="21"/>
+          <w:lang w:eastAsia="pt-BR"/>
+        </w:rPr>
+        <w:t xml:space="preserve"> + </w:t>
+      </w:r>
+      <w:r>
+        <w:rPr>
+          <w:rFonts w:ascii="Consolas" w:eastAsia="Times New Roman" w:hAnsi="Consolas" w:cs="Times New Roman"/>
+          <w:color w:val="9CDCFE"/>
+          <w:sz w:val="21"/>
+          <w:szCs w:val="21"/>
+          <w:lang w:eastAsia="pt-BR"/>
+        </w:rPr>
+        <w:t>ExEspacos</w:t>
+      </w:r>
+      <w:r>
+        <w:rPr>
+          <w:rFonts w:ascii="Consolas" w:eastAsia="Times New Roman" w:hAnsi="Consolas" w:cs="Times New Roman"/>
+          <w:color w:val="D4D4D4"/>
+          <w:sz w:val="21"/>
+          <w:szCs w:val="21"/>
+          <w:lang w:eastAsia="pt-BR"/>
+        </w:rPr>
+        <w:t>.</w:t>
+      </w:r>
+      <w:r>
+        <w:rPr>
+          <w:rFonts w:ascii="Consolas" w:eastAsia="Times New Roman" w:hAnsi="Consolas" w:cs="Times New Roman"/>
+          <w:color w:val="DCDCAA"/>
+          <w:sz w:val="21"/>
+          <w:szCs w:val="21"/>
+          <w:lang w:eastAsia="pt-BR"/>
+        </w:rPr>
+        <w:t>exec</w:t>
+      </w:r>
+      <w:r>
+        <w:rPr>
+          <w:rFonts w:ascii="Consolas" w:eastAsia="Times New Roman" w:hAnsi="Consolas" w:cs="Times New Roman"/>
+          <w:color w:val="D4D4D4"/>
+          <w:sz w:val="21"/>
+          <w:szCs w:val="21"/>
+          <w:lang w:eastAsia="pt-BR"/>
+        </w:rPr>
+        <w:t>(</w:t>
+      </w:r>
+      <w:r>
+        <w:rPr>
+          <w:rFonts w:ascii="Consolas" w:eastAsia="Times New Roman" w:hAnsi="Consolas" w:cs="Times New Roman"/>
+          <w:color w:val="9CDCFE"/>
+          <w:sz w:val="21"/>
+          <w:szCs w:val="21"/>
+          <w:lang w:eastAsia="pt-BR"/>
+        </w:rPr>
+        <w:t>targetDigitos</w:t>
+      </w:r>
+      <w:r>
+        <w:rPr>
+          <w:rFonts w:ascii="Consolas" w:eastAsia="Times New Roman" w:hAnsi="Consolas" w:cs="Times New Roman"/>
+          <w:color w:val="D4D4D4"/>
+          <w:sz w:val="21"/>
+          <w:szCs w:val="21"/>
+          <w:lang w:eastAsia="pt-BR"/>
+        </w:rPr>
+        <w:t>))</w:t>
+      </w:r>
+    </w:p>
+    <w:p>
+      <w:pPr>
+        <w:shd w:val="clear" w:color="auto" w:fill="1E1E1E"/>
+        <w:spacing w:after="240" w:line="285" w:lineRule="atLeast"/>
+        <w:rPr>
+          <w:rFonts w:ascii="Consolas" w:eastAsia="Times New Roman" w:hAnsi="Consolas" w:cs="Times New Roman"/>
+          <w:color w:val="D4D4D4"/>
+          <w:sz w:val="21"/>
+          <w:szCs w:val="21"/>
+          <w:lang w:eastAsia="pt-BR"/>
+        </w:rPr>
+      </w:pPr>
+    </w:p>
+    <w:p>
+      <w:pPr>
+        <w:shd w:val="clear" w:color="auto" w:fill="1E1E1E"/>
+        <w:spacing w:after="0" w:line="285" w:lineRule="atLeast"/>
+        <w:rPr>
+          <w:rFonts w:ascii="Consolas" w:eastAsia="Times New Roman" w:hAnsi="Consolas" w:cs="Times New Roman"/>
+          <w:color w:val="D4D4D4"/>
+          <w:sz w:val="21"/>
+          <w:szCs w:val="21"/>
+          <w:lang w:eastAsia="pt-BR"/>
+        </w:rPr>
+      </w:pPr>
+      <w:r>
+        <w:rPr>
+          <w:rFonts w:ascii="Consolas" w:eastAsia="Times New Roman" w:hAnsi="Consolas" w:cs="Times New Roman"/>
+          <w:color w:val="6A9955"/>
+          <w:sz w:val="21"/>
+          <w:szCs w:val="21"/>
+          <w:lang w:eastAsia="pt-BR"/>
+        </w:rPr>
+        <w:t>//USANDO O CIRCUNFLEXO PARA IGNORAR CARACTERES:</w:t>
+      </w:r>
+    </w:p>
+    <w:p>
+      <w:pPr>
+        <w:shd w:val="clear" w:color="auto" w:fill="1E1E1E"/>
+        <w:spacing w:after="0" w:line="285" w:lineRule="atLeast"/>
+        <w:rPr>
+          <w:rFonts w:ascii="Consolas" w:eastAsia="Times New Roman" w:hAnsi="Consolas" w:cs="Times New Roman"/>
+          <w:color w:val="D4D4D4"/>
+          <w:sz w:val="21"/>
+          <w:szCs w:val="21"/>
+          <w:lang w:eastAsia="pt-BR"/>
+        </w:rPr>
+      </w:pPr>
+      <w:r>
+        <w:rPr>
+          <w:rFonts w:ascii="Consolas" w:eastAsia="Times New Roman" w:hAnsi="Consolas" w:cs="Times New Roman"/>
+          <w:color w:val="569CD6"/>
+          <w:sz w:val="21"/>
+          <w:szCs w:val="21"/>
+          <w:lang w:eastAsia="pt-BR"/>
+        </w:rPr>
+        <w:t>let</w:t>
+      </w:r>
+      <w:r>
+        <w:rPr>
+          <w:rFonts w:ascii="Consolas" w:eastAsia="Times New Roman" w:hAnsi="Consolas" w:cs="Times New Roman"/>
+          <w:color w:val="D4D4D4"/>
+          <w:sz w:val="21"/>
+          <w:szCs w:val="21"/>
+          <w:lang w:eastAsia="pt-BR"/>
+        </w:rPr>
+        <w:t xml:space="preserve"> </w:t>
+      </w:r>
+      <w:r>
+        <w:rPr>
+          <w:rFonts w:ascii="Consolas" w:eastAsia="Times New Roman" w:hAnsi="Consolas" w:cs="Times New Roman"/>
+          <w:color w:val="9CDCFE"/>
+          <w:sz w:val="21"/>
+          <w:szCs w:val="21"/>
+          <w:lang w:eastAsia="pt-BR"/>
+        </w:rPr>
+        <w:t>ExCircunflexo</w:t>
+      </w:r>
+      <w:r>
+        <w:rPr>
+          <w:rFonts w:ascii="Consolas" w:eastAsia="Times New Roman" w:hAnsi="Consolas" w:cs="Times New Roman"/>
+          <w:color w:val="D4D4D4"/>
+          <w:sz w:val="21"/>
+          <w:szCs w:val="21"/>
+          <w:lang w:eastAsia="pt-BR"/>
+        </w:rPr>
+        <w:t xml:space="preserve"> = </w:t>
+      </w:r>
+      <w:r>
+        <w:rPr>
+          <w:rFonts w:ascii="Consolas" w:eastAsia="Times New Roman" w:hAnsi="Consolas" w:cs="Times New Roman"/>
+          <w:color w:val="569CD6"/>
+          <w:sz w:val="21"/>
+          <w:szCs w:val="21"/>
+          <w:lang w:eastAsia="pt-BR"/>
+        </w:rPr>
+        <w:t>new</w:t>
+      </w:r>
+      <w:r>
+        <w:rPr>
+          <w:rFonts w:ascii="Consolas" w:eastAsia="Times New Roman" w:hAnsi="Consolas" w:cs="Times New Roman"/>
+          <w:color w:val="D4D4D4"/>
+          <w:sz w:val="21"/>
+          <w:szCs w:val="21"/>
+          <w:lang w:eastAsia="pt-BR"/>
+        </w:rPr>
+        <w:t xml:space="preserve"> </w:t>
+      </w:r>
+      <w:r>
+        <w:rPr>
+          <w:rFonts w:ascii="Consolas" w:eastAsia="Times New Roman" w:hAnsi="Consolas" w:cs="Times New Roman"/>
+          <w:color w:val="4EC9B0"/>
+          <w:sz w:val="21"/>
+          <w:szCs w:val="21"/>
+          <w:lang w:eastAsia="pt-BR"/>
+        </w:rPr>
+        <w:t>RegExp</w:t>
+      </w:r>
+      <w:r>
+        <w:rPr>
+          <w:rFonts w:ascii="Consolas" w:eastAsia="Times New Roman" w:hAnsi="Consolas" w:cs="Times New Roman"/>
+          <w:color w:val="D4D4D4"/>
+          <w:sz w:val="21"/>
+          <w:szCs w:val="21"/>
+          <w:lang w:eastAsia="pt-BR"/>
+        </w:rPr>
+        <w:t>(</w:t>
+      </w:r>
+      <w:r>
+        <w:rPr>
+          <w:rFonts w:ascii="Consolas" w:eastAsia="Times New Roman" w:hAnsi="Consolas" w:cs="Times New Roman"/>
+          <w:color w:val="D16969"/>
+          <w:sz w:val="21"/>
+          <w:szCs w:val="21"/>
+          <w:lang w:eastAsia="pt-BR"/>
+        </w:rPr>
+        <w:t>/</w:t>
+      </w:r>
+      <w:r>
+        <w:rPr>
+          <w:rFonts w:ascii="Consolas" w:eastAsia="Times New Roman" w:hAnsi="Consolas" w:cs="Times New Roman"/>
+          <w:color w:val="CE9178"/>
+          <w:sz w:val="21"/>
+          <w:szCs w:val="21"/>
+          <w:lang w:eastAsia="pt-BR"/>
+        </w:rPr>
+        <w:t>[^</w:t>
+      </w:r>
+      <w:r>
+        <w:rPr>
+          <w:rFonts w:ascii="Consolas" w:eastAsia="Times New Roman" w:hAnsi="Consolas" w:cs="Times New Roman"/>
+          <w:color w:val="D16969"/>
+          <w:sz w:val="21"/>
+          <w:szCs w:val="21"/>
+          <w:lang w:eastAsia="pt-BR"/>
+        </w:rPr>
+        <w:t>0-9</w:t>
+      </w:r>
+      <w:r>
+        <w:rPr>
+          <w:rFonts w:ascii="Consolas" w:eastAsia="Times New Roman" w:hAnsi="Consolas" w:cs="Times New Roman"/>
+          <w:color w:val="CE9178"/>
+          <w:sz w:val="21"/>
+          <w:szCs w:val="21"/>
+          <w:lang w:eastAsia="pt-BR"/>
+        </w:rPr>
+        <w:t>]</w:t>
+      </w:r>
+      <w:r>
+        <w:rPr>
+          <w:rFonts w:ascii="Consolas" w:eastAsia="Times New Roman" w:hAnsi="Consolas" w:cs="Times New Roman"/>
+          <w:color w:val="D7BA7D"/>
+          <w:sz w:val="21"/>
+          <w:szCs w:val="21"/>
+          <w:lang w:eastAsia="pt-BR"/>
+        </w:rPr>
+        <w:t>*</w:t>
+      </w:r>
+      <w:r>
+        <w:rPr>
+          <w:rFonts w:ascii="Consolas" w:eastAsia="Times New Roman" w:hAnsi="Consolas" w:cs="Times New Roman"/>
+          <w:color w:val="D16969"/>
+          <w:sz w:val="21"/>
+          <w:szCs w:val="21"/>
+          <w:lang w:eastAsia="pt-BR"/>
+        </w:rPr>
+        <w:t>/</w:t>
+      </w:r>
+      <w:r>
+        <w:rPr>
+          <w:rFonts w:ascii="Consolas" w:eastAsia="Times New Roman" w:hAnsi="Consolas" w:cs="Times New Roman"/>
+          <w:color w:val="D4D4D4"/>
+          <w:sz w:val="21"/>
+          <w:szCs w:val="21"/>
+          <w:lang w:eastAsia="pt-BR"/>
+        </w:rPr>
+        <w:t xml:space="preserve">) </w:t>
+      </w:r>
+      <w:r>
+        <w:rPr>
+          <w:rFonts w:ascii="Consolas" w:eastAsia="Times New Roman" w:hAnsi="Consolas" w:cs="Times New Roman"/>
+          <w:color w:val="6A9955"/>
+          <w:sz w:val="21"/>
+          <w:szCs w:val="21"/>
+          <w:lang w:eastAsia="pt-BR"/>
+        </w:rPr>
+        <w:t>//Note que estamos usando a negação para não pegar nenhum algarismo, somente as</w:t>
+      </w:r>
+    </w:p>
+    <w:p>
+      <w:pPr>
+        <w:shd w:val="clear" w:color="auto" w:fill="1E1E1E"/>
+        <w:spacing w:after="0" w:line="285" w:lineRule="atLeast"/>
+        <w:rPr>
+          <w:rFonts w:ascii="Consolas" w:eastAsia="Times New Roman" w:hAnsi="Consolas" w:cs="Times New Roman"/>
+          <w:color w:val="D4D4D4"/>
+          <w:sz w:val="21"/>
+          <w:szCs w:val="21"/>
+          <w:lang w:eastAsia="pt-BR"/>
+        </w:rPr>
+      </w:pPr>
+      <w:r>
+        <w:rPr>
+          <w:rFonts w:ascii="Consolas" w:eastAsia="Times New Roman" w:hAnsi="Consolas" w:cs="Times New Roman"/>
+          <w:color w:val="D4D4D4"/>
+          <w:sz w:val="21"/>
+          <w:szCs w:val="21"/>
+          <w:lang w:eastAsia="pt-BR"/>
+        </w:rPr>
+        <w:t xml:space="preserve">                                                </w:t>
+      </w:r>
+      <w:r>
+        <w:rPr>
+          <w:rFonts w:ascii="Consolas" w:eastAsia="Times New Roman" w:hAnsi="Consolas" w:cs="Times New Roman"/>
+          <w:color w:val="6A9955"/>
+          <w:sz w:val="21"/>
+          <w:szCs w:val="21"/>
+          <w:lang w:eastAsia="pt-BR"/>
+        </w:rPr>
+        <w:t>//letras, mas note que quando ele encontra o primeiro algarismo o regex</w:t>
+      </w:r>
+    </w:p>
+    <w:p>
+      <w:pPr>
+        <w:shd w:val="clear" w:color="auto" w:fill="1E1E1E"/>
+        <w:spacing w:after="0" w:line="285" w:lineRule="atLeast"/>
+        <w:rPr>
+          <w:rFonts w:ascii="Consolas" w:eastAsia="Times New Roman" w:hAnsi="Consolas" w:cs="Times New Roman"/>
+          <w:color w:val="D4D4D4"/>
+          <w:sz w:val="21"/>
+          <w:szCs w:val="21"/>
+          <w:lang w:eastAsia="pt-BR"/>
+        </w:rPr>
+      </w:pPr>
+      <w:r>
+        <w:rPr>
+          <w:rFonts w:ascii="Consolas" w:eastAsia="Times New Roman" w:hAnsi="Consolas" w:cs="Times New Roman"/>
+          <w:color w:val="D4D4D4"/>
+          <w:sz w:val="21"/>
+          <w:szCs w:val="21"/>
+          <w:lang w:eastAsia="pt-BR"/>
+        </w:rPr>
+        <w:t xml:space="preserve">                                                </w:t>
+      </w:r>
+      <w:r>
+        <w:rPr>
+          <w:rFonts w:ascii="Consolas" w:eastAsia="Times New Roman" w:hAnsi="Consolas" w:cs="Times New Roman"/>
+          <w:color w:val="6A9955"/>
+          <w:sz w:val="21"/>
+          <w:szCs w:val="21"/>
+          <w:lang w:eastAsia="pt-BR"/>
+        </w:rPr>
+        <w:t xml:space="preserve">//encerra a comparação. A negação é muito boa para utilizar quando </w:t>
+      </w:r>
+    </w:p>
+    <w:p>
+      <w:pPr>
+        <w:shd w:val="clear" w:color="auto" w:fill="1E1E1E"/>
+        <w:spacing w:after="0" w:line="285" w:lineRule="atLeast"/>
+        <w:rPr>
+          <w:rFonts w:ascii="Consolas" w:eastAsia="Times New Roman" w:hAnsi="Consolas" w:cs="Times New Roman"/>
+          <w:color w:val="D4D4D4"/>
+          <w:sz w:val="21"/>
+          <w:szCs w:val="21"/>
+          <w:lang w:eastAsia="pt-BR"/>
+        </w:rPr>
+      </w:pPr>
+      <w:r>
+        <w:rPr>
+          <w:rFonts w:ascii="Consolas" w:eastAsia="Times New Roman" w:hAnsi="Consolas" w:cs="Times New Roman"/>
+          <w:color w:val="9CDCFE"/>
+          <w:sz w:val="21"/>
+          <w:szCs w:val="21"/>
+          <w:lang w:eastAsia="pt-BR"/>
+        </w:rPr>
+        <w:t>console</w:t>
+      </w:r>
+      <w:r>
+        <w:rPr>
+          <w:rFonts w:ascii="Consolas" w:eastAsia="Times New Roman" w:hAnsi="Consolas" w:cs="Times New Roman"/>
+          <w:color w:val="D4D4D4"/>
+          <w:sz w:val="21"/>
+          <w:szCs w:val="21"/>
+          <w:lang w:eastAsia="pt-BR"/>
+        </w:rPr>
+        <w:t>.</w:t>
+      </w:r>
+      <w:r>
+        <w:rPr>
+          <w:rFonts w:ascii="Consolas" w:eastAsia="Times New Roman" w:hAnsi="Consolas" w:cs="Times New Roman"/>
+          <w:color w:val="DCDCAA"/>
+          <w:sz w:val="21"/>
+          <w:szCs w:val="21"/>
+          <w:lang w:eastAsia="pt-BR"/>
+        </w:rPr>
+        <w:t>log</w:t>
+      </w:r>
+      <w:r>
+        <w:rPr>
+          <w:rFonts w:ascii="Consolas" w:eastAsia="Times New Roman" w:hAnsi="Consolas" w:cs="Times New Roman"/>
+          <w:color w:val="D4D4D4"/>
+          <w:sz w:val="21"/>
+          <w:szCs w:val="21"/>
+          <w:lang w:eastAsia="pt-BR"/>
+        </w:rPr>
+        <w:t>(</w:t>
+      </w:r>
+      <w:r>
+        <w:rPr>
+          <w:rFonts w:ascii="Consolas" w:eastAsia="Times New Roman" w:hAnsi="Consolas" w:cs="Times New Roman"/>
+          <w:color w:val="CE9178"/>
+          <w:sz w:val="21"/>
+          <w:szCs w:val="21"/>
+          <w:lang w:eastAsia="pt-BR"/>
+        </w:rPr>
+        <w:t>"Exemplo de negação com circunflexo: "</w:t>
+      </w:r>
+      <w:r>
+        <w:rPr>
+          <w:rFonts w:ascii="Consolas" w:eastAsia="Times New Roman" w:hAnsi="Consolas" w:cs="Times New Roman"/>
+          <w:color w:val="D4D4D4"/>
+          <w:sz w:val="21"/>
+          <w:szCs w:val="21"/>
+          <w:lang w:eastAsia="pt-BR"/>
+        </w:rPr>
+        <w:t xml:space="preserve"> + </w:t>
+      </w:r>
+      <w:r>
+        <w:rPr>
+          <w:rFonts w:ascii="Consolas" w:eastAsia="Times New Roman" w:hAnsi="Consolas" w:cs="Times New Roman"/>
+          <w:color w:val="9CDCFE"/>
+          <w:sz w:val="21"/>
+          <w:szCs w:val="21"/>
+          <w:lang w:eastAsia="pt-BR"/>
+        </w:rPr>
+        <w:t>ExCircunflexo</w:t>
+      </w:r>
+      <w:r>
+        <w:rPr>
+          <w:rFonts w:ascii="Consolas" w:eastAsia="Times New Roman" w:hAnsi="Consolas" w:cs="Times New Roman"/>
+          <w:color w:val="D4D4D4"/>
+          <w:sz w:val="21"/>
+          <w:szCs w:val="21"/>
+          <w:lang w:eastAsia="pt-BR"/>
+        </w:rPr>
+        <w:t>.</w:t>
+      </w:r>
+      <w:r>
+        <w:rPr>
+          <w:rFonts w:ascii="Consolas" w:eastAsia="Times New Roman" w:hAnsi="Consolas" w:cs="Times New Roman"/>
+          <w:color w:val="DCDCAA"/>
+          <w:sz w:val="21"/>
+          <w:szCs w:val="21"/>
+          <w:lang w:eastAsia="pt-BR"/>
+        </w:rPr>
+        <w:t>exec</w:t>
+      </w:r>
+      <w:r>
+        <w:rPr>
+          <w:rFonts w:ascii="Consolas" w:eastAsia="Times New Roman" w:hAnsi="Consolas" w:cs="Times New Roman"/>
+          <w:color w:val="D4D4D4"/>
+          <w:sz w:val="21"/>
+          <w:szCs w:val="21"/>
+          <w:lang w:eastAsia="pt-BR"/>
+        </w:rPr>
+        <w:t>(</w:t>
+      </w:r>
+      <w:r>
+        <w:rPr>
+          <w:rFonts w:ascii="Consolas" w:eastAsia="Times New Roman" w:hAnsi="Consolas" w:cs="Times New Roman"/>
+          <w:color w:val="9CDCFE"/>
+          <w:sz w:val="21"/>
+          <w:szCs w:val="21"/>
+          <w:lang w:eastAsia="pt-BR"/>
+        </w:rPr>
+        <w:t>targetDigitos</w:t>
+      </w:r>
+      <w:r>
+        <w:rPr>
+          <w:rFonts w:ascii="Consolas" w:eastAsia="Times New Roman" w:hAnsi="Consolas" w:cs="Times New Roman"/>
+          <w:color w:val="D4D4D4"/>
+          <w:sz w:val="21"/>
+          <w:szCs w:val="21"/>
+          <w:lang w:eastAsia="pt-BR"/>
+        </w:rPr>
+        <w:t>))</w:t>
+      </w:r>
+    </w:p>
+    <w:p>
+      <w:pPr>
+        <w:shd w:val="clear" w:color="auto" w:fill="1E1E1E"/>
+        <w:spacing w:after="240" w:line="285" w:lineRule="atLeast"/>
+        <w:rPr>
+          <w:rFonts w:ascii="Consolas" w:eastAsia="Times New Roman" w:hAnsi="Consolas" w:cs="Times New Roman"/>
+          <w:color w:val="D4D4D4"/>
+          <w:sz w:val="21"/>
+          <w:szCs w:val="21"/>
+          <w:lang w:eastAsia="pt-BR"/>
+        </w:rPr>
+      </w:pPr>
+    </w:p>
+    <w:p>
+      <w:pPr>
+        <w:shd w:val="clear" w:color="auto" w:fill="1E1E1E"/>
+        <w:spacing w:after="0" w:line="285" w:lineRule="atLeast"/>
+        <w:rPr>
+          <w:rFonts w:ascii="Consolas" w:eastAsia="Times New Roman" w:hAnsi="Consolas" w:cs="Times New Roman"/>
+          <w:color w:val="D4D4D4"/>
+          <w:sz w:val="21"/>
+          <w:szCs w:val="21"/>
+          <w:lang w:eastAsia="pt-BR"/>
+        </w:rPr>
+      </w:pPr>
+      <w:r>
+        <w:rPr>
+          <w:rFonts w:ascii="Consolas" w:eastAsia="Times New Roman" w:hAnsi="Consolas" w:cs="Times New Roman"/>
+          <w:color w:val="6A9955"/>
+          <w:sz w:val="21"/>
+          <w:szCs w:val="21"/>
+          <w:lang w:eastAsia="pt-BR"/>
+        </w:rPr>
+        <w:t>//USANDO O \w PARA ENCONTRAR QUALQUER CARACTERE ALFANUMÉRICO:</w:t>
+      </w:r>
+    </w:p>
+    <w:p>
+      <w:pPr>
+        <w:shd w:val="clear" w:color="auto" w:fill="1E1E1E"/>
+        <w:spacing w:after="0" w:line="285" w:lineRule="atLeast"/>
+        <w:rPr>
+          <w:rFonts w:ascii="Consolas" w:eastAsia="Times New Roman" w:hAnsi="Consolas" w:cs="Times New Roman"/>
+          <w:color w:val="D4D4D4"/>
+          <w:sz w:val="21"/>
+          <w:szCs w:val="21"/>
+          <w:lang w:eastAsia="pt-BR"/>
+        </w:rPr>
+      </w:pPr>
+      <w:r>
+        <w:rPr>
+          <w:rFonts w:ascii="Consolas" w:eastAsia="Times New Roman" w:hAnsi="Consolas" w:cs="Times New Roman"/>
+          <w:color w:val="569CD6"/>
+          <w:sz w:val="21"/>
+          <w:szCs w:val="21"/>
+          <w:lang w:eastAsia="pt-BR"/>
+        </w:rPr>
+        <w:t>let</w:t>
+      </w:r>
+      <w:r>
+        <w:rPr>
+          <w:rFonts w:ascii="Consolas" w:eastAsia="Times New Roman" w:hAnsi="Consolas" w:cs="Times New Roman"/>
+          <w:color w:val="D4D4D4"/>
+          <w:sz w:val="21"/>
+          <w:szCs w:val="21"/>
+          <w:lang w:eastAsia="pt-BR"/>
+        </w:rPr>
+        <w:t xml:space="preserve"> </w:t>
+      </w:r>
+      <w:r>
+        <w:rPr>
+          <w:rFonts w:ascii="Consolas" w:eastAsia="Times New Roman" w:hAnsi="Consolas" w:cs="Times New Roman"/>
+          <w:color w:val="9CDCFE"/>
+          <w:sz w:val="21"/>
+          <w:szCs w:val="21"/>
+          <w:lang w:eastAsia="pt-BR"/>
+        </w:rPr>
+        <w:t>ExLetras</w:t>
+      </w:r>
+      <w:r>
+        <w:rPr>
+          <w:rFonts w:ascii="Consolas" w:eastAsia="Times New Roman" w:hAnsi="Consolas" w:cs="Times New Roman"/>
+          <w:color w:val="D4D4D4"/>
+          <w:sz w:val="21"/>
+          <w:szCs w:val="21"/>
+          <w:lang w:eastAsia="pt-BR"/>
+        </w:rPr>
+        <w:t xml:space="preserve"> = </w:t>
+      </w:r>
+      <w:r>
+        <w:rPr>
+          <w:rFonts w:ascii="Consolas" w:eastAsia="Times New Roman" w:hAnsi="Consolas" w:cs="Times New Roman"/>
+          <w:color w:val="569CD6"/>
+          <w:sz w:val="21"/>
+          <w:szCs w:val="21"/>
+          <w:lang w:eastAsia="pt-BR"/>
+        </w:rPr>
+        <w:t>new</w:t>
+      </w:r>
+      <w:r>
+        <w:rPr>
+          <w:rFonts w:ascii="Consolas" w:eastAsia="Times New Roman" w:hAnsi="Consolas" w:cs="Times New Roman"/>
+          <w:color w:val="D4D4D4"/>
+          <w:sz w:val="21"/>
+          <w:szCs w:val="21"/>
+          <w:lang w:eastAsia="pt-BR"/>
+        </w:rPr>
+        <w:t xml:space="preserve"> </w:t>
+      </w:r>
+      <w:r>
+        <w:rPr>
+          <w:rFonts w:ascii="Consolas" w:eastAsia="Times New Roman" w:hAnsi="Consolas" w:cs="Times New Roman"/>
+          <w:color w:val="4EC9B0"/>
+          <w:sz w:val="21"/>
+          <w:szCs w:val="21"/>
+          <w:lang w:eastAsia="pt-BR"/>
+        </w:rPr>
+        <w:t>RegExp</w:t>
+      </w:r>
+      <w:r>
+        <w:rPr>
+          <w:rFonts w:ascii="Consolas" w:eastAsia="Times New Roman" w:hAnsi="Consolas" w:cs="Times New Roman"/>
+          <w:color w:val="D4D4D4"/>
+          <w:sz w:val="21"/>
+          <w:szCs w:val="21"/>
+          <w:lang w:eastAsia="pt-BR"/>
+        </w:rPr>
+        <w:t>(</w:t>
+      </w:r>
+      <w:r>
+        <w:rPr>
+          <w:rFonts w:ascii="Consolas" w:eastAsia="Times New Roman" w:hAnsi="Consolas" w:cs="Times New Roman"/>
+          <w:color w:val="D16969"/>
+          <w:sz w:val="21"/>
+          <w:szCs w:val="21"/>
+          <w:lang w:eastAsia="pt-BR"/>
+        </w:rPr>
+        <w:t>/</w:t>
+      </w:r>
+      <w:r>
+        <w:rPr>
+          <w:rFonts w:ascii="Consolas" w:eastAsia="Times New Roman" w:hAnsi="Consolas" w:cs="Times New Roman"/>
+          <w:color w:val="CE9178"/>
+          <w:sz w:val="21"/>
+          <w:szCs w:val="21"/>
+          <w:lang w:eastAsia="pt-BR"/>
+        </w:rPr>
+        <w:t>[</w:t>
+      </w:r>
+      <w:r>
+        <w:rPr>
+          <w:rFonts w:ascii="Consolas" w:eastAsia="Times New Roman" w:hAnsi="Consolas" w:cs="Times New Roman"/>
+          <w:color w:val="D16969"/>
+          <w:sz w:val="21"/>
+          <w:szCs w:val="21"/>
+          <w:lang w:eastAsia="pt-BR"/>
+        </w:rPr>
+        <w:t>\wã</w:t>
+      </w:r>
+      <w:r>
+        <w:rPr>
+          <w:rFonts w:ascii="Consolas" w:eastAsia="Times New Roman" w:hAnsi="Consolas" w:cs="Times New Roman"/>
+          <w:color w:val="D7BA7D"/>
+          <w:sz w:val="21"/>
+          <w:szCs w:val="21"/>
+          <w:lang w:eastAsia="pt-BR"/>
+        </w:rPr>
+        <w:t>\s</w:t>
+      </w:r>
+      <w:r>
+        <w:rPr>
+          <w:rFonts w:ascii="Consolas" w:eastAsia="Times New Roman" w:hAnsi="Consolas" w:cs="Times New Roman"/>
+          <w:color w:val="D16969"/>
+          <w:sz w:val="21"/>
+          <w:szCs w:val="21"/>
+          <w:lang w:eastAsia="pt-BR"/>
+        </w:rPr>
+        <w:t>-</w:t>
+      </w:r>
+      <w:r>
+        <w:rPr>
+          <w:rFonts w:ascii="Consolas" w:eastAsia="Times New Roman" w:hAnsi="Consolas" w:cs="Times New Roman"/>
+          <w:color w:val="D7BA7D"/>
+          <w:sz w:val="21"/>
+          <w:szCs w:val="21"/>
+          <w:lang w:eastAsia="pt-BR"/>
+        </w:rPr>
+        <w:t>\.</w:t>
+      </w:r>
+      <w:r>
+        <w:rPr>
+          <w:rFonts w:ascii="Consolas" w:eastAsia="Times New Roman" w:hAnsi="Consolas" w:cs="Times New Roman"/>
+          <w:color w:val="CE9178"/>
+          <w:sz w:val="21"/>
+          <w:szCs w:val="21"/>
+          <w:lang w:eastAsia="pt-BR"/>
+        </w:rPr>
+        <w:t>]</w:t>
+      </w:r>
+      <w:r>
+        <w:rPr>
+          <w:rFonts w:ascii="Consolas" w:eastAsia="Times New Roman" w:hAnsi="Consolas" w:cs="Times New Roman"/>
+          <w:color w:val="D7BA7D"/>
+          <w:sz w:val="21"/>
+          <w:szCs w:val="21"/>
+          <w:lang w:eastAsia="pt-BR"/>
+        </w:rPr>
+        <w:t>+</w:t>
+      </w:r>
+      <w:r>
+        <w:rPr>
+          <w:rFonts w:ascii="Consolas" w:eastAsia="Times New Roman" w:hAnsi="Consolas" w:cs="Times New Roman"/>
+          <w:color w:val="D16969"/>
+          <w:sz w:val="21"/>
+          <w:szCs w:val="21"/>
+          <w:lang w:eastAsia="pt-BR"/>
+        </w:rPr>
+        <w:t>/</w:t>
+      </w:r>
+      <w:r>
+        <w:rPr>
+          <w:rFonts w:ascii="Consolas" w:eastAsia="Times New Roman" w:hAnsi="Consolas" w:cs="Times New Roman"/>
+          <w:color w:val="D4D4D4"/>
+          <w:sz w:val="21"/>
+          <w:szCs w:val="21"/>
+          <w:lang w:eastAsia="pt-BR"/>
+        </w:rPr>
+        <w:t xml:space="preserve">) </w:t>
+      </w:r>
+      <w:r>
+        <w:rPr>
+          <w:rFonts w:ascii="Consolas" w:eastAsia="Times New Roman" w:hAnsi="Consolas" w:cs="Times New Roman"/>
+          <w:color w:val="6A9955"/>
+          <w:sz w:val="21"/>
+          <w:szCs w:val="21"/>
+          <w:lang w:eastAsia="pt-BR"/>
+        </w:rPr>
+        <w:t>//Note que estamos usando o "\w" para pegar todos os caracteres alfanuméricos</w:t>
+      </w:r>
+    </w:p>
+    <w:p>
+      <w:pPr>
+        <w:shd w:val="clear" w:color="auto" w:fill="1E1E1E"/>
+        <w:spacing w:after="0" w:line="285" w:lineRule="atLeast"/>
+        <w:rPr>
+          <w:rFonts w:ascii="Consolas" w:eastAsia="Times New Roman" w:hAnsi="Consolas" w:cs="Times New Roman"/>
+          <w:color w:val="D4D4D4"/>
+          <w:sz w:val="21"/>
+          <w:szCs w:val="21"/>
+          <w:lang w:eastAsia="pt-BR"/>
+        </w:rPr>
+      </w:pPr>
+      <w:r>
+        <w:rPr>
+          <w:rFonts w:ascii="Consolas" w:eastAsia="Times New Roman" w:hAnsi="Consolas" w:cs="Times New Roman"/>
+          <w:color w:val="D4D4D4"/>
+          <w:sz w:val="21"/>
+          <w:szCs w:val="21"/>
+          <w:lang w:eastAsia="pt-BR"/>
+        </w:rPr>
         <w:lastRenderedPageBreak/>
+        <w:t xml:space="preserve">                                                </w:t>
+      </w:r>
+      <w:r>
+        <w:rPr>
+          <w:rFonts w:ascii="Consolas" w:eastAsia="Times New Roman" w:hAnsi="Consolas" w:cs="Times New Roman"/>
+          <w:color w:val="6A9955"/>
+          <w:sz w:val="21"/>
+          <w:szCs w:val="21"/>
+          <w:lang w:eastAsia="pt-BR"/>
+        </w:rPr>
+        <w:t>//e tivemos que acrescentar alguns caracteres qua não seriam encontrados</w:t>
+      </w:r>
+    </w:p>
+    <w:p>
+      <w:pPr>
+        <w:shd w:val="clear" w:color="auto" w:fill="1E1E1E"/>
+        <w:spacing w:after="0" w:line="285" w:lineRule="atLeast"/>
+        <w:rPr>
+          <w:rFonts w:ascii="Consolas" w:eastAsia="Times New Roman" w:hAnsi="Consolas" w:cs="Times New Roman"/>
+          <w:color w:val="D4D4D4"/>
+          <w:sz w:val="21"/>
+          <w:szCs w:val="21"/>
+          <w:lang w:eastAsia="pt-BR"/>
+        </w:rPr>
+      </w:pPr>
+      <w:r>
+        <w:rPr>
+          <w:rFonts w:ascii="Consolas" w:eastAsia="Times New Roman" w:hAnsi="Consolas" w:cs="Times New Roman"/>
+          <w:color w:val="D4D4D4"/>
+          <w:sz w:val="21"/>
+          <w:szCs w:val="21"/>
+          <w:lang w:eastAsia="pt-BR"/>
+        </w:rPr>
+        <w:t xml:space="preserve">                                                </w:t>
+      </w:r>
+      <w:r>
+        <w:rPr>
+          <w:rFonts w:ascii="Consolas" w:eastAsia="Times New Roman" w:hAnsi="Consolas" w:cs="Times New Roman"/>
+          <w:color w:val="6A9955"/>
+          <w:sz w:val="21"/>
+          <w:szCs w:val="21"/>
+          <w:lang w:eastAsia="pt-BR"/>
+        </w:rPr>
+        <w:t>//pelo "\w"....</w:t>
+      </w:r>
+    </w:p>
+    <w:p>
+      <w:pPr>
+        <w:shd w:val="clear" w:color="auto" w:fill="1E1E1E"/>
+        <w:spacing w:after="0" w:line="285" w:lineRule="atLeast"/>
+        <w:rPr>
+          <w:rFonts w:ascii="Consolas" w:eastAsia="Times New Roman" w:hAnsi="Consolas" w:cs="Times New Roman"/>
+          <w:color w:val="D4D4D4"/>
+          <w:sz w:val="21"/>
+          <w:szCs w:val="21"/>
+          <w:lang w:eastAsia="pt-BR"/>
+        </w:rPr>
+      </w:pPr>
+      <w:r>
+        <w:rPr>
+          <w:rFonts w:ascii="Consolas" w:eastAsia="Times New Roman" w:hAnsi="Consolas" w:cs="Times New Roman"/>
+          <w:color w:val="9CDCFE"/>
+          <w:sz w:val="21"/>
+          <w:szCs w:val="21"/>
+          <w:lang w:eastAsia="pt-BR"/>
+        </w:rPr>
+        <w:t>console</w:t>
+      </w:r>
+      <w:r>
+        <w:rPr>
+          <w:rFonts w:ascii="Consolas" w:eastAsia="Times New Roman" w:hAnsi="Consolas" w:cs="Times New Roman"/>
+          <w:color w:val="D4D4D4"/>
+          <w:sz w:val="21"/>
+          <w:szCs w:val="21"/>
+          <w:lang w:eastAsia="pt-BR"/>
+        </w:rPr>
+        <w:t>.</w:t>
+      </w:r>
+      <w:r>
+        <w:rPr>
+          <w:rFonts w:ascii="Consolas" w:eastAsia="Times New Roman" w:hAnsi="Consolas" w:cs="Times New Roman"/>
+          <w:color w:val="DCDCAA"/>
+          <w:sz w:val="21"/>
+          <w:szCs w:val="21"/>
+          <w:lang w:eastAsia="pt-BR"/>
+        </w:rPr>
+        <w:t>log</w:t>
+      </w:r>
+      <w:r>
+        <w:rPr>
+          <w:rFonts w:ascii="Consolas" w:eastAsia="Times New Roman" w:hAnsi="Consolas" w:cs="Times New Roman"/>
+          <w:color w:val="D4D4D4"/>
+          <w:sz w:val="21"/>
+          <w:szCs w:val="21"/>
+          <w:lang w:eastAsia="pt-BR"/>
+        </w:rPr>
+        <w:t>(</w:t>
+      </w:r>
+      <w:r>
+        <w:rPr>
+          <w:rFonts w:ascii="Consolas" w:eastAsia="Times New Roman" w:hAnsi="Consolas" w:cs="Times New Roman"/>
+          <w:color w:val="CE9178"/>
+          <w:sz w:val="21"/>
+          <w:szCs w:val="21"/>
+          <w:lang w:eastAsia="pt-BR"/>
+        </w:rPr>
+        <w:t xml:space="preserve">"Exemplo de Letras com </w:t>
+      </w:r>
+      <w:r>
+        <w:rPr>
+          <w:rFonts w:ascii="Consolas" w:eastAsia="Times New Roman" w:hAnsi="Consolas" w:cs="Times New Roman"/>
+          <w:color w:val="D7BA7D"/>
+          <w:sz w:val="21"/>
+          <w:szCs w:val="21"/>
+          <w:lang w:eastAsia="pt-BR"/>
+        </w:rPr>
+        <w:t>\\</w:t>
+      </w:r>
+      <w:r>
+        <w:rPr>
+          <w:rFonts w:ascii="Consolas" w:eastAsia="Times New Roman" w:hAnsi="Consolas" w:cs="Times New Roman"/>
+          <w:color w:val="CE9178"/>
+          <w:sz w:val="21"/>
+          <w:szCs w:val="21"/>
+          <w:lang w:eastAsia="pt-BR"/>
+        </w:rPr>
+        <w:t>w: "</w:t>
+      </w:r>
+      <w:r>
+        <w:rPr>
+          <w:rFonts w:ascii="Consolas" w:eastAsia="Times New Roman" w:hAnsi="Consolas" w:cs="Times New Roman"/>
+          <w:color w:val="D4D4D4"/>
+          <w:sz w:val="21"/>
+          <w:szCs w:val="21"/>
+          <w:lang w:eastAsia="pt-BR"/>
+        </w:rPr>
+        <w:t xml:space="preserve"> + </w:t>
+      </w:r>
+      <w:r>
+        <w:rPr>
+          <w:rFonts w:ascii="Consolas" w:eastAsia="Times New Roman" w:hAnsi="Consolas" w:cs="Times New Roman"/>
+          <w:color w:val="9CDCFE"/>
+          <w:sz w:val="21"/>
+          <w:szCs w:val="21"/>
+          <w:lang w:eastAsia="pt-BR"/>
+        </w:rPr>
+        <w:t>ExLetras</w:t>
+      </w:r>
+      <w:r>
+        <w:rPr>
+          <w:rFonts w:ascii="Consolas" w:eastAsia="Times New Roman" w:hAnsi="Consolas" w:cs="Times New Roman"/>
+          <w:color w:val="D4D4D4"/>
+          <w:sz w:val="21"/>
+          <w:szCs w:val="21"/>
+          <w:lang w:eastAsia="pt-BR"/>
+        </w:rPr>
+        <w:t>.</w:t>
+      </w:r>
+      <w:r>
+        <w:rPr>
+          <w:rFonts w:ascii="Consolas" w:eastAsia="Times New Roman" w:hAnsi="Consolas" w:cs="Times New Roman"/>
+          <w:color w:val="DCDCAA"/>
+          <w:sz w:val="21"/>
+          <w:szCs w:val="21"/>
+          <w:lang w:eastAsia="pt-BR"/>
+        </w:rPr>
+        <w:t>exec</w:t>
+      </w:r>
+      <w:r>
+        <w:rPr>
+          <w:rFonts w:ascii="Consolas" w:eastAsia="Times New Roman" w:hAnsi="Consolas" w:cs="Times New Roman"/>
+          <w:color w:val="D4D4D4"/>
+          <w:sz w:val="21"/>
+          <w:szCs w:val="21"/>
+          <w:lang w:eastAsia="pt-BR"/>
+        </w:rPr>
+        <w:t>(</w:t>
+      </w:r>
+      <w:r>
+        <w:rPr>
+          <w:rFonts w:ascii="Consolas" w:eastAsia="Times New Roman" w:hAnsi="Consolas" w:cs="Times New Roman"/>
+          <w:color w:val="9CDCFE"/>
+          <w:sz w:val="21"/>
+          <w:szCs w:val="21"/>
+          <w:lang w:eastAsia="pt-BR"/>
+        </w:rPr>
+        <w:t>targetDigitos</w:t>
+      </w:r>
+      <w:r>
+        <w:rPr>
+          <w:rFonts w:ascii="Consolas" w:eastAsia="Times New Roman" w:hAnsi="Consolas" w:cs="Times New Roman"/>
+          <w:color w:val="D4D4D4"/>
+          <w:sz w:val="21"/>
+          <w:szCs w:val="21"/>
+          <w:lang w:eastAsia="pt-BR"/>
+        </w:rPr>
+        <w:t>))</w:t>
+      </w:r>
+    </w:p>
+    <w:p>
+      <w:pPr>
+        <w:shd w:val="clear" w:color="auto" w:fill="1E1E1E"/>
+        <w:spacing w:after="240" w:line="285" w:lineRule="atLeast"/>
+        <w:rPr>
+          <w:rFonts w:ascii="Consolas" w:eastAsia="Times New Roman" w:hAnsi="Consolas" w:cs="Times New Roman"/>
+          <w:color w:val="D4D4D4"/>
+          <w:sz w:val="21"/>
+          <w:szCs w:val="21"/>
+          <w:lang w:eastAsia="pt-BR"/>
+        </w:rPr>
+      </w:pPr>
+    </w:p>
+    <w:p>
+      <w:pPr>
+        <w:shd w:val="clear" w:color="auto" w:fill="1E1E1E"/>
+        <w:spacing w:after="0" w:line="285" w:lineRule="atLeast"/>
+        <w:rPr>
+          <w:rFonts w:ascii="Consolas" w:eastAsia="Times New Roman" w:hAnsi="Consolas" w:cs="Times New Roman"/>
+          <w:color w:val="D4D4D4"/>
+          <w:sz w:val="21"/>
+          <w:szCs w:val="21"/>
+          <w:lang w:eastAsia="pt-BR"/>
+        </w:rPr>
+      </w:pPr>
+      <w:r>
+        <w:rPr>
+          <w:rFonts w:ascii="Consolas" w:eastAsia="Times New Roman" w:hAnsi="Consolas" w:cs="Times New Roman"/>
+          <w:color w:val="6A9955"/>
+          <w:sz w:val="21"/>
+          <w:szCs w:val="21"/>
+          <w:lang w:eastAsia="pt-BR"/>
+        </w:rPr>
+        <w:t>//USANDO $ PARA ENCONTRAR PALAVRAS QUE MARCAM O FIM DE UMA LINHA:</w:t>
+      </w:r>
+    </w:p>
+    <w:p>
+      <w:pPr>
+        <w:shd w:val="clear" w:color="auto" w:fill="1E1E1E"/>
+        <w:spacing w:after="0" w:line="285" w:lineRule="atLeast"/>
+        <w:rPr>
+          <w:rFonts w:ascii="Consolas" w:eastAsia="Times New Roman" w:hAnsi="Consolas" w:cs="Times New Roman"/>
+          <w:color w:val="D4D4D4"/>
+          <w:sz w:val="21"/>
+          <w:szCs w:val="21"/>
+          <w:lang w:eastAsia="pt-BR"/>
+        </w:rPr>
+      </w:pPr>
+      <w:r>
+        <w:rPr>
+          <w:rFonts w:ascii="Consolas" w:eastAsia="Times New Roman" w:hAnsi="Consolas" w:cs="Times New Roman"/>
+          <w:color w:val="569CD6"/>
+          <w:sz w:val="21"/>
+          <w:szCs w:val="21"/>
+          <w:lang w:eastAsia="pt-BR"/>
+        </w:rPr>
         <w:t>let</w:t>
       </w:r>
       <w:r>
@@ -4417,7 +6911,7 @@
           <w:szCs w:val="21"/>
           <w:lang w:eastAsia="pt-BR"/>
         </w:rPr>
-        <w:t>data</w:t>
+        <w:t>ExSifrao</w:t>
       </w:r>
       <w:r>
         <w:rPr>
@@ -4432,12 +6926,317 @@
       <w:r>
         <w:rPr>
           <w:rFonts w:ascii="Consolas" w:eastAsia="Times New Roman" w:hAnsi="Consolas" w:cs="Times New Roman"/>
+          <w:color w:val="569CD6"/>
+          <w:sz w:val="21"/>
+          <w:szCs w:val="21"/>
+          <w:lang w:eastAsia="pt-BR"/>
+        </w:rPr>
+        <w:t>new</w:t>
+      </w:r>
+      <w:r>
+        <w:rPr>
+          <w:rFonts w:ascii="Consolas" w:eastAsia="Times New Roman" w:hAnsi="Consolas" w:cs="Times New Roman"/>
+          <w:color w:val="D4D4D4"/>
+          <w:sz w:val="21"/>
+          <w:szCs w:val="21"/>
+          <w:lang w:eastAsia="pt-BR"/>
+        </w:rPr>
+        <w:t xml:space="preserve"> </w:t>
+      </w:r>
+      <w:r>
+        <w:rPr>
+          <w:rFonts w:ascii="Consolas" w:eastAsia="Times New Roman" w:hAnsi="Consolas" w:cs="Times New Roman"/>
+          <w:color w:val="4EC9B0"/>
+          <w:sz w:val="21"/>
+          <w:szCs w:val="21"/>
+          <w:lang w:eastAsia="pt-BR"/>
+        </w:rPr>
+        <w:t>RegExp</w:t>
+      </w:r>
+      <w:r>
+        <w:rPr>
+          <w:rFonts w:ascii="Consolas" w:eastAsia="Times New Roman" w:hAnsi="Consolas" w:cs="Times New Roman"/>
+          <w:color w:val="D4D4D4"/>
+          <w:sz w:val="21"/>
+          <w:szCs w:val="21"/>
+          <w:lang w:eastAsia="pt-BR"/>
+        </w:rPr>
+        <w:t>(</w:t>
+      </w:r>
+      <w:r>
+        <w:rPr>
+          <w:rFonts w:ascii="Consolas" w:eastAsia="Times New Roman" w:hAnsi="Consolas" w:cs="Times New Roman"/>
+          <w:color w:val="D16969"/>
+          <w:sz w:val="21"/>
+          <w:szCs w:val="21"/>
+          <w:lang w:eastAsia="pt-BR"/>
+        </w:rPr>
+        <w:t>/\w</w:t>
+      </w:r>
+      <w:r>
+        <w:rPr>
+          <w:rFonts w:ascii="Consolas" w:eastAsia="Times New Roman" w:hAnsi="Consolas" w:cs="Times New Roman"/>
+          <w:color w:val="DCDCAA"/>
+          <w:sz w:val="21"/>
+          <w:szCs w:val="21"/>
+          <w:lang w:eastAsia="pt-BR"/>
+        </w:rPr>
+        <w:t>$</w:t>
+      </w:r>
+      <w:r>
+        <w:rPr>
+          <w:rFonts w:ascii="Consolas" w:eastAsia="Times New Roman" w:hAnsi="Consolas" w:cs="Times New Roman"/>
+          <w:color w:val="D16969"/>
+          <w:sz w:val="21"/>
+          <w:szCs w:val="21"/>
+          <w:lang w:eastAsia="pt-BR"/>
+        </w:rPr>
+        <w:t>/</w:t>
+      </w:r>
+      <w:r>
+        <w:rPr>
+          <w:rFonts w:ascii="Consolas" w:eastAsia="Times New Roman" w:hAnsi="Consolas" w:cs="Times New Roman"/>
+          <w:color w:val="D4D4D4"/>
+          <w:sz w:val="21"/>
+          <w:szCs w:val="21"/>
+          <w:lang w:eastAsia="pt-BR"/>
+        </w:rPr>
+        <w:t xml:space="preserve">) </w:t>
+      </w:r>
+      <w:r>
+        <w:rPr>
+          <w:rFonts w:ascii="Consolas" w:eastAsia="Times New Roman" w:hAnsi="Consolas" w:cs="Times New Roman"/>
+          <w:color w:val="6A9955"/>
+          <w:sz w:val="21"/>
+          <w:szCs w:val="21"/>
+          <w:lang w:eastAsia="pt-BR"/>
+        </w:rPr>
+        <w:t>//Perceba que usamos o "$" logo após qualquer caractere alfanumérico que esteja no final</w:t>
+      </w:r>
+    </w:p>
+    <w:p>
+      <w:pPr>
+        <w:shd w:val="clear" w:color="auto" w:fill="1E1E1E"/>
+        <w:spacing w:after="0" w:line="285" w:lineRule="atLeast"/>
+        <w:rPr>
+          <w:rFonts w:ascii="Consolas" w:eastAsia="Times New Roman" w:hAnsi="Consolas" w:cs="Times New Roman"/>
+          <w:color w:val="D4D4D4"/>
+          <w:sz w:val="21"/>
+          <w:szCs w:val="21"/>
+          <w:lang w:eastAsia="pt-BR"/>
+        </w:rPr>
+      </w:pPr>
+      <w:r>
+        <w:rPr>
+          <w:rFonts w:ascii="Consolas" w:eastAsia="Times New Roman" w:hAnsi="Consolas" w:cs="Times New Roman"/>
+          <w:color w:val="D4D4D4"/>
+          <w:sz w:val="21"/>
+          <w:szCs w:val="21"/>
+          <w:lang w:eastAsia="pt-BR"/>
+        </w:rPr>
+        <w:t xml:space="preserve">                                        </w:t>
+      </w:r>
+      <w:r>
+        <w:rPr>
+          <w:rFonts w:ascii="Consolas" w:eastAsia="Times New Roman" w:hAnsi="Consolas" w:cs="Times New Roman"/>
+          <w:color w:val="6A9955"/>
+          <w:sz w:val="21"/>
+          <w:szCs w:val="21"/>
+          <w:lang w:eastAsia="pt-BR"/>
+        </w:rPr>
+        <w:t>//da linha, que no caso é o caracter "2" do CNPJ</w:t>
+      </w:r>
+    </w:p>
+    <w:p>
+      <w:pPr>
+        <w:shd w:val="clear" w:color="auto" w:fill="1E1E1E"/>
+        <w:spacing w:after="0" w:line="285" w:lineRule="atLeast"/>
+        <w:rPr>
+          <w:rFonts w:ascii="Consolas" w:eastAsia="Times New Roman" w:hAnsi="Consolas" w:cs="Times New Roman"/>
+          <w:color w:val="D4D4D4"/>
+          <w:sz w:val="21"/>
+          <w:szCs w:val="21"/>
+          <w:lang w:eastAsia="pt-BR"/>
+        </w:rPr>
+      </w:pPr>
+      <w:r>
+        <w:rPr>
+          <w:rFonts w:ascii="Consolas" w:eastAsia="Times New Roman" w:hAnsi="Consolas" w:cs="Times New Roman"/>
+          <w:color w:val="9CDCFE"/>
+          <w:sz w:val="21"/>
+          <w:szCs w:val="21"/>
+          <w:lang w:eastAsia="pt-BR"/>
+        </w:rPr>
+        <w:t>console</w:t>
+      </w:r>
+      <w:r>
+        <w:rPr>
+          <w:rFonts w:ascii="Consolas" w:eastAsia="Times New Roman" w:hAnsi="Consolas" w:cs="Times New Roman"/>
+          <w:color w:val="D4D4D4"/>
+          <w:sz w:val="21"/>
+          <w:szCs w:val="21"/>
+          <w:lang w:eastAsia="pt-BR"/>
+        </w:rPr>
+        <w:t>.</w:t>
+      </w:r>
+      <w:r>
+        <w:rPr>
+          <w:rFonts w:ascii="Consolas" w:eastAsia="Times New Roman" w:hAnsi="Consolas" w:cs="Times New Roman"/>
+          <w:color w:val="DCDCAA"/>
+          <w:sz w:val="21"/>
+          <w:szCs w:val="21"/>
+          <w:lang w:eastAsia="pt-BR"/>
+        </w:rPr>
+        <w:t>log</w:t>
+      </w:r>
+      <w:r>
+        <w:rPr>
+          <w:rFonts w:ascii="Consolas" w:eastAsia="Times New Roman" w:hAnsi="Consolas" w:cs="Times New Roman"/>
+          <w:color w:val="D4D4D4"/>
+          <w:sz w:val="21"/>
+          <w:szCs w:val="21"/>
+          <w:lang w:eastAsia="pt-BR"/>
+        </w:rPr>
+        <w:t>(</w:t>
+      </w:r>
+      <w:r>
+        <w:rPr>
+          <w:rFonts w:ascii="Consolas" w:eastAsia="Times New Roman" w:hAnsi="Consolas" w:cs="Times New Roman"/>
           <w:color w:val="CE9178"/>
           <w:sz w:val="21"/>
           <w:szCs w:val="21"/>
           <w:lang w:eastAsia="pt-BR"/>
         </w:rPr>
-        <w:t>"01/02/21"</w:t>
+        <w:t>"Exemplo de Sifrão: "</w:t>
+      </w:r>
+      <w:r>
+        <w:rPr>
+          <w:rFonts w:ascii="Consolas" w:eastAsia="Times New Roman" w:hAnsi="Consolas" w:cs="Times New Roman"/>
+          <w:color w:val="D4D4D4"/>
+          <w:sz w:val="21"/>
+          <w:szCs w:val="21"/>
+          <w:lang w:eastAsia="pt-BR"/>
+        </w:rPr>
+        <w:t xml:space="preserve"> + </w:t>
+      </w:r>
+      <w:r>
+        <w:rPr>
+          <w:rFonts w:ascii="Consolas" w:eastAsia="Times New Roman" w:hAnsi="Consolas" w:cs="Times New Roman"/>
+          <w:color w:val="9CDCFE"/>
+          <w:sz w:val="21"/>
+          <w:szCs w:val="21"/>
+          <w:lang w:eastAsia="pt-BR"/>
+        </w:rPr>
+        <w:t>ExSifrao</w:t>
+      </w:r>
+      <w:r>
+        <w:rPr>
+          <w:rFonts w:ascii="Consolas" w:eastAsia="Times New Roman" w:hAnsi="Consolas" w:cs="Times New Roman"/>
+          <w:color w:val="D4D4D4"/>
+          <w:sz w:val="21"/>
+          <w:szCs w:val="21"/>
+          <w:lang w:eastAsia="pt-BR"/>
+        </w:rPr>
+        <w:t>.</w:t>
+      </w:r>
+      <w:r>
+        <w:rPr>
+          <w:rFonts w:ascii="Consolas" w:eastAsia="Times New Roman" w:hAnsi="Consolas" w:cs="Times New Roman"/>
+          <w:color w:val="DCDCAA"/>
+          <w:sz w:val="21"/>
+          <w:szCs w:val="21"/>
+          <w:lang w:eastAsia="pt-BR"/>
+        </w:rPr>
+        <w:t>exec</w:t>
+      </w:r>
+      <w:r>
+        <w:rPr>
+          <w:rFonts w:ascii="Consolas" w:eastAsia="Times New Roman" w:hAnsi="Consolas" w:cs="Times New Roman"/>
+          <w:color w:val="D4D4D4"/>
+          <w:sz w:val="21"/>
+          <w:szCs w:val="21"/>
+          <w:lang w:eastAsia="pt-BR"/>
+        </w:rPr>
+        <w:t>(</w:t>
+      </w:r>
+      <w:r>
+        <w:rPr>
+          <w:rFonts w:ascii="Consolas" w:eastAsia="Times New Roman" w:hAnsi="Consolas" w:cs="Times New Roman"/>
+          <w:color w:val="9CDCFE"/>
+          <w:sz w:val="21"/>
+          <w:szCs w:val="21"/>
+          <w:lang w:eastAsia="pt-BR"/>
+        </w:rPr>
+        <w:t>targetDigitos</w:t>
+      </w:r>
+      <w:r>
+        <w:rPr>
+          <w:rFonts w:ascii="Consolas" w:eastAsia="Times New Roman" w:hAnsi="Consolas" w:cs="Times New Roman"/>
+          <w:color w:val="D4D4D4"/>
+          <w:sz w:val="21"/>
+          <w:szCs w:val="21"/>
+          <w:lang w:eastAsia="pt-BR"/>
+        </w:rPr>
+        <w:t>))</w:t>
+      </w:r>
+    </w:p>
+    <w:p>
+      <w:pPr>
+        <w:shd w:val="clear" w:color="auto" w:fill="1E1E1E"/>
+        <w:spacing w:after="240" w:line="285" w:lineRule="atLeast"/>
+        <w:rPr>
+          <w:rFonts w:ascii="Consolas" w:eastAsia="Times New Roman" w:hAnsi="Consolas" w:cs="Times New Roman"/>
+          <w:color w:val="D4D4D4"/>
+          <w:sz w:val="21"/>
+          <w:szCs w:val="21"/>
+          <w:lang w:eastAsia="pt-BR"/>
+        </w:rPr>
+      </w:pPr>
+    </w:p>
+    <w:p>
+      <w:pPr>
+        <w:shd w:val="clear" w:color="auto" w:fill="1E1E1E"/>
+        <w:spacing w:after="0" w:line="285" w:lineRule="atLeast"/>
+        <w:rPr>
+          <w:rFonts w:ascii="Consolas" w:eastAsia="Times New Roman" w:hAnsi="Consolas" w:cs="Times New Roman"/>
+          <w:color w:val="D4D4D4"/>
+          <w:sz w:val="21"/>
+          <w:szCs w:val="21"/>
+          <w:lang w:eastAsia="pt-BR"/>
+        </w:rPr>
+      </w:pPr>
+      <w:r>
+        <w:rPr>
+          <w:rFonts w:ascii="Consolas" w:eastAsia="Times New Roman" w:hAnsi="Consolas" w:cs="Times New Roman"/>
+          <w:color w:val="6A9955"/>
+          <w:sz w:val="21"/>
+          <w:szCs w:val="21"/>
+          <w:lang w:eastAsia="pt-BR"/>
+        </w:rPr>
+        <w:t>//USANDO \b COMO ANCORA PARA ENCONTRAR SOMENTE UMA DETERMINADA EXPRESSÃO:</w:t>
+      </w:r>
+    </w:p>
+    <w:p>
+      <w:pPr>
+        <w:shd w:val="clear" w:color="auto" w:fill="1E1E1E"/>
+        <w:spacing w:after="0" w:line="285" w:lineRule="atLeast"/>
+        <w:rPr>
+          <w:rFonts w:ascii="Consolas" w:eastAsia="Times New Roman" w:hAnsi="Consolas" w:cs="Times New Roman"/>
+          <w:color w:val="D4D4D4"/>
+          <w:sz w:val="21"/>
+          <w:szCs w:val="21"/>
+          <w:lang w:eastAsia="pt-BR"/>
+        </w:rPr>
+      </w:pPr>
+      <w:r>
+        <w:rPr>
+          <w:rFonts w:ascii="Consolas" w:eastAsia="Times New Roman" w:hAnsi="Consolas" w:cs="Times New Roman"/>
+          <w:color w:val="569CD6"/>
+          <w:sz w:val="21"/>
+          <w:szCs w:val="21"/>
+          <w:lang w:eastAsia="pt-BR"/>
+        </w:rPr>
+        <w:t>let</w:t>
       </w:r>
       <w:r>
         <w:rPr>
@@ -4452,92 +7251,23 @@
       <w:r>
         <w:rPr>
           <w:rFonts w:ascii="Consolas" w:eastAsia="Times New Roman" w:hAnsi="Consolas" w:cs="Times New Roman"/>
-          <w:color w:val="6A9955"/>
-          <w:sz w:val="21"/>
-          <w:szCs w:val="21"/>
-          <w:lang w:eastAsia="pt-BR"/>
-        </w:rPr>
-        <w:t xml:space="preserve">//Note que para encontrar datas temos que seguir um determinado padrão, onde os 2 primeiros </w:t>
-      </w:r>
-    </w:p>
-    <w:p>
-      <w:pPr>
-        <w:shd w:val="clear" w:color="auto" w:fill="1E1E1E"/>
-        <w:spacing w:after="0" w:line="285" w:lineRule="atLeast"/>
-        <w:rPr>
-          <w:rFonts w:ascii="Consolas" w:eastAsia="Times New Roman" w:hAnsi="Consolas" w:cs="Times New Roman"/>
-          <w:color w:val="D4D4D4"/>
-          <w:sz w:val="21"/>
-          <w:szCs w:val="21"/>
-          <w:lang w:eastAsia="pt-BR"/>
-        </w:rPr>
-      </w:pPr>
-      <w:r>
-        <w:rPr>
-          <w:rFonts w:ascii="Consolas" w:eastAsia="Times New Roman" w:hAnsi="Consolas" w:cs="Times New Roman"/>
-          <w:color w:val="D4D4D4"/>
-          <w:sz w:val="21"/>
-          <w:szCs w:val="21"/>
-          <w:lang w:eastAsia="pt-BR"/>
-        </w:rPr>
-        <w:t xml:space="preserve">                        </w:t>
-      </w:r>
-      <w:r>
-        <w:rPr>
-          <w:rFonts w:ascii="Consolas" w:eastAsia="Times New Roman" w:hAnsi="Consolas" w:cs="Times New Roman"/>
-          <w:color w:val="6A9955"/>
-          <w:sz w:val="21"/>
-          <w:szCs w:val="21"/>
-          <w:lang w:eastAsia="pt-BR"/>
-        </w:rPr>
-        <w:t>//dígitos só poderão ir do 01 ao 31, os 2 segundos dígitos só poderão ir do 01 ao 12 e o ano</w:t>
-      </w:r>
-    </w:p>
-    <w:p>
-      <w:pPr>
-        <w:shd w:val="clear" w:color="auto" w:fill="1E1E1E"/>
-        <w:spacing w:after="0" w:line="285" w:lineRule="atLeast"/>
-        <w:rPr>
-          <w:rFonts w:ascii="Consolas" w:eastAsia="Times New Roman" w:hAnsi="Consolas" w:cs="Times New Roman"/>
-          <w:color w:val="D4D4D4"/>
-          <w:sz w:val="21"/>
-          <w:szCs w:val="21"/>
-          <w:lang w:eastAsia="pt-BR"/>
-        </w:rPr>
-      </w:pPr>
-      <w:r>
-        <w:rPr>
-          <w:rFonts w:ascii="Consolas" w:eastAsia="Times New Roman" w:hAnsi="Consolas" w:cs="Times New Roman"/>
-          <w:color w:val="D4D4D4"/>
-          <w:sz w:val="21"/>
-          <w:szCs w:val="21"/>
-          <w:lang w:eastAsia="pt-BR"/>
-        </w:rPr>
-        <w:t xml:space="preserve">                        </w:t>
-      </w:r>
-      <w:r>
-        <w:rPr>
-          <w:rFonts w:ascii="Consolas" w:eastAsia="Times New Roman" w:hAnsi="Consolas" w:cs="Times New Roman"/>
-          <w:color w:val="6A9955"/>
-          <w:sz w:val="21"/>
-          <w:szCs w:val="21"/>
-          <w:lang w:eastAsia="pt-BR"/>
-        </w:rPr>
-        <w:t>//poderá ter 2 ou 4 dígitos...</w:t>
-      </w:r>
-    </w:p>
-    <w:p>
-      <w:pPr>
-        <w:shd w:val="clear" w:color="auto" w:fill="1E1E1E"/>
-        <w:spacing w:after="0" w:line="285" w:lineRule="atLeast"/>
-        <w:rPr>
-          <w:rFonts w:ascii="Consolas" w:eastAsia="Times New Roman" w:hAnsi="Consolas" w:cs="Times New Roman"/>
-          <w:color w:val="D4D4D4"/>
-          <w:sz w:val="21"/>
-          <w:szCs w:val="21"/>
-          <w:lang w:eastAsia="pt-BR"/>
-        </w:rPr>
-      </w:pPr>
+          <w:color w:val="9CDCFE"/>
+          <w:sz w:val="21"/>
+          <w:szCs w:val="21"/>
+          <w:lang w:eastAsia="pt-BR"/>
+        </w:rPr>
+        <w:t>ExAncoraB</w:t>
+      </w:r>
+      <w:r>
+        <w:rPr>
+          <w:rFonts w:ascii="Consolas" w:eastAsia="Times New Roman" w:hAnsi="Consolas" w:cs="Times New Roman"/>
+          <w:color w:val="D4D4D4"/>
+          <w:sz w:val="21"/>
+          <w:szCs w:val="21"/>
+          <w:lang w:eastAsia="pt-BR"/>
+        </w:rPr>
+        <w:t xml:space="preserve"> = </w:t>
+      </w:r>
       <w:r>
         <w:rPr>
           <w:rFonts w:ascii="Consolas" w:eastAsia="Times New Roman" w:hAnsi="Consolas" w:cs="Times New Roman"/>
@@ -4546,6 +7276,417 @@
           <w:szCs w:val="21"/>
           <w:lang w:eastAsia="pt-BR"/>
         </w:rPr>
+        <w:t>new</w:t>
+      </w:r>
+      <w:r>
+        <w:rPr>
+          <w:rFonts w:ascii="Consolas" w:eastAsia="Times New Roman" w:hAnsi="Consolas" w:cs="Times New Roman"/>
+          <w:color w:val="D4D4D4"/>
+          <w:sz w:val="21"/>
+          <w:szCs w:val="21"/>
+          <w:lang w:eastAsia="pt-BR"/>
+        </w:rPr>
+        <w:t xml:space="preserve"> </w:t>
+      </w:r>
+      <w:r>
+        <w:rPr>
+          <w:rFonts w:ascii="Consolas" w:eastAsia="Times New Roman" w:hAnsi="Consolas" w:cs="Times New Roman"/>
+          <w:color w:val="4EC9B0"/>
+          <w:sz w:val="21"/>
+          <w:szCs w:val="21"/>
+          <w:lang w:eastAsia="pt-BR"/>
+        </w:rPr>
+        <w:t>RegExp</w:t>
+      </w:r>
+      <w:r>
+        <w:rPr>
+          <w:rFonts w:ascii="Consolas" w:eastAsia="Times New Roman" w:hAnsi="Consolas" w:cs="Times New Roman"/>
+          <w:color w:val="D4D4D4"/>
+          <w:sz w:val="21"/>
+          <w:szCs w:val="21"/>
+          <w:lang w:eastAsia="pt-BR"/>
+        </w:rPr>
+        <w:t>(</w:t>
+      </w:r>
+      <w:r>
+        <w:rPr>
+          <w:rFonts w:ascii="Consolas" w:eastAsia="Times New Roman" w:hAnsi="Consolas" w:cs="Times New Roman"/>
+          <w:color w:val="D16969"/>
+          <w:sz w:val="21"/>
+          <w:szCs w:val="21"/>
+          <w:lang w:eastAsia="pt-BR"/>
+        </w:rPr>
+        <w:t>/</w:t>
+      </w:r>
+      <w:r>
+        <w:rPr>
+          <w:rFonts w:ascii="Consolas" w:eastAsia="Times New Roman" w:hAnsi="Consolas" w:cs="Times New Roman"/>
+          <w:color w:val="DCDCAA"/>
+          <w:sz w:val="21"/>
+          <w:szCs w:val="21"/>
+          <w:lang w:eastAsia="pt-BR"/>
+        </w:rPr>
+        <w:t>\b</w:t>
+      </w:r>
+      <w:r>
+        <w:rPr>
+          <w:rFonts w:ascii="Consolas" w:eastAsia="Times New Roman" w:hAnsi="Consolas" w:cs="Times New Roman"/>
+          <w:color w:val="D16969"/>
+          <w:sz w:val="21"/>
+          <w:szCs w:val="21"/>
+          <w:lang w:eastAsia="pt-BR"/>
+        </w:rPr>
+        <w:t>de</w:t>
+      </w:r>
+      <w:r>
+        <w:rPr>
+          <w:rFonts w:ascii="Consolas" w:eastAsia="Times New Roman" w:hAnsi="Consolas" w:cs="Times New Roman"/>
+          <w:color w:val="DCDCAA"/>
+          <w:sz w:val="21"/>
+          <w:szCs w:val="21"/>
+          <w:lang w:eastAsia="pt-BR"/>
+        </w:rPr>
+        <w:t>\b</w:t>
+      </w:r>
+      <w:r>
+        <w:rPr>
+          <w:rFonts w:ascii="Consolas" w:eastAsia="Times New Roman" w:hAnsi="Consolas" w:cs="Times New Roman"/>
+          <w:color w:val="D16969"/>
+          <w:sz w:val="21"/>
+          <w:szCs w:val="21"/>
+          <w:lang w:eastAsia="pt-BR"/>
+        </w:rPr>
+        <w:t>/</w:t>
+      </w:r>
+      <w:r>
+        <w:rPr>
+          <w:rFonts w:ascii="Consolas" w:eastAsia="Times New Roman" w:hAnsi="Consolas" w:cs="Times New Roman"/>
+          <w:color w:val="D4D4D4"/>
+          <w:sz w:val="21"/>
+          <w:szCs w:val="21"/>
+          <w:lang w:eastAsia="pt-BR"/>
+        </w:rPr>
+        <w:t xml:space="preserve">) </w:t>
+      </w:r>
+      <w:r>
+        <w:rPr>
+          <w:rFonts w:ascii="Consolas" w:eastAsia="Times New Roman" w:hAnsi="Consolas" w:cs="Times New Roman"/>
+          <w:color w:val="6A9955"/>
+          <w:sz w:val="21"/>
+          <w:szCs w:val="21"/>
+          <w:lang w:eastAsia="pt-BR"/>
+        </w:rPr>
+        <w:t>//Nesse caso queremos encontrar uma expressão "de" que esteja isolada no texto, ela</w:t>
+      </w:r>
+    </w:p>
+    <w:p>
+      <w:pPr>
+        <w:shd w:val="clear" w:color="auto" w:fill="1E1E1E"/>
+        <w:spacing w:after="0" w:line="285" w:lineRule="atLeast"/>
+        <w:rPr>
+          <w:rFonts w:ascii="Consolas" w:eastAsia="Times New Roman" w:hAnsi="Consolas" w:cs="Times New Roman"/>
+          <w:color w:val="D4D4D4"/>
+          <w:sz w:val="21"/>
+          <w:szCs w:val="21"/>
+          <w:lang w:eastAsia="pt-BR"/>
+        </w:rPr>
+      </w:pPr>
+      <w:r>
+        <w:rPr>
+          <w:rFonts w:ascii="Consolas" w:eastAsia="Times New Roman" w:hAnsi="Consolas" w:cs="Times New Roman"/>
+          <w:color w:val="D4D4D4"/>
+          <w:sz w:val="21"/>
+          <w:szCs w:val="21"/>
+          <w:lang w:eastAsia="pt-BR"/>
+        </w:rPr>
+        <w:t xml:space="preserve">                                        </w:t>
+      </w:r>
+      <w:r>
+        <w:rPr>
+          <w:rFonts w:ascii="Consolas" w:eastAsia="Times New Roman" w:hAnsi="Consolas" w:cs="Times New Roman"/>
+          <w:color w:val="6A9955"/>
+          <w:sz w:val="21"/>
+          <w:szCs w:val="21"/>
+          <w:lang w:eastAsia="pt-BR"/>
+        </w:rPr>
+        <w:t xml:space="preserve">//não pode estar sendo precedida por nenhum caractere e nem ser precedida por </w:t>
+      </w:r>
+    </w:p>
+    <w:p>
+      <w:pPr>
+        <w:shd w:val="clear" w:color="auto" w:fill="1E1E1E"/>
+        <w:spacing w:after="0" w:line="285" w:lineRule="atLeast"/>
+        <w:rPr>
+          <w:rFonts w:ascii="Consolas" w:eastAsia="Times New Roman" w:hAnsi="Consolas" w:cs="Times New Roman"/>
+          <w:color w:val="D4D4D4"/>
+          <w:sz w:val="21"/>
+          <w:szCs w:val="21"/>
+          <w:lang w:eastAsia="pt-BR"/>
+        </w:rPr>
+      </w:pPr>
+      <w:r>
+        <w:rPr>
+          <w:rFonts w:ascii="Consolas" w:eastAsia="Times New Roman" w:hAnsi="Consolas" w:cs="Times New Roman"/>
+          <w:color w:val="D4D4D4"/>
+          <w:sz w:val="21"/>
+          <w:szCs w:val="21"/>
+          <w:lang w:eastAsia="pt-BR"/>
+        </w:rPr>
+        <w:t xml:space="preserve">                                        </w:t>
+      </w:r>
+      <w:r>
+        <w:rPr>
+          <w:rFonts w:ascii="Consolas" w:eastAsia="Times New Roman" w:hAnsi="Consolas" w:cs="Times New Roman"/>
+          <w:color w:val="6A9955"/>
+          <w:sz w:val="21"/>
+          <w:szCs w:val="21"/>
+          <w:lang w:eastAsia="pt-BR"/>
+        </w:rPr>
+        <w:t>//nenhum outro caractere, só poderá ter espaços entre ela, como resultados temos</w:t>
+      </w:r>
+    </w:p>
+    <w:p>
+      <w:pPr>
+        <w:shd w:val="clear" w:color="auto" w:fill="1E1E1E"/>
+        <w:spacing w:after="0" w:line="285" w:lineRule="atLeast"/>
+        <w:rPr>
+          <w:rFonts w:ascii="Consolas" w:eastAsia="Times New Roman" w:hAnsi="Consolas" w:cs="Times New Roman"/>
+          <w:color w:val="D4D4D4"/>
+          <w:sz w:val="21"/>
+          <w:szCs w:val="21"/>
+          <w:lang w:eastAsia="pt-BR"/>
+        </w:rPr>
+      </w:pPr>
+      <w:r>
+        <w:rPr>
+          <w:rFonts w:ascii="Consolas" w:eastAsia="Times New Roman" w:hAnsi="Consolas" w:cs="Times New Roman"/>
+          <w:color w:val="D4D4D4"/>
+          <w:sz w:val="21"/>
+          <w:szCs w:val="21"/>
+          <w:lang w:eastAsia="pt-BR"/>
+        </w:rPr>
+        <w:t xml:space="preserve">                                        </w:t>
+      </w:r>
+      <w:r>
+        <w:rPr>
+          <w:rFonts w:ascii="Consolas" w:eastAsia="Times New Roman" w:hAnsi="Consolas" w:cs="Times New Roman"/>
+          <w:color w:val="6A9955"/>
+          <w:sz w:val="21"/>
+          <w:szCs w:val="21"/>
+          <w:lang w:eastAsia="pt-BR"/>
+        </w:rPr>
+        <w:t>//o "de" do "Augusto de Melo"...</w:t>
+      </w:r>
+    </w:p>
+    <w:p>
+      <w:pPr>
+        <w:shd w:val="clear" w:color="auto" w:fill="1E1E1E"/>
+        <w:spacing w:after="0" w:line="285" w:lineRule="atLeast"/>
+        <w:rPr>
+          <w:rFonts w:ascii="Consolas" w:eastAsia="Times New Roman" w:hAnsi="Consolas" w:cs="Times New Roman"/>
+          <w:color w:val="D4D4D4"/>
+          <w:sz w:val="21"/>
+          <w:szCs w:val="21"/>
+          <w:lang w:eastAsia="pt-BR"/>
+        </w:rPr>
+      </w:pPr>
+      <w:r>
+        <w:rPr>
+          <w:rFonts w:ascii="Consolas" w:eastAsia="Times New Roman" w:hAnsi="Consolas" w:cs="Times New Roman"/>
+          <w:color w:val="9CDCFE"/>
+          <w:sz w:val="21"/>
+          <w:szCs w:val="21"/>
+          <w:lang w:eastAsia="pt-BR"/>
+        </w:rPr>
+        <w:t>console</w:t>
+      </w:r>
+      <w:r>
+        <w:rPr>
+          <w:rFonts w:ascii="Consolas" w:eastAsia="Times New Roman" w:hAnsi="Consolas" w:cs="Times New Roman"/>
+          <w:color w:val="D4D4D4"/>
+          <w:sz w:val="21"/>
+          <w:szCs w:val="21"/>
+          <w:lang w:eastAsia="pt-BR"/>
+        </w:rPr>
+        <w:t>.</w:t>
+      </w:r>
+      <w:r>
+        <w:rPr>
+          <w:rFonts w:ascii="Consolas" w:eastAsia="Times New Roman" w:hAnsi="Consolas" w:cs="Times New Roman"/>
+          <w:color w:val="DCDCAA"/>
+          <w:sz w:val="21"/>
+          <w:szCs w:val="21"/>
+          <w:lang w:eastAsia="pt-BR"/>
+        </w:rPr>
+        <w:t>log</w:t>
+      </w:r>
+      <w:r>
+        <w:rPr>
+          <w:rFonts w:ascii="Consolas" w:eastAsia="Times New Roman" w:hAnsi="Consolas" w:cs="Times New Roman"/>
+          <w:color w:val="D4D4D4"/>
+          <w:sz w:val="21"/>
+          <w:szCs w:val="21"/>
+          <w:lang w:eastAsia="pt-BR"/>
+        </w:rPr>
+        <w:t>(</w:t>
+      </w:r>
+      <w:r>
+        <w:rPr>
+          <w:rFonts w:ascii="Consolas" w:eastAsia="Times New Roman" w:hAnsi="Consolas" w:cs="Times New Roman"/>
+          <w:color w:val="CE9178"/>
+          <w:sz w:val="21"/>
+          <w:szCs w:val="21"/>
+          <w:lang w:eastAsia="pt-BR"/>
+        </w:rPr>
+        <w:t xml:space="preserve">"Exemplo de Âncora </w:t>
+      </w:r>
+      <w:r>
+        <w:rPr>
+          <w:rFonts w:ascii="Consolas" w:eastAsia="Times New Roman" w:hAnsi="Consolas" w:cs="Times New Roman"/>
+          <w:color w:val="D7BA7D"/>
+          <w:sz w:val="21"/>
+          <w:szCs w:val="21"/>
+          <w:lang w:eastAsia="pt-BR"/>
+        </w:rPr>
+        <w:t>\\</w:t>
+      </w:r>
+      <w:r>
+        <w:rPr>
+          <w:rFonts w:ascii="Consolas" w:eastAsia="Times New Roman" w:hAnsi="Consolas" w:cs="Times New Roman"/>
+          <w:color w:val="CE9178"/>
+          <w:sz w:val="21"/>
+          <w:szCs w:val="21"/>
+          <w:lang w:eastAsia="pt-BR"/>
+        </w:rPr>
+        <w:t>b: "</w:t>
+      </w:r>
+      <w:r>
+        <w:rPr>
+          <w:rFonts w:ascii="Consolas" w:eastAsia="Times New Roman" w:hAnsi="Consolas" w:cs="Times New Roman"/>
+          <w:color w:val="D4D4D4"/>
+          <w:sz w:val="21"/>
+          <w:szCs w:val="21"/>
+          <w:lang w:eastAsia="pt-BR"/>
+        </w:rPr>
+        <w:t xml:space="preserve"> + </w:t>
+      </w:r>
+      <w:r>
+        <w:rPr>
+          <w:rFonts w:ascii="Consolas" w:eastAsia="Times New Roman" w:hAnsi="Consolas" w:cs="Times New Roman"/>
+          <w:color w:val="9CDCFE"/>
+          <w:sz w:val="21"/>
+          <w:szCs w:val="21"/>
+          <w:lang w:eastAsia="pt-BR"/>
+        </w:rPr>
+        <w:t>ExAncoraB</w:t>
+      </w:r>
+      <w:r>
+        <w:rPr>
+          <w:rFonts w:ascii="Consolas" w:eastAsia="Times New Roman" w:hAnsi="Consolas" w:cs="Times New Roman"/>
+          <w:color w:val="D4D4D4"/>
+          <w:sz w:val="21"/>
+          <w:szCs w:val="21"/>
+          <w:lang w:eastAsia="pt-BR"/>
+        </w:rPr>
+        <w:t>.</w:t>
+      </w:r>
+      <w:r>
+        <w:rPr>
+          <w:rFonts w:ascii="Consolas" w:eastAsia="Times New Roman" w:hAnsi="Consolas" w:cs="Times New Roman"/>
+          <w:color w:val="DCDCAA"/>
+          <w:sz w:val="21"/>
+          <w:szCs w:val="21"/>
+          <w:lang w:eastAsia="pt-BR"/>
+        </w:rPr>
+        <w:t>exec</w:t>
+      </w:r>
+      <w:r>
+        <w:rPr>
+          <w:rFonts w:ascii="Consolas" w:eastAsia="Times New Roman" w:hAnsi="Consolas" w:cs="Times New Roman"/>
+          <w:color w:val="D4D4D4"/>
+          <w:sz w:val="21"/>
+          <w:szCs w:val="21"/>
+          <w:lang w:eastAsia="pt-BR"/>
+        </w:rPr>
+        <w:t>(</w:t>
+      </w:r>
+      <w:r>
+        <w:rPr>
+          <w:rFonts w:ascii="Consolas" w:eastAsia="Times New Roman" w:hAnsi="Consolas" w:cs="Times New Roman"/>
+          <w:color w:val="9CDCFE"/>
+          <w:sz w:val="21"/>
+          <w:szCs w:val="21"/>
+          <w:lang w:eastAsia="pt-BR"/>
+        </w:rPr>
+        <w:t>targetDigitos</w:t>
+      </w:r>
+      <w:r>
+        <w:rPr>
+          <w:rFonts w:ascii="Consolas" w:eastAsia="Times New Roman" w:hAnsi="Consolas" w:cs="Times New Roman"/>
+          <w:color w:val="D4D4D4"/>
+          <w:sz w:val="21"/>
+          <w:szCs w:val="21"/>
+          <w:lang w:eastAsia="pt-BR"/>
+        </w:rPr>
+        <w:t>))</w:t>
+      </w:r>
+    </w:p>
+    <w:p>
+      <w:pPr>
+        <w:shd w:val="clear" w:color="auto" w:fill="1E1E1E"/>
+        <w:spacing w:after="0" w:line="285" w:lineRule="atLeast"/>
+        <w:rPr>
+          <w:rFonts w:ascii="Consolas" w:eastAsia="Times New Roman" w:hAnsi="Consolas" w:cs="Times New Roman"/>
+          <w:color w:val="D4D4D4"/>
+          <w:sz w:val="21"/>
+          <w:szCs w:val="21"/>
+          <w:lang w:eastAsia="pt-BR"/>
+        </w:rPr>
+      </w:pPr>
+    </w:p>
+    <w:p>
+      <w:pPr>
+        <w:shd w:val="clear" w:color="auto" w:fill="1E1E1E"/>
+        <w:spacing w:after="0" w:line="285" w:lineRule="atLeast"/>
+        <w:rPr>
+          <w:rFonts w:ascii="Consolas" w:eastAsia="Times New Roman" w:hAnsi="Consolas" w:cs="Times New Roman"/>
+          <w:color w:val="D4D4D4"/>
+          <w:sz w:val="21"/>
+          <w:szCs w:val="21"/>
+          <w:lang w:eastAsia="pt-BR"/>
+        </w:rPr>
+      </w:pPr>
+      <w:r>
+        <w:rPr>
+          <w:rFonts w:ascii="Consolas" w:eastAsia="Times New Roman" w:hAnsi="Consolas" w:cs="Times New Roman"/>
+          <w:color w:val="6A9955"/>
+          <w:sz w:val="21"/>
+          <w:szCs w:val="21"/>
+          <w:lang w:eastAsia="pt-BR"/>
+        </w:rPr>
+        <w:t>//USANDO \B COMO ANCORA PARA ENCONTRAR SOMENTE UMA EXPRESSÃO QUE ESTIVER NO MEIO DE UMA PALAVRA:</w:t>
+      </w:r>
+    </w:p>
+    <w:p>
+      <w:pPr>
+        <w:shd w:val="clear" w:color="auto" w:fill="1E1E1E"/>
+        <w:spacing w:after="0" w:line="285" w:lineRule="atLeast"/>
+        <w:rPr>
+          <w:rFonts w:ascii="Consolas" w:eastAsia="Times New Roman" w:hAnsi="Consolas" w:cs="Times New Roman"/>
+          <w:color w:val="D4D4D4"/>
+          <w:sz w:val="21"/>
+          <w:szCs w:val="21"/>
+          <w:lang w:eastAsia="pt-BR"/>
+        </w:rPr>
+      </w:pPr>
+      <w:r>
+        <w:rPr>
+          <w:rFonts w:ascii="Consolas" w:eastAsia="Times New Roman" w:hAnsi="Consolas" w:cs="Times New Roman"/>
+          <w:color w:val="569CD6"/>
+          <w:sz w:val="21"/>
+          <w:szCs w:val="21"/>
+          <w:lang w:eastAsia="pt-BR"/>
+        </w:rPr>
         <w:t>let</w:t>
       </w:r>
       <w:r>
@@ -4566,7 +7707,7 @@
           <w:szCs w:val="21"/>
           <w:lang w:eastAsia="pt-BR"/>
         </w:rPr>
-        <w:t>data2</w:t>
+        <w:t>ExAncoraBMaiusculo</w:t>
       </w:r>
       <w:r>
         <w:rPr>
@@ -4581,13 +7722,763 @@
       <w:r>
         <w:rPr>
           <w:rFonts w:ascii="Consolas" w:eastAsia="Times New Roman" w:hAnsi="Consolas" w:cs="Times New Roman"/>
+          <w:color w:val="569CD6"/>
+          <w:sz w:val="21"/>
+          <w:szCs w:val="21"/>
+          <w:lang w:eastAsia="pt-BR"/>
+        </w:rPr>
+        <w:t>new</w:t>
+      </w:r>
+      <w:r>
+        <w:rPr>
+          <w:rFonts w:ascii="Consolas" w:eastAsia="Times New Roman" w:hAnsi="Consolas" w:cs="Times New Roman"/>
+          <w:color w:val="D4D4D4"/>
+          <w:sz w:val="21"/>
+          <w:szCs w:val="21"/>
+          <w:lang w:eastAsia="pt-BR"/>
+        </w:rPr>
+        <w:t xml:space="preserve"> </w:t>
+      </w:r>
+      <w:r>
+        <w:rPr>
+          <w:rFonts w:ascii="Consolas" w:eastAsia="Times New Roman" w:hAnsi="Consolas" w:cs="Times New Roman"/>
+          <w:color w:val="4EC9B0"/>
+          <w:sz w:val="21"/>
+          <w:szCs w:val="21"/>
+          <w:lang w:eastAsia="pt-BR"/>
+        </w:rPr>
+        <w:t>RegExp</w:t>
+      </w:r>
+      <w:r>
+        <w:rPr>
+          <w:rFonts w:ascii="Consolas" w:eastAsia="Times New Roman" w:hAnsi="Consolas" w:cs="Times New Roman"/>
+          <w:color w:val="D4D4D4"/>
+          <w:sz w:val="21"/>
+          <w:szCs w:val="21"/>
+          <w:lang w:eastAsia="pt-BR"/>
+        </w:rPr>
+        <w:t>(</w:t>
+      </w:r>
+      <w:r>
+        <w:rPr>
+          <w:rFonts w:ascii="Consolas" w:eastAsia="Times New Roman" w:hAnsi="Consolas" w:cs="Times New Roman"/>
+          <w:color w:val="D16969"/>
+          <w:sz w:val="21"/>
+          <w:szCs w:val="21"/>
+          <w:lang w:eastAsia="pt-BR"/>
+        </w:rPr>
+        <w:t>/.</w:t>
+      </w:r>
+      <w:r>
+        <w:rPr>
+          <w:rFonts w:ascii="Consolas" w:eastAsia="Times New Roman" w:hAnsi="Consolas" w:cs="Times New Roman"/>
+          <w:color w:val="D7BA7D"/>
+          <w:sz w:val="21"/>
+          <w:szCs w:val="21"/>
+          <w:lang w:eastAsia="pt-BR"/>
+        </w:rPr>
+        <w:t>+</w:t>
+      </w:r>
+      <w:r>
+        <w:rPr>
+          <w:rFonts w:ascii="Consolas" w:eastAsia="Times New Roman" w:hAnsi="Consolas" w:cs="Times New Roman"/>
+          <w:color w:val="DCDCAA"/>
+          <w:sz w:val="21"/>
+          <w:szCs w:val="21"/>
+          <w:lang w:eastAsia="pt-BR"/>
+        </w:rPr>
+        <w:t>\B</w:t>
+      </w:r>
+      <w:r>
+        <w:rPr>
+          <w:rFonts w:ascii="Consolas" w:eastAsia="Times New Roman" w:hAnsi="Consolas" w:cs="Times New Roman"/>
+          <w:color w:val="D16969"/>
+          <w:sz w:val="21"/>
+          <w:szCs w:val="21"/>
+          <w:lang w:eastAsia="pt-BR"/>
+        </w:rPr>
+        <w:t>de</w:t>
+      </w:r>
+      <w:r>
+        <w:rPr>
+          <w:rFonts w:ascii="Consolas" w:eastAsia="Times New Roman" w:hAnsi="Consolas" w:cs="Times New Roman"/>
+          <w:color w:val="DCDCAA"/>
+          <w:sz w:val="21"/>
+          <w:szCs w:val="21"/>
+          <w:lang w:eastAsia="pt-BR"/>
+        </w:rPr>
+        <w:t>\b</w:t>
+      </w:r>
+      <w:r>
+        <w:rPr>
+          <w:rFonts w:ascii="Consolas" w:eastAsia="Times New Roman" w:hAnsi="Consolas" w:cs="Times New Roman"/>
+          <w:color w:val="D16969"/>
+          <w:sz w:val="21"/>
+          <w:szCs w:val="21"/>
+          <w:lang w:eastAsia="pt-BR"/>
+        </w:rPr>
+        <w:t>/</w:t>
+      </w:r>
+      <w:r>
+        <w:rPr>
+          <w:rFonts w:ascii="Consolas" w:eastAsia="Times New Roman" w:hAnsi="Consolas" w:cs="Times New Roman"/>
+          <w:color w:val="D4D4D4"/>
+          <w:sz w:val="21"/>
+          <w:szCs w:val="21"/>
+          <w:lang w:eastAsia="pt-BR"/>
+        </w:rPr>
+        <w:t xml:space="preserve">) </w:t>
+      </w:r>
+      <w:r>
+        <w:rPr>
+          <w:rFonts w:ascii="Consolas" w:eastAsia="Times New Roman" w:hAnsi="Consolas" w:cs="Times New Roman"/>
+          <w:color w:val="6A9955"/>
+          <w:sz w:val="21"/>
+          <w:szCs w:val="21"/>
+          <w:lang w:eastAsia="pt-BR"/>
+        </w:rPr>
+        <w:t>//Nesse caso queremos encontrar uma expressão "de" que esteja no meio de</w:t>
+      </w:r>
+    </w:p>
+    <w:p>
+      <w:pPr>
+        <w:shd w:val="clear" w:color="auto" w:fill="1E1E1E"/>
+        <w:spacing w:after="0" w:line="285" w:lineRule="atLeast"/>
+        <w:rPr>
+          <w:rFonts w:ascii="Consolas" w:eastAsia="Times New Roman" w:hAnsi="Consolas" w:cs="Times New Roman"/>
+          <w:color w:val="D4D4D4"/>
+          <w:sz w:val="21"/>
+          <w:szCs w:val="21"/>
+          <w:lang w:eastAsia="pt-BR"/>
+        </w:rPr>
+      </w:pPr>
+      <w:r>
+        <w:rPr>
+          <w:rFonts w:ascii="Consolas" w:eastAsia="Times New Roman" w:hAnsi="Consolas" w:cs="Times New Roman"/>
+          <w:color w:val="D4D4D4"/>
+          <w:sz w:val="21"/>
+          <w:szCs w:val="21"/>
+          <w:lang w:eastAsia="pt-BR"/>
+        </w:rPr>
+        <w:t xml:space="preserve">                                                        </w:t>
+      </w:r>
+      <w:r>
+        <w:rPr>
+          <w:rFonts w:ascii="Consolas" w:eastAsia="Times New Roman" w:hAnsi="Consolas" w:cs="Times New Roman"/>
+          <w:color w:val="6A9955"/>
+          <w:sz w:val="21"/>
+          <w:szCs w:val="21"/>
+          <w:lang w:eastAsia="pt-BR"/>
+        </w:rPr>
+        <w:t>//uma expressão, mas que não pode ser precedida por nenhuma outra</w:t>
+      </w:r>
+    </w:p>
+    <w:p>
+      <w:pPr>
+        <w:shd w:val="clear" w:color="auto" w:fill="1E1E1E"/>
+        <w:spacing w:after="0" w:line="285" w:lineRule="atLeast"/>
+        <w:rPr>
+          <w:rFonts w:ascii="Consolas" w:eastAsia="Times New Roman" w:hAnsi="Consolas" w:cs="Times New Roman"/>
+          <w:color w:val="D4D4D4"/>
+          <w:sz w:val="21"/>
+          <w:szCs w:val="21"/>
+          <w:lang w:eastAsia="pt-BR"/>
+        </w:rPr>
+      </w:pPr>
+      <w:r>
+        <w:rPr>
+          <w:rFonts w:ascii="Consolas" w:eastAsia="Times New Roman" w:hAnsi="Consolas" w:cs="Times New Roman"/>
+          <w:color w:val="D4D4D4"/>
+          <w:sz w:val="21"/>
+          <w:szCs w:val="21"/>
+          <w:lang w:eastAsia="pt-BR"/>
+        </w:rPr>
+        <w:t xml:space="preserve">                                                        </w:t>
+      </w:r>
+      <w:r>
+        <w:rPr>
+          <w:rFonts w:ascii="Consolas" w:eastAsia="Times New Roman" w:hAnsi="Consolas" w:cs="Times New Roman"/>
+          <w:color w:val="6A9955"/>
+          <w:sz w:val="21"/>
+          <w:szCs w:val="21"/>
+          <w:lang w:eastAsia="pt-BR"/>
+        </w:rPr>
+        <w:t>//letra...</w:t>
+      </w:r>
+    </w:p>
+    <w:p>
+      <w:pPr>
+        <w:shd w:val="clear" w:color="auto" w:fill="1E1E1E"/>
+        <w:spacing w:after="0" w:line="285" w:lineRule="atLeast"/>
+        <w:rPr>
+          <w:rFonts w:ascii="Consolas" w:eastAsia="Times New Roman" w:hAnsi="Consolas" w:cs="Times New Roman"/>
+          <w:color w:val="D4D4D4"/>
+          <w:sz w:val="21"/>
+          <w:szCs w:val="21"/>
+          <w:lang w:eastAsia="pt-BR"/>
+        </w:rPr>
+      </w:pPr>
+      <w:r>
+        <w:rPr>
+          <w:rFonts w:ascii="Consolas" w:eastAsia="Times New Roman" w:hAnsi="Consolas" w:cs="Times New Roman"/>
+          <w:color w:val="9CDCFE"/>
+          <w:sz w:val="21"/>
+          <w:szCs w:val="21"/>
+          <w:lang w:eastAsia="pt-BR"/>
+        </w:rPr>
+        <w:t>console</w:t>
+      </w:r>
+      <w:r>
+        <w:rPr>
+          <w:rFonts w:ascii="Consolas" w:eastAsia="Times New Roman" w:hAnsi="Consolas" w:cs="Times New Roman"/>
+          <w:color w:val="D4D4D4"/>
+          <w:sz w:val="21"/>
+          <w:szCs w:val="21"/>
+          <w:lang w:eastAsia="pt-BR"/>
+        </w:rPr>
+        <w:t>.</w:t>
+      </w:r>
+      <w:r>
+        <w:rPr>
+          <w:rFonts w:ascii="Consolas" w:eastAsia="Times New Roman" w:hAnsi="Consolas" w:cs="Times New Roman"/>
+          <w:color w:val="DCDCAA"/>
+          <w:sz w:val="21"/>
+          <w:szCs w:val="21"/>
+          <w:lang w:eastAsia="pt-BR"/>
+        </w:rPr>
+        <w:t>log</w:t>
+      </w:r>
+      <w:r>
+        <w:rPr>
+          <w:rFonts w:ascii="Consolas" w:eastAsia="Times New Roman" w:hAnsi="Consolas" w:cs="Times New Roman"/>
+          <w:color w:val="D4D4D4"/>
+          <w:sz w:val="21"/>
+          <w:szCs w:val="21"/>
+          <w:lang w:eastAsia="pt-BR"/>
+        </w:rPr>
+        <w:t>(</w:t>
+      </w:r>
+      <w:r>
+        <w:rPr>
+          <w:rFonts w:ascii="Consolas" w:eastAsia="Times New Roman" w:hAnsi="Consolas" w:cs="Times New Roman"/>
           <w:color w:val="CE9178"/>
           <w:sz w:val="21"/>
           <w:szCs w:val="21"/>
           <w:lang w:eastAsia="pt-BR"/>
         </w:rPr>
-        <w:t>"31/12/2021"</w:t>
-      </w:r>
+        <w:t xml:space="preserve">"Exemplo de Âncora </w:t>
+      </w:r>
+      <w:r>
+        <w:rPr>
+          <w:rFonts w:ascii="Consolas" w:eastAsia="Times New Roman" w:hAnsi="Consolas" w:cs="Times New Roman"/>
+          <w:color w:val="D7BA7D"/>
+          <w:sz w:val="21"/>
+          <w:szCs w:val="21"/>
+          <w:lang w:eastAsia="pt-BR"/>
+        </w:rPr>
+        <w:t>\\</w:t>
+      </w:r>
+      <w:r>
+        <w:rPr>
+          <w:rFonts w:ascii="Consolas" w:eastAsia="Times New Roman" w:hAnsi="Consolas" w:cs="Times New Roman"/>
+          <w:color w:val="CE9178"/>
+          <w:sz w:val="21"/>
+          <w:szCs w:val="21"/>
+          <w:lang w:eastAsia="pt-BR"/>
+        </w:rPr>
+        <w:t>B: "</w:t>
+      </w:r>
+      <w:r>
+        <w:rPr>
+          <w:rFonts w:ascii="Consolas" w:eastAsia="Times New Roman" w:hAnsi="Consolas" w:cs="Times New Roman"/>
+          <w:color w:val="D4D4D4"/>
+          <w:sz w:val="21"/>
+          <w:szCs w:val="21"/>
+          <w:lang w:eastAsia="pt-BR"/>
+        </w:rPr>
+        <w:t xml:space="preserve"> + </w:t>
+      </w:r>
+      <w:r>
+        <w:rPr>
+          <w:rFonts w:ascii="Consolas" w:eastAsia="Times New Roman" w:hAnsi="Consolas" w:cs="Times New Roman"/>
+          <w:color w:val="9CDCFE"/>
+          <w:sz w:val="21"/>
+          <w:szCs w:val="21"/>
+          <w:lang w:eastAsia="pt-BR"/>
+        </w:rPr>
+        <w:t>ExAncoraBMaiusculo</w:t>
+      </w:r>
+      <w:r>
+        <w:rPr>
+          <w:rFonts w:ascii="Consolas" w:eastAsia="Times New Roman" w:hAnsi="Consolas" w:cs="Times New Roman"/>
+          <w:color w:val="D4D4D4"/>
+          <w:sz w:val="21"/>
+          <w:szCs w:val="21"/>
+          <w:lang w:eastAsia="pt-BR"/>
+        </w:rPr>
+        <w:t>.</w:t>
+      </w:r>
+      <w:r>
+        <w:rPr>
+          <w:rFonts w:ascii="Consolas" w:eastAsia="Times New Roman" w:hAnsi="Consolas" w:cs="Times New Roman"/>
+          <w:color w:val="DCDCAA"/>
+          <w:sz w:val="21"/>
+          <w:szCs w:val="21"/>
+          <w:lang w:eastAsia="pt-BR"/>
+        </w:rPr>
+        <w:t>exec</w:t>
+      </w:r>
+      <w:r>
+        <w:rPr>
+          <w:rFonts w:ascii="Consolas" w:eastAsia="Times New Roman" w:hAnsi="Consolas" w:cs="Times New Roman"/>
+          <w:color w:val="D4D4D4"/>
+          <w:sz w:val="21"/>
+          <w:szCs w:val="21"/>
+          <w:lang w:eastAsia="pt-BR"/>
+        </w:rPr>
+        <w:t>(</w:t>
+      </w:r>
+      <w:r>
+        <w:rPr>
+          <w:rFonts w:ascii="Consolas" w:eastAsia="Times New Roman" w:hAnsi="Consolas" w:cs="Times New Roman"/>
+          <w:color w:val="9CDCFE"/>
+          <w:sz w:val="21"/>
+          <w:szCs w:val="21"/>
+          <w:lang w:eastAsia="pt-BR"/>
+        </w:rPr>
+        <w:t>targetDigitos</w:t>
+      </w:r>
+      <w:r>
+        <w:rPr>
+          <w:rFonts w:ascii="Consolas" w:eastAsia="Times New Roman" w:hAnsi="Consolas" w:cs="Times New Roman"/>
+          <w:color w:val="D4D4D4"/>
+          <w:sz w:val="21"/>
+          <w:szCs w:val="21"/>
+          <w:lang w:eastAsia="pt-BR"/>
+        </w:rPr>
+        <w:t>))</w:t>
+      </w:r>
+    </w:p>
+    <w:p/>
+    <w:p>
+      <w:r>
+        <w:t>RESULTADOS NO CONSOLE...</w:t>
+      </w:r>
+    </w:p>
+    <w:p>
+      <w:pPr>
+        <w:shd w:val="clear" w:color="auto" w:fill="1E1E1E"/>
+        <w:spacing w:after="0" w:line="285" w:lineRule="atLeast"/>
+        <w:rPr>
+          <w:rFonts w:ascii="Consolas" w:eastAsia="Times New Roman" w:hAnsi="Consolas" w:cs="Times New Roman"/>
+          <w:color w:val="D4D4D4"/>
+          <w:sz w:val="21"/>
+          <w:szCs w:val="21"/>
+          <w:lang w:eastAsia="pt-BR"/>
+        </w:rPr>
+      </w:pPr>
+      <w:r>
+        <w:rPr>
+          <w:rFonts w:ascii="Consolas" w:eastAsia="Times New Roman" w:hAnsi="Consolas" w:cs="Times New Roman"/>
+          <w:color w:val="6796E6"/>
+          <w:sz w:val="21"/>
+          <w:szCs w:val="21"/>
+          <w:lang w:eastAsia="pt-BR"/>
+        </w:rPr>
+        <w:t>[Running]</w:t>
+      </w:r>
+      <w:r>
+        <w:rPr>
+          <w:rFonts w:ascii="Consolas" w:eastAsia="Times New Roman" w:hAnsi="Consolas" w:cs="Times New Roman"/>
+          <w:color w:val="CE9178"/>
+          <w:sz w:val="21"/>
+          <w:szCs w:val="21"/>
+          <w:lang w:eastAsia="pt-BR"/>
+        </w:rPr>
+        <w:t xml:space="preserve"> node "c:\Users\Almoxarifado\Documents\Gah\javascript\arquivos_das_aulas\199-REGEX__Dicionario_do_ReGeX.js"</w:t>
+      </w:r>
+    </w:p>
+    <w:p>
+      <w:pPr>
+        <w:shd w:val="clear" w:color="auto" w:fill="1E1E1E"/>
+        <w:spacing w:after="0" w:line="285" w:lineRule="atLeast"/>
+        <w:rPr>
+          <w:rFonts w:ascii="Consolas" w:eastAsia="Times New Roman" w:hAnsi="Consolas" w:cs="Times New Roman"/>
+          <w:color w:val="D4D4D4"/>
+          <w:sz w:val="21"/>
+          <w:szCs w:val="21"/>
+          <w:lang w:eastAsia="pt-BR"/>
+        </w:rPr>
+      </w:pPr>
+      <w:r>
+        <w:rPr>
+          <w:rFonts w:ascii="Consolas" w:eastAsia="Times New Roman" w:hAnsi="Consolas" w:cs="Times New Roman"/>
+          <w:color w:val="D4D4D4"/>
+          <w:sz w:val="21"/>
+          <w:szCs w:val="21"/>
+          <w:lang w:eastAsia="pt-BR"/>
+        </w:rPr>
+        <w:t>Exemplo de Ponto: e 3</w:t>
+      </w:r>
+    </w:p>
+    <w:p>
+      <w:pPr>
+        <w:shd w:val="clear" w:color="auto" w:fill="1E1E1E"/>
+        <w:spacing w:after="0" w:line="285" w:lineRule="atLeast"/>
+        <w:rPr>
+          <w:rFonts w:ascii="Consolas" w:eastAsia="Times New Roman" w:hAnsi="Consolas" w:cs="Times New Roman"/>
+          <w:color w:val="D4D4D4"/>
+          <w:sz w:val="21"/>
+          <w:szCs w:val="21"/>
+          <w:lang w:eastAsia="pt-BR"/>
+        </w:rPr>
+      </w:pPr>
+      <w:r>
+        <w:rPr>
+          <w:rFonts w:ascii="Consolas" w:eastAsia="Times New Roman" w:hAnsi="Consolas" w:cs="Times New Roman"/>
+          <w:color w:val="D4D4D4"/>
+          <w:sz w:val="21"/>
+          <w:szCs w:val="21"/>
+          <w:lang w:eastAsia="pt-BR"/>
+        </w:rPr>
+        <w:t>Exemplos de Dígitos: 349.832.441-23</w:t>
+      </w:r>
+    </w:p>
+    <w:p>
+      <w:pPr>
+        <w:shd w:val="clear" w:color="auto" w:fill="1E1E1E"/>
+        <w:spacing w:after="0" w:line="285" w:lineRule="atLeast"/>
+        <w:rPr>
+          <w:rFonts w:ascii="Consolas" w:eastAsia="Times New Roman" w:hAnsi="Consolas" w:cs="Times New Roman"/>
+          <w:color w:val="D4D4D4"/>
+          <w:sz w:val="21"/>
+          <w:szCs w:val="21"/>
+          <w:lang w:eastAsia="pt-BR"/>
+        </w:rPr>
+      </w:pPr>
+      <w:r>
+        <w:rPr>
+          <w:rFonts w:ascii="Consolas" w:eastAsia="Times New Roman" w:hAnsi="Consolas" w:cs="Times New Roman"/>
+          <w:color w:val="D4D4D4"/>
+          <w:sz w:val="21"/>
+          <w:szCs w:val="21"/>
+          <w:lang w:eastAsia="pt-BR"/>
+        </w:rPr>
+        <w:t>Exemplos de Dígitos: 349.832.441-23</w:t>
+      </w:r>
+    </w:p>
+    <w:p>
+      <w:pPr>
+        <w:shd w:val="clear" w:color="auto" w:fill="1E1E1E"/>
+        <w:spacing w:after="0" w:line="285" w:lineRule="atLeast"/>
+        <w:rPr>
+          <w:rFonts w:ascii="Consolas" w:eastAsia="Times New Roman" w:hAnsi="Consolas" w:cs="Times New Roman"/>
+          <w:color w:val="D4D4D4"/>
+          <w:sz w:val="21"/>
+          <w:szCs w:val="21"/>
+          <w:lang w:eastAsia="pt-BR"/>
+        </w:rPr>
+      </w:pPr>
+      <w:r>
+        <w:rPr>
+          <w:rFonts w:ascii="Consolas" w:eastAsia="Times New Roman" w:hAnsi="Consolas" w:cs="Times New Roman"/>
+          <w:color w:val="D4D4D4"/>
+          <w:sz w:val="21"/>
+          <w:szCs w:val="21"/>
+          <w:lang w:eastAsia="pt-BR"/>
+        </w:rPr>
+        <w:t>Exemplos de Barra: 15.123.321/8883-22</w:t>
+      </w:r>
+    </w:p>
+    <w:p>
+      <w:pPr>
+        <w:shd w:val="clear" w:color="auto" w:fill="1E1E1E"/>
+        <w:spacing w:after="0" w:line="285" w:lineRule="atLeast"/>
+        <w:rPr>
+          <w:rFonts w:ascii="Consolas" w:eastAsia="Times New Roman" w:hAnsi="Consolas" w:cs="Times New Roman"/>
+          <w:color w:val="D4D4D4"/>
+          <w:sz w:val="21"/>
+          <w:szCs w:val="21"/>
+          <w:lang w:eastAsia="pt-BR"/>
+        </w:rPr>
+      </w:pPr>
+      <w:r>
+        <w:rPr>
+          <w:rFonts w:ascii="Consolas" w:eastAsia="Times New Roman" w:hAnsi="Consolas" w:cs="Times New Roman"/>
+          <w:color w:val="D4D4D4"/>
+          <w:sz w:val="21"/>
+          <w:szCs w:val="21"/>
+          <w:lang w:eastAsia="pt-BR"/>
+        </w:rPr>
+        <w:t>Exemplo de Classe com separação por vírgula para para os valores 0 ou 3: 123</w:t>
+      </w:r>
+    </w:p>
+    <w:p>
+      <w:pPr>
+        <w:shd w:val="clear" w:color="auto" w:fill="1E1E1E"/>
+        <w:spacing w:after="0" w:line="285" w:lineRule="atLeast"/>
+        <w:rPr>
+          <w:rFonts w:ascii="Consolas" w:eastAsia="Times New Roman" w:hAnsi="Consolas" w:cs="Times New Roman"/>
+          <w:color w:val="D4D4D4"/>
+          <w:sz w:val="21"/>
+          <w:szCs w:val="21"/>
+          <w:lang w:eastAsia="pt-BR"/>
+        </w:rPr>
+      </w:pPr>
+      <w:r>
+        <w:rPr>
+          <w:rFonts w:ascii="Consolas" w:eastAsia="Times New Roman" w:hAnsi="Consolas" w:cs="Times New Roman"/>
+          <w:color w:val="D4D4D4"/>
+          <w:sz w:val="21"/>
+          <w:szCs w:val="21"/>
+          <w:lang w:eastAsia="pt-BR"/>
+        </w:rPr>
+        <w:t>Exemplo de Classe com separação por vírgula para para os valores 0 ou 3: 832</w:t>
+      </w:r>
+    </w:p>
+    <w:p>
+      <w:pPr>
+        <w:shd w:val="clear" w:color="auto" w:fill="1E1E1E"/>
+        <w:spacing w:after="0" w:line="285" w:lineRule="atLeast"/>
+        <w:rPr>
+          <w:rFonts w:ascii="Consolas" w:eastAsia="Times New Roman" w:hAnsi="Consolas" w:cs="Times New Roman"/>
+          <w:color w:val="D4D4D4"/>
+          <w:sz w:val="21"/>
+          <w:szCs w:val="21"/>
+          <w:lang w:eastAsia="pt-BR"/>
+        </w:rPr>
+      </w:pPr>
+      <w:r>
+        <w:rPr>
+          <w:rFonts w:ascii="Consolas" w:eastAsia="Times New Roman" w:hAnsi="Consolas" w:cs="Times New Roman"/>
+          <w:color w:val="D4D4D4"/>
+          <w:sz w:val="21"/>
+          <w:szCs w:val="21"/>
+          <w:lang w:eastAsia="pt-BR"/>
+        </w:rPr>
+        <w:t>Exemplo com Interrogação: lm</w:t>
+      </w:r>
+    </w:p>
+    <w:p>
+      <w:pPr>
+        <w:shd w:val="clear" w:color="auto" w:fill="1E1E1E"/>
+        <w:spacing w:after="0" w:line="285" w:lineRule="atLeast"/>
+        <w:rPr>
+          <w:rFonts w:ascii="Consolas" w:eastAsia="Times New Roman" w:hAnsi="Consolas" w:cs="Times New Roman"/>
+          <w:color w:val="D4D4D4"/>
+          <w:sz w:val="21"/>
+          <w:szCs w:val="21"/>
+          <w:lang w:eastAsia="pt-BR"/>
+        </w:rPr>
+      </w:pPr>
+      <w:r>
+        <w:rPr>
+          <w:rFonts w:ascii="Consolas" w:eastAsia="Times New Roman" w:hAnsi="Consolas" w:cs="Times New Roman"/>
+          <w:color w:val="D4D4D4"/>
+          <w:sz w:val="21"/>
+          <w:szCs w:val="21"/>
+          <w:lang w:eastAsia="pt-BR"/>
+        </w:rPr>
+        <w:t>Exemplo com Interrogação: o</w:t>
+      </w:r>
+    </w:p>
+    <w:p>
+      <w:pPr>
+        <w:shd w:val="clear" w:color="auto" w:fill="1E1E1E"/>
+        <w:spacing w:after="0" w:line="285" w:lineRule="atLeast"/>
+        <w:rPr>
+          <w:rFonts w:ascii="Consolas" w:eastAsia="Times New Roman" w:hAnsi="Consolas" w:cs="Times New Roman"/>
+          <w:color w:val="D4D4D4"/>
+          <w:sz w:val="21"/>
+          <w:szCs w:val="21"/>
+          <w:lang w:eastAsia="pt-BR"/>
+        </w:rPr>
+      </w:pPr>
+      <w:r>
+        <w:rPr>
+          <w:rFonts w:ascii="Consolas" w:eastAsia="Times New Roman" w:hAnsi="Consolas" w:cs="Times New Roman"/>
+          <w:color w:val="D4D4D4"/>
+          <w:sz w:val="21"/>
+          <w:szCs w:val="21"/>
+          <w:lang w:eastAsia="pt-BR"/>
+        </w:rPr>
+        <w:t>Exemplo com Quantifiers: 01/02/21</w:t>
+      </w:r>
+    </w:p>
+    <w:p>
+      <w:pPr>
+        <w:shd w:val="clear" w:color="auto" w:fill="1E1E1E"/>
+        <w:spacing w:after="0" w:line="285" w:lineRule="atLeast"/>
+        <w:rPr>
+          <w:rFonts w:ascii="Consolas" w:eastAsia="Times New Roman" w:hAnsi="Consolas" w:cs="Times New Roman"/>
+          <w:color w:val="D4D4D4"/>
+          <w:sz w:val="21"/>
+          <w:szCs w:val="21"/>
+          <w:lang w:eastAsia="pt-BR"/>
+        </w:rPr>
+      </w:pPr>
+      <w:r>
+        <w:rPr>
+          <w:rFonts w:ascii="Consolas" w:eastAsia="Times New Roman" w:hAnsi="Consolas" w:cs="Times New Roman"/>
+          <w:color w:val="D4D4D4"/>
+          <w:sz w:val="21"/>
+          <w:szCs w:val="21"/>
+          <w:lang w:eastAsia="pt-BR"/>
+        </w:rPr>
+        <w:lastRenderedPageBreak/>
+        <w:t>Exemplo com Quantifiers: 31/12/2021</w:t>
+      </w:r>
+    </w:p>
+    <w:p>
+      <w:pPr>
+        <w:shd w:val="clear" w:color="auto" w:fill="1E1E1E"/>
+        <w:spacing w:after="0" w:line="285" w:lineRule="atLeast"/>
+        <w:rPr>
+          <w:rFonts w:ascii="Consolas" w:eastAsia="Times New Roman" w:hAnsi="Consolas" w:cs="Times New Roman"/>
+          <w:color w:val="D4D4D4"/>
+          <w:sz w:val="21"/>
+          <w:szCs w:val="21"/>
+          <w:lang w:eastAsia="pt-BR"/>
+        </w:rPr>
+      </w:pPr>
+      <w:r>
+        <w:rPr>
+          <w:rFonts w:ascii="Consolas" w:eastAsia="Times New Roman" w:hAnsi="Consolas" w:cs="Times New Roman"/>
+          <w:color w:val="D4D4D4"/>
+          <w:sz w:val="21"/>
+          <w:szCs w:val="21"/>
+          <w:lang w:eastAsia="pt-BR"/>
+        </w:rPr>
+        <w:t>Exemplo com Espaço \s: João Almeida Augusto</w:t>
+      </w:r>
+    </w:p>
+    <w:p>
+      <w:pPr>
+        <w:shd w:val="clear" w:color="auto" w:fill="1E1E1E"/>
+        <w:spacing w:after="0" w:line="285" w:lineRule="atLeast"/>
+        <w:rPr>
+          <w:rFonts w:ascii="Consolas" w:eastAsia="Times New Roman" w:hAnsi="Consolas" w:cs="Times New Roman"/>
+          <w:color w:val="D4D4D4"/>
+          <w:sz w:val="21"/>
+          <w:szCs w:val="21"/>
+          <w:lang w:eastAsia="pt-BR"/>
+        </w:rPr>
+      </w:pPr>
+      <w:r>
+        <w:rPr>
+          <w:rFonts w:ascii="Consolas" w:eastAsia="Times New Roman" w:hAnsi="Consolas" w:cs="Times New Roman"/>
+          <w:color w:val="D4D4D4"/>
+          <w:sz w:val="21"/>
+          <w:szCs w:val="21"/>
+          <w:lang w:eastAsia="pt-BR"/>
+        </w:rPr>
+        <w:t xml:space="preserve">Exemplo de negação com circunflexo: João Almeida Augusto de Melo - Professor - Idade </w:t>
+      </w:r>
+    </w:p>
+    <w:p>
+      <w:pPr>
+        <w:shd w:val="clear" w:color="auto" w:fill="1E1E1E"/>
+        <w:spacing w:after="0" w:line="285" w:lineRule="atLeast"/>
+        <w:rPr>
+          <w:rFonts w:ascii="Consolas" w:eastAsia="Times New Roman" w:hAnsi="Consolas" w:cs="Times New Roman"/>
+          <w:color w:val="D4D4D4"/>
+          <w:sz w:val="21"/>
+          <w:szCs w:val="21"/>
+          <w:lang w:eastAsia="pt-BR"/>
+        </w:rPr>
+      </w:pPr>
+      <w:r>
+        <w:rPr>
+          <w:rFonts w:ascii="Consolas" w:eastAsia="Times New Roman" w:hAnsi="Consolas" w:cs="Times New Roman"/>
+          <w:color w:val="D4D4D4"/>
+          <w:sz w:val="21"/>
+          <w:szCs w:val="21"/>
+          <w:lang w:eastAsia="pt-BR"/>
+        </w:rPr>
+        <w:t>Exemplo de Letras com \w: João Almeida Augusto de Melo - Professor - Idade 36 - CPF 349.832.441-23 - RG 34.435.534-2 CNPJ 15.123.321</w:t>
+      </w:r>
+    </w:p>
+    <w:p>
+      <w:pPr>
+        <w:shd w:val="clear" w:color="auto" w:fill="1E1E1E"/>
+        <w:spacing w:after="0" w:line="285" w:lineRule="atLeast"/>
+        <w:rPr>
+          <w:rFonts w:ascii="Consolas" w:eastAsia="Times New Roman" w:hAnsi="Consolas" w:cs="Times New Roman"/>
+          <w:color w:val="D4D4D4"/>
+          <w:sz w:val="21"/>
+          <w:szCs w:val="21"/>
+          <w:lang w:eastAsia="pt-BR"/>
+        </w:rPr>
+      </w:pPr>
+      <w:r>
+        <w:rPr>
+          <w:rFonts w:ascii="Consolas" w:eastAsia="Times New Roman" w:hAnsi="Consolas" w:cs="Times New Roman"/>
+          <w:color w:val="D4D4D4"/>
+          <w:sz w:val="21"/>
+          <w:szCs w:val="21"/>
+          <w:lang w:eastAsia="pt-BR"/>
+        </w:rPr>
+        <w:t>Exemplo de Sifrão: 2</w:t>
+      </w:r>
+    </w:p>
+    <w:p>
+      <w:pPr>
+        <w:shd w:val="clear" w:color="auto" w:fill="1E1E1E"/>
+        <w:spacing w:after="0" w:line="285" w:lineRule="atLeast"/>
+        <w:rPr>
+          <w:rFonts w:ascii="Consolas" w:eastAsia="Times New Roman" w:hAnsi="Consolas" w:cs="Times New Roman"/>
+          <w:color w:val="D4D4D4"/>
+          <w:sz w:val="21"/>
+          <w:szCs w:val="21"/>
+          <w:lang w:eastAsia="pt-BR"/>
+        </w:rPr>
+      </w:pPr>
+      <w:r>
+        <w:rPr>
+          <w:rFonts w:ascii="Consolas" w:eastAsia="Times New Roman" w:hAnsi="Consolas" w:cs="Times New Roman"/>
+          <w:color w:val="D4D4D4"/>
+          <w:sz w:val="21"/>
+          <w:szCs w:val="21"/>
+          <w:lang w:eastAsia="pt-BR"/>
+        </w:rPr>
+        <w:t>Exemplo de Âncora \b: de</w:t>
+      </w:r>
+    </w:p>
+    <w:p>
+      <w:pPr>
+        <w:shd w:val="clear" w:color="auto" w:fill="1E1E1E"/>
+        <w:spacing w:after="0" w:line="285" w:lineRule="atLeast"/>
+        <w:rPr>
+          <w:rFonts w:ascii="Consolas" w:eastAsia="Times New Roman" w:hAnsi="Consolas" w:cs="Times New Roman"/>
+          <w:color w:val="D4D4D4"/>
+          <w:sz w:val="21"/>
+          <w:szCs w:val="21"/>
+          <w:lang w:eastAsia="pt-BR"/>
+        </w:rPr>
+      </w:pPr>
+      <w:r>
+        <w:rPr>
+          <w:rFonts w:ascii="Consolas" w:eastAsia="Times New Roman" w:hAnsi="Consolas" w:cs="Times New Roman"/>
+          <w:color w:val="D4D4D4"/>
+          <w:sz w:val="21"/>
+          <w:szCs w:val="21"/>
+          <w:lang w:eastAsia="pt-BR"/>
+        </w:rPr>
+        <w:t>Exemplo de Âncora \B: João Almeida Augusto de Melo - Professor - Idade</w:t>
+      </w:r>
+    </w:p>
+    <w:p>
+      <w:pPr>
+        <w:shd w:val="clear" w:color="auto" w:fill="1E1E1E"/>
+        <w:spacing w:after="0" w:line="285" w:lineRule="atLeast"/>
+        <w:rPr>
+          <w:rFonts w:ascii="Consolas" w:eastAsia="Times New Roman" w:hAnsi="Consolas" w:cs="Times New Roman"/>
+          <w:color w:val="D4D4D4"/>
+          <w:sz w:val="21"/>
+          <w:szCs w:val="21"/>
+          <w:lang w:eastAsia="pt-BR"/>
+        </w:rPr>
+      </w:pPr>
     </w:p>
     <w:p>
       <w:pPr>
@@ -4601,2445 +8492,55 @@
           <w:lang w:val="en-US" w:eastAsia="pt-BR"/>
         </w:rPr>
       </w:pPr>
-      <w:proofErr w:type="gramStart"/>
-      <w:r>
-        <w:rPr>
-          <w:rFonts w:ascii="Consolas" w:eastAsia="Times New Roman" w:hAnsi="Consolas" w:cs="Times New Roman"/>
-          <w:color w:val="569CD6"/>
+      <w:r>
+        <w:rPr>
+          <w:rFonts w:ascii="Consolas" w:eastAsia="Times New Roman" w:hAnsi="Consolas" w:cs="Times New Roman"/>
+          <w:color w:val="6796E6"/>
           <w:sz w:val="21"/>
           <w:szCs w:val="21"/>
           <w:lang w:val="en-US" w:eastAsia="pt-BR"/>
         </w:rPr>
-        <w:t>let</w:t>
-      </w:r>
-      <w:proofErr w:type="gramEnd"/>
-      <w:r>
-        <w:rPr>
-          <w:rFonts w:ascii="Consolas" w:eastAsia="Times New Roman" w:hAnsi="Consolas" w:cs="Times New Roman"/>
-          <w:color w:val="D4D4D4"/>
+        <w:t>[Done]</w:t>
+      </w:r>
+      <w:r>
+        <w:rPr>
+          <w:rFonts w:ascii="Consolas" w:eastAsia="Times New Roman" w:hAnsi="Consolas" w:cs="Times New Roman"/>
+          <w:color w:val="CE9178"/>
           <w:sz w:val="21"/>
           <w:szCs w:val="21"/>
           <w:lang w:val="en-US" w:eastAsia="pt-BR"/>
         </w:rPr>
-        <w:t xml:space="preserve"> </w:t>
-      </w:r>
-      <w:proofErr w:type="spellStart"/>
-      <w:r>
-        <w:rPr>
-          <w:rFonts w:ascii="Consolas" w:eastAsia="Times New Roman" w:hAnsi="Consolas" w:cs="Times New Roman"/>
-          <w:color w:val="9CDCFE"/>
+        <w:t xml:space="preserve"> exited with </w:t>
+      </w:r>
+      <w:r>
+        <w:rPr>
+          <w:rFonts w:ascii="Consolas" w:eastAsia="Times New Roman" w:hAnsi="Consolas" w:cs="Times New Roman"/>
+          <w:color w:val="B267E6"/>
           <w:sz w:val="21"/>
           <w:szCs w:val="21"/>
           <w:lang w:val="en-US" w:eastAsia="pt-BR"/>
         </w:rPr>
-        <w:t>ExData</w:t>
-      </w:r>
-      <w:proofErr w:type="spellEnd"/>
-      <w:r>
-        <w:rPr>
-          <w:rFonts w:ascii="Consolas" w:eastAsia="Times New Roman" w:hAnsi="Consolas" w:cs="Times New Roman"/>
-          <w:color w:val="D4D4D4"/>
+        <w:t>code=0</w:t>
+      </w:r>
+      <w:r>
+        <w:rPr>
+          <w:rFonts w:ascii="Consolas" w:eastAsia="Times New Roman" w:hAnsi="Consolas" w:cs="Times New Roman"/>
+          <w:color w:val="CE9178"/>
           <w:sz w:val="21"/>
           <w:szCs w:val="21"/>
           <w:lang w:val="en-US" w:eastAsia="pt-BR"/>
         </w:rPr>
-        <w:t xml:space="preserve"> = </w:t>
-      </w:r>
-      <w:r>
-        <w:rPr>
-          <w:rFonts w:ascii="Consolas" w:eastAsia="Times New Roman" w:hAnsi="Consolas" w:cs="Times New Roman"/>
-          <w:color w:val="569CD6"/>
+        <w:t xml:space="preserve"> in </w:t>
+      </w:r>
+      <w:r>
+        <w:rPr>
+          <w:rFonts w:ascii="Consolas" w:eastAsia="Times New Roman" w:hAnsi="Consolas" w:cs="Times New Roman"/>
+          <w:color w:val="B5CEA8"/>
           <w:sz w:val="21"/>
           <w:szCs w:val="21"/>
           <w:lang w:val="en-US" w:eastAsia="pt-BR"/>
         </w:rPr>
-        <w:t>new</w:t>
-      </w:r>
-      <w:r>
-        <w:rPr>
-          <w:rFonts w:ascii="Consolas" w:eastAsia="Times New Roman" w:hAnsi="Consolas" w:cs="Times New Roman"/>
-          <w:color w:val="D4D4D4"/>
-          <w:sz w:val="21"/>
-          <w:szCs w:val="21"/>
-          <w:lang w:val="en-US" w:eastAsia="pt-BR"/>
-        </w:rPr>
-        <w:t xml:space="preserve"> </w:t>
-      </w:r>
-      <w:proofErr w:type="spellStart"/>
-      <w:r>
-        <w:rPr>
-          <w:rFonts w:ascii="Consolas" w:eastAsia="Times New Roman" w:hAnsi="Consolas" w:cs="Times New Roman"/>
-          <w:color w:val="4EC9B0"/>
-          <w:sz w:val="21"/>
-          <w:szCs w:val="21"/>
-          <w:lang w:val="en-US" w:eastAsia="pt-BR"/>
-        </w:rPr>
-        <w:t>RegExp</w:t>
-      </w:r>
-      <w:proofErr w:type="spellEnd"/>
-      <w:r>
-        <w:rPr>
-          <w:rFonts w:ascii="Consolas" w:eastAsia="Times New Roman" w:hAnsi="Consolas" w:cs="Times New Roman"/>
-          <w:color w:val="D4D4D4"/>
-          <w:sz w:val="21"/>
-          <w:szCs w:val="21"/>
-          <w:lang w:val="en-US" w:eastAsia="pt-BR"/>
-        </w:rPr>
-        <w:t>(</w:t>
-      </w:r>
-      <w:r>
-        <w:rPr>
-          <w:rFonts w:ascii="Consolas" w:eastAsia="Times New Roman" w:hAnsi="Consolas" w:cs="Times New Roman"/>
-          <w:color w:val="D16969"/>
-          <w:sz w:val="21"/>
-          <w:szCs w:val="21"/>
-          <w:lang w:val="en-US" w:eastAsia="pt-BR"/>
-        </w:rPr>
-        <w:t>/</w:t>
-      </w:r>
-      <w:r>
-        <w:rPr>
-          <w:rFonts w:ascii="Consolas" w:eastAsia="Times New Roman" w:hAnsi="Consolas" w:cs="Times New Roman"/>
-          <w:color w:val="CE9178"/>
-          <w:sz w:val="21"/>
-          <w:szCs w:val="21"/>
-          <w:lang w:val="en-US" w:eastAsia="pt-BR"/>
-        </w:rPr>
-        <w:t>[</w:t>
-      </w:r>
-      <w:r>
-        <w:rPr>
-          <w:rFonts w:ascii="Consolas" w:eastAsia="Times New Roman" w:hAnsi="Consolas" w:cs="Times New Roman"/>
-          <w:color w:val="D16969"/>
-          <w:sz w:val="21"/>
-          <w:szCs w:val="21"/>
-          <w:lang w:val="en-US" w:eastAsia="pt-BR"/>
-        </w:rPr>
-        <w:t>0-3</w:t>
-      </w:r>
-      <w:r>
-        <w:rPr>
-          <w:rFonts w:ascii="Consolas" w:eastAsia="Times New Roman" w:hAnsi="Consolas" w:cs="Times New Roman"/>
-          <w:color w:val="CE9178"/>
-          <w:sz w:val="21"/>
-          <w:szCs w:val="21"/>
-          <w:lang w:val="en-US" w:eastAsia="pt-BR"/>
-        </w:rPr>
-        <w:t>]</w:t>
-      </w:r>
-      <w:r>
-        <w:rPr>
-          <w:rFonts w:ascii="Consolas" w:eastAsia="Times New Roman" w:hAnsi="Consolas" w:cs="Times New Roman"/>
-          <w:color w:val="D7BA7D"/>
-          <w:sz w:val="21"/>
-          <w:szCs w:val="21"/>
-          <w:lang w:val="en-US" w:eastAsia="pt-BR"/>
-        </w:rPr>
-        <w:t>?</w:t>
-      </w:r>
-      <w:r>
-        <w:rPr>
-          <w:rFonts w:ascii="Consolas" w:eastAsia="Times New Roman" w:hAnsi="Consolas" w:cs="Times New Roman"/>
-          <w:color w:val="D16969"/>
-          <w:sz w:val="21"/>
-          <w:szCs w:val="21"/>
-          <w:lang w:val="en-US" w:eastAsia="pt-BR"/>
-        </w:rPr>
-        <w:t>\d</w:t>
-      </w:r>
-      <w:r>
-        <w:rPr>
-          <w:rFonts w:ascii="Consolas" w:eastAsia="Times New Roman" w:hAnsi="Consolas" w:cs="Times New Roman"/>
-          <w:color w:val="D7BA7D"/>
-          <w:sz w:val="21"/>
-          <w:szCs w:val="21"/>
-          <w:lang w:val="en-US" w:eastAsia="pt-BR"/>
-        </w:rPr>
-        <w:t>\/</w:t>
-      </w:r>
-      <w:r>
-        <w:rPr>
-          <w:rFonts w:ascii="Consolas" w:eastAsia="Times New Roman" w:hAnsi="Consolas" w:cs="Times New Roman"/>
-          <w:color w:val="CE9178"/>
-          <w:sz w:val="21"/>
-          <w:szCs w:val="21"/>
-          <w:lang w:val="en-US" w:eastAsia="pt-BR"/>
-        </w:rPr>
-        <w:t>[</w:t>
-      </w:r>
-      <w:r>
-        <w:rPr>
-          <w:rFonts w:ascii="Consolas" w:eastAsia="Times New Roman" w:hAnsi="Consolas" w:cs="Times New Roman"/>
-          <w:color w:val="D16969"/>
-          <w:sz w:val="21"/>
-          <w:szCs w:val="21"/>
-          <w:lang w:val="en-US" w:eastAsia="pt-BR"/>
-        </w:rPr>
-        <w:t>0-1</w:t>
-      </w:r>
-      <w:r>
-        <w:rPr>
-          <w:rFonts w:ascii="Consolas" w:eastAsia="Times New Roman" w:hAnsi="Consolas" w:cs="Times New Roman"/>
-          <w:color w:val="CE9178"/>
-          <w:sz w:val="21"/>
-          <w:szCs w:val="21"/>
-          <w:lang w:val="en-US" w:eastAsia="pt-BR"/>
-        </w:rPr>
-        <w:t>]</w:t>
-      </w:r>
-      <w:r>
-        <w:rPr>
-          <w:rFonts w:ascii="Consolas" w:eastAsia="Times New Roman" w:hAnsi="Consolas" w:cs="Times New Roman"/>
-          <w:color w:val="D7BA7D"/>
-          <w:sz w:val="21"/>
-          <w:szCs w:val="21"/>
-          <w:lang w:val="en-US" w:eastAsia="pt-BR"/>
-        </w:rPr>
-        <w:t>?</w:t>
-      </w:r>
-      <w:r>
-        <w:rPr>
-          <w:rFonts w:ascii="Consolas" w:eastAsia="Times New Roman" w:hAnsi="Consolas" w:cs="Times New Roman"/>
-          <w:color w:val="D16969"/>
-          <w:sz w:val="21"/>
-          <w:szCs w:val="21"/>
-          <w:lang w:val="en-US" w:eastAsia="pt-BR"/>
-        </w:rPr>
-        <w:t>\d</w:t>
-      </w:r>
-      <w:r>
-        <w:rPr>
-          <w:rFonts w:ascii="Consolas" w:eastAsia="Times New Roman" w:hAnsi="Consolas" w:cs="Times New Roman"/>
-          <w:color w:val="D7BA7D"/>
-          <w:sz w:val="21"/>
-          <w:szCs w:val="21"/>
-          <w:lang w:val="en-US" w:eastAsia="pt-BR"/>
-        </w:rPr>
-        <w:t>\/</w:t>
-      </w:r>
-      <w:r>
-        <w:rPr>
-          <w:rFonts w:ascii="Consolas" w:eastAsia="Times New Roman" w:hAnsi="Consolas" w:cs="Times New Roman"/>
-          <w:color w:val="D16969"/>
-          <w:sz w:val="21"/>
-          <w:szCs w:val="21"/>
-          <w:lang w:val="en-US" w:eastAsia="pt-BR"/>
-        </w:rPr>
-        <w:t>\d</w:t>
-      </w:r>
-      <w:r>
-        <w:rPr>
-          <w:rFonts w:ascii="Consolas" w:eastAsia="Times New Roman" w:hAnsi="Consolas" w:cs="Times New Roman"/>
-          <w:color w:val="D7BA7D"/>
-          <w:sz w:val="21"/>
-          <w:szCs w:val="21"/>
-          <w:lang w:val="en-US" w:eastAsia="pt-BR"/>
-        </w:rPr>
-        <w:t>{2,4}</w:t>
-      </w:r>
-      <w:r>
-        <w:rPr>
-          <w:rFonts w:ascii="Consolas" w:eastAsia="Times New Roman" w:hAnsi="Consolas" w:cs="Times New Roman"/>
-          <w:color w:val="D16969"/>
-          <w:sz w:val="21"/>
-          <w:szCs w:val="21"/>
-          <w:lang w:val="en-US" w:eastAsia="pt-BR"/>
-        </w:rPr>
-        <w:t>/</w:t>
-      </w:r>
-      <w:r>
-        <w:rPr>
-          <w:rFonts w:ascii="Consolas" w:eastAsia="Times New Roman" w:hAnsi="Consolas" w:cs="Times New Roman"/>
-          <w:color w:val="D4D4D4"/>
-          <w:sz w:val="21"/>
-          <w:szCs w:val="21"/>
-          <w:lang w:val="en-US" w:eastAsia="pt-BR"/>
-        </w:rPr>
-        <w:t>)</w:t>
-      </w:r>
-    </w:p>
-    <w:p>
-      <w:pPr>
-        <w:shd w:val="clear" w:color="auto" w:fill="1E1E1E"/>
-        <w:spacing w:after="0" w:line="285" w:lineRule="atLeast"/>
-        <w:rPr>
-          <w:rFonts w:ascii="Consolas" w:eastAsia="Times New Roman" w:hAnsi="Consolas" w:cs="Times New Roman"/>
-          <w:color w:val="D4D4D4"/>
-          <w:sz w:val="21"/>
-          <w:szCs w:val="21"/>
-          <w:lang w:eastAsia="pt-BR"/>
-        </w:rPr>
-      </w:pPr>
-      <w:r>
-        <w:rPr>
-          <w:rFonts w:ascii="Consolas" w:eastAsia="Times New Roman" w:hAnsi="Consolas" w:cs="Times New Roman"/>
-          <w:color w:val="9CDCFE"/>
-          <w:sz w:val="21"/>
-          <w:szCs w:val="21"/>
-          <w:lang w:eastAsia="pt-BR"/>
-        </w:rPr>
-        <w:t>console</w:t>
-      </w:r>
-      <w:r>
-        <w:rPr>
-          <w:rFonts w:ascii="Consolas" w:eastAsia="Times New Roman" w:hAnsi="Consolas" w:cs="Times New Roman"/>
-          <w:color w:val="D4D4D4"/>
-          <w:sz w:val="21"/>
-          <w:szCs w:val="21"/>
-          <w:lang w:eastAsia="pt-BR"/>
-        </w:rPr>
-        <w:t>.</w:t>
-      </w:r>
-      <w:r>
-        <w:rPr>
-          <w:rFonts w:ascii="Consolas" w:eastAsia="Times New Roman" w:hAnsi="Consolas" w:cs="Times New Roman"/>
-          <w:color w:val="DCDCAA"/>
-          <w:sz w:val="21"/>
-          <w:szCs w:val="21"/>
-          <w:lang w:eastAsia="pt-BR"/>
-        </w:rPr>
-        <w:t>log</w:t>
-      </w:r>
-      <w:r>
-        <w:rPr>
-          <w:rFonts w:ascii="Consolas" w:eastAsia="Times New Roman" w:hAnsi="Consolas" w:cs="Times New Roman"/>
-          <w:color w:val="D4D4D4"/>
-          <w:sz w:val="21"/>
-          <w:szCs w:val="21"/>
-          <w:lang w:eastAsia="pt-BR"/>
-        </w:rPr>
-        <w:t>(</w:t>
-      </w:r>
-      <w:r>
-        <w:rPr>
-          <w:rFonts w:ascii="Consolas" w:eastAsia="Times New Roman" w:hAnsi="Consolas" w:cs="Times New Roman"/>
-          <w:color w:val="CE9178"/>
-          <w:sz w:val="21"/>
-          <w:szCs w:val="21"/>
-          <w:lang w:eastAsia="pt-BR"/>
-        </w:rPr>
-        <w:t>"Exemplo com Quantifiers: "</w:t>
-      </w:r>
-      <w:r>
-        <w:rPr>
-          <w:rFonts w:ascii="Consolas" w:eastAsia="Times New Roman" w:hAnsi="Consolas" w:cs="Times New Roman"/>
-          <w:color w:val="D4D4D4"/>
-          <w:sz w:val="21"/>
-          <w:szCs w:val="21"/>
-          <w:lang w:eastAsia="pt-BR"/>
-        </w:rPr>
-        <w:t xml:space="preserve"> + </w:t>
-      </w:r>
-      <w:r>
-        <w:rPr>
-          <w:rFonts w:ascii="Consolas" w:eastAsia="Times New Roman" w:hAnsi="Consolas" w:cs="Times New Roman"/>
-          <w:color w:val="9CDCFE"/>
-          <w:sz w:val="21"/>
-          <w:szCs w:val="21"/>
-          <w:lang w:eastAsia="pt-BR"/>
-        </w:rPr>
-        <w:t>ExData</w:t>
-      </w:r>
-      <w:r>
-        <w:rPr>
-          <w:rFonts w:ascii="Consolas" w:eastAsia="Times New Roman" w:hAnsi="Consolas" w:cs="Times New Roman"/>
-          <w:color w:val="D4D4D4"/>
-          <w:sz w:val="21"/>
-          <w:szCs w:val="21"/>
-          <w:lang w:eastAsia="pt-BR"/>
-        </w:rPr>
-        <w:t>.</w:t>
-      </w:r>
-      <w:r>
-        <w:rPr>
-          <w:rFonts w:ascii="Consolas" w:eastAsia="Times New Roman" w:hAnsi="Consolas" w:cs="Times New Roman"/>
-          <w:color w:val="DCDCAA"/>
-          <w:sz w:val="21"/>
-          <w:szCs w:val="21"/>
-          <w:lang w:eastAsia="pt-BR"/>
-        </w:rPr>
-        <w:t>exec</w:t>
-      </w:r>
-      <w:r>
-        <w:rPr>
-          <w:rFonts w:ascii="Consolas" w:eastAsia="Times New Roman" w:hAnsi="Consolas" w:cs="Times New Roman"/>
-          <w:color w:val="D4D4D4"/>
-          <w:sz w:val="21"/>
-          <w:szCs w:val="21"/>
-          <w:lang w:eastAsia="pt-BR"/>
-        </w:rPr>
-        <w:t>(</w:t>
-      </w:r>
-      <w:r>
-        <w:rPr>
-          <w:rFonts w:ascii="Consolas" w:eastAsia="Times New Roman" w:hAnsi="Consolas" w:cs="Times New Roman"/>
-          <w:color w:val="9CDCFE"/>
-          <w:sz w:val="21"/>
-          <w:szCs w:val="21"/>
-          <w:lang w:eastAsia="pt-BR"/>
-        </w:rPr>
-        <w:t>data</w:t>
-      </w:r>
-      <w:r>
-        <w:rPr>
-          <w:rFonts w:ascii="Consolas" w:eastAsia="Times New Roman" w:hAnsi="Consolas" w:cs="Times New Roman"/>
-          <w:color w:val="D4D4D4"/>
-          <w:sz w:val="21"/>
-          <w:szCs w:val="21"/>
-          <w:lang w:eastAsia="pt-BR"/>
-        </w:rPr>
-        <w:t xml:space="preserve">)) </w:t>
-      </w:r>
-      <w:r>
-        <w:rPr>
-          <w:rFonts w:ascii="Consolas" w:eastAsia="Times New Roman" w:hAnsi="Consolas" w:cs="Times New Roman"/>
-          <w:color w:val="6A9955"/>
-          <w:sz w:val="21"/>
-          <w:szCs w:val="21"/>
-          <w:lang w:eastAsia="pt-BR"/>
-        </w:rPr>
-        <w:t>//Note que o ReGex funciona para ambas as datas...</w:t>
-      </w:r>
-    </w:p>
-    <w:p>
-      <w:pPr>
-        <w:shd w:val="clear" w:color="auto" w:fill="1E1E1E"/>
-        <w:spacing w:after="0" w:line="285" w:lineRule="atLeast"/>
-        <w:rPr>
-          <w:rFonts w:ascii="Consolas" w:eastAsia="Times New Roman" w:hAnsi="Consolas" w:cs="Times New Roman"/>
-          <w:color w:val="D4D4D4"/>
-          <w:sz w:val="21"/>
-          <w:szCs w:val="21"/>
-          <w:lang w:eastAsia="pt-BR"/>
-        </w:rPr>
-      </w:pPr>
-      <w:r>
-        <w:rPr>
-          <w:rFonts w:ascii="Consolas" w:eastAsia="Times New Roman" w:hAnsi="Consolas" w:cs="Times New Roman"/>
-          <w:color w:val="9CDCFE"/>
-          <w:sz w:val="21"/>
-          <w:szCs w:val="21"/>
-          <w:lang w:eastAsia="pt-BR"/>
-        </w:rPr>
-        <w:t>console</w:t>
-      </w:r>
-      <w:r>
-        <w:rPr>
-          <w:rFonts w:ascii="Consolas" w:eastAsia="Times New Roman" w:hAnsi="Consolas" w:cs="Times New Roman"/>
-          <w:color w:val="D4D4D4"/>
-          <w:sz w:val="21"/>
-          <w:szCs w:val="21"/>
-          <w:lang w:eastAsia="pt-BR"/>
-        </w:rPr>
-        <w:t>.</w:t>
-      </w:r>
-      <w:r>
-        <w:rPr>
-          <w:rFonts w:ascii="Consolas" w:eastAsia="Times New Roman" w:hAnsi="Consolas" w:cs="Times New Roman"/>
-          <w:color w:val="DCDCAA"/>
-          <w:sz w:val="21"/>
-          <w:szCs w:val="21"/>
-          <w:lang w:eastAsia="pt-BR"/>
-        </w:rPr>
-        <w:t>log</w:t>
-      </w:r>
-      <w:r>
-        <w:rPr>
-          <w:rFonts w:ascii="Consolas" w:eastAsia="Times New Roman" w:hAnsi="Consolas" w:cs="Times New Roman"/>
-          <w:color w:val="D4D4D4"/>
-          <w:sz w:val="21"/>
-          <w:szCs w:val="21"/>
-          <w:lang w:eastAsia="pt-BR"/>
-        </w:rPr>
-        <w:t>(</w:t>
-      </w:r>
-      <w:r>
-        <w:rPr>
-          <w:rFonts w:ascii="Consolas" w:eastAsia="Times New Roman" w:hAnsi="Consolas" w:cs="Times New Roman"/>
-          <w:color w:val="CE9178"/>
-          <w:sz w:val="21"/>
-          <w:szCs w:val="21"/>
-          <w:lang w:eastAsia="pt-BR"/>
-        </w:rPr>
-        <w:t>"Exemplo com Quantifiers: "</w:t>
-      </w:r>
-      <w:r>
-        <w:rPr>
-          <w:rFonts w:ascii="Consolas" w:eastAsia="Times New Roman" w:hAnsi="Consolas" w:cs="Times New Roman"/>
-          <w:color w:val="D4D4D4"/>
-          <w:sz w:val="21"/>
-          <w:szCs w:val="21"/>
-          <w:lang w:eastAsia="pt-BR"/>
-        </w:rPr>
-        <w:t xml:space="preserve"> + </w:t>
-      </w:r>
-      <w:r>
-        <w:rPr>
-          <w:rFonts w:ascii="Consolas" w:eastAsia="Times New Roman" w:hAnsi="Consolas" w:cs="Times New Roman"/>
-          <w:color w:val="9CDCFE"/>
-          <w:sz w:val="21"/>
-          <w:szCs w:val="21"/>
-          <w:lang w:eastAsia="pt-BR"/>
-        </w:rPr>
-        <w:t>ExData</w:t>
-      </w:r>
-      <w:r>
-        <w:rPr>
-          <w:rFonts w:ascii="Consolas" w:eastAsia="Times New Roman" w:hAnsi="Consolas" w:cs="Times New Roman"/>
-          <w:color w:val="D4D4D4"/>
-          <w:sz w:val="21"/>
-          <w:szCs w:val="21"/>
-          <w:lang w:eastAsia="pt-BR"/>
-        </w:rPr>
-        <w:t>.</w:t>
-      </w:r>
-      <w:r>
-        <w:rPr>
-          <w:rFonts w:ascii="Consolas" w:eastAsia="Times New Roman" w:hAnsi="Consolas" w:cs="Times New Roman"/>
-          <w:color w:val="DCDCAA"/>
-          <w:sz w:val="21"/>
-          <w:szCs w:val="21"/>
-          <w:lang w:eastAsia="pt-BR"/>
-        </w:rPr>
-        <w:t>exec</w:t>
-      </w:r>
-      <w:r>
-        <w:rPr>
-          <w:rFonts w:ascii="Consolas" w:eastAsia="Times New Roman" w:hAnsi="Consolas" w:cs="Times New Roman"/>
-          <w:color w:val="D4D4D4"/>
-          <w:sz w:val="21"/>
-          <w:szCs w:val="21"/>
-          <w:lang w:eastAsia="pt-BR"/>
-        </w:rPr>
-        <w:t>(</w:t>
-      </w:r>
-      <w:r>
-        <w:rPr>
-          <w:rFonts w:ascii="Consolas" w:eastAsia="Times New Roman" w:hAnsi="Consolas" w:cs="Times New Roman"/>
-          <w:color w:val="9CDCFE"/>
-          <w:sz w:val="21"/>
-          <w:szCs w:val="21"/>
-          <w:lang w:eastAsia="pt-BR"/>
-        </w:rPr>
-        <w:t>data2</w:t>
-      </w:r>
-      <w:r>
-        <w:rPr>
-          <w:rFonts w:ascii="Consolas" w:eastAsia="Times New Roman" w:hAnsi="Consolas" w:cs="Times New Roman"/>
-          <w:color w:val="D4D4D4"/>
-          <w:sz w:val="21"/>
-          <w:szCs w:val="21"/>
-          <w:lang w:eastAsia="pt-BR"/>
-        </w:rPr>
-        <w:t>))</w:t>
-      </w:r>
-    </w:p>
-    <w:p>
-      <w:pPr>
-        <w:shd w:val="clear" w:color="auto" w:fill="1E1E1E"/>
-        <w:spacing w:after="240" w:line="285" w:lineRule="atLeast"/>
-        <w:rPr>
-          <w:rFonts w:ascii="Consolas" w:eastAsia="Times New Roman" w:hAnsi="Consolas" w:cs="Times New Roman"/>
-          <w:color w:val="D4D4D4"/>
-          <w:sz w:val="21"/>
-          <w:szCs w:val="21"/>
-          <w:lang w:eastAsia="pt-BR"/>
-        </w:rPr>
-      </w:pPr>
-    </w:p>
-    <w:p>
-      <w:pPr>
-        <w:shd w:val="clear" w:color="auto" w:fill="1E1E1E"/>
-        <w:spacing w:after="0" w:line="285" w:lineRule="atLeast"/>
-        <w:rPr>
-          <w:rFonts w:ascii="Consolas" w:eastAsia="Times New Roman" w:hAnsi="Consolas" w:cs="Times New Roman"/>
-          <w:color w:val="D4D4D4"/>
-          <w:sz w:val="21"/>
-          <w:szCs w:val="21"/>
-          <w:lang w:eastAsia="pt-BR"/>
-        </w:rPr>
-      </w:pPr>
-      <w:r>
-        <w:rPr>
-          <w:rFonts w:ascii="Consolas" w:eastAsia="Times New Roman" w:hAnsi="Consolas" w:cs="Times New Roman"/>
-          <w:color w:val="6A9955"/>
-          <w:sz w:val="21"/>
-          <w:szCs w:val="21"/>
-          <w:lang w:eastAsia="pt-BR"/>
-        </w:rPr>
-        <w:t>//USANDO ESPAÇOS COM \s:</w:t>
-      </w:r>
-    </w:p>
-    <w:p>
-      <w:pPr>
-        <w:shd w:val="clear" w:color="auto" w:fill="1E1E1E"/>
-        <w:spacing w:after="0" w:line="285" w:lineRule="atLeast"/>
-        <w:rPr>
-          <w:rFonts w:ascii="Consolas" w:eastAsia="Times New Roman" w:hAnsi="Consolas" w:cs="Times New Roman"/>
-          <w:color w:val="D4D4D4"/>
-          <w:sz w:val="21"/>
-          <w:szCs w:val="21"/>
-          <w:lang w:eastAsia="pt-BR"/>
-        </w:rPr>
-      </w:pPr>
-      <w:r>
-        <w:rPr>
-          <w:rFonts w:ascii="Consolas" w:eastAsia="Times New Roman" w:hAnsi="Consolas" w:cs="Times New Roman"/>
-          <w:color w:val="569CD6"/>
-          <w:sz w:val="21"/>
-          <w:szCs w:val="21"/>
-          <w:lang w:eastAsia="pt-BR"/>
-        </w:rPr>
-        <w:t>let</w:t>
-      </w:r>
-      <w:r>
-        <w:rPr>
-          <w:rFonts w:ascii="Consolas" w:eastAsia="Times New Roman" w:hAnsi="Consolas" w:cs="Times New Roman"/>
-          <w:color w:val="D4D4D4"/>
-          <w:sz w:val="21"/>
-          <w:szCs w:val="21"/>
-          <w:lang w:eastAsia="pt-BR"/>
-        </w:rPr>
-        <w:t xml:space="preserve"> </w:t>
-      </w:r>
-      <w:r>
-        <w:rPr>
-          <w:rFonts w:ascii="Consolas" w:eastAsia="Times New Roman" w:hAnsi="Consolas" w:cs="Times New Roman"/>
-          <w:color w:val="9CDCFE"/>
-          <w:sz w:val="21"/>
-          <w:szCs w:val="21"/>
-          <w:lang w:eastAsia="pt-BR"/>
-        </w:rPr>
-        <w:t>ExEspacos</w:t>
-      </w:r>
-      <w:r>
-        <w:rPr>
-          <w:rFonts w:ascii="Consolas" w:eastAsia="Times New Roman" w:hAnsi="Consolas" w:cs="Times New Roman"/>
-          <w:color w:val="D4D4D4"/>
-          <w:sz w:val="21"/>
-          <w:szCs w:val="21"/>
-          <w:lang w:eastAsia="pt-BR"/>
-        </w:rPr>
-        <w:t xml:space="preserve"> = </w:t>
-      </w:r>
-      <w:r>
-        <w:rPr>
-          <w:rFonts w:ascii="Consolas" w:eastAsia="Times New Roman" w:hAnsi="Consolas" w:cs="Times New Roman"/>
-          <w:color w:val="569CD6"/>
-          <w:sz w:val="21"/>
-          <w:szCs w:val="21"/>
-          <w:lang w:eastAsia="pt-BR"/>
-        </w:rPr>
-        <w:t>new</w:t>
-      </w:r>
-      <w:r>
-        <w:rPr>
-          <w:rFonts w:ascii="Consolas" w:eastAsia="Times New Roman" w:hAnsi="Consolas" w:cs="Times New Roman"/>
-          <w:color w:val="D4D4D4"/>
-          <w:sz w:val="21"/>
-          <w:szCs w:val="21"/>
-          <w:lang w:eastAsia="pt-BR"/>
-        </w:rPr>
-        <w:t xml:space="preserve"> </w:t>
-      </w:r>
-      <w:r>
-        <w:rPr>
-          <w:rFonts w:ascii="Consolas" w:eastAsia="Times New Roman" w:hAnsi="Consolas" w:cs="Times New Roman"/>
-          <w:color w:val="4EC9B0"/>
-          <w:sz w:val="21"/>
-          <w:szCs w:val="21"/>
-          <w:lang w:eastAsia="pt-BR"/>
-        </w:rPr>
-        <w:t>RegExp</w:t>
-      </w:r>
-      <w:r>
-        <w:rPr>
-          <w:rFonts w:ascii="Consolas" w:eastAsia="Times New Roman" w:hAnsi="Consolas" w:cs="Times New Roman"/>
-          <w:color w:val="D4D4D4"/>
-          <w:sz w:val="21"/>
-          <w:szCs w:val="21"/>
-          <w:lang w:eastAsia="pt-BR"/>
-        </w:rPr>
-        <w:t>(</w:t>
-      </w:r>
-      <w:r>
-        <w:rPr>
-          <w:rFonts w:ascii="Consolas" w:eastAsia="Times New Roman" w:hAnsi="Consolas" w:cs="Times New Roman"/>
-          <w:color w:val="D16969"/>
-          <w:sz w:val="21"/>
-          <w:szCs w:val="21"/>
-          <w:lang w:eastAsia="pt-BR"/>
-        </w:rPr>
-        <w:t>/</w:t>
-      </w:r>
-      <w:r>
-        <w:rPr>
-          <w:rFonts w:ascii="Consolas" w:eastAsia="Times New Roman" w:hAnsi="Consolas" w:cs="Times New Roman"/>
-          <w:color w:val="CE9178"/>
-          <w:sz w:val="21"/>
-          <w:szCs w:val="21"/>
-          <w:lang w:eastAsia="pt-BR"/>
-        </w:rPr>
-        <w:t>[</w:t>
-      </w:r>
-      <w:r>
-        <w:rPr>
-          <w:rFonts w:ascii="Consolas" w:eastAsia="Times New Roman" w:hAnsi="Consolas" w:cs="Times New Roman"/>
-          <w:color w:val="D16969"/>
-          <w:sz w:val="21"/>
-          <w:szCs w:val="21"/>
-          <w:lang w:eastAsia="pt-BR"/>
-        </w:rPr>
-        <w:t>A-zã</w:t>
-      </w:r>
-      <w:r>
-        <w:rPr>
-          <w:rFonts w:ascii="Consolas" w:eastAsia="Times New Roman" w:hAnsi="Consolas" w:cs="Times New Roman"/>
-          <w:color w:val="CE9178"/>
-          <w:sz w:val="21"/>
-          <w:szCs w:val="21"/>
-          <w:lang w:eastAsia="pt-BR"/>
-        </w:rPr>
-        <w:t>]</w:t>
-      </w:r>
-      <w:r>
-        <w:rPr>
-          <w:rFonts w:ascii="Consolas" w:eastAsia="Times New Roman" w:hAnsi="Consolas" w:cs="Times New Roman"/>
-          <w:color w:val="D7BA7D"/>
-          <w:sz w:val="21"/>
-          <w:szCs w:val="21"/>
-          <w:lang w:eastAsia="pt-BR"/>
-        </w:rPr>
-        <w:t>+</w:t>
-      </w:r>
-      <w:r>
-        <w:rPr>
-          <w:rFonts w:ascii="Consolas" w:eastAsia="Times New Roman" w:hAnsi="Consolas" w:cs="Times New Roman"/>
-          <w:color w:val="D16969"/>
-          <w:sz w:val="21"/>
-          <w:szCs w:val="21"/>
-          <w:lang w:eastAsia="pt-BR"/>
-        </w:rPr>
-        <w:t>\s</w:t>
-      </w:r>
-      <w:r>
-        <w:rPr>
-          <w:rFonts w:ascii="Consolas" w:eastAsia="Times New Roman" w:hAnsi="Consolas" w:cs="Times New Roman"/>
-          <w:color w:val="CE9178"/>
-          <w:sz w:val="21"/>
-          <w:szCs w:val="21"/>
-          <w:lang w:eastAsia="pt-BR"/>
-        </w:rPr>
-        <w:t>[</w:t>
-      </w:r>
-      <w:r>
-        <w:rPr>
-          <w:rFonts w:ascii="Consolas" w:eastAsia="Times New Roman" w:hAnsi="Consolas" w:cs="Times New Roman"/>
-          <w:color w:val="D16969"/>
-          <w:sz w:val="21"/>
-          <w:szCs w:val="21"/>
-          <w:lang w:eastAsia="pt-BR"/>
-        </w:rPr>
-        <w:t>A-z</w:t>
-      </w:r>
-      <w:r>
-        <w:rPr>
-          <w:rFonts w:ascii="Consolas" w:eastAsia="Times New Roman" w:hAnsi="Consolas" w:cs="Times New Roman"/>
-          <w:color w:val="CE9178"/>
-          <w:sz w:val="21"/>
-          <w:szCs w:val="21"/>
-          <w:lang w:eastAsia="pt-BR"/>
-        </w:rPr>
-        <w:t>]</w:t>
-      </w:r>
-      <w:r>
-        <w:rPr>
-          <w:rFonts w:ascii="Consolas" w:eastAsia="Times New Roman" w:hAnsi="Consolas" w:cs="Times New Roman"/>
-          <w:color w:val="D7BA7D"/>
-          <w:sz w:val="21"/>
-          <w:szCs w:val="21"/>
-          <w:lang w:eastAsia="pt-BR"/>
-        </w:rPr>
-        <w:t>+</w:t>
-      </w:r>
-      <w:r>
-        <w:rPr>
-          <w:rFonts w:ascii="Consolas" w:eastAsia="Times New Roman" w:hAnsi="Consolas" w:cs="Times New Roman"/>
-          <w:color w:val="D16969"/>
-          <w:sz w:val="21"/>
-          <w:szCs w:val="21"/>
-          <w:lang w:eastAsia="pt-BR"/>
-        </w:rPr>
-        <w:t>\s</w:t>
-      </w:r>
-      <w:r>
-        <w:rPr>
-          <w:rFonts w:ascii="Consolas" w:eastAsia="Times New Roman" w:hAnsi="Consolas" w:cs="Times New Roman"/>
-          <w:color w:val="CE9178"/>
-          <w:sz w:val="21"/>
-          <w:szCs w:val="21"/>
-          <w:lang w:eastAsia="pt-BR"/>
-        </w:rPr>
-        <w:t>[</w:t>
-      </w:r>
-      <w:r>
-        <w:rPr>
-          <w:rFonts w:ascii="Consolas" w:eastAsia="Times New Roman" w:hAnsi="Consolas" w:cs="Times New Roman"/>
-          <w:color w:val="D16969"/>
-          <w:sz w:val="21"/>
-          <w:szCs w:val="21"/>
-          <w:lang w:eastAsia="pt-BR"/>
-        </w:rPr>
-        <w:t>A-z</w:t>
-      </w:r>
-      <w:r>
-        <w:rPr>
-          <w:rFonts w:ascii="Consolas" w:eastAsia="Times New Roman" w:hAnsi="Consolas" w:cs="Times New Roman"/>
-          <w:color w:val="CE9178"/>
-          <w:sz w:val="21"/>
-          <w:szCs w:val="21"/>
-          <w:lang w:eastAsia="pt-BR"/>
-        </w:rPr>
-        <w:t>]</w:t>
-      </w:r>
-      <w:r>
-        <w:rPr>
-          <w:rFonts w:ascii="Consolas" w:eastAsia="Times New Roman" w:hAnsi="Consolas" w:cs="Times New Roman"/>
-          <w:color w:val="D7BA7D"/>
-          <w:sz w:val="21"/>
-          <w:szCs w:val="21"/>
-          <w:lang w:eastAsia="pt-BR"/>
-        </w:rPr>
-        <w:t>+</w:t>
-      </w:r>
-      <w:r>
-        <w:rPr>
-          <w:rFonts w:ascii="Consolas" w:eastAsia="Times New Roman" w:hAnsi="Consolas" w:cs="Times New Roman"/>
-          <w:color w:val="D16969"/>
-          <w:sz w:val="21"/>
-          <w:szCs w:val="21"/>
-          <w:lang w:eastAsia="pt-BR"/>
-        </w:rPr>
-        <w:t>/</w:t>
-      </w:r>
-      <w:r>
-        <w:rPr>
-          <w:rFonts w:ascii="Consolas" w:eastAsia="Times New Roman" w:hAnsi="Consolas" w:cs="Times New Roman"/>
-          <w:color w:val="D4D4D4"/>
-          <w:sz w:val="21"/>
-          <w:szCs w:val="21"/>
-          <w:lang w:eastAsia="pt-BR"/>
-        </w:rPr>
-        <w:t xml:space="preserve">) </w:t>
-      </w:r>
-      <w:r>
-        <w:rPr>
-          <w:rFonts w:ascii="Consolas" w:eastAsia="Times New Roman" w:hAnsi="Consolas" w:cs="Times New Roman"/>
-          <w:color w:val="6A9955"/>
-          <w:sz w:val="21"/>
-          <w:szCs w:val="21"/>
-          <w:lang w:eastAsia="pt-BR"/>
-        </w:rPr>
-        <w:t>//Veja que usamos as classes alfabéticas para encontrar qualquer</w:t>
-      </w:r>
-    </w:p>
-    <w:p>
-      <w:pPr>
-        <w:shd w:val="clear" w:color="auto" w:fill="1E1E1E"/>
-        <w:spacing w:after="0" w:line="285" w:lineRule="atLeast"/>
-        <w:rPr>
-          <w:rFonts w:ascii="Consolas" w:eastAsia="Times New Roman" w:hAnsi="Consolas" w:cs="Times New Roman"/>
-          <w:color w:val="D4D4D4"/>
-          <w:sz w:val="21"/>
-          <w:szCs w:val="21"/>
-          <w:lang w:eastAsia="pt-BR"/>
-        </w:rPr>
-      </w:pPr>
-      <w:r>
-        <w:rPr>
-          <w:rFonts w:ascii="Consolas" w:eastAsia="Times New Roman" w:hAnsi="Consolas" w:cs="Times New Roman"/>
-          <w:color w:val="D4D4D4"/>
-          <w:sz w:val="21"/>
-          <w:szCs w:val="21"/>
-          <w:lang w:eastAsia="pt-BR"/>
-        </w:rPr>
-        <w:t xml:space="preserve">                                                        </w:t>
-      </w:r>
-      <w:r>
-        <w:rPr>
-          <w:rFonts w:ascii="Consolas" w:eastAsia="Times New Roman" w:hAnsi="Consolas" w:cs="Times New Roman"/>
-          <w:color w:val="6A9955"/>
-          <w:sz w:val="21"/>
-          <w:szCs w:val="21"/>
-          <w:lang w:eastAsia="pt-BR"/>
-        </w:rPr>
-        <w:t>//sequência de letras maiúsculas ou minúsculas contendo 1 ou mais</w:t>
-      </w:r>
-    </w:p>
-    <w:p>
-      <w:pPr>
-        <w:shd w:val="clear" w:color="auto" w:fill="1E1E1E"/>
-        <w:spacing w:after="0" w:line="285" w:lineRule="atLeast"/>
-        <w:rPr>
-          <w:rFonts w:ascii="Consolas" w:eastAsia="Times New Roman" w:hAnsi="Consolas" w:cs="Times New Roman"/>
-          <w:color w:val="D4D4D4"/>
-          <w:sz w:val="21"/>
-          <w:szCs w:val="21"/>
-          <w:lang w:eastAsia="pt-BR"/>
-        </w:rPr>
-      </w:pPr>
-      <w:r>
-        <w:rPr>
-          <w:rFonts w:ascii="Consolas" w:eastAsia="Times New Roman" w:hAnsi="Consolas" w:cs="Times New Roman"/>
-          <w:color w:val="D4D4D4"/>
-          <w:sz w:val="21"/>
-          <w:szCs w:val="21"/>
-          <w:lang w:eastAsia="pt-BR"/>
-        </w:rPr>
-        <w:t xml:space="preserve">                                                        </w:t>
-      </w:r>
-      <w:r>
-        <w:rPr>
-          <w:rFonts w:ascii="Consolas" w:eastAsia="Times New Roman" w:hAnsi="Consolas" w:cs="Times New Roman"/>
-          <w:color w:val="6A9955"/>
-          <w:sz w:val="21"/>
-          <w:szCs w:val="21"/>
-          <w:lang w:eastAsia="pt-BR"/>
-        </w:rPr>
-        <w:t>//ocorrências, seguido pelo \s, ou seja, a cada espaço ela passa</w:t>
-      </w:r>
-    </w:p>
-    <w:p>
-      <w:pPr>
-        <w:shd w:val="clear" w:color="auto" w:fill="1E1E1E"/>
-        <w:spacing w:after="0" w:line="285" w:lineRule="atLeast"/>
-        <w:rPr>
-          <w:rFonts w:ascii="Consolas" w:eastAsia="Times New Roman" w:hAnsi="Consolas" w:cs="Times New Roman"/>
-          <w:color w:val="D4D4D4"/>
-          <w:sz w:val="21"/>
-          <w:szCs w:val="21"/>
-          <w:lang w:eastAsia="pt-BR"/>
-        </w:rPr>
-      </w:pPr>
-      <w:r>
-        <w:rPr>
-          <w:rFonts w:ascii="Consolas" w:eastAsia="Times New Roman" w:hAnsi="Consolas" w:cs="Times New Roman"/>
-          <w:color w:val="D4D4D4"/>
-          <w:sz w:val="21"/>
-          <w:szCs w:val="21"/>
-          <w:lang w:eastAsia="pt-BR"/>
-        </w:rPr>
-        <w:t xml:space="preserve">                                                        </w:t>
-      </w:r>
-      <w:r>
-        <w:rPr>
-          <w:rFonts w:ascii="Consolas" w:eastAsia="Times New Roman" w:hAnsi="Consolas" w:cs="Times New Roman"/>
-          <w:color w:val="6A9955"/>
-          <w:sz w:val="21"/>
-          <w:szCs w:val="21"/>
-          <w:lang w:eastAsia="pt-BR"/>
-        </w:rPr>
-        <w:t>//para a próxima sequência. Note também que na primeira classe</w:t>
-      </w:r>
-    </w:p>
-    <w:p>
-      <w:pPr>
-        <w:shd w:val="clear" w:color="auto" w:fill="1E1E1E"/>
-        <w:spacing w:after="0" w:line="285" w:lineRule="atLeast"/>
-        <w:rPr>
-          <w:rFonts w:ascii="Consolas" w:eastAsia="Times New Roman" w:hAnsi="Consolas" w:cs="Times New Roman"/>
-          <w:color w:val="D4D4D4"/>
-          <w:sz w:val="21"/>
-          <w:szCs w:val="21"/>
-          <w:lang w:eastAsia="pt-BR"/>
-        </w:rPr>
-      </w:pPr>
-      <w:r>
-        <w:rPr>
-          <w:rFonts w:ascii="Consolas" w:eastAsia="Times New Roman" w:hAnsi="Consolas" w:cs="Times New Roman"/>
-          <w:color w:val="D4D4D4"/>
-          <w:sz w:val="21"/>
-          <w:szCs w:val="21"/>
-          <w:lang w:eastAsia="pt-BR"/>
-        </w:rPr>
-        <w:t xml:space="preserve">                                                        </w:t>
-      </w:r>
-      <w:r>
-        <w:rPr>
-          <w:rFonts w:ascii="Consolas" w:eastAsia="Times New Roman" w:hAnsi="Consolas" w:cs="Times New Roman"/>
-          <w:color w:val="6A9955"/>
-          <w:sz w:val="21"/>
-          <w:szCs w:val="21"/>
-          <w:lang w:eastAsia="pt-BR"/>
-        </w:rPr>
-        <w:t>//alfabética usamos em conjunto o "ã" para pegar o acentuação</w:t>
-      </w:r>
-    </w:p>
-    <w:p>
-      <w:pPr>
-        <w:shd w:val="clear" w:color="auto" w:fill="1E1E1E"/>
-        <w:spacing w:after="0" w:line="285" w:lineRule="atLeast"/>
-        <w:rPr>
-          <w:rFonts w:ascii="Consolas" w:eastAsia="Times New Roman" w:hAnsi="Consolas" w:cs="Times New Roman"/>
-          <w:color w:val="D4D4D4"/>
-          <w:sz w:val="21"/>
-          <w:szCs w:val="21"/>
-          <w:lang w:eastAsia="pt-BR"/>
-        </w:rPr>
-      </w:pPr>
-      <w:r>
-        <w:rPr>
-          <w:rFonts w:ascii="Consolas" w:eastAsia="Times New Roman" w:hAnsi="Consolas" w:cs="Times New Roman"/>
-          <w:color w:val="D4D4D4"/>
-          <w:sz w:val="21"/>
-          <w:szCs w:val="21"/>
-          <w:lang w:eastAsia="pt-BR"/>
-        </w:rPr>
-        <w:t xml:space="preserve">                                                        </w:t>
-      </w:r>
-      <w:r>
-        <w:rPr>
-          <w:rFonts w:ascii="Consolas" w:eastAsia="Times New Roman" w:hAnsi="Consolas" w:cs="Times New Roman"/>
-          <w:color w:val="6A9955"/>
-          <w:sz w:val="21"/>
-          <w:szCs w:val="21"/>
-          <w:lang w:eastAsia="pt-BR"/>
-        </w:rPr>
-        <w:t>//que existe no nome "João"</w:t>
-      </w:r>
-    </w:p>
-    <w:p>
-      <w:pPr>
-        <w:shd w:val="clear" w:color="auto" w:fill="1E1E1E"/>
-        <w:spacing w:after="0" w:line="285" w:lineRule="atLeast"/>
-        <w:rPr>
-          <w:rFonts w:ascii="Consolas" w:eastAsia="Times New Roman" w:hAnsi="Consolas" w:cs="Times New Roman"/>
-          <w:color w:val="D4D4D4"/>
-          <w:sz w:val="21"/>
-          <w:szCs w:val="21"/>
-          <w:lang w:eastAsia="pt-BR"/>
-        </w:rPr>
-      </w:pPr>
-      <w:r>
-        <w:rPr>
-          <w:rFonts w:ascii="Consolas" w:eastAsia="Times New Roman" w:hAnsi="Consolas" w:cs="Times New Roman"/>
-          <w:color w:val="9CDCFE"/>
-          <w:sz w:val="21"/>
-          <w:szCs w:val="21"/>
-          <w:lang w:eastAsia="pt-BR"/>
-        </w:rPr>
-        <w:t>console</w:t>
-      </w:r>
-      <w:r>
-        <w:rPr>
-          <w:rFonts w:ascii="Consolas" w:eastAsia="Times New Roman" w:hAnsi="Consolas" w:cs="Times New Roman"/>
-          <w:color w:val="D4D4D4"/>
-          <w:sz w:val="21"/>
-          <w:szCs w:val="21"/>
-          <w:lang w:eastAsia="pt-BR"/>
-        </w:rPr>
-        <w:t>.</w:t>
-      </w:r>
-      <w:r>
-        <w:rPr>
-          <w:rFonts w:ascii="Consolas" w:eastAsia="Times New Roman" w:hAnsi="Consolas" w:cs="Times New Roman"/>
-          <w:color w:val="DCDCAA"/>
-          <w:sz w:val="21"/>
-          <w:szCs w:val="21"/>
-          <w:lang w:eastAsia="pt-BR"/>
-        </w:rPr>
-        <w:t>log</w:t>
-      </w:r>
-      <w:r>
-        <w:rPr>
-          <w:rFonts w:ascii="Consolas" w:eastAsia="Times New Roman" w:hAnsi="Consolas" w:cs="Times New Roman"/>
-          <w:color w:val="D4D4D4"/>
-          <w:sz w:val="21"/>
-          <w:szCs w:val="21"/>
-          <w:lang w:eastAsia="pt-BR"/>
-        </w:rPr>
-        <w:t>(</w:t>
-      </w:r>
-      <w:r>
-        <w:rPr>
-          <w:rFonts w:ascii="Consolas" w:eastAsia="Times New Roman" w:hAnsi="Consolas" w:cs="Times New Roman"/>
-          <w:color w:val="CE9178"/>
-          <w:sz w:val="21"/>
-          <w:szCs w:val="21"/>
-          <w:lang w:eastAsia="pt-BR"/>
-        </w:rPr>
-        <w:t xml:space="preserve">"Exemplo com Espaço </w:t>
-      </w:r>
-      <w:r>
-        <w:rPr>
-          <w:rFonts w:ascii="Consolas" w:eastAsia="Times New Roman" w:hAnsi="Consolas" w:cs="Times New Roman"/>
-          <w:color w:val="D7BA7D"/>
-          <w:sz w:val="21"/>
-          <w:szCs w:val="21"/>
-          <w:lang w:eastAsia="pt-BR"/>
-        </w:rPr>
-        <w:t>\\</w:t>
-      </w:r>
-      <w:r>
-        <w:rPr>
-          <w:rFonts w:ascii="Consolas" w:eastAsia="Times New Roman" w:hAnsi="Consolas" w:cs="Times New Roman"/>
-          <w:color w:val="CE9178"/>
-          <w:sz w:val="21"/>
-          <w:szCs w:val="21"/>
-          <w:lang w:eastAsia="pt-BR"/>
-        </w:rPr>
-        <w:t>s: "</w:t>
-      </w:r>
-      <w:r>
-        <w:rPr>
-          <w:rFonts w:ascii="Consolas" w:eastAsia="Times New Roman" w:hAnsi="Consolas" w:cs="Times New Roman"/>
-          <w:color w:val="D4D4D4"/>
-          <w:sz w:val="21"/>
-          <w:szCs w:val="21"/>
-          <w:lang w:eastAsia="pt-BR"/>
-        </w:rPr>
-        <w:t xml:space="preserve"> + </w:t>
-      </w:r>
-      <w:r>
-        <w:rPr>
-          <w:rFonts w:ascii="Consolas" w:eastAsia="Times New Roman" w:hAnsi="Consolas" w:cs="Times New Roman"/>
-          <w:color w:val="9CDCFE"/>
-          <w:sz w:val="21"/>
-          <w:szCs w:val="21"/>
-          <w:lang w:eastAsia="pt-BR"/>
-        </w:rPr>
-        <w:t>ExEspacos</w:t>
-      </w:r>
-      <w:r>
-        <w:rPr>
-          <w:rFonts w:ascii="Consolas" w:eastAsia="Times New Roman" w:hAnsi="Consolas" w:cs="Times New Roman"/>
-          <w:color w:val="D4D4D4"/>
-          <w:sz w:val="21"/>
-          <w:szCs w:val="21"/>
-          <w:lang w:eastAsia="pt-BR"/>
-        </w:rPr>
-        <w:t>.</w:t>
-      </w:r>
-      <w:r>
-        <w:rPr>
-          <w:rFonts w:ascii="Consolas" w:eastAsia="Times New Roman" w:hAnsi="Consolas" w:cs="Times New Roman"/>
-          <w:color w:val="DCDCAA"/>
-          <w:sz w:val="21"/>
-          <w:szCs w:val="21"/>
-          <w:lang w:eastAsia="pt-BR"/>
-        </w:rPr>
-        <w:t>exec</w:t>
-      </w:r>
-      <w:r>
-        <w:rPr>
-          <w:rFonts w:ascii="Consolas" w:eastAsia="Times New Roman" w:hAnsi="Consolas" w:cs="Times New Roman"/>
-          <w:color w:val="D4D4D4"/>
-          <w:sz w:val="21"/>
-          <w:szCs w:val="21"/>
-          <w:lang w:eastAsia="pt-BR"/>
-        </w:rPr>
-        <w:t>(</w:t>
-      </w:r>
-      <w:r>
-        <w:rPr>
-          <w:rFonts w:ascii="Consolas" w:eastAsia="Times New Roman" w:hAnsi="Consolas" w:cs="Times New Roman"/>
-          <w:color w:val="9CDCFE"/>
-          <w:sz w:val="21"/>
-          <w:szCs w:val="21"/>
-          <w:lang w:eastAsia="pt-BR"/>
-        </w:rPr>
-        <w:t>targetDigitos</w:t>
-      </w:r>
-      <w:r>
-        <w:rPr>
-          <w:rFonts w:ascii="Consolas" w:eastAsia="Times New Roman" w:hAnsi="Consolas" w:cs="Times New Roman"/>
-          <w:color w:val="D4D4D4"/>
-          <w:sz w:val="21"/>
-          <w:szCs w:val="21"/>
-          <w:lang w:eastAsia="pt-BR"/>
-        </w:rPr>
-        <w:t>))</w:t>
-      </w:r>
-    </w:p>
-    <w:p>
-      <w:pPr>
-        <w:shd w:val="clear" w:color="auto" w:fill="1E1E1E"/>
-        <w:spacing w:after="240" w:line="285" w:lineRule="atLeast"/>
-        <w:rPr>
-          <w:rFonts w:ascii="Consolas" w:eastAsia="Times New Roman" w:hAnsi="Consolas" w:cs="Times New Roman"/>
-          <w:color w:val="D4D4D4"/>
-          <w:sz w:val="21"/>
-          <w:szCs w:val="21"/>
-          <w:lang w:eastAsia="pt-BR"/>
-        </w:rPr>
-      </w:pPr>
-    </w:p>
-    <w:p>
-      <w:pPr>
-        <w:shd w:val="clear" w:color="auto" w:fill="1E1E1E"/>
-        <w:spacing w:after="0" w:line="285" w:lineRule="atLeast"/>
-        <w:rPr>
-          <w:rFonts w:ascii="Consolas" w:eastAsia="Times New Roman" w:hAnsi="Consolas" w:cs="Times New Roman"/>
-          <w:color w:val="D4D4D4"/>
-          <w:sz w:val="21"/>
-          <w:szCs w:val="21"/>
-          <w:lang w:eastAsia="pt-BR"/>
-        </w:rPr>
-      </w:pPr>
-      <w:r>
-        <w:rPr>
-          <w:rFonts w:ascii="Consolas" w:eastAsia="Times New Roman" w:hAnsi="Consolas" w:cs="Times New Roman"/>
-          <w:color w:val="6A9955"/>
-          <w:sz w:val="21"/>
-          <w:szCs w:val="21"/>
-          <w:lang w:eastAsia="pt-BR"/>
-        </w:rPr>
-        <w:t>//USANDO O CIRCUNFLEXO PARA IGNORAR CARACTERES:</w:t>
-      </w:r>
-    </w:p>
-    <w:p>
-      <w:pPr>
-        <w:shd w:val="clear" w:color="auto" w:fill="1E1E1E"/>
-        <w:spacing w:after="0" w:line="285" w:lineRule="atLeast"/>
-        <w:rPr>
-          <w:rFonts w:ascii="Consolas" w:eastAsia="Times New Roman" w:hAnsi="Consolas" w:cs="Times New Roman"/>
-          <w:color w:val="D4D4D4"/>
-          <w:sz w:val="21"/>
-          <w:szCs w:val="21"/>
-          <w:lang w:eastAsia="pt-BR"/>
-        </w:rPr>
-      </w:pPr>
-      <w:r>
-        <w:rPr>
-          <w:rFonts w:ascii="Consolas" w:eastAsia="Times New Roman" w:hAnsi="Consolas" w:cs="Times New Roman"/>
-          <w:color w:val="569CD6"/>
-          <w:sz w:val="21"/>
-          <w:szCs w:val="21"/>
-          <w:lang w:eastAsia="pt-BR"/>
-        </w:rPr>
-        <w:t>let</w:t>
-      </w:r>
-      <w:r>
-        <w:rPr>
-          <w:rFonts w:ascii="Consolas" w:eastAsia="Times New Roman" w:hAnsi="Consolas" w:cs="Times New Roman"/>
-          <w:color w:val="D4D4D4"/>
-          <w:sz w:val="21"/>
-          <w:szCs w:val="21"/>
-          <w:lang w:eastAsia="pt-BR"/>
-        </w:rPr>
-        <w:t xml:space="preserve"> </w:t>
-      </w:r>
-      <w:r>
-        <w:rPr>
-          <w:rFonts w:ascii="Consolas" w:eastAsia="Times New Roman" w:hAnsi="Consolas" w:cs="Times New Roman"/>
-          <w:color w:val="9CDCFE"/>
-          <w:sz w:val="21"/>
-          <w:szCs w:val="21"/>
-          <w:lang w:eastAsia="pt-BR"/>
-        </w:rPr>
-        <w:t>ExCircunflexo</w:t>
-      </w:r>
-      <w:r>
-        <w:rPr>
-          <w:rFonts w:ascii="Consolas" w:eastAsia="Times New Roman" w:hAnsi="Consolas" w:cs="Times New Roman"/>
-          <w:color w:val="D4D4D4"/>
-          <w:sz w:val="21"/>
-          <w:szCs w:val="21"/>
-          <w:lang w:eastAsia="pt-BR"/>
-        </w:rPr>
-        <w:t xml:space="preserve"> = </w:t>
-      </w:r>
-      <w:r>
-        <w:rPr>
-          <w:rFonts w:ascii="Consolas" w:eastAsia="Times New Roman" w:hAnsi="Consolas" w:cs="Times New Roman"/>
-          <w:color w:val="569CD6"/>
-          <w:sz w:val="21"/>
-          <w:szCs w:val="21"/>
-          <w:lang w:eastAsia="pt-BR"/>
-        </w:rPr>
-        <w:t>new</w:t>
-      </w:r>
-      <w:r>
-        <w:rPr>
-          <w:rFonts w:ascii="Consolas" w:eastAsia="Times New Roman" w:hAnsi="Consolas" w:cs="Times New Roman"/>
-          <w:color w:val="D4D4D4"/>
-          <w:sz w:val="21"/>
-          <w:szCs w:val="21"/>
-          <w:lang w:eastAsia="pt-BR"/>
-        </w:rPr>
-        <w:t xml:space="preserve"> </w:t>
-      </w:r>
-      <w:r>
-        <w:rPr>
-          <w:rFonts w:ascii="Consolas" w:eastAsia="Times New Roman" w:hAnsi="Consolas" w:cs="Times New Roman"/>
-          <w:color w:val="4EC9B0"/>
-          <w:sz w:val="21"/>
-          <w:szCs w:val="21"/>
-          <w:lang w:eastAsia="pt-BR"/>
-        </w:rPr>
-        <w:t>RegExp</w:t>
-      </w:r>
-      <w:r>
-        <w:rPr>
-          <w:rFonts w:ascii="Consolas" w:eastAsia="Times New Roman" w:hAnsi="Consolas" w:cs="Times New Roman"/>
-          <w:color w:val="D4D4D4"/>
-          <w:sz w:val="21"/>
-          <w:szCs w:val="21"/>
-          <w:lang w:eastAsia="pt-BR"/>
-        </w:rPr>
-        <w:t>(</w:t>
-      </w:r>
-      <w:r>
-        <w:rPr>
-          <w:rFonts w:ascii="Consolas" w:eastAsia="Times New Roman" w:hAnsi="Consolas" w:cs="Times New Roman"/>
-          <w:color w:val="D16969"/>
-          <w:sz w:val="21"/>
-          <w:szCs w:val="21"/>
-          <w:lang w:eastAsia="pt-BR"/>
-        </w:rPr>
-        <w:t>/</w:t>
-      </w:r>
-      <w:r>
-        <w:rPr>
-          <w:rFonts w:ascii="Consolas" w:eastAsia="Times New Roman" w:hAnsi="Consolas" w:cs="Times New Roman"/>
-          <w:color w:val="CE9178"/>
-          <w:sz w:val="21"/>
-          <w:szCs w:val="21"/>
-          <w:lang w:eastAsia="pt-BR"/>
-        </w:rPr>
-        <w:t>[^</w:t>
-      </w:r>
-      <w:r>
-        <w:rPr>
-          <w:rFonts w:ascii="Consolas" w:eastAsia="Times New Roman" w:hAnsi="Consolas" w:cs="Times New Roman"/>
-          <w:color w:val="D16969"/>
-          <w:sz w:val="21"/>
-          <w:szCs w:val="21"/>
-          <w:lang w:eastAsia="pt-BR"/>
-        </w:rPr>
-        <w:t>0-9</w:t>
-      </w:r>
-      <w:r>
-        <w:rPr>
-          <w:rFonts w:ascii="Consolas" w:eastAsia="Times New Roman" w:hAnsi="Consolas" w:cs="Times New Roman"/>
-          <w:color w:val="CE9178"/>
-          <w:sz w:val="21"/>
-          <w:szCs w:val="21"/>
-          <w:lang w:eastAsia="pt-BR"/>
-        </w:rPr>
-        <w:t>]</w:t>
-      </w:r>
-      <w:r>
-        <w:rPr>
-          <w:rFonts w:ascii="Consolas" w:eastAsia="Times New Roman" w:hAnsi="Consolas" w:cs="Times New Roman"/>
-          <w:color w:val="D7BA7D"/>
-          <w:sz w:val="21"/>
-          <w:szCs w:val="21"/>
-          <w:lang w:eastAsia="pt-BR"/>
-        </w:rPr>
-        <w:t>*</w:t>
-      </w:r>
-      <w:r>
-        <w:rPr>
-          <w:rFonts w:ascii="Consolas" w:eastAsia="Times New Roman" w:hAnsi="Consolas" w:cs="Times New Roman"/>
-          <w:color w:val="D16969"/>
-          <w:sz w:val="21"/>
-          <w:szCs w:val="21"/>
-          <w:lang w:eastAsia="pt-BR"/>
-        </w:rPr>
-        <w:t>/</w:t>
-      </w:r>
-      <w:r>
-        <w:rPr>
-          <w:rFonts w:ascii="Consolas" w:eastAsia="Times New Roman" w:hAnsi="Consolas" w:cs="Times New Roman"/>
-          <w:color w:val="D4D4D4"/>
-          <w:sz w:val="21"/>
-          <w:szCs w:val="21"/>
-          <w:lang w:eastAsia="pt-BR"/>
-        </w:rPr>
-        <w:t xml:space="preserve">) </w:t>
-      </w:r>
-      <w:r>
-        <w:rPr>
-          <w:rFonts w:ascii="Consolas" w:eastAsia="Times New Roman" w:hAnsi="Consolas" w:cs="Times New Roman"/>
-          <w:color w:val="6A9955"/>
-          <w:sz w:val="21"/>
-          <w:szCs w:val="21"/>
-          <w:lang w:eastAsia="pt-BR"/>
-        </w:rPr>
-        <w:t>//Note que estamos usando a negação para não pegar nenhum algarismo, somente as</w:t>
-      </w:r>
-    </w:p>
-    <w:p>
-      <w:pPr>
-        <w:shd w:val="clear" w:color="auto" w:fill="1E1E1E"/>
-        <w:spacing w:after="0" w:line="285" w:lineRule="atLeast"/>
-        <w:rPr>
-          <w:rFonts w:ascii="Consolas" w:eastAsia="Times New Roman" w:hAnsi="Consolas" w:cs="Times New Roman"/>
-          <w:color w:val="D4D4D4"/>
-          <w:sz w:val="21"/>
-          <w:szCs w:val="21"/>
-          <w:lang w:eastAsia="pt-BR"/>
-        </w:rPr>
-      </w:pPr>
-      <w:r>
-        <w:rPr>
-          <w:rFonts w:ascii="Consolas" w:eastAsia="Times New Roman" w:hAnsi="Consolas" w:cs="Times New Roman"/>
-          <w:color w:val="D4D4D4"/>
-          <w:sz w:val="21"/>
-          <w:szCs w:val="21"/>
-          <w:lang w:eastAsia="pt-BR"/>
-        </w:rPr>
-        <w:t xml:space="preserve">                                                </w:t>
-      </w:r>
-      <w:r>
-        <w:rPr>
-          <w:rFonts w:ascii="Consolas" w:eastAsia="Times New Roman" w:hAnsi="Consolas" w:cs="Times New Roman"/>
-          <w:color w:val="6A9955"/>
-          <w:sz w:val="21"/>
-          <w:szCs w:val="21"/>
-          <w:lang w:eastAsia="pt-BR"/>
-        </w:rPr>
-        <w:t>//letras, mas note que quando ele encontra o primeiro algarismo o regex</w:t>
-      </w:r>
-    </w:p>
-    <w:p>
-      <w:pPr>
-        <w:shd w:val="clear" w:color="auto" w:fill="1E1E1E"/>
-        <w:spacing w:after="0" w:line="285" w:lineRule="atLeast"/>
-        <w:rPr>
-          <w:rFonts w:ascii="Consolas" w:eastAsia="Times New Roman" w:hAnsi="Consolas" w:cs="Times New Roman"/>
-          <w:color w:val="D4D4D4"/>
-          <w:sz w:val="21"/>
-          <w:szCs w:val="21"/>
-          <w:lang w:eastAsia="pt-BR"/>
-        </w:rPr>
-      </w:pPr>
-      <w:r>
-        <w:rPr>
-          <w:rFonts w:ascii="Consolas" w:eastAsia="Times New Roman" w:hAnsi="Consolas" w:cs="Times New Roman"/>
-          <w:color w:val="D4D4D4"/>
-          <w:sz w:val="21"/>
-          <w:szCs w:val="21"/>
-          <w:lang w:eastAsia="pt-BR"/>
-        </w:rPr>
-        <w:t xml:space="preserve">                                                </w:t>
-      </w:r>
-      <w:r>
-        <w:rPr>
-          <w:rFonts w:ascii="Consolas" w:eastAsia="Times New Roman" w:hAnsi="Consolas" w:cs="Times New Roman"/>
-          <w:color w:val="6A9955"/>
-          <w:sz w:val="21"/>
-          <w:szCs w:val="21"/>
-          <w:lang w:eastAsia="pt-BR"/>
-        </w:rPr>
-        <w:t xml:space="preserve">//encerra a comparação. A negação é muito boa para utilizar quando </w:t>
-      </w:r>
-    </w:p>
-    <w:p>
-      <w:pPr>
-        <w:shd w:val="clear" w:color="auto" w:fill="1E1E1E"/>
-        <w:spacing w:after="0" w:line="285" w:lineRule="atLeast"/>
-        <w:rPr>
-          <w:rFonts w:ascii="Consolas" w:eastAsia="Times New Roman" w:hAnsi="Consolas" w:cs="Times New Roman"/>
-          <w:color w:val="D4D4D4"/>
-          <w:sz w:val="21"/>
-          <w:szCs w:val="21"/>
-          <w:lang w:eastAsia="pt-BR"/>
-        </w:rPr>
-      </w:pPr>
-      <w:r>
-        <w:rPr>
-          <w:rFonts w:ascii="Consolas" w:eastAsia="Times New Roman" w:hAnsi="Consolas" w:cs="Times New Roman"/>
-          <w:color w:val="9CDCFE"/>
-          <w:sz w:val="21"/>
-          <w:szCs w:val="21"/>
-          <w:lang w:eastAsia="pt-BR"/>
-        </w:rPr>
-        <w:t>console</w:t>
-      </w:r>
-      <w:r>
-        <w:rPr>
-          <w:rFonts w:ascii="Consolas" w:eastAsia="Times New Roman" w:hAnsi="Consolas" w:cs="Times New Roman"/>
-          <w:color w:val="D4D4D4"/>
-          <w:sz w:val="21"/>
-          <w:szCs w:val="21"/>
-          <w:lang w:eastAsia="pt-BR"/>
-        </w:rPr>
-        <w:t>.</w:t>
-      </w:r>
-      <w:r>
-        <w:rPr>
-          <w:rFonts w:ascii="Consolas" w:eastAsia="Times New Roman" w:hAnsi="Consolas" w:cs="Times New Roman"/>
-          <w:color w:val="DCDCAA"/>
-          <w:sz w:val="21"/>
-          <w:szCs w:val="21"/>
-          <w:lang w:eastAsia="pt-BR"/>
-        </w:rPr>
-        <w:t>log</w:t>
-      </w:r>
-      <w:r>
-        <w:rPr>
-          <w:rFonts w:ascii="Consolas" w:eastAsia="Times New Roman" w:hAnsi="Consolas" w:cs="Times New Roman"/>
-          <w:color w:val="D4D4D4"/>
-          <w:sz w:val="21"/>
-          <w:szCs w:val="21"/>
-          <w:lang w:eastAsia="pt-BR"/>
-        </w:rPr>
-        <w:t>(</w:t>
-      </w:r>
-      <w:r>
-        <w:rPr>
-          <w:rFonts w:ascii="Consolas" w:eastAsia="Times New Roman" w:hAnsi="Consolas" w:cs="Times New Roman"/>
-          <w:color w:val="CE9178"/>
-          <w:sz w:val="21"/>
-          <w:szCs w:val="21"/>
-          <w:lang w:eastAsia="pt-BR"/>
-        </w:rPr>
-        <w:t>"Exemplo de negação com circunflexo: "</w:t>
-      </w:r>
-      <w:r>
-        <w:rPr>
-          <w:rFonts w:ascii="Consolas" w:eastAsia="Times New Roman" w:hAnsi="Consolas" w:cs="Times New Roman"/>
-          <w:color w:val="D4D4D4"/>
-          <w:sz w:val="21"/>
-          <w:szCs w:val="21"/>
-          <w:lang w:eastAsia="pt-BR"/>
-        </w:rPr>
-        <w:t xml:space="preserve"> + </w:t>
-      </w:r>
-      <w:r>
-        <w:rPr>
-          <w:rFonts w:ascii="Consolas" w:eastAsia="Times New Roman" w:hAnsi="Consolas" w:cs="Times New Roman"/>
-          <w:color w:val="9CDCFE"/>
-          <w:sz w:val="21"/>
-          <w:szCs w:val="21"/>
-          <w:lang w:eastAsia="pt-BR"/>
-        </w:rPr>
-        <w:t>ExCircunflexo</w:t>
-      </w:r>
-      <w:r>
-        <w:rPr>
-          <w:rFonts w:ascii="Consolas" w:eastAsia="Times New Roman" w:hAnsi="Consolas" w:cs="Times New Roman"/>
-          <w:color w:val="D4D4D4"/>
-          <w:sz w:val="21"/>
-          <w:szCs w:val="21"/>
-          <w:lang w:eastAsia="pt-BR"/>
-        </w:rPr>
-        <w:t>.</w:t>
-      </w:r>
-      <w:r>
-        <w:rPr>
-          <w:rFonts w:ascii="Consolas" w:eastAsia="Times New Roman" w:hAnsi="Consolas" w:cs="Times New Roman"/>
-          <w:color w:val="DCDCAA"/>
-          <w:sz w:val="21"/>
-          <w:szCs w:val="21"/>
-          <w:lang w:eastAsia="pt-BR"/>
-        </w:rPr>
-        <w:t>exec</w:t>
-      </w:r>
-      <w:r>
-        <w:rPr>
-          <w:rFonts w:ascii="Consolas" w:eastAsia="Times New Roman" w:hAnsi="Consolas" w:cs="Times New Roman"/>
-          <w:color w:val="D4D4D4"/>
-          <w:sz w:val="21"/>
-          <w:szCs w:val="21"/>
-          <w:lang w:eastAsia="pt-BR"/>
-        </w:rPr>
-        <w:t>(</w:t>
-      </w:r>
-      <w:r>
-        <w:rPr>
-          <w:rFonts w:ascii="Consolas" w:eastAsia="Times New Roman" w:hAnsi="Consolas" w:cs="Times New Roman"/>
-          <w:color w:val="9CDCFE"/>
-          <w:sz w:val="21"/>
-          <w:szCs w:val="21"/>
-          <w:lang w:eastAsia="pt-BR"/>
-        </w:rPr>
-        <w:t>targetDigitos</w:t>
-      </w:r>
-      <w:r>
-        <w:rPr>
-          <w:rFonts w:ascii="Consolas" w:eastAsia="Times New Roman" w:hAnsi="Consolas" w:cs="Times New Roman"/>
-          <w:color w:val="D4D4D4"/>
-          <w:sz w:val="21"/>
-          <w:szCs w:val="21"/>
-          <w:lang w:eastAsia="pt-BR"/>
-        </w:rPr>
-        <w:t>))</w:t>
-      </w:r>
-    </w:p>
-    <w:p>
-      <w:pPr>
-        <w:shd w:val="clear" w:color="auto" w:fill="1E1E1E"/>
-        <w:spacing w:after="240" w:line="285" w:lineRule="atLeast"/>
-        <w:rPr>
-          <w:rFonts w:ascii="Consolas" w:eastAsia="Times New Roman" w:hAnsi="Consolas" w:cs="Times New Roman"/>
-          <w:color w:val="D4D4D4"/>
-          <w:sz w:val="21"/>
-          <w:szCs w:val="21"/>
-          <w:lang w:eastAsia="pt-BR"/>
-        </w:rPr>
-      </w:pPr>
-    </w:p>
-    <w:p>
-      <w:pPr>
-        <w:shd w:val="clear" w:color="auto" w:fill="1E1E1E"/>
-        <w:spacing w:after="0" w:line="285" w:lineRule="atLeast"/>
-        <w:rPr>
-          <w:rFonts w:ascii="Consolas" w:eastAsia="Times New Roman" w:hAnsi="Consolas" w:cs="Times New Roman"/>
-          <w:color w:val="D4D4D4"/>
-          <w:sz w:val="21"/>
-          <w:szCs w:val="21"/>
-          <w:lang w:eastAsia="pt-BR"/>
-        </w:rPr>
-      </w:pPr>
-      <w:r>
-        <w:rPr>
-          <w:rFonts w:ascii="Consolas" w:eastAsia="Times New Roman" w:hAnsi="Consolas" w:cs="Times New Roman"/>
-          <w:color w:val="6A9955"/>
-          <w:sz w:val="21"/>
-          <w:szCs w:val="21"/>
-          <w:lang w:eastAsia="pt-BR"/>
-        </w:rPr>
-        <w:t>//USANDO O \w PARA ENCONTRAR QUALQUER CARACTERE ALFANUMÉRICO:</w:t>
-      </w:r>
-    </w:p>
-    <w:p>
-      <w:pPr>
-        <w:shd w:val="clear" w:color="auto" w:fill="1E1E1E"/>
-        <w:spacing w:after="0" w:line="285" w:lineRule="atLeast"/>
-        <w:rPr>
-          <w:rFonts w:ascii="Consolas" w:eastAsia="Times New Roman" w:hAnsi="Consolas" w:cs="Times New Roman"/>
-          <w:color w:val="D4D4D4"/>
-          <w:sz w:val="21"/>
-          <w:szCs w:val="21"/>
-          <w:lang w:eastAsia="pt-BR"/>
-        </w:rPr>
-      </w:pPr>
-      <w:r>
-        <w:rPr>
-          <w:rFonts w:ascii="Consolas" w:eastAsia="Times New Roman" w:hAnsi="Consolas" w:cs="Times New Roman"/>
-          <w:color w:val="569CD6"/>
-          <w:sz w:val="21"/>
-          <w:szCs w:val="21"/>
-          <w:lang w:eastAsia="pt-BR"/>
-        </w:rPr>
-        <w:t>let</w:t>
-      </w:r>
-      <w:r>
-        <w:rPr>
-          <w:rFonts w:ascii="Consolas" w:eastAsia="Times New Roman" w:hAnsi="Consolas" w:cs="Times New Roman"/>
-          <w:color w:val="D4D4D4"/>
-          <w:sz w:val="21"/>
-          <w:szCs w:val="21"/>
-          <w:lang w:eastAsia="pt-BR"/>
-        </w:rPr>
-        <w:t xml:space="preserve"> </w:t>
-      </w:r>
-      <w:r>
-        <w:rPr>
-          <w:rFonts w:ascii="Consolas" w:eastAsia="Times New Roman" w:hAnsi="Consolas" w:cs="Times New Roman"/>
-          <w:color w:val="9CDCFE"/>
-          <w:sz w:val="21"/>
-          <w:szCs w:val="21"/>
-          <w:lang w:eastAsia="pt-BR"/>
-        </w:rPr>
-        <w:t>ExLetras</w:t>
-      </w:r>
-      <w:r>
-        <w:rPr>
-          <w:rFonts w:ascii="Consolas" w:eastAsia="Times New Roman" w:hAnsi="Consolas" w:cs="Times New Roman"/>
-          <w:color w:val="D4D4D4"/>
-          <w:sz w:val="21"/>
-          <w:szCs w:val="21"/>
-          <w:lang w:eastAsia="pt-BR"/>
-        </w:rPr>
-        <w:t xml:space="preserve"> = </w:t>
-      </w:r>
-      <w:r>
-        <w:rPr>
-          <w:rFonts w:ascii="Consolas" w:eastAsia="Times New Roman" w:hAnsi="Consolas" w:cs="Times New Roman"/>
-          <w:color w:val="569CD6"/>
-          <w:sz w:val="21"/>
-          <w:szCs w:val="21"/>
-          <w:lang w:eastAsia="pt-BR"/>
-        </w:rPr>
-        <w:t>new</w:t>
-      </w:r>
-      <w:r>
-        <w:rPr>
-          <w:rFonts w:ascii="Consolas" w:eastAsia="Times New Roman" w:hAnsi="Consolas" w:cs="Times New Roman"/>
-          <w:color w:val="D4D4D4"/>
-          <w:sz w:val="21"/>
-          <w:szCs w:val="21"/>
-          <w:lang w:eastAsia="pt-BR"/>
-        </w:rPr>
-        <w:t xml:space="preserve"> </w:t>
-      </w:r>
-      <w:r>
-        <w:rPr>
-          <w:rFonts w:ascii="Consolas" w:eastAsia="Times New Roman" w:hAnsi="Consolas" w:cs="Times New Roman"/>
-          <w:color w:val="4EC9B0"/>
-          <w:sz w:val="21"/>
-          <w:szCs w:val="21"/>
-          <w:lang w:eastAsia="pt-BR"/>
-        </w:rPr>
-        <w:t>RegExp</w:t>
-      </w:r>
-      <w:r>
-        <w:rPr>
-          <w:rFonts w:ascii="Consolas" w:eastAsia="Times New Roman" w:hAnsi="Consolas" w:cs="Times New Roman"/>
-          <w:color w:val="D4D4D4"/>
-          <w:sz w:val="21"/>
-          <w:szCs w:val="21"/>
-          <w:lang w:eastAsia="pt-BR"/>
-        </w:rPr>
-        <w:t>(</w:t>
-      </w:r>
-      <w:r>
-        <w:rPr>
-          <w:rFonts w:ascii="Consolas" w:eastAsia="Times New Roman" w:hAnsi="Consolas" w:cs="Times New Roman"/>
-          <w:color w:val="D16969"/>
-          <w:sz w:val="21"/>
-          <w:szCs w:val="21"/>
-          <w:lang w:eastAsia="pt-BR"/>
-        </w:rPr>
-        <w:t>/</w:t>
-      </w:r>
-      <w:r>
-        <w:rPr>
-          <w:rFonts w:ascii="Consolas" w:eastAsia="Times New Roman" w:hAnsi="Consolas" w:cs="Times New Roman"/>
-          <w:color w:val="CE9178"/>
-          <w:sz w:val="21"/>
-          <w:szCs w:val="21"/>
-          <w:lang w:eastAsia="pt-BR"/>
-        </w:rPr>
-        <w:t>[</w:t>
-      </w:r>
-      <w:r>
-        <w:rPr>
-          <w:rFonts w:ascii="Consolas" w:eastAsia="Times New Roman" w:hAnsi="Consolas" w:cs="Times New Roman"/>
-          <w:color w:val="D16969"/>
-          <w:sz w:val="21"/>
-          <w:szCs w:val="21"/>
-          <w:lang w:eastAsia="pt-BR"/>
-        </w:rPr>
-        <w:t>\wã</w:t>
-      </w:r>
-      <w:r>
-        <w:rPr>
-          <w:rFonts w:ascii="Consolas" w:eastAsia="Times New Roman" w:hAnsi="Consolas" w:cs="Times New Roman"/>
-          <w:color w:val="D7BA7D"/>
-          <w:sz w:val="21"/>
-          <w:szCs w:val="21"/>
-          <w:lang w:eastAsia="pt-BR"/>
-        </w:rPr>
-        <w:t>\s</w:t>
-      </w:r>
-      <w:r>
-        <w:rPr>
-          <w:rFonts w:ascii="Consolas" w:eastAsia="Times New Roman" w:hAnsi="Consolas" w:cs="Times New Roman"/>
-          <w:color w:val="D16969"/>
-          <w:sz w:val="21"/>
-          <w:szCs w:val="21"/>
-          <w:lang w:eastAsia="pt-BR"/>
-        </w:rPr>
-        <w:t>-</w:t>
-      </w:r>
-      <w:r>
-        <w:rPr>
-          <w:rFonts w:ascii="Consolas" w:eastAsia="Times New Roman" w:hAnsi="Consolas" w:cs="Times New Roman"/>
-          <w:color w:val="D7BA7D"/>
-          <w:sz w:val="21"/>
-          <w:szCs w:val="21"/>
-          <w:lang w:eastAsia="pt-BR"/>
-        </w:rPr>
-        <w:t>\.</w:t>
-      </w:r>
-      <w:r>
-        <w:rPr>
-          <w:rFonts w:ascii="Consolas" w:eastAsia="Times New Roman" w:hAnsi="Consolas" w:cs="Times New Roman"/>
-          <w:color w:val="CE9178"/>
-          <w:sz w:val="21"/>
-          <w:szCs w:val="21"/>
-          <w:lang w:eastAsia="pt-BR"/>
-        </w:rPr>
-        <w:t>]</w:t>
-      </w:r>
-      <w:r>
-        <w:rPr>
-          <w:rFonts w:ascii="Consolas" w:eastAsia="Times New Roman" w:hAnsi="Consolas" w:cs="Times New Roman"/>
-          <w:color w:val="D7BA7D"/>
-          <w:sz w:val="21"/>
-          <w:szCs w:val="21"/>
-          <w:lang w:eastAsia="pt-BR"/>
-        </w:rPr>
-        <w:t>+</w:t>
-      </w:r>
-      <w:r>
-        <w:rPr>
-          <w:rFonts w:ascii="Consolas" w:eastAsia="Times New Roman" w:hAnsi="Consolas" w:cs="Times New Roman"/>
-          <w:color w:val="D16969"/>
-          <w:sz w:val="21"/>
-          <w:szCs w:val="21"/>
-          <w:lang w:eastAsia="pt-BR"/>
-        </w:rPr>
-        <w:t>/</w:t>
-      </w:r>
-      <w:r>
-        <w:rPr>
-          <w:rFonts w:ascii="Consolas" w:eastAsia="Times New Roman" w:hAnsi="Consolas" w:cs="Times New Roman"/>
-          <w:color w:val="D4D4D4"/>
-          <w:sz w:val="21"/>
-          <w:szCs w:val="21"/>
-          <w:lang w:eastAsia="pt-BR"/>
-        </w:rPr>
-        <w:t xml:space="preserve">) </w:t>
-      </w:r>
-      <w:r>
-        <w:rPr>
-          <w:rFonts w:ascii="Consolas" w:eastAsia="Times New Roman" w:hAnsi="Consolas" w:cs="Times New Roman"/>
-          <w:color w:val="6A9955"/>
-          <w:sz w:val="21"/>
-          <w:szCs w:val="21"/>
-          <w:lang w:eastAsia="pt-BR"/>
-        </w:rPr>
-        <w:t>//Note que estamos usando o "\w" para pegar todos os caracteres alfanuméricos</w:t>
-      </w:r>
-    </w:p>
-    <w:p>
-      <w:pPr>
-        <w:shd w:val="clear" w:color="auto" w:fill="1E1E1E"/>
-        <w:spacing w:after="0" w:line="285" w:lineRule="atLeast"/>
-        <w:rPr>
-          <w:rFonts w:ascii="Consolas" w:eastAsia="Times New Roman" w:hAnsi="Consolas" w:cs="Times New Roman"/>
-          <w:color w:val="D4D4D4"/>
-          <w:sz w:val="21"/>
-          <w:szCs w:val="21"/>
-          <w:lang w:eastAsia="pt-BR"/>
-        </w:rPr>
-      </w:pPr>
-      <w:r>
-        <w:rPr>
-          <w:rFonts w:ascii="Consolas" w:eastAsia="Times New Roman" w:hAnsi="Consolas" w:cs="Times New Roman"/>
-          <w:color w:val="D4D4D4"/>
-          <w:sz w:val="21"/>
-          <w:szCs w:val="21"/>
-          <w:lang w:eastAsia="pt-BR"/>
-        </w:rPr>
-        <w:t xml:space="preserve">                                                </w:t>
-      </w:r>
-      <w:r>
-        <w:rPr>
-          <w:rFonts w:ascii="Consolas" w:eastAsia="Times New Roman" w:hAnsi="Consolas" w:cs="Times New Roman"/>
-          <w:color w:val="6A9955"/>
-          <w:sz w:val="21"/>
-          <w:szCs w:val="21"/>
-          <w:lang w:eastAsia="pt-BR"/>
-        </w:rPr>
-        <w:t>//e tivemos que acrescentar alguns caracteres qua não seriam encontrados</w:t>
-      </w:r>
-    </w:p>
-    <w:p>
-      <w:pPr>
-        <w:shd w:val="clear" w:color="auto" w:fill="1E1E1E"/>
-        <w:spacing w:after="0" w:line="285" w:lineRule="atLeast"/>
-        <w:rPr>
-          <w:rFonts w:ascii="Consolas" w:eastAsia="Times New Roman" w:hAnsi="Consolas" w:cs="Times New Roman"/>
-          <w:color w:val="D4D4D4"/>
-          <w:sz w:val="21"/>
-          <w:szCs w:val="21"/>
-          <w:lang w:eastAsia="pt-BR"/>
-        </w:rPr>
-      </w:pPr>
-      <w:r>
-        <w:rPr>
-          <w:rFonts w:ascii="Consolas" w:eastAsia="Times New Roman" w:hAnsi="Consolas" w:cs="Times New Roman"/>
-          <w:color w:val="D4D4D4"/>
-          <w:sz w:val="21"/>
-          <w:szCs w:val="21"/>
-          <w:lang w:eastAsia="pt-BR"/>
-        </w:rPr>
-        <w:t xml:space="preserve">                                                </w:t>
-      </w:r>
-      <w:r>
-        <w:rPr>
-          <w:rFonts w:ascii="Consolas" w:eastAsia="Times New Roman" w:hAnsi="Consolas" w:cs="Times New Roman"/>
-          <w:color w:val="6A9955"/>
-          <w:sz w:val="21"/>
-          <w:szCs w:val="21"/>
-          <w:lang w:eastAsia="pt-BR"/>
-        </w:rPr>
-        <w:t>//pelo "\w"....</w:t>
-      </w:r>
-    </w:p>
-    <w:p>
-      <w:pPr>
-        <w:shd w:val="clear" w:color="auto" w:fill="1E1E1E"/>
-        <w:spacing w:after="0" w:line="285" w:lineRule="atLeast"/>
-        <w:rPr>
-          <w:rFonts w:ascii="Consolas" w:eastAsia="Times New Roman" w:hAnsi="Consolas" w:cs="Times New Roman"/>
-          <w:color w:val="D4D4D4"/>
-          <w:sz w:val="21"/>
-          <w:szCs w:val="21"/>
-          <w:lang w:eastAsia="pt-BR"/>
-        </w:rPr>
-      </w:pPr>
-      <w:r>
-        <w:rPr>
-          <w:rFonts w:ascii="Consolas" w:eastAsia="Times New Roman" w:hAnsi="Consolas" w:cs="Times New Roman"/>
-          <w:color w:val="9CDCFE"/>
-          <w:sz w:val="21"/>
-          <w:szCs w:val="21"/>
-          <w:lang w:eastAsia="pt-BR"/>
-        </w:rPr>
-        <w:t>console</w:t>
-      </w:r>
-      <w:r>
-        <w:rPr>
-          <w:rFonts w:ascii="Consolas" w:eastAsia="Times New Roman" w:hAnsi="Consolas" w:cs="Times New Roman"/>
-          <w:color w:val="D4D4D4"/>
-          <w:sz w:val="21"/>
-          <w:szCs w:val="21"/>
-          <w:lang w:eastAsia="pt-BR"/>
-        </w:rPr>
-        <w:t>.</w:t>
-      </w:r>
-      <w:r>
-        <w:rPr>
-          <w:rFonts w:ascii="Consolas" w:eastAsia="Times New Roman" w:hAnsi="Consolas" w:cs="Times New Roman"/>
-          <w:color w:val="DCDCAA"/>
-          <w:sz w:val="21"/>
-          <w:szCs w:val="21"/>
-          <w:lang w:eastAsia="pt-BR"/>
-        </w:rPr>
-        <w:t>log</w:t>
-      </w:r>
-      <w:r>
-        <w:rPr>
-          <w:rFonts w:ascii="Consolas" w:eastAsia="Times New Roman" w:hAnsi="Consolas" w:cs="Times New Roman"/>
-          <w:color w:val="D4D4D4"/>
-          <w:sz w:val="21"/>
-          <w:szCs w:val="21"/>
-          <w:lang w:eastAsia="pt-BR"/>
-        </w:rPr>
-        <w:t>(</w:t>
-      </w:r>
-      <w:r>
-        <w:rPr>
-          <w:rFonts w:ascii="Consolas" w:eastAsia="Times New Roman" w:hAnsi="Consolas" w:cs="Times New Roman"/>
-          <w:color w:val="CE9178"/>
-          <w:sz w:val="21"/>
-          <w:szCs w:val="21"/>
-          <w:lang w:eastAsia="pt-BR"/>
-        </w:rPr>
-        <w:t xml:space="preserve">"Exemplo de Letras com </w:t>
-      </w:r>
-      <w:r>
-        <w:rPr>
-          <w:rFonts w:ascii="Consolas" w:eastAsia="Times New Roman" w:hAnsi="Consolas" w:cs="Times New Roman"/>
-          <w:color w:val="D7BA7D"/>
-          <w:sz w:val="21"/>
-          <w:szCs w:val="21"/>
-          <w:lang w:eastAsia="pt-BR"/>
-        </w:rPr>
-        <w:t>\\</w:t>
-      </w:r>
-      <w:r>
-        <w:rPr>
-          <w:rFonts w:ascii="Consolas" w:eastAsia="Times New Roman" w:hAnsi="Consolas" w:cs="Times New Roman"/>
-          <w:color w:val="CE9178"/>
-          <w:sz w:val="21"/>
-          <w:szCs w:val="21"/>
-          <w:lang w:eastAsia="pt-BR"/>
-        </w:rPr>
-        <w:t>w: "</w:t>
-      </w:r>
-      <w:r>
-        <w:rPr>
-          <w:rFonts w:ascii="Consolas" w:eastAsia="Times New Roman" w:hAnsi="Consolas" w:cs="Times New Roman"/>
-          <w:color w:val="D4D4D4"/>
-          <w:sz w:val="21"/>
-          <w:szCs w:val="21"/>
-          <w:lang w:eastAsia="pt-BR"/>
-        </w:rPr>
-        <w:t xml:space="preserve"> + </w:t>
-      </w:r>
-      <w:r>
-        <w:rPr>
-          <w:rFonts w:ascii="Consolas" w:eastAsia="Times New Roman" w:hAnsi="Consolas" w:cs="Times New Roman"/>
-          <w:color w:val="9CDCFE"/>
-          <w:sz w:val="21"/>
-          <w:szCs w:val="21"/>
-          <w:lang w:eastAsia="pt-BR"/>
-        </w:rPr>
-        <w:t>ExLetras</w:t>
-      </w:r>
-      <w:r>
-        <w:rPr>
-          <w:rFonts w:ascii="Consolas" w:eastAsia="Times New Roman" w:hAnsi="Consolas" w:cs="Times New Roman"/>
-          <w:color w:val="D4D4D4"/>
-          <w:sz w:val="21"/>
-          <w:szCs w:val="21"/>
-          <w:lang w:eastAsia="pt-BR"/>
-        </w:rPr>
-        <w:t>.</w:t>
-      </w:r>
-      <w:r>
-        <w:rPr>
-          <w:rFonts w:ascii="Consolas" w:eastAsia="Times New Roman" w:hAnsi="Consolas" w:cs="Times New Roman"/>
-          <w:color w:val="DCDCAA"/>
-          <w:sz w:val="21"/>
-          <w:szCs w:val="21"/>
-          <w:lang w:eastAsia="pt-BR"/>
-        </w:rPr>
-        <w:t>exec</w:t>
-      </w:r>
-      <w:r>
-        <w:rPr>
-          <w:rFonts w:ascii="Consolas" w:eastAsia="Times New Roman" w:hAnsi="Consolas" w:cs="Times New Roman"/>
-          <w:color w:val="D4D4D4"/>
-          <w:sz w:val="21"/>
-          <w:szCs w:val="21"/>
-          <w:lang w:eastAsia="pt-BR"/>
-        </w:rPr>
-        <w:t>(</w:t>
-      </w:r>
-      <w:r>
-        <w:rPr>
-          <w:rFonts w:ascii="Consolas" w:eastAsia="Times New Roman" w:hAnsi="Consolas" w:cs="Times New Roman"/>
-          <w:color w:val="9CDCFE"/>
-          <w:sz w:val="21"/>
-          <w:szCs w:val="21"/>
-          <w:lang w:eastAsia="pt-BR"/>
-        </w:rPr>
-        <w:t>targetDigitos</w:t>
-      </w:r>
-      <w:r>
-        <w:rPr>
-          <w:rFonts w:ascii="Consolas" w:eastAsia="Times New Roman" w:hAnsi="Consolas" w:cs="Times New Roman"/>
-          <w:color w:val="D4D4D4"/>
-          <w:sz w:val="21"/>
-          <w:szCs w:val="21"/>
-          <w:lang w:eastAsia="pt-BR"/>
-        </w:rPr>
-        <w:t>))</w:t>
-      </w:r>
-    </w:p>
-    <w:p/>
-    <w:p>
-      <w:r>
-        <w:t>RESULTADO NO CONSOLE...</w:t>
-      </w:r>
-    </w:p>
-    <w:p>
-      <w:pPr>
-        <w:shd w:val="clear" w:color="auto" w:fill="1E1E1E"/>
-        <w:spacing w:after="0" w:line="285" w:lineRule="atLeast"/>
-        <w:rPr>
-          <w:rFonts w:ascii="Consolas" w:eastAsia="Times New Roman" w:hAnsi="Consolas" w:cs="Times New Roman"/>
-          <w:color w:val="D4D4D4"/>
-          <w:sz w:val="21"/>
-          <w:szCs w:val="21"/>
-          <w:lang w:eastAsia="pt-BR"/>
-        </w:rPr>
-      </w:pPr>
-      <w:r>
-        <w:rPr>
-          <w:rFonts w:ascii="Consolas" w:eastAsia="Times New Roman" w:hAnsi="Consolas" w:cs="Times New Roman"/>
-          <w:color w:val="6796E6"/>
-          <w:sz w:val="21"/>
-          <w:szCs w:val="21"/>
-          <w:lang w:eastAsia="pt-BR"/>
-        </w:rPr>
-        <w:t>[Running]</w:t>
-      </w:r>
-      <w:r>
-        <w:rPr>
-          <w:rFonts w:ascii="Consolas" w:eastAsia="Times New Roman" w:hAnsi="Consolas" w:cs="Times New Roman"/>
-          <w:color w:val="CE9178"/>
-          <w:sz w:val="21"/>
-          <w:szCs w:val="21"/>
-          <w:lang w:eastAsia="pt-BR"/>
-        </w:rPr>
-        <w:t xml:space="preserve"> node "c:\Users\Almoxarifado\Documents\Gah\javascript\arquivos_das_aulas\199-REGEX__Dicionario_do_ReGeX.js"</w:t>
-      </w:r>
-    </w:p>
-    <w:p>
-      <w:pPr>
-        <w:shd w:val="clear" w:color="auto" w:fill="1E1E1E"/>
-        <w:spacing w:after="0" w:line="285" w:lineRule="atLeast"/>
-        <w:rPr>
-          <w:rFonts w:ascii="Consolas" w:eastAsia="Times New Roman" w:hAnsi="Consolas" w:cs="Times New Roman"/>
-          <w:color w:val="D4D4D4"/>
-          <w:sz w:val="21"/>
-          <w:szCs w:val="21"/>
-          <w:lang w:eastAsia="pt-BR"/>
-        </w:rPr>
-      </w:pPr>
-      <w:r>
-        <w:rPr>
-          <w:rFonts w:ascii="Consolas" w:eastAsia="Times New Roman" w:hAnsi="Consolas" w:cs="Times New Roman"/>
-          <w:color w:val="D4D4D4"/>
-          <w:sz w:val="21"/>
-          <w:szCs w:val="21"/>
-          <w:lang w:eastAsia="pt-BR"/>
-        </w:rPr>
-        <w:t>Exemplo de Ponto: e 3</w:t>
-      </w:r>
-    </w:p>
-    <w:p>
-      <w:pPr>
-        <w:shd w:val="clear" w:color="auto" w:fill="1E1E1E"/>
-        <w:spacing w:after="0" w:line="285" w:lineRule="atLeast"/>
-        <w:rPr>
-          <w:rFonts w:ascii="Consolas" w:eastAsia="Times New Roman" w:hAnsi="Consolas" w:cs="Times New Roman"/>
-          <w:color w:val="D4D4D4"/>
-          <w:sz w:val="21"/>
-          <w:szCs w:val="21"/>
-          <w:lang w:eastAsia="pt-BR"/>
-        </w:rPr>
-      </w:pPr>
-      <w:r>
-        <w:rPr>
-          <w:rFonts w:ascii="Consolas" w:eastAsia="Times New Roman" w:hAnsi="Consolas" w:cs="Times New Roman"/>
-          <w:color w:val="D4D4D4"/>
-          <w:sz w:val="21"/>
-          <w:szCs w:val="21"/>
-          <w:lang w:eastAsia="pt-BR"/>
-        </w:rPr>
-        <w:t>Exemplos de Dígitos: 349.832.441-23</w:t>
-      </w:r>
-    </w:p>
-    <w:p>
-      <w:pPr>
-        <w:shd w:val="clear" w:color="auto" w:fill="1E1E1E"/>
-        <w:spacing w:after="0" w:line="285" w:lineRule="atLeast"/>
-        <w:rPr>
-          <w:rFonts w:ascii="Consolas" w:eastAsia="Times New Roman" w:hAnsi="Consolas" w:cs="Times New Roman"/>
-          <w:color w:val="D4D4D4"/>
-          <w:sz w:val="21"/>
-          <w:szCs w:val="21"/>
-          <w:lang w:eastAsia="pt-BR"/>
-        </w:rPr>
-      </w:pPr>
-      <w:r>
-        <w:rPr>
-          <w:rFonts w:ascii="Consolas" w:eastAsia="Times New Roman" w:hAnsi="Consolas" w:cs="Times New Roman"/>
-          <w:color w:val="D4D4D4"/>
-          <w:sz w:val="21"/>
-          <w:szCs w:val="21"/>
-          <w:lang w:eastAsia="pt-BR"/>
-        </w:rPr>
-        <w:lastRenderedPageBreak/>
-        <w:t>Exemplos de Dígitos: 349.832.441-23</w:t>
-      </w:r>
-    </w:p>
-    <w:p>
-      <w:pPr>
-        <w:shd w:val="clear" w:color="auto" w:fill="1E1E1E"/>
-        <w:spacing w:after="0" w:line="285" w:lineRule="atLeast"/>
-        <w:rPr>
-          <w:rFonts w:ascii="Consolas" w:eastAsia="Times New Roman" w:hAnsi="Consolas" w:cs="Times New Roman"/>
-          <w:color w:val="D4D4D4"/>
-          <w:sz w:val="21"/>
-          <w:szCs w:val="21"/>
-          <w:lang w:eastAsia="pt-BR"/>
-        </w:rPr>
-      </w:pPr>
-      <w:r>
-        <w:rPr>
-          <w:rFonts w:ascii="Consolas" w:eastAsia="Times New Roman" w:hAnsi="Consolas" w:cs="Times New Roman"/>
-          <w:color w:val="D4D4D4"/>
-          <w:sz w:val="21"/>
-          <w:szCs w:val="21"/>
-          <w:lang w:eastAsia="pt-BR"/>
-        </w:rPr>
-        <w:t>Exemplos de Barra: 15.123.321/8883-22</w:t>
-      </w:r>
-    </w:p>
-    <w:p>
-      <w:pPr>
-        <w:shd w:val="clear" w:color="auto" w:fill="1E1E1E"/>
-        <w:spacing w:after="0" w:line="285" w:lineRule="atLeast"/>
-        <w:rPr>
-          <w:rFonts w:ascii="Consolas" w:eastAsia="Times New Roman" w:hAnsi="Consolas" w:cs="Times New Roman"/>
-          <w:color w:val="D4D4D4"/>
-          <w:sz w:val="21"/>
-          <w:szCs w:val="21"/>
-          <w:lang w:eastAsia="pt-BR"/>
-        </w:rPr>
-      </w:pPr>
-      <w:r>
-        <w:rPr>
-          <w:rFonts w:ascii="Consolas" w:eastAsia="Times New Roman" w:hAnsi="Consolas" w:cs="Times New Roman"/>
-          <w:color w:val="D4D4D4"/>
-          <w:sz w:val="21"/>
-          <w:szCs w:val="21"/>
-          <w:lang w:eastAsia="pt-BR"/>
-        </w:rPr>
-        <w:t>Exemplo de Classe com separação por vírgula para para os valores 0 ou 3: 123</w:t>
-      </w:r>
-    </w:p>
-    <w:p>
-      <w:pPr>
-        <w:shd w:val="clear" w:color="auto" w:fill="1E1E1E"/>
-        <w:spacing w:after="0" w:line="285" w:lineRule="atLeast"/>
-        <w:rPr>
-          <w:rFonts w:ascii="Consolas" w:eastAsia="Times New Roman" w:hAnsi="Consolas" w:cs="Times New Roman"/>
-          <w:color w:val="D4D4D4"/>
-          <w:sz w:val="21"/>
-          <w:szCs w:val="21"/>
-          <w:lang w:eastAsia="pt-BR"/>
-        </w:rPr>
-      </w:pPr>
-      <w:r>
-        <w:rPr>
-          <w:rFonts w:ascii="Consolas" w:eastAsia="Times New Roman" w:hAnsi="Consolas" w:cs="Times New Roman"/>
-          <w:color w:val="D4D4D4"/>
-          <w:sz w:val="21"/>
-          <w:szCs w:val="21"/>
-          <w:lang w:eastAsia="pt-BR"/>
-        </w:rPr>
-        <w:t>Exemplo de Classe com separação por vírgula para para os valores 0 ou 3: 832</w:t>
-      </w:r>
-    </w:p>
-    <w:p>
-      <w:pPr>
-        <w:shd w:val="clear" w:color="auto" w:fill="1E1E1E"/>
-        <w:spacing w:after="0" w:line="285" w:lineRule="atLeast"/>
-        <w:rPr>
-          <w:rFonts w:ascii="Consolas" w:eastAsia="Times New Roman" w:hAnsi="Consolas" w:cs="Times New Roman"/>
-          <w:color w:val="D4D4D4"/>
-          <w:sz w:val="21"/>
-          <w:szCs w:val="21"/>
-          <w:lang w:eastAsia="pt-BR"/>
-        </w:rPr>
-      </w:pPr>
-      <w:r>
-        <w:rPr>
-          <w:rFonts w:ascii="Consolas" w:eastAsia="Times New Roman" w:hAnsi="Consolas" w:cs="Times New Roman"/>
-          <w:color w:val="D4D4D4"/>
-          <w:sz w:val="21"/>
-          <w:szCs w:val="21"/>
-          <w:lang w:eastAsia="pt-BR"/>
-        </w:rPr>
-        <w:t>Exemplo com Interrogação: lm</w:t>
-      </w:r>
-    </w:p>
-    <w:p>
-      <w:pPr>
-        <w:shd w:val="clear" w:color="auto" w:fill="1E1E1E"/>
-        <w:spacing w:after="0" w:line="285" w:lineRule="atLeast"/>
-        <w:rPr>
-          <w:rFonts w:ascii="Consolas" w:eastAsia="Times New Roman" w:hAnsi="Consolas" w:cs="Times New Roman"/>
-          <w:color w:val="D4D4D4"/>
-          <w:sz w:val="21"/>
-          <w:szCs w:val="21"/>
-          <w:lang w:eastAsia="pt-BR"/>
-        </w:rPr>
-      </w:pPr>
-      <w:r>
-        <w:rPr>
-          <w:rFonts w:ascii="Consolas" w:eastAsia="Times New Roman" w:hAnsi="Consolas" w:cs="Times New Roman"/>
-          <w:color w:val="D4D4D4"/>
-          <w:sz w:val="21"/>
-          <w:szCs w:val="21"/>
-          <w:lang w:eastAsia="pt-BR"/>
-        </w:rPr>
-        <w:t>Exemplo com Interrogação: o</w:t>
-      </w:r>
-    </w:p>
-    <w:p>
-      <w:pPr>
-        <w:shd w:val="clear" w:color="auto" w:fill="1E1E1E"/>
-        <w:spacing w:after="0" w:line="285" w:lineRule="atLeast"/>
-        <w:rPr>
-          <w:rFonts w:ascii="Consolas" w:eastAsia="Times New Roman" w:hAnsi="Consolas" w:cs="Times New Roman"/>
-          <w:color w:val="D4D4D4"/>
-          <w:sz w:val="21"/>
-          <w:szCs w:val="21"/>
-          <w:lang w:eastAsia="pt-BR"/>
-        </w:rPr>
-      </w:pPr>
-      <w:r>
-        <w:rPr>
-          <w:rFonts w:ascii="Consolas" w:eastAsia="Times New Roman" w:hAnsi="Consolas" w:cs="Times New Roman"/>
-          <w:color w:val="D4D4D4"/>
-          <w:sz w:val="21"/>
-          <w:szCs w:val="21"/>
-          <w:lang w:eastAsia="pt-BR"/>
-        </w:rPr>
-        <w:t>Exemplo com Quantifiers: 01/02/21</w:t>
-      </w:r>
-    </w:p>
-    <w:p>
-      <w:pPr>
-        <w:shd w:val="clear" w:color="auto" w:fill="1E1E1E"/>
-        <w:spacing w:after="0" w:line="285" w:lineRule="atLeast"/>
-        <w:rPr>
-          <w:rFonts w:ascii="Consolas" w:eastAsia="Times New Roman" w:hAnsi="Consolas" w:cs="Times New Roman"/>
-          <w:color w:val="D4D4D4"/>
-          <w:sz w:val="21"/>
-          <w:szCs w:val="21"/>
-          <w:lang w:eastAsia="pt-BR"/>
-        </w:rPr>
-      </w:pPr>
-      <w:r>
-        <w:rPr>
-          <w:rFonts w:ascii="Consolas" w:eastAsia="Times New Roman" w:hAnsi="Consolas" w:cs="Times New Roman"/>
-          <w:color w:val="D4D4D4"/>
-          <w:sz w:val="21"/>
-          <w:szCs w:val="21"/>
-          <w:lang w:eastAsia="pt-BR"/>
-        </w:rPr>
-        <w:t>Exemplo com Quantifiers: 31/12/2021</w:t>
-      </w:r>
-    </w:p>
-    <w:p>
-      <w:pPr>
-        <w:shd w:val="clear" w:color="auto" w:fill="1E1E1E"/>
-        <w:spacing w:after="0" w:line="285" w:lineRule="atLeast"/>
-        <w:rPr>
-          <w:rFonts w:ascii="Consolas" w:eastAsia="Times New Roman" w:hAnsi="Consolas" w:cs="Times New Roman"/>
-          <w:color w:val="D4D4D4"/>
-          <w:sz w:val="21"/>
-          <w:szCs w:val="21"/>
-          <w:lang w:eastAsia="pt-BR"/>
-        </w:rPr>
-      </w:pPr>
-      <w:r>
-        <w:rPr>
-          <w:rFonts w:ascii="Consolas" w:eastAsia="Times New Roman" w:hAnsi="Consolas" w:cs="Times New Roman"/>
-          <w:color w:val="D4D4D4"/>
-          <w:sz w:val="21"/>
-          <w:szCs w:val="21"/>
-          <w:lang w:eastAsia="pt-BR"/>
-        </w:rPr>
-        <w:t>Exemplo com Espaço \s: João Almeida Augusto</w:t>
-      </w:r>
-    </w:p>
-    <w:p>
-      <w:pPr>
-        <w:shd w:val="clear" w:color="auto" w:fill="1E1E1E"/>
-        <w:spacing w:after="0" w:line="285" w:lineRule="atLeast"/>
-        <w:rPr>
-          <w:rFonts w:ascii="Consolas" w:eastAsia="Times New Roman" w:hAnsi="Consolas" w:cs="Times New Roman"/>
-          <w:color w:val="D4D4D4"/>
-          <w:sz w:val="21"/>
-          <w:szCs w:val="21"/>
-          <w:lang w:eastAsia="pt-BR"/>
-        </w:rPr>
-      </w:pPr>
-      <w:r>
-        <w:rPr>
-          <w:rFonts w:ascii="Consolas" w:eastAsia="Times New Roman" w:hAnsi="Consolas" w:cs="Times New Roman"/>
-          <w:color w:val="D4D4D4"/>
-          <w:sz w:val="21"/>
-          <w:szCs w:val="21"/>
-          <w:lang w:eastAsia="pt-BR"/>
-        </w:rPr>
-        <w:t xml:space="preserve">Exemplo de negação com circunflexo: João Almeida Augusto de Melo - Professor - Idade </w:t>
-      </w:r>
-    </w:p>
-    <w:p>
-      <w:pPr>
-        <w:shd w:val="clear" w:color="auto" w:fill="1E1E1E"/>
-        <w:spacing w:after="0" w:line="285" w:lineRule="atLeast"/>
-        <w:rPr>
-          <w:rFonts w:ascii="Consolas" w:eastAsia="Times New Roman" w:hAnsi="Consolas" w:cs="Times New Roman"/>
-          <w:color w:val="D4D4D4"/>
-          <w:sz w:val="21"/>
-          <w:szCs w:val="21"/>
-          <w:lang w:eastAsia="pt-BR"/>
-        </w:rPr>
-      </w:pPr>
-      <w:r>
-        <w:rPr>
-          <w:rFonts w:ascii="Consolas" w:eastAsia="Times New Roman" w:hAnsi="Consolas" w:cs="Times New Roman"/>
-          <w:color w:val="D4D4D4"/>
-          <w:sz w:val="21"/>
-          <w:szCs w:val="21"/>
-          <w:lang w:eastAsia="pt-BR"/>
-        </w:rPr>
-        <w:t>Exemplo de Letras com \w: João Almeida Augusto de Melo - Professor - Idade 36 - CPF 349.832.441-23 - RG 34.435.534-2 CNPJ 15.123.321</w:t>
-      </w:r>
-    </w:p>
-    <w:p>
-      <w:pPr>
-        <w:shd w:val="clear" w:color="auto" w:fill="1E1E1E"/>
-        <w:spacing w:after="0" w:line="285" w:lineRule="atLeast"/>
-        <w:rPr>
-          <w:rFonts w:ascii="Consolas" w:eastAsia="Times New Roman" w:hAnsi="Consolas" w:cs="Times New Roman"/>
-          <w:color w:val="D4D4D4"/>
-          <w:sz w:val="21"/>
-          <w:szCs w:val="21"/>
-          <w:lang w:eastAsia="pt-BR"/>
-        </w:rPr>
-      </w:pPr>
-    </w:p>
-    <w:p>
-      <w:pPr>
-        <w:shd w:val="clear" w:color="auto" w:fill="1E1E1E"/>
-        <w:spacing w:after="0" w:line="285" w:lineRule="atLeast"/>
-        <w:rPr>
-          <w:rFonts w:ascii="Consolas" w:eastAsia="Times New Roman" w:hAnsi="Consolas" w:cs="Times New Roman"/>
-          <w:color w:val="D4D4D4"/>
-          <w:sz w:val="21"/>
-          <w:szCs w:val="21"/>
-          <w:lang w:val="en-US" w:eastAsia="pt-BR"/>
-        </w:rPr>
-      </w:pPr>
-      <w:r>
-        <w:rPr>
-          <w:rFonts w:ascii="Consolas" w:eastAsia="Times New Roman" w:hAnsi="Consolas" w:cs="Times New Roman"/>
-          <w:color w:val="6796E6"/>
-          <w:sz w:val="21"/>
-          <w:szCs w:val="21"/>
-          <w:lang w:val="en-US" w:eastAsia="pt-BR"/>
-        </w:rPr>
-        <w:t>[Done]</w:t>
-      </w:r>
-      <w:r>
-        <w:rPr>
-          <w:rFonts w:ascii="Consolas" w:eastAsia="Times New Roman" w:hAnsi="Consolas" w:cs="Times New Roman"/>
-          <w:color w:val="CE9178"/>
-          <w:sz w:val="21"/>
-          <w:szCs w:val="21"/>
-          <w:lang w:val="en-US" w:eastAsia="pt-BR"/>
-        </w:rPr>
-        <w:t xml:space="preserve"> exited with </w:t>
-      </w:r>
-      <w:r>
-        <w:rPr>
-          <w:rFonts w:ascii="Consolas" w:eastAsia="Times New Roman" w:hAnsi="Consolas" w:cs="Times New Roman"/>
-          <w:color w:val="B267E6"/>
-          <w:sz w:val="21"/>
-          <w:szCs w:val="21"/>
-          <w:lang w:val="en-US" w:eastAsia="pt-BR"/>
-        </w:rPr>
-        <w:t>code=0</w:t>
-      </w:r>
-      <w:r>
-        <w:rPr>
-          <w:rFonts w:ascii="Consolas" w:eastAsia="Times New Roman" w:hAnsi="Consolas" w:cs="Times New Roman"/>
-          <w:color w:val="CE9178"/>
-          <w:sz w:val="21"/>
-          <w:szCs w:val="21"/>
-          <w:lang w:val="en-US" w:eastAsia="pt-BR"/>
-        </w:rPr>
-        <w:t xml:space="preserve"> in </w:t>
-      </w:r>
-      <w:r>
-        <w:rPr>
-          <w:rFonts w:ascii="Consolas" w:eastAsia="Times New Roman" w:hAnsi="Consolas" w:cs="Times New Roman"/>
-          <w:color w:val="B5CEA8"/>
-          <w:sz w:val="21"/>
-          <w:szCs w:val="21"/>
-          <w:lang w:val="en-US" w:eastAsia="pt-BR"/>
-        </w:rPr>
-        <w:t>0.12</w:t>
+        <w:t>0.177</w:t>
       </w:r>
       <w:r>
         <w:rPr>
